--- a/上海交通大学学位论文终稿.docx
+++ b/上海交通大学学位论文终稿.docx
@@ -4,7 +4,7 @@
   <w:body>
     <w:p>
       <w:pPr>
-        <w:pStyle w:val="39"/>
+        <w:pStyle w:val="40"/>
       </w:pPr>
       <w:r>
         <w:drawing>
@@ -25,10 +25,10 @@
                     </pic:cNvPicPr>
                   </pic:nvPicPr>
                   <pic:blipFill>
-                    <a:blip r:embed="rId13">
+                    <a:blip r:embed="rId14">
                       <a:extLst>
                         <a:ext uri="{96DAC541-7B7A-43D3-8B79-37D633B846F1}">
-                          <asvg:svgBlip xmlns:asvg="http://schemas.microsoft.com/office/drawing/2016/SVG/main" r:embed="rId14"/>
+                          <asvg:svgBlip xmlns:asvg="http://schemas.microsoft.com/office/drawing/2016/SVG/main" r:embed="rId15"/>
                         </a:ext>
                       </a:extLst>
                     </a:blip>
@@ -54,7 +54,7 @@
     </w:p>
     <w:p>
       <w:pPr>
-        <w:pStyle w:val="39"/>
+        <w:pStyle w:val="40"/>
         <w:rPr>
           <w:sz w:val="21"/>
         </w:rPr>
@@ -62,7 +62,7 @@
     </w:p>
     <w:p>
       <w:pPr>
-        <w:pStyle w:val="39"/>
+        <w:pStyle w:val="40"/>
         <w:spacing w:line="240" w:lineRule="auto"/>
         <w:rPr>
           <w:rFonts w:ascii="宋体" w:hAnsi="宋体" w:eastAsia="宋体"/>
@@ -85,17 +85,17 @@
     </w:p>
     <w:p>
       <w:pPr>
-        <w:pStyle w:val="39"/>
-      </w:pPr>
-    </w:p>
-    <w:p>
-      <w:pPr>
-        <w:pStyle w:val="39"/>
-      </w:pPr>
-    </w:p>
-    <w:p>
-      <w:pPr>
-        <w:pStyle w:val="39"/>
+        <w:pStyle w:val="40"/>
+      </w:pPr>
+    </w:p>
+    <w:p>
+      <w:pPr>
+        <w:pStyle w:val="40"/>
+      </w:pPr>
+    </w:p>
+    <w:p>
+      <w:pPr>
+        <w:pStyle w:val="40"/>
         <w:spacing w:line="240" w:lineRule="auto"/>
         <w:rPr>
           <w:rFonts w:eastAsia="宋体"/>
@@ -114,25 +114,25 @@
     </w:p>
     <w:p>
       <w:pPr>
-        <w:pStyle w:val="39"/>
+        <w:pStyle w:val="40"/>
         <w:spacing w:line="240" w:lineRule="auto"/>
       </w:pPr>
     </w:p>
     <w:p>
       <w:pPr>
-        <w:pStyle w:val="39"/>
+        <w:pStyle w:val="40"/>
         <w:spacing w:line="240" w:lineRule="auto"/>
       </w:pPr>
     </w:p>
     <w:p>
       <w:pPr>
-        <w:pStyle w:val="39"/>
+        <w:pStyle w:val="40"/>
         <w:spacing w:line="240" w:lineRule="auto"/>
       </w:pPr>
     </w:p>
     <w:p>
       <w:pPr>
-        <w:pStyle w:val="39"/>
+        <w:pStyle w:val="40"/>
         <w:rPr>
           <w:szCs w:val="28"/>
         </w:rPr>
@@ -140,7 +140,7 @@
     </w:p>
     <w:tbl>
       <w:tblPr>
-        <w:tblStyle w:val="52"/>
+        <w:tblStyle w:val="53"/>
         <w:tblW w:w="5000" w:type="pct"/>
         <w:tblInd w:w="0" w:type="dxa"/>
         <w:tblLayout w:type="autofit"/>
@@ -171,7 +171,7 @@
           </w:tcPr>
           <w:p>
             <w:pPr>
-              <w:pStyle w:val="39"/>
+              <w:pStyle w:val="40"/>
               <w:ind w:left="1276" w:firstLine="425"/>
               <w:jc w:val="right"/>
             </w:pPr>
@@ -199,7 +199,7 @@
           </w:tcPr>
           <w:p>
             <w:pPr>
-              <w:pStyle w:val="39"/>
+              <w:pStyle w:val="40"/>
               <w:spacing w:line="240" w:lineRule="auto"/>
               <w:jc w:val="both"/>
               <w:rPr>
@@ -231,7 +231,7 @@
           </w:tcPr>
           <w:p>
             <w:pPr>
-              <w:pStyle w:val="39"/>
+              <w:pStyle w:val="40"/>
               <w:ind w:left="1276" w:firstLine="425"/>
               <w:jc w:val="right"/>
             </w:pPr>
@@ -250,7 +250,7 @@
           </w:tcPr>
           <w:p>
             <w:pPr>
-              <w:pStyle w:val="39"/>
+              <w:pStyle w:val="40"/>
               <w:spacing w:line="240" w:lineRule="auto"/>
               <w:jc w:val="both"/>
               <w:rPr>
@@ -288,7 +288,7 @@
           </w:tcPr>
           <w:p>
             <w:pPr>
-              <w:pStyle w:val="39"/>
+              <w:pStyle w:val="40"/>
               <w:ind w:left="1276" w:firstLine="425"/>
               <w:jc w:val="right"/>
             </w:pPr>
@@ -316,7 +316,7 @@
           </w:tcPr>
           <w:p>
             <w:pPr>
-              <w:pStyle w:val="39"/>
+              <w:pStyle w:val="40"/>
               <w:spacing w:line="240" w:lineRule="auto"/>
               <w:jc w:val="both"/>
               <w:rPr>
@@ -348,7 +348,7 @@
           </w:tcPr>
           <w:p>
             <w:pPr>
-              <w:pStyle w:val="39"/>
+              <w:pStyle w:val="40"/>
               <w:ind w:left="1276" w:firstLine="425"/>
               <w:jc w:val="right"/>
             </w:pPr>
@@ -367,7 +367,7 @@
           </w:tcPr>
           <w:p>
             <w:pPr>
-              <w:pStyle w:val="39"/>
+              <w:pStyle w:val="40"/>
               <w:spacing w:line="240" w:lineRule="auto"/>
               <w:jc w:val="both"/>
               <w:rPr>
@@ -399,7 +399,7 @@
           </w:tcPr>
           <w:p>
             <w:pPr>
-              <w:pStyle w:val="39"/>
+              <w:pStyle w:val="40"/>
               <w:ind w:left="1276" w:firstLine="425"/>
               <w:jc w:val="right"/>
             </w:pPr>
@@ -447,7 +447,7 @@
           </w:tcPr>
           <w:p>
             <w:pPr>
-              <w:pStyle w:val="39"/>
+              <w:pStyle w:val="40"/>
               <w:spacing w:line="240" w:lineRule="auto"/>
               <w:jc w:val="both"/>
               <w:rPr>
@@ -479,7 +479,7 @@
           </w:tcPr>
           <w:p>
             <w:pPr>
-              <w:pStyle w:val="39"/>
+              <w:pStyle w:val="40"/>
               <w:spacing w:line="240" w:lineRule="auto"/>
               <w:jc w:val="right"/>
             </w:pPr>
@@ -498,7 +498,7 @@
           </w:tcPr>
           <w:p>
             <w:pPr>
-              <w:pStyle w:val="39"/>
+              <w:pStyle w:val="40"/>
               <w:spacing w:line="240" w:lineRule="auto"/>
               <w:jc w:val="both"/>
               <w:rPr>
@@ -530,7 +530,7 @@
           </w:tcPr>
           <w:p>
             <w:pPr>
-              <w:pStyle w:val="39"/>
+              <w:pStyle w:val="40"/>
               <w:spacing w:line="240" w:lineRule="auto"/>
               <w:jc w:val="right"/>
             </w:pPr>
@@ -543,7 +543,7 @@
           </w:tcPr>
           <w:p>
             <w:pPr>
-              <w:pStyle w:val="39"/>
+              <w:pStyle w:val="40"/>
               <w:spacing w:line="240" w:lineRule="auto"/>
               <w:jc w:val="both"/>
               <w:rPr>
@@ -556,19 +556,19 @@
     </w:tbl>
     <w:p>
       <w:pPr>
-        <w:pStyle w:val="39"/>
+        <w:pStyle w:val="40"/>
         <w:spacing w:line="240" w:lineRule="auto"/>
       </w:pPr>
     </w:p>
     <w:p>
       <w:pPr>
-        <w:pStyle w:val="39"/>
+        <w:pStyle w:val="40"/>
         <w:spacing w:line="240" w:lineRule="auto"/>
       </w:pPr>
     </w:p>
     <w:p>
       <w:pPr>
-        <w:pStyle w:val="39"/>
+        <w:pStyle w:val="40"/>
         <w:spacing w:line="240" w:lineRule="auto"/>
         <w:rPr>
           <w:sz w:val="24"/>
@@ -578,7 +578,7 @@
     </w:p>
     <w:p>
       <w:pPr>
-        <w:pStyle w:val="39"/>
+        <w:pStyle w:val="40"/>
         <w:rPr>
           <w:rFonts w:ascii="宋体" w:hAnsi="宋体" w:eastAsia="宋体"/>
         </w:rPr>
@@ -603,20 +603,21 @@
       </w:r>
       <w:r>
         <w:rPr>
-          <w:rFonts w:ascii="宋体" w:hAnsi="宋体" w:eastAsia="宋体"/>
-        </w:rPr>
-        <w:t>5</w:t>
-      </w:r>
-      <w:r>
-        <w:rPr>
           <w:rFonts w:hint="eastAsia" w:ascii="宋体" w:hAnsi="宋体" w:eastAsia="宋体"/>
+          <w:lang w:val="en-US" w:eastAsia="zh-CN"/>
+        </w:rPr>
+        <w:t>6</w:t>
+      </w:r>
+      <w:r>
+        <w:rPr>
+          <w:rFonts w:hint="eastAsia" w:ascii="宋体" w:hAnsi="宋体" w:eastAsia="宋体"/>
         </w:rPr>
         <w:t>月</w:t>
       </w:r>
     </w:p>
     <w:p>
       <w:pPr>
-        <w:pStyle w:val="39"/>
+        <w:pStyle w:val="40"/>
         <w:rPr>
           <w:rFonts w:ascii="宋体" w:hAnsi="宋体" w:eastAsia="宋体"/>
         </w:rPr>
@@ -630,7 +631,7 @@
     </w:p>
     <w:p>
       <w:pPr>
-        <w:pStyle w:val="41"/>
+        <w:pStyle w:val="42"/>
         <w:rPr>
           <w:sz w:val="21"/>
         </w:rPr>
@@ -638,7 +639,7 @@
     </w:p>
     <w:p>
       <w:pPr>
-        <w:pStyle w:val="41"/>
+        <w:pStyle w:val="42"/>
         <w:rPr>
           <w:sz w:val="21"/>
         </w:rPr>
@@ -646,7 +647,7 @@
     </w:p>
     <w:p>
       <w:pPr>
-        <w:pStyle w:val="41"/>
+        <w:pStyle w:val="42"/>
         <w:spacing w:before="156" w:beforeLines="50" w:after="156" w:afterLines="50"/>
         <w:rPr>
           <w:sz w:val="28"/>
@@ -663,7 +664,7 @@
     </w:p>
     <w:p>
       <w:pPr>
-        <w:pStyle w:val="41"/>
+        <w:pStyle w:val="42"/>
         <w:spacing w:before="156" w:beforeLines="50" w:after="156" w:afterLines="50"/>
         <w:rPr>
           <w:sz w:val="28"/>
@@ -680,17 +681,17 @@
     </w:p>
     <w:p>
       <w:pPr>
-        <w:pStyle w:val="41"/>
-      </w:pPr>
-    </w:p>
-    <w:p>
-      <w:pPr>
-        <w:pStyle w:val="41"/>
-      </w:pPr>
-    </w:p>
-    <w:p>
-      <w:pPr>
-        <w:pStyle w:val="41"/>
+        <w:pStyle w:val="42"/>
+      </w:pPr>
+    </w:p>
+    <w:p>
+      <w:pPr>
+        <w:pStyle w:val="42"/>
+      </w:pPr>
+    </w:p>
+    <w:p>
+      <w:pPr>
+        <w:pStyle w:val="42"/>
         <w:spacing w:line="240" w:lineRule="auto"/>
         <w:rPr>
           <w:sz w:val="36"/>
@@ -699,86 +700,94 @@
       </w:pPr>
       <w:r>
         <w:rPr>
+          <w:rFonts w:hint="eastAsia"/>
           <w:sz w:val="36"/>
           <w:szCs w:val="36"/>
         </w:rPr>
-        <w:t xml:space="preserve">DISSERTATION TEMPLATE FOR MASTER DEGREE OF ENGINEERING IN </w:t>
-      </w:r>
-    </w:p>
-    <w:p>
-      <w:pPr>
-        <w:pStyle w:val="41"/>
-        <w:spacing w:line="240" w:lineRule="auto"/>
-        <w:rPr>
-          <w:sz w:val="36"/>
-          <w:szCs w:val="36"/>
-        </w:rPr>
-      </w:pPr>
-      <w:r>
-        <w:rPr>
-          <w:sz w:val="36"/>
-          <w:szCs w:val="36"/>
-        </w:rPr>
-        <w:t>SHANGHAI JIAO TONG UNIVERSITY</w:t>
-      </w:r>
-    </w:p>
-    <w:p>
-      <w:pPr>
-        <w:pStyle w:val="41"/>
-      </w:pPr>
-    </w:p>
-    <w:p>
-      <w:pPr>
-        <w:pStyle w:val="41"/>
-      </w:pPr>
-    </w:p>
-    <w:p>
-      <w:pPr>
-        <w:pStyle w:val="41"/>
-      </w:pPr>
-    </w:p>
-    <w:p>
-      <w:pPr>
-        <w:pStyle w:val="41"/>
+        <w:t>RESEARCH ON THE ANALYSIS AND PREDICTION SYSTEM FOR INDUSTRIAL TIME-SERIES DATA</w:t>
+      </w:r>
+    </w:p>
+    <w:p>
+      <w:pPr>
+        <w:pStyle w:val="42"/>
+      </w:pPr>
+    </w:p>
+    <w:p>
+      <w:pPr>
+        <w:pStyle w:val="42"/>
+      </w:pPr>
+    </w:p>
+    <w:p>
+      <w:pPr>
+        <w:pStyle w:val="42"/>
+      </w:pPr>
+    </w:p>
+    <w:p>
+      <w:pPr>
+        <w:pStyle w:val="42"/>
+        <w:rPr>
+          <w:rFonts w:hint="default" w:eastAsiaTheme="minorEastAsia"/>
+          <w:lang w:val="en-US" w:eastAsia="zh-CN"/>
+        </w:rPr>
       </w:pPr>
       <w:r>
         <w:t xml:space="preserve">Author: </w:t>
       </w:r>
-    </w:p>
-    <w:p>
-      <w:pPr>
-        <w:pStyle w:val="41"/>
+      <w:r>
+        <w:rPr>
+          <w:rFonts w:hint="eastAsia"/>
+          <w:lang w:val="en-US" w:eastAsia="zh-CN"/>
+        </w:rPr>
+        <w:t>Liu Yixiang</w:t>
+      </w:r>
+    </w:p>
+    <w:p>
+      <w:pPr>
+        <w:pStyle w:val="42"/>
+        <w:rPr>
+          <w:rFonts w:hint="default" w:eastAsiaTheme="minorEastAsia"/>
+          <w:lang w:val="en-US" w:eastAsia="zh-CN"/>
+        </w:rPr>
       </w:pPr>
       <w:r>
         <w:t xml:space="preserve">Supervisor: </w:t>
       </w:r>
-    </w:p>
-    <w:p>
-      <w:pPr>
-        <w:pStyle w:val="41"/>
-      </w:pPr>
-    </w:p>
-    <w:p>
-      <w:pPr>
-        <w:pStyle w:val="41"/>
-      </w:pPr>
-    </w:p>
-    <w:p>
-      <w:pPr>
-        <w:pStyle w:val="41"/>
-      </w:pPr>
-    </w:p>
-    <w:p>
-      <w:pPr>
-        <w:pStyle w:val="41"/>
-      </w:pPr>
-    </w:p>
-    <w:p>
-      <w:pPr>
-        <w:pStyle w:val="41"/>
-        <w:rPr>
+      <w:r>
+        <w:rPr>
+          <w:rFonts w:hint="eastAsia"/>
+          <w:lang w:val="en-US" w:eastAsia="zh-CN"/>
+        </w:rPr>
+        <w:t>Yu Han</w:t>
+      </w:r>
+    </w:p>
+    <w:p>
+      <w:pPr>
+        <w:pStyle w:val="42"/>
+      </w:pPr>
+    </w:p>
+    <w:p>
+      <w:pPr>
+        <w:pStyle w:val="42"/>
+      </w:pPr>
+    </w:p>
+    <w:p>
+      <w:pPr>
+        <w:pStyle w:val="42"/>
+      </w:pPr>
+    </w:p>
+    <w:p>
+      <w:pPr>
+        <w:pStyle w:val="42"/>
+      </w:pPr>
+    </w:p>
+    <w:p>
+      <w:pPr>
+        <w:pStyle w:val="42"/>
+        <w:rPr>
+          <w:rFonts w:hint="default" w:eastAsiaTheme="minorEastAsia"/>
           <w:b w:val="0"/>
           <w:bCs/>
+          <w:lang w:val="en-US" w:eastAsia="zh-CN"/>
         </w:rPr>
       </w:pPr>
       <w:r>
@@ -793,13 +802,14 @@
           <w:rFonts w:hint="eastAsia"/>
           <w:b w:val="0"/>
           <w:bCs/>
-        </w:rPr>
-        <w:t>SJTU</w:t>
-      </w:r>
-    </w:p>
-    <w:p>
-      <w:pPr>
-        <w:pStyle w:val="41"/>
+          <w:lang w:val="en-US" w:eastAsia="zh-CN"/>
+        </w:rPr>
+        <w:t>Electronic Information and Electrical Engineering</w:t>
+      </w:r>
+    </w:p>
+    <w:p>
+      <w:pPr>
+        <w:pStyle w:val="42"/>
         <w:rPr>
           <w:b w:val="0"/>
           <w:bCs/>
@@ -815,7 +825,7 @@
     </w:p>
     <w:p>
       <w:pPr>
-        <w:pStyle w:val="41"/>
+        <w:pStyle w:val="42"/>
         <w:rPr>
           <w:b w:val="0"/>
           <w:bCs/>
@@ -831,10 +841,12 @@
     </w:p>
     <w:p>
       <w:pPr>
-        <w:pStyle w:val="41"/>
-        <w:rPr>
+        <w:pStyle w:val="42"/>
+        <w:rPr>
+          <w:rFonts w:hint="eastAsia" w:eastAsiaTheme="minorEastAsia"/>
           <w:b w:val="0"/>
           <w:bCs/>
+          <w:lang w:val="en-US" w:eastAsia="zh-CN"/>
         </w:rPr>
       </w:pPr>
       <w:r>
@@ -842,20 +854,47 @@
           <w:b w:val="0"/>
           <w:bCs/>
         </w:rPr>
-        <w:t>June 28th, 202</w:t>
+        <w:t xml:space="preserve">June </w:t>
       </w:r>
       <w:r>
         <w:rPr>
           <w:rFonts w:hint="eastAsia"/>
           <w:b w:val="0"/>
           <w:bCs/>
-        </w:rPr>
-        <w:t>X</w:t>
-      </w:r>
-    </w:p>
-    <w:p>
-      <w:pPr>
-        <w:pStyle w:val="41"/>
+          <w:lang w:val="en-US" w:eastAsia="zh-CN"/>
+        </w:rPr>
+        <w:t>1</w:t>
+      </w:r>
+      <w:r>
+        <w:rPr>
+          <w:rFonts w:hint="eastAsia"/>
+          <w:b w:val="0"/>
+          <w:bCs/>
+          <w:vertAlign w:val="superscript"/>
+          <w:lang w:val="en-US" w:eastAsia="zh-CN"/>
+        </w:rPr>
+        <w:t>st</w:t>
+      </w:r>
+      <w:r>
+        <w:rPr>
+          <w:b w:val="0"/>
+          <w:bCs/>
+        </w:rPr>
+        <w:t>, 202</w:t>
+      </w:r>
+      <w:r>
+        <w:rPr>
+          <w:rFonts w:hint="eastAsia"/>
+          <w:b w:val="0"/>
+          <w:bCs/>
+          <w:lang w:val="en-US" w:eastAsia="zh-CN"/>
+        </w:rPr>
+        <w:t>3</w:t>
+      </w:r>
+    </w:p>
+    <w:p>
+      <w:pPr>
+        <w:pStyle w:val="42"/>
         <w:rPr>
           <w:b w:val="0"/>
           <w:bCs/>
@@ -963,9 +1002,10 @@
         <w:spacing w:line="25" w:lineRule="atLeast"/>
         <w:jc w:val="both"/>
         <w:rPr>
-          <w:rFonts w:ascii="Times New Roman" w:hAnsi="Times New Roman" w:eastAsia="宋体" w:cs="Times New Roman"/>
+          <w:rFonts w:hint="eastAsia" w:ascii="Times New Roman" w:hAnsi="Times New Roman" w:eastAsia="宋体" w:cs="Times New Roman"/>
           <w:sz w:val="28"/>
           <w:szCs w:val="20"/>
+          <w:lang w:val="en-US" w:eastAsia="zh-CN"/>
         </w:rPr>
       </w:pPr>
       <w:r>
@@ -1143,8 +1183,9 @@
           <w:rFonts w:hint="eastAsia" w:ascii="宋体" w:hAnsi="Times New Roman" w:eastAsia="宋体" w:cs="Times New Roman"/>
           <w:sz w:val="24"/>
           <w:szCs w:val="24"/>
-        </w:rPr>
-        <w:t>□</w:t>
+          <w:lang w:eastAsia="zh-CN"/>
+        </w:rPr>
+        <w:t>☑</w:t>
       </w:r>
       <w:r>
         <w:rPr>
@@ -1174,7 +1215,16 @@
           <w:sz w:val="24"/>
           <w:szCs w:val="24"/>
         </w:rPr>
-        <w:t xml:space="preserve">               □</w:t>
+        <w:t xml:space="preserve">               </w:t>
+      </w:r>
+      <w:r>
+        <w:rPr>
+          <w:rFonts w:hint="eastAsia" w:ascii="宋体" w:hAnsi="Times New Roman" w:eastAsia="宋体" w:cs="Times New Roman"/>
+          <w:sz w:val="24"/>
+          <w:szCs w:val="24"/>
+          <w:lang w:eastAsia="zh-CN"/>
+        </w:rPr>
+        <w:t>□</w:t>
       </w:r>
       <w:r>
         <w:rPr>
@@ -1461,12 +1511,12 @@
     </w:p>
     <w:p>
       <w:pPr>
-        <w:pStyle w:val="56"/>
-      </w:pPr>
-    </w:p>
-    <w:p>
-      <w:pPr>
-        <w:pStyle w:val="43"/>
+        <w:pStyle w:val="57"/>
+      </w:pPr>
+    </w:p>
+    <w:p>
+      <w:pPr>
+        <w:pStyle w:val="44"/>
       </w:pPr>
       <w:bookmarkStart w:id="0" w:name="_Toc135244228"/>
       <w:r>
@@ -1599,12 +1649,12 @@
     </w:p>
     <w:p>
       <w:pPr>
-        <w:pStyle w:val="56"/>
-      </w:pPr>
-    </w:p>
-    <w:p>
-      <w:pPr>
-        <w:pStyle w:val="43"/>
+        <w:pStyle w:val="57"/>
+      </w:pPr>
+    </w:p>
+    <w:p>
+      <w:pPr>
+        <w:pStyle w:val="44"/>
       </w:pPr>
       <w:bookmarkStart w:id="1" w:name="_Toc135244229"/>
       <w:r>
@@ -1695,7 +1745,7 @@
     </w:p>
     <w:p>
       <w:pPr>
-        <w:pStyle w:val="56"/>
+        <w:pStyle w:val="57"/>
       </w:pPr>
     </w:p>
     <w:sdt>
@@ -1724,7 +1774,7 @@
       <w:sdtContent>
         <w:p>
           <w:pPr>
-            <w:pStyle w:val="43"/>
+            <w:pStyle w:val="44"/>
             <w:outlineLvl w:val="9"/>
           </w:pPr>
           <w:r>
@@ -1785,7 +1835,7 @@
           </w:r>
           <w:r>
             <w:rPr>
-              <w:rStyle w:val="21"/>
+              <w:rStyle w:val="22"/>
             </w:rPr>
             <w:t>摘  要</w:t>
           </w:r>
@@ -1832,7 +1882,7 @@
           </w:r>
           <w:r>
             <w:rPr>
-              <w:rStyle w:val="21"/>
+              <w:rStyle w:val="22"/>
             </w:rPr>
             <w:t>ABSTRACT</w:t>
           </w:r>
@@ -1879,7 +1929,7 @@
           </w:r>
           <w:r>
             <w:rPr>
-              <w:rStyle w:val="21"/>
+              <w:rStyle w:val="22"/>
             </w:rPr>
             <w:t>第一章 绪论</w:t>
           </w:r>
@@ -1925,7 +1975,7 @@
           </w:r>
           <w:r>
             <w:rPr>
-              <w:rStyle w:val="21"/>
+              <w:rStyle w:val="22"/>
             </w:rPr>
             <w:t>1.1 研究背景</w:t>
           </w:r>
@@ -1971,7 +2021,7 @@
           </w:r>
           <w:r>
             <w:rPr>
-              <w:rStyle w:val="21"/>
+              <w:rStyle w:val="22"/>
             </w:rPr>
             <w:t>1.2 研究现状</w:t>
           </w:r>
@@ -2017,7 +2067,7 @@
           </w:r>
           <w:r>
             <w:rPr>
-              <w:rStyle w:val="21"/>
+              <w:rStyle w:val="22"/>
             </w:rPr>
             <w:t>1.3 本文研究意义</w:t>
           </w:r>
@@ -2063,7 +2113,7 @@
           </w:r>
           <w:r>
             <w:rPr>
-              <w:rStyle w:val="21"/>
+              <w:rStyle w:val="22"/>
             </w:rPr>
             <w:t>1.4 本文研究内容</w:t>
           </w:r>
@@ -2109,7 +2159,7 @@
           </w:r>
           <w:r>
             <w:rPr>
-              <w:rStyle w:val="21"/>
+              <w:rStyle w:val="22"/>
             </w:rPr>
             <w:t>1.5 本文组织结构</w:t>
           </w:r>
@@ -2155,7 +2205,7 @@
           </w:r>
           <w:r>
             <w:rPr>
-              <w:rStyle w:val="21"/>
+              <w:rStyle w:val="22"/>
             </w:rPr>
             <w:t>1.6 本章小结</w:t>
           </w:r>
@@ -2202,7 +2252,7 @@
           </w:r>
           <w:r>
             <w:rPr>
-              <w:rStyle w:val="21"/>
+              <w:rStyle w:val="22"/>
             </w:rPr>
             <w:t>第二章 需求分析及系统框架</w:t>
           </w:r>
@@ -2248,7 +2298,7 @@
           </w:r>
           <w:r>
             <w:rPr>
-              <w:rStyle w:val="21"/>
+              <w:rStyle w:val="22"/>
             </w:rPr>
             <w:t>2.1 业务场景描述</w:t>
           </w:r>
@@ -2293,7 +2343,7 @@
           </w:r>
           <w:r>
             <w:rPr>
-              <w:rStyle w:val="21"/>
+              <w:rStyle w:val="22"/>
             </w:rPr>
             <w:t>2.1.1 变压器物理结构</w:t>
           </w:r>
@@ -2338,7 +2388,7 @@
           </w:r>
           <w:r>
             <w:rPr>
-              <w:rStyle w:val="21"/>
+              <w:rStyle w:val="22"/>
             </w:rPr>
             <w:t>2.1.2 变压器故障分析</w:t>
           </w:r>
@@ -2384,7 +2434,7 @@
           </w:r>
           <w:r>
             <w:rPr>
-              <w:rStyle w:val="21"/>
+              <w:rStyle w:val="22"/>
             </w:rPr>
             <w:t>2.2 功能性需求分析</w:t>
           </w:r>
@@ -2430,7 +2480,7 @@
           </w:r>
           <w:r>
             <w:rPr>
-              <w:rStyle w:val="21"/>
+              <w:rStyle w:val="22"/>
             </w:rPr>
             <w:t>2.3 非功能性需求分析</w:t>
           </w:r>
@@ -2476,7 +2526,7 @@
           </w:r>
           <w:r>
             <w:rPr>
-              <w:rStyle w:val="21"/>
+              <w:rStyle w:val="22"/>
             </w:rPr>
             <w:t>2.4 系统框架设计</w:t>
           </w:r>
@@ -2522,7 +2572,7 @@
           </w:r>
           <w:r>
             <w:rPr>
-              <w:rStyle w:val="21"/>
+              <w:rStyle w:val="22"/>
             </w:rPr>
             <w:t>2.5 本章小结</w:t>
           </w:r>
@@ -2569,7 +2619,7 @@
           </w:r>
           <w:r>
             <w:rPr>
-              <w:rStyle w:val="21"/>
+              <w:rStyle w:val="22"/>
             </w:rPr>
             <w:t>第三章 工业时序数据分析预测方法实现</w:t>
           </w:r>
@@ -2615,7 +2665,7 @@
           </w:r>
           <w:r>
             <w:rPr>
-              <w:rStyle w:val="21"/>
+              <w:rStyle w:val="22"/>
             </w:rPr>
             <w:t>3.1 长期时序数据分析模型</w:t>
           </w:r>
@@ -2660,7 +2710,7 @@
           </w:r>
           <w:r>
             <w:rPr>
-              <w:rStyle w:val="21"/>
+              <w:rStyle w:val="22"/>
             </w:rPr>
             <w:t>3.1.1 基于Transformer模型的时序数据异常检测</w:t>
           </w:r>
@@ -2705,14 +2755,14 @@
           </w:r>
           <w:r>
             <w:rPr>
-              <w:rStyle w:val="21"/>
+              <w:rStyle w:val="22"/>
               <w:rFonts w:eastAsia="宋体"/>
             </w:rPr>
             <w:t>3.1.1.1</w:t>
           </w:r>
           <w:r>
             <w:rPr>
-              <w:rStyle w:val="21"/>
+              <w:rStyle w:val="22"/>
             </w:rPr>
             <w:t xml:space="preserve"> 数据预处理</w:t>
           </w:r>
@@ -2757,14 +2807,14 @@
           </w:r>
           <w:r>
             <w:rPr>
-              <w:rStyle w:val="21"/>
+              <w:rStyle w:val="22"/>
               <w:rFonts w:eastAsia="宋体"/>
             </w:rPr>
             <w:t>3.1.1.2</w:t>
           </w:r>
           <w:r>
             <w:rPr>
-              <w:rStyle w:val="21"/>
+              <w:rStyle w:val="22"/>
             </w:rPr>
             <w:t xml:space="preserve"> LayerDrop层</w:t>
           </w:r>
@@ -2809,14 +2859,14 @@
           </w:r>
           <w:r>
             <w:rPr>
-              <w:rStyle w:val="21"/>
+              <w:rStyle w:val="22"/>
               <w:rFonts w:eastAsia="宋体"/>
             </w:rPr>
             <w:t>3.1.1.3</w:t>
           </w:r>
           <w:r>
             <w:rPr>
-              <w:rStyle w:val="21"/>
+              <w:rStyle w:val="22"/>
             </w:rPr>
             <w:t xml:space="preserve"> 对抗训练</w:t>
           </w:r>
@@ -2861,14 +2911,14 @@
           </w:r>
           <w:r>
             <w:rPr>
-              <w:rStyle w:val="21"/>
+              <w:rStyle w:val="22"/>
               <w:rFonts w:eastAsia="宋体"/>
             </w:rPr>
             <w:t>3.1.1.4</w:t>
           </w:r>
           <w:r>
             <w:rPr>
-              <w:rStyle w:val="21"/>
+              <w:rStyle w:val="22"/>
             </w:rPr>
             <w:t xml:space="preserve"> 其他改进</w:t>
           </w:r>
@@ -2913,7 +2963,7 @@
           </w:r>
           <w:r>
             <w:rPr>
-              <w:rStyle w:val="21"/>
+              <w:rStyle w:val="22"/>
             </w:rPr>
             <w:t>3.1.2 基于高斯混合模型的故障数据聚类分析</w:t>
           </w:r>
@@ -2958,14 +3008,14 @@
           </w:r>
           <w:r>
             <w:rPr>
-              <w:rStyle w:val="21"/>
+              <w:rStyle w:val="22"/>
               <w:rFonts w:eastAsia="宋体"/>
             </w:rPr>
             <w:t>3.1.2.1</w:t>
           </w:r>
           <w:r>
             <w:rPr>
-              <w:rStyle w:val="21"/>
+              <w:rStyle w:val="22"/>
             </w:rPr>
             <w:t xml:space="preserve"> 数据预处理</w:t>
           </w:r>
@@ -3010,14 +3060,14 @@
           </w:r>
           <w:r>
             <w:rPr>
-              <w:rStyle w:val="21"/>
+              <w:rStyle w:val="22"/>
               <w:rFonts w:eastAsia="宋体"/>
             </w:rPr>
             <w:t>3.1.2.2</w:t>
           </w:r>
           <w:r>
             <w:rPr>
-              <w:rStyle w:val="21"/>
+              <w:rStyle w:val="22"/>
             </w:rPr>
             <w:t xml:space="preserve"> 特征提取</w:t>
           </w:r>
@@ -3063,7 +3113,7 @@
           </w:r>
           <w:r>
             <w:rPr>
-              <w:rStyle w:val="21"/>
+              <w:rStyle w:val="22"/>
             </w:rPr>
             <w:t>3.2 基于VARMAX的工业长期时序数据预测</w:t>
           </w:r>
@@ -3108,7 +3158,7 @@
           </w:r>
           <w:r>
             <w:rPr>
-              <w:rStyle w:val="21"/>
+              <w:rStyle w:val="22"/>
             </w:rPr>
             <w:t>3.2.2 数据预处理</w:t>
           </w:r>
@@ -3153,7 +3203,7 @@
           </w:r>
           <w:r>
             <w:rPr>
-              <w:rStyle w:val="21"/>
+              <w:rStyle w:val="22"/>
             </w:rPr>
             <w:t>3.2.3 时间序列特征和外生变量</w:t>
           </w:r>
@@ -3198,7 +3248,7 @@
           </w:r>
           <w:r>
             <w:rPr>
-              <w:rStyle w:val="21"/>
+              <w:rStyle w:val="22"/>
             </w:rPr>
             <w:t>3.2.4 自适应超参数调优</w:t>
           </w:r>
@@ -3244,7 +3294,7 @@
           </w:r>
           <w:r>
             <w:rPr>
-              <w:rStyle w:val="21"/>
+              <w:rStyle w:val="22"/>
             </w:rPr>
             <w:t>3.3 基于LSTM的短期时序数据实时故障分类</w:t>
           </w:r>
@@ -3289,7 +3339,7 @@
           </w:r>
           <w:r>
             <w:rPr>
-              <w:rStyle w:val="21"/>
+              <w:rStyle w:val="22"/>
             </w:rPr>
             <w:t>3.3.1 数据预处理</w:t>
           </w:r>
@@ -3334,7 +3384,7 @@
           </w:r>
           <w:r>
             <w:rPr>
-              <w:rStyle w:val="21"/>
+              <w:rStyle w:val="22"/>
             </w:rPr>
             <w:t>3.3.2 故障分类模型结构</w:t>
           </w:r>
@@ -3380,7 +3430,7 @@
           </w:r>
           <w:r>
             <w:rPr>
-              <w:rStyle w:val="21"/>
+              <w:rStyle w:val="22"/>
             </w:rPr>
             <w:t>3.4 基于时域和频域的故障数据增强算法</w:t>
           </w:r>
@@ -3425,7 +3475,7 @@
           </w:r>
           <w:r>
             <w:rPr>
-              <w:rStyle w:val="21"/>
+              <w:rStyle w:val="22"/>
             </w:rPr>
             <w:t>3.4.1 时域部分实现</w:t>
           </w:r>
@@ -3470,7 +3520,7 @@
           </w:r>
           <w:r>
             <w:rPr>
-              <w:rStyle w:val="21"/>
+              <w:rStyle w:val="22"/>
             </w:rPr>
             <w:t>3.4.2 频域部分实现</w:t>
           </w:r>
@@ -3516,7 +3566,7 @@
           </w:r>
           <w:r>
             <w:rPr>
-              <w:rStyle w:val="21"/>
+              <w:rStyle w:val="22"/>
             </w:rPr>
             <w:t>3.5 本章小结</w:t>
           </w:r>
@@ -3563,7 +3613,7 @@
           </w:r>
           <w:r>
             <w:rPr>
-              <w:rStyle w:val="21"/>
+              <w:rStyle w:val="22"/>
             </w:rPr>
             <w:t>第四章 系统实现</w:t>
           </w:r>
@@ -3609,7 +3659,7 @@
           </w:r>
           <w:r>
             <w:rPr>
-              <w:rStyle w:val="21"/>
+              <w:rStyle w:val="22"/>
             </w:rPr>
             <w:t>4.1 系统实现</w:t>
           </w:r>
@@ -3655,7 +3705,7 @@
           </w:r>
           <w:r>
             <w:rPr>
-              <w:rStyle w:val="21"/>
+              <w:rStyle w:val="22"/>
             </w:rPr>
             <w:t>4.2 界面展示</w:t>
           </w:r>
@@ -3700,7 +3750,7 @@
           </w:r>
           <w:r>
             <w:rPr>
-              <w:rStyle w:val="21"/>
+              <w:rStyle w:val="22"/>
             </w:rPr>
             <w:t>4.2.2 数据管理</w:t>
           </w:r>
@@ -3745,7 +3795,7 @@
           </w:r>
           <w:r>
             <w:rPr>
-              <w:rStyle w:val="21"/>
+              <w:rStyle w:val="22"/>
             </w:rPr>
             <w:t>4.2.3 算法模型管理</w:t>
           </w:r>
@@ -3790,7 +3840,7 @@
           </w:r>
           <w:r>
             <w:rPr>
-              <w:rStyle w:val="21"/>
+              <w:rStyle w:val="22"/>
             </w:rPr>
             <w:t>4.2.4 长期时序数据分析预测</w:t>
           </w:r>
@@ -3835,7 +3885,7 @@
           </w:r>
           <w:r>
             <w:rPr>
-              <w:rStyle w:val="21"/>
+              <w:rStyle w:val="22"/>
             </w:rPr>
             <w:t>4.2.5 短期时序数据分析</w:t>
           </w:r>
@@ -3880,7 +3930,7 @@
           </w:r>
           <w:r>
             <w:rPr>
-              <w:rStyle w:val="21"/>
+              <w:rStyle w:val="22"/>
             </w:rPr>
             <w:t>4.2.6 故障数据增强</w:t>
           </w:r>
@@ -3926,7 +3976,7 @@
           </w:r>
           <w:r>
             <w:rPr>
-              <w:rStyle w:val="21"/>
+              <w:rStyle w:val="22"/>
             </w:rPr>
             <w:t>4.3 实验验证</w:t>
           </w:r>
@@ -3971,7 +4021,7 @@
           </w:r>
           <w:r>
             <w:rPr>
-              <w:rStyle w:val="21"/>
+              <w:rStyle w:val="22"/>
             </w:rPr>
             <w:t>4.3.1 数据集</w:t>
           </w:r>
@@ -4016,7 +4066,7 @@
           </w:r>
           <w:r>
             <w:rPr>
-              <w:rStyle w:val="21"/>
+              <w:rStyle w:val="22"/>
             </w:rPr>
             <w:t>4.3.2 实验</w:t>
           </w:r>
@@ -4062,7 +4112,7 @@
           </w:r>
           <w:r>
             <w:rPr>
-              <w:rStyle w:val="21"/>
+              <w:rStyle w:val="22"/>
             </w:rPr>
             <w:t>4.4 本章小结</w:t>
           </w:r>
@@ -4109,7 +4159,7 @@
           </w:r>
           <w:r>
             <w:rPr>
-              <w:rStyle w:val="21"/>
+              <w:rStyle w:val="22"/>
             </w:rPr>
             <w:t>第五章 总结</w:t>
           </w:r>
@@ -4155,7 +4205,7 @@
           </w:r>
           <w:r>
             <w:rPr>
-              <w:rStyle w:val="21"/>
+              <w:rStyle w:val="22"/>
             </w:rPr>
             <w:t>5.1 工作总结</w:t>
           </w:r>
@@ -4201,7 +4251,7 @@
           </w:r>
           <w:r>
             <w:rPr>
-              <w:rStyle w:val="21"/>
+              <w:rStyle w:val="22"/>
             </w:rPr>
             <w:t>5.2 研究展望</w:t>
           </w:r>
@@ -4248,7 +4298,7 @@
           </w:r>
           <w:r>
             <w:rPr>
-              <w:rStyle w:val="21"/>
+              <w:rStyle w:val="22"/>
             </w:rPr>
             <w:t>参 考 文 献</w:t>
           </w:r>
@@ -4307,7 +4357,7 @@
     </w:p>
     <w:p>
       <w:pPr>
-        <w:pStyle w:val="56"/>
+        <w:pStyle w:val="57"/>
       </w:pPr>
     </w:p>
     <w:p>
@@ -4421,7 +4471,146 @@
         <w:rPr>
           <w:rFonts w:hint="eastAsia"/>
         </w:rPr>
-        <w:t>常见的时间序列异常检测有基于统计的方法：包括z-score、箱线图、聚类等方法。这些方法通常基于一些假设，例如正态分布或离群值的数据点通常与其他数据点不同。Chaoli Zhang等人提出了一种基于时频分析的时间序列异常检测模型，简称 TFAD，以利用时域和频域来提高性能。此外，他们在设计的时频架构中结合了时间序列分解和数据扩充机制，以进一步提高性能和可解释性，取得了很好的效果。有基于机器学习的方法：包括基于规则的算法、支持向量机（SVM）、决策树、随机森林等。这些方法通常基于历史数据训练模型，然后使用该模型对新数据进行分类或回归分析。Chuxu Zhang和Dongjin Song等人提出了一种多尺度卷积递归编码器-解码器 (MSCRED)，以在多变量时间序列数据中执行异常检测和诊断。其使用卷积编码器对传感器间（时间序列）相关性进行编码，并开发基于注意力的卷积长短期记忆（ConvLSTM）网络来捕获时间模式，基于合成数据集和真实电厂数据集的广泛实证研究表明，MSCRED 取得了优异的效果。还有基于深度学习的方法：包括递归神经网络（RNN）、长短时记忆网络（LSTM）、卷积神经网络（CNN）等。这些方法通过学习时间序列数据的特征，可以更好地捕捉数据中的异常情况。Tong Wu和Jorge Ortiz提出了了一种新的半监督时间序列异常检测算法，该算法使用深度强化学习 (DRL) 和主动学习来有效地学习和适应现实世界时间序列数据中的异常，在几个重要的性能指标上都优于目前主流的算法。</w:t>
+        <w:t>常见的时间序列异常检测有基于统计的方法：包括z-score、箱线图、聚类等方法。这些方法通常基于一些假设，例如正态分布或离群值的数据点通常与其他数据点不同。Chaoli Zhang等</w:t>
+      </w:r>
+      <w:r>
+        <w:rPr>
+          <w:rFonts w:hint="eastAsia"/>
+        </w:rPr>
+        <w:fldChar w:fldCharType="begin"/>
+      </w:r>
+      <w:r>
+        <w:rPr>
+          <w:rFonts w:hint="eastAsia"/>
+          <w:lang w:eastAsia="zh-CN"/>
+        </w:rPr>
+        <w:instrText xml:space="preserve"> ADDIN EN.CITE &lt;EndNote&gt;&lt;Cite&gt;&lt;Author&gt;Zhang&lt;/Author&gt;&lt;Year&gt;2022&lt;/Year&gt;&lt;RecNum&gt;2&lt;/RecNum&gt;&lt;DisplayText&gt;&lt;style face="superscript"&gt;[1]&lt;/style&gt;&lt;/DisplayText&gt;&lt;record&gt;&lt;rec-number&gt;2&lt;/rec-number&gt;&lt;foreign-keys&gt;&lt;key app="EN" db-id="eearzdvzy5rwxbeeze7p9f0ssx5vdp0rdp9f" timestamp="1684325481"&gt;2&lt;/key&gt;&lt;/foreign-keys&gt;&lt;ref-type name="Conference Proceedings"&gt;10&lt;/ref-type&gt;&lt;contributors&gt;&lt;authors&gt;&lt;author&gt;Zhang, Chaoli&lt;/author&gt;&lt;author&gt;Zhou, Tian&lt;/author&gt;&lt;author&gt;Wen, Qingsong&lt;/author&gt;&lt;author&gt;Sun, Liang&lt;/author&gt;&lt;/authors&gt;&lt;/contributors&gt;&lt;titles&gt;&lt;title&gt;TFAD: A Decomposition Time Series Anomaly Detection Architecture with Time-Frequency Analysis&lt;/title&gt;&lt;secondary-title&gt;Proceedings of the 31st ACM International Conference on Information &amp;amp; Knowledge Management&lt;/secondary-title&gt;&lt;/titles&gt;&lt;pages&gt;2497-2507&lt;/pages&gt;&lt;dates&gt;&lt;year&gt;2022&lt;/year&gt;&lt;/dates&gt;&lt;urls&gt;&lt;/urls&gt;&lt;/record&gt;&lt;/Cite&gt;&lt;/EndNote&gt;</w:instrText>
+      </w:r>
+      <w:r>
+        <w:rPr>
+          <w:rFonts w:hint="eastAsia"/>
+        </w:rPr>
+        <w:fldChar w:fldCharType="separate"/>
+      </w:r>
+      <w:r>
+        <w:rPr>
+          <w:rFonts w:hint="eastAsia" w:asciiTheme="minorHAnsi" w:hAnsiTheme="minorHAnsi" w:eastAsiaTheme="minorEastAsia" w:cstheme="minorBidi"/>
+          <w:kern w:val="2"/>
+          <w:sz w:val="24"/>
+          <w:szCs w:val="21"/>
+          <w:vertAlign w:val="superscript"/>
+          <w:lang w:val="en-US" w:eastAsia="zh-CN" w:bidi="ar-SA"/>
+        </w:rPr>
+        <w:t>[1]</w:t>
+      </w:r>
+      <w:r>
+        <w:rPr>
+          <w:rFonts w:hint="eastAsia"/>
+        </w:rPr>
+        <w:fldChar w:fldCharType="end"/>
+      </w:r>
+      <w:r>
+        <w:rPr>
+          <w:rFonts w:hint="eastAsia"/>
+        </w:rPr>
+        <w:t>提出了一种基于时频分析的时间序列异常检测模型，简称 TFAD，以利用时域和频域来提高性能。此外，他们在设计的时频架构中结合了时间序列分解和数据扩充机制，以进一步提高性能和可解释性，取得了很好的效果。有基于机器学习的方法：包括基于规则的算法、支持向量机（SVM）、决策树、随机森林等。这些方法通常基于历史数据训练模型，然后使用该模型对新数据进行分类或回归分析。Chuxu Zhan</w:t>
+      </w:r>
+      <w:r>
+        <w:rPr>
+          <w:rFonts w:hint="eastAsia"/>
+          <w:lang w:val="en-US" w:eastAsia="zh-CN"/>
+        </w:rPr>
+        <w:t>g</w:t>
+      </w:r>
+      <w:r>
+        <w:rPr>
+          <w:rFonts w:hint="eastAsia"/>
+        </w:rPr>
+        <w:t>等</w:t>
+      </w:r>
+      <w:r>
+        <w:rPr>
+          <w:rFonts w:hint="eastAsia"/>
+        </w:rPr>
+        <w:fldChar w:fldCharType="begin"/>
+      </w:r>
+      <w:r>
+        <w:rPr>
+          <w:rFonts w:hint="eastAsia"/>
+          <w:lang w:eastAsia="zh-CN"/>
+        </w:rPr>
+        <w:instrText xml:space="preserve"> ADDIN EN.CITE &lt;EndNote&gt;&lt;Cite&gt;&lt;Author&gt;Zhang&lt;/Author&gt;&lt;Year&gt;2019&lt;/Year&gt;&lt;RecNum&gt;3&lt;/RecNum&gt;&lt;DisplayText&gt;&lt;style face="superscript"&gt;[2]&lt;/style&gt;&lt;/DisplayText&gt;&lt;record&gt;&lt;rec-number&gt;3&lt;/rec-number&gt;&lt;foreign-keys&gt;&lt;key app="EN" db-id="eearzdvzy5rwxbeeze7p9f0ssx5vdp0rdp9f" timestamp="1684334049"&gt;3&lt;/key&gt;&lt;/foreign-keys&gt;&lt;ref-type name="Conference Proceedings"&gt;10&lt;/ref-type&gt;&lt;contributors&gt;&lt;authors&gt;&lt;author&gt;Zhang, Chuxu&lt;/author&gt;&lt;author&gt;Song, Dongjin&lt;/author&gt;&lt;author&gt;Chen, Yuncong&lt;/author&gt;&lt;author&gt;Feng, Xinyang&lt;/author&gt;&lt;author&gt;Lumezanu, Cristian&lt;/author&gt;&lt;author&gt;Cheng, Wei&lt;/author&gt;&lt;author&gt;Ni, Jingchao&lt;/author&gt;&lt;author&gt;Zong, Bo&lt;/author&gt;&lt;author&gt;Chen, Haifeng&lt;/author&gt;&lt;author&gt;Chawla, Nitesh V&lt;/author&gt;&lt;/authors&gt;&lt;/contributors&gt;&lt;titles&gt;&lt;title&gt;A deep neural network for unsupervised anomaly detection and diagnosis in multivariate time series data&lt;/title&gt;&lt;secondary-title&gt;Proceedings of the AAAI conference on artificial intelligence&lt;/secondary-title&gt;&lt;/titles&gt;&lt;pages&gt;1409-1416&lt;/pages&gt;&lt;volume&gt;33&lt;/volume&gt;&lt;number&gt;01&lt;/number&gt;&lt;dates&gt;&lt;year&gt;2019&lt;/year&gt;&lt;/dates&gt;&lt;isbn&gt;2374-3468&lt;/isbn&gt;&lt;urls&gt;&lt;/urls&gt;&lt;/record&gt;&lt;/Cite&gt;&lt;/EndNote&gt;</w:instrText>
+      </w:r>
+      <w:r>
+        <w:rPr>
+          <w:rFonts w:hint="eastAsia"/>
+        </w:rPr>
+        <w:fldChar w:fldCharType="separate"/>
+      </w:r>
+      <w:r>
+        <w:rPr>
+          <w:rFonts w:hint="eastAsia" w:asciiTheme="minorHAnsi" w:hAnsiTheme="minorHAnsi" w:eastAsiaTheme="minorEastAsia" w:cstheme="minorBidi"/>
+          <w:kern w:val="2"/>
+          <w:sz w:val="24"/>
+          <w:szCs w:val="21"/>
+          <w:vertAlign w:val="superscript"/>
+          <w:lang w:val="en-US" w:eastAsia="zh-CN" w:bidi="ar-SA"/>
+        </w:rPr>
+        <w:t>[2]</w:t>
+      </w:r>
+      <w:r>
+        <w:rPr>
+          <w:rFonts w:hint="eastAsia"/>
+        </w:rPr>
+        <w:fldChar w:fldCharType="end"/>
+      </w:r>
+      <w:r>
+        <w:rPr>
+          <w:rFonts w:hint="eastAsia"/>
+        </w:rPr>
+        <w:t>提出了一种多尺度卷积递归编码器-解码器 (MSCRED)，以在多变量时间序列数据中执行异常检测和诊断。其使用卷积编码器对传感器间（时间序列）相关性进行编码，并开发基于注意力的卷积长短期记忆（ConvLSTM）网络来捕获时间模式，基于合成数据集和真实电厂数据集的广泛实证研究表明，MSCRED 取得了优异的效果。还有基于深度学习的方法：包括递归神经网络（RNN）、长短时记忆网络（LSTM）、卷积神经网络（CNN）等。这些方法通过学习时间序列数据的特征，可以更好地捕捉数据中的异常情况。Tong Wu和Jorge Ortiz提出</w:t>
+      </w:r>
+      <w:r>
+        <w:rPr>
+          <w:rFonts w:hint="eastAsia"/>
+        </w:rPr>
+        <w:fldChar w:fldCharType="begin"/>
+      </w:r>
+      <w:r>
+        <w:rPr>
+          <w:rFonts w:hint="eastAsia"/>
+          <w:lang w:eastAsia="zh-CN"/>
+        </w:rPr>
+        <w:instrText xml:space="preserve"> ADDIN EN.CITE &lt;EndNote&gt;&lt;Cite&gt;&lt;Author&gt;Wu&lt;/Author&gt;&lt;Year&gt;2021&lt;/Year&gt;&lt;RecNum&gt;4&lt;/RecNum&gt;&lt;DisplayText&gt;&lt;style face="superscript"&gt;[3]&lt;/style&gt;&lt;/DisplayText&gt;&lt;record&gt;&lt;rec-number&gt;4&lt;/rec-number&gt;&lt;foreign-keys&gt;&lt;key app="EN" db-id="eearzdvzy5rwxbeeze7p9f0ssx5vdp0rdp9f" timestamp="1684334166"&gt;4&lt;/key&gt;&lt;/foreign-keys&gt;&lt;ref-type name="Journal Article"&gt;17&lt;/ref-type&gt;&lt;contributors&gt;&lt;authors&gt;&lt;author&gt;Wu, T.&lt;/author&gt;&lt;author&gt;Ortiz, J.&lt;/author&gt;&lt;/authors&gt;&lt;/contributors&gt;&lt;titles&gt;&lt;title&gt;RLAD: Time Series Anomaly Detection through Reinforcement Learning and Active Learning&lt;/title&gt;&lt;/titles&gt;&lt;dates&gt;&lt;year&gt;2021&lt;/year&gt;&lt;/dates&gt;&lt;urls&gt;&lt;/urls&gt;&lt;/record&gt;&lt;/Cite&gt;&lt;/EndNote&gt;</w:instrText>
+      </w:r>
+      <w:r>
+        <w:rPr>
+          <w:rFonts w:hint="eastAsia"/>
+        </w:rPr>
+        <w:fldChar w:fldCharType="separate"/>
+      </w:r>
+      <w:r>
+        <w:rPr>
+          <w:rFonts w:hint="eastAsia" w:asciiTheme="minorHAnsi" w:hAnsiTheme="minorHAnsi" w:eastAsiaTheme="minorEastAsia" w:cstheme="minorBidi"/>
+          <w:kern w:val="2"/>
+          <w:sz w:val="24"/>
+          <w:szCs w:val="21"/>
+          <w:vertAlign w:val="superscript"/>
+          <w:lang w:val="en-US" w:eastAsia="zh-CN" w:bidi="ar-SA"/>
+        </w:rPr>
+        <w:t>[3]</w:t>
+      </w:r>
+      <w:r>
+        <w:rPr>
+          <w:rFonts w:hint="eastAsia"/>
+        </w:rPr>
+        <w:fldChar w:fldCharType="end"/>
+      </w:r>
+      <w:r>
+        <w:rPr>
+          <w:rFonts w:hint="eastAsia"/>
+        </w:rPr>
+        <w:t>了一种新的半监督时间序列异常检测算法，该算法使用深度强化学习 (DRL) 和主动学习来有效地学习和适应现实世界时间序列数据中的异常，在几个重要的性能指标上都优于目前主流的算法。</w:t>
       </w:r>
     </w:p>
     <w:p>
@@ -4457,7 +4646,133 @@
         <w:rPr>
           <w:rFonts w:hint="eastAsia"/>
         </w:rPr>
-        <w:t>基于距离的聚类方法通过时间序列之间的距离度量来确定聚类。常见的算法包括k-means算法、k-medoids算法。Borui Cai等人提出了一种通过最小化动态时间规整利用 (MiniDTW) 算法来加速时间序列聚类的新型时间序列聚类，在多个数据集上取得了不错的成绩。基于密度的聚类方法通过数据点的密度来确定聚类。常见的例子包括DBSCAN算法和OPTICS算法。Givanna H. Putri等人提出了一种基于密度的新型聚类算法，用于处理离散数据集的时间序列，生成任意形状的聚类，并明确跟踪它们的时间演变，取得了优异的效果。基于子序列的聚类方法利用时间序列中的子序列来确定聚类。常见的例子包括基于DTW距离的聚类方法和基于SAX变换的聚类方法。Xiaozhe Wang等人提出了一种基于时间序列结构特征的时间序列聚类方法。与其他替代方法不同，此方法不使用距离度量对点值进行聚类，而是基于从时间序列中提取的全局特征进行聚类。特征度量是从每个单独的系列中获得的，可以输入任意聚类算法，包括无监督神经网络算法、自组织映射或层次聚类算法，取得了很好的效果。</w:t>
+        <w:t>基于距离的聚类方法通过时间序列之间的距离度量来确定聚类。常见的算法包括k-means算法、k-medoids算法。Borui Cai等</w:t>
+      </w:r>
+      <w:r>
+        <w:rPr>
+          <w:rFonts w:hint="eastAsia"/>
+        </w:rPr>
+        <w:fldChar w:fldCharType="begin"/>
+      </w:r>
+      <w:r>
+        <w:rPr>
+          <w:rFonts w:hint="eastAsia"/>
+          <w:lang w:eastAsia="zh-CN"/>
+        </w:rPr>
+        <w:instrText xml:space="preserve"> ADDIN EN.CITE &lt;EndNote&gt;&lt;Cite&gt;&lt;Author&gt;Cai&lt;/Author&gt;&lt;Year&gt;2021&lt;/Year&gt;&lt;RecNum&gt;5&lt;/RecNum&gt;&lt;DisplayText&gt;&lt;style face="superscript"&gt;[4]&lt;/style&gt;&lt;/DisplayText&gt;&lt;record&gt;&lt;rec-number&gt;5&lt;/rec-number&gt;&lt;foreign-keys&gt;&lt;key app="EN" db-id="eearzdvzy5rwxbeeze7p9f0ssx5vdp0rdp9f" timestamp="1684334200"&gt;5&lt;/key&gt;&lt;/foreign-keys&gt;&lt;ref-type name="Journal Article"&gt;17&lt;/ref-type&gt;&lt;contributors&gt;&lt;authors&gt;&lt;author&gt;Cai, B.&lt;/author&gt;&lt;author&gt;Huang, G.&lt;/author&gt;&lt;author&gt;Samadiani, N.&lt;/author&gt;&lt;author&gt;Li, G.&lt;/author&gt;&lt;author&gt;Chi, C. H.&lt;/author&gt;&lt;/authors&gt;&lt;/contributors&gt;&lt;titles&gt;&lt;title&gt;Efficient Time Series Clustering by Minimizing Dynamic Time Warping Utilization&lt;/title&gt;&lt;secondary-title&gt;IEEE Access&lt;/secondary-title&gt;&lt;/titles&gt;&lt;periodical&gt;&lt;full-title&gt;IEEE Access&lt;/full-title&gt;&lt;/periodical&gt;&lt;pages&gt;1-1&lt;/pages&gt;&lt;volume&gt;PP&lt;/volume&gt;&lt;number&gt;99&lt;/number&gt;&lt;dates&gt;&lt;year&gt;2021&lt;/year&gt;&lt;/dates&gt;&lt;urls&gt;&lt;/urls&gt;&lt;/record&gt;&lt;/Cite&gt;&lt;/EndNote&gt;</w:instrText>
+      </w:r>
+      <w:r>
+        <w:rPr>
+          <w:rFonts w:hint="eastAsia"/>
+        </w:rPr>
+        <w:fldChar w:fldCharType="separate"/>
+      </w:r>
+      <w:r>
+        <w:rPr>
+          <w:rFonts w:hint="eastAsia" w:asciiTheme="minorHAnsi" w:hAnsiTheme="minorHAnsi" w:eastAsiaTheme="minorEastAsia" w:cstheme="minorBidi"/>
+          <w:kern w:val="2"/>
+          <w:sz w:val="24"/>
+          <w:szCs w:val="21"/>
+          <w:vertAlign w:val="superscript"/>
+          <w:lang w:val="en-US" w:eastAsia="zh-CN" w:bidi="ar-SA"/>
+        </w:rPr>
+        <w:t>[4]</w:t>
+      </w:r>
+      <w:r>
+        <w:rPr>
+          <w:rFonts w:hint="eastAsia"/>
+        </w:rPr>
+        <w:fldChar w:fldCharType="end"/>
+      </w:r>
+      <w:r>
+        <w:rPr>
+          <w:rFonts w:hint="eastAsia"/>
+        </w:rPr>
+        <w:t>提出了一种通过最小化动态时间规整利用 (MiniDTW) 算法来加速时间序列聚类的新型时间序列聚类，在多个数据集上取得了不错的成绩。基于密度的聚类方法通过数据点的密度来确定聚类。常见的例子包括DBSCAN算法和OPTICS算法。Givanna H. Putri等</w:t>
+      </w:r>
+      <w:r>
+        <w:rPr>
+          <w:rFonts w:hint="eastAsia"/>
+        </w:rPr>
+        <w:fldChar w:fldCharType="begin"/>
+      </w:r>
+      <w:r>
+        <w:rPr>
+          <w:rFonts w:hint="eastAsia"/>
+          <w:lang w:eastAsia="zh-CN"/>
+        </w:rPr>
+        <w:instrText xml:space="preserve"> ADDIN EN.CITE &lt;EndNote&gt;&lt;Cite&gt;&lt;Author&gt;Putri&lt;/Author&gt;&lt;Year&gt;2019&lt;/Year&gt;&lt;RecNum&gt;6&lt;/RecNum&gt;&lt;DisplayText&gt;&lt;style face="superscript"&gt;[5]&lt;/style&gt;&lt;/DisplayText&gt;&lt;record&gt;&lt;rec-number&gt;6&lt;/rec-number&gt;&lt;foreign-keys&gt;&lt;key app="EN" db-id="eearzdvzy5rwxbeeze7p9f0ssx5vdp0rdp9f" timestamp="1684334228"&gt;6&lt;/key&gt;&lt;/foreign-keys&gt;&lt;ref-type name="Journal Article"&gt;17&lt;/ref-type&gt;&lt;contributors&gt;&lt;authors&gt;&lt;author&gt;Putri, G. H.&lt;/author&gt;&lt;author&gt;Read, M. N.&lt;/author&gt;&lt;author&gt;Koprinska, I.&lt;/author&gt;&lt;author&gt;Singh, D.&lt;/author&gt;&lt;author&gt;Rohm, U.&lt;/author&gt;&lt;author&gt;Ashhurst, T. M.&lt;/author&gt;&lt;author&gt;King, Njc&lt;/author&gt;&lt;/authors&gt;&lt;/contributors&gt;&lt;titles&gt;&lt;title&gt;ChronoClust: Density-based clustering and cluster tracking in high-dimensional time-series data&lt;/title&gt;&lt;secondary-title&gt;Knowledge-Based Systems&lt;/secondary-title&gt;&lt;/titles&gt;&lt;periodical&gt;&lt;full-title&gt;Knowledge-Based Systems&lt;/full-title&gt;&lt;/periodical&gt;&lt;pages&gt;9-26&lt;/pages&gt;&lt;volume&gt;174&lt;/volume&gt;&lt;number&gt;JUN.15&lt;/number&gt;&lt;dates&gt;&lt;year&gt;2019&lt;/year&gt;&lt;/dates&gt;&lt;urls&gt;&lt;/urls&gt;&lt;/record&gt;&lt;/Cite&gt;&lt;/EndNote&gt;</w:instrText>
+      </w:r>
+      <w:r>
+        <w:rPr>
+          <w:rFonts w:hint="eastAsia"/>
+        </w:rPr>
+        <w:fldChar w:fldCharType="separate"/>
+      </w:r>
+      <w:r>
+        <w:rPr>
+          <w:rFonts w:hint="eastAsia" w:asciiTheme="minorHAnsi" w:hAnsiTheme="minorHAnsi" w:eastAsiaTheme="minorEastAsia" w:cstheme="minorBidi"/>
+          <w:kern w:val="2"/>
+          <w:sz w:val="24"/>
+          <w:szCs w:val="21"/>
+          <w:vertAlign w:val="superscript"/>
+          <w:lang w:val="en-US" w:eastAsia="zh-CN" w:bidi="ar-SA"/>
+        </w:rPr>
+        <w:t>[5]</w:t>
+      </w:r>
+      <w:r>
+        <w:rPr>
+          <w:rFonts w:hint="eastAsia"/>
+        </w:rPr>
+        <w:fldChar w:fldCharType="end"/>
+      </w:r>
+      <w:r>
+        <w:rPr>
+          <w:rFonts w:hint="eastAsia"/>
+        </w:rPr>
+        <w:t>提出了一种基于密度的新型聚类算法，用于处理离散数据集的时间序列，生成任意形状的聚类，并明确跟踪它们的时间演变，取得了优异的效果。基于子序列的聚类方法利用时间序列中的子序列来确定聚类。常见的例子包括基于DTW距离的聚类方法和基于SAX变换的聚类方法。Xiaozhe Wang等</w:t>
+      </w:r>
+      <w:r>
+        <w:rPr>
+          <w:rFonts w:hint="eastAsia"/>
+        </w:rPr>
+        <w:fldChar w:fldCharType="begin"/>
+      </w:r>
+      <w:r>
+        <w:rPr>
+          <w:rFonts w:hint="eastAsia"/>
+          <w:lang w:eastAsia="zh-CN"/>
+        </w:rPr>
+        <w:instrText xml:space="preserve"> ADDIN EN.CITE &lt;EndNote&gt;&lt;Cite&gt;&lt;Author&gt;Agrawal&lt;/Author&gt;&lt;RecNum&gt;7&lt;/RecNum&gt;&lt;DisplayText&gt;&lt;style face="superscript"&gt;[6]&lt;/style&gt;&lt;/DisplayText&gt;&lt;record&gt;&lt;rec-number&gt;7&lt;/rec-number&gt;&lt;foreign-keys&gt;&lt;key app="EN" db-id="eearzdvzy5rwxbeeze7p9f0ssx5vdp0rdp9f" timestamp="1684334349"&gt;7&lt;/key&gt;&lt;/foreign-keys&gt;&lt;ref-type name="Journal Article"&gt;17&lt;/ref-type&gt;&lt;contributors&gt;&lt;authors&gt;&lt;author&gt;Agrawal, R.&lt;/author&gt;&lt;author&gt;Faloutsos, C.&lt;/author&gt;&lt;/authors&gt;&lt;/contributors&gt;&lt;titles&gt;&lt;title&gt;Swami: &amp;quot;efficient similarity search in sequence databases&lt;/title&gt;&lt;/titles&gt;&lt;dates&gt;&lt;/dates&gt;&lt;urls&gt;&lt;/urls&gt;&lt;/record&gt;&lt;/Cite&gt;&lt;/EndNote&gt;</w:instrText>
+      </w:r>
+      <w:r>
+        <w:rPr>
+          <w:rFonts w:hint="eastAsia"/>
+        </w:rPr>
+        <w:fldChar w:fldCharType="separate"/>
+      </w:r>
+      <w:r>
+        <w:rPr>
+          <w:rFonts w:hint="eastAsia" w:asciiTheme="minorHAnsi" w:hAnsiTheme="minorHAnsi" w:eastAsiaTheme="minorEastAsia" w:cstheme="minorBidi"/>
+          <w:kern w:val="2"/>
+          <w:sz w:val="24"/>
+          <w:szCs w:val="21"/>
+          <w:vertAlign w:val="superscript"/>
+          <w:lang w:val="en-US" w:eastAsia="zh-CN" w:bidi="ar-SA"/>
+        </w:rPr>
+        <w:t>[6]</w:t>
+      </w:r>
+      <w:r>
+        <w:rPr>
+          <w:rFonts w:hint="eastAsia"/>
+        </w:rPr>
+        <w:fldChar w:fldCharType="end"/>
+      </w:r>
+      <w:r>
+        <w:rPr>
+          <w:rFonts w:hint="eastAsia"/>
+        </w:rPr>
+        <w:t>提出了一种基于时间序列结构特征的时间序列聚类方法。与其他替代方法不同，此方法不使用距离度量对点值进行聚类，而是基于从时间序列中提取的全局特征进行聚类。特征度量是从每个单独的系列中获得的，可以输入任意聚类算法，包括无监督神经网络算法、自组织映射或层次聚类算法，取得了很好的效果。</w:t>
       </w:r>
     </w:p>
     <w:p>
@@ -4493,7 +4808,157 @@
         <w:rPr>
           <w:rFonts w:hint="eastAsia"/>
         </w:rPr>
-        <w:t>基于统计模型的算法主要利用时间序列数据的统计特性进行分类，常见的包括ARIMA模型、Holt-Winters模型、指数平滑法等。Jinghui Wang等人提出了一种一种新颖的时间序列分类方法，它使用自回归综合移动平均模型 (ARIMA) 特征和自适应提升 (AdaBoost) 分类。仿真结果表明该算法是可行的，并且该方法在多时间序列问题中比许多现有方法更准确。基于机器学习的算法主要是通过对时序数据进行特征提取和建模来进行分类，常见的包括支持向量机（SVM）、随机森林（Random Forest）、K近邻（K-NN）等。Jack S. Baker等人提出了一种新型模型，使用时间序列哈密顿核 (TSHK) 推导了时间序列实例之间的成对时间关系，被视为端到端可学习的混合量子-经典-凸神经网络，取得了不错的效果。基于深度学习的算法主要是利用深度神经网络对时序数据进行建模和分类，常见的包括循环神经网络（RNN）、长短时记忆网络（LSTM）、卷积神经网络（CNN）等。Mehak Khan等人在混合深度学习架构 BiLSTM-FCN 中增强了 BiLSTM 和 FCN，在探索了使用注意机制来检查其在 BiLSTM-FCN 上的效率的基础提出了另一种模型 ABiLSTM-FCN，实验结果表明效果出众。</w:t>
+        <w:t>基于统计模型的算法主要利用时间序列数据的统计特性进行分类，常见的包括ARIMA模型、Holt-Winters模型、指数平滑法等。J Wang</w:t>
+      </w:r>
+      <w:r>
+        <w:rPr>
+          <w:rFonts w:hint="eastAsia"/>
+          <w:lang w:val="en-US" w:eastAsia="zh-CN"/>
+        </w:rPr>
+        <w:t>等</w:t>
+      </w:r>
+      <w:r>
+        <w:rPr>
+          <w:rFonts w:hint="eastAsia"/>
+          <w:lang w:val="en-US" w:eastAsia="zh-CN"/>
+        </w:rPr>
+        <w:fldChar w:fldCharType="begin"/>
+      </w:r>
+      <w:r>
+        <w:rPr>
+          <w:rFonts w:hint="eastAsia"/>
+          <w:lang w:val="en-US" w:eastAsia="zh-CN"/>
+        </w:rPr>
+        <w:instrText xml:space="preserve"> ADDIN EN.CITE &lt;EndNote&gt;&lt;Cite&gt;&lt;Author&gt;Wang&lt;/Author&gt;&lt;Year&gt;2020&lt;/Year&gt;&lt;RecNum&gt;35&lt;/RecNum&gt;&lt;DisplayText&gt;&lt;style face="superscript"&gt;[7]&lt;/style&gt;&lt;/DisplayText&gt;&lt;record&gt;&lt;rec-number&gt;35&lt;/rec-number&gt;&lt;foreign-keys&gt;&lt;key app="EN" db-id="eearzdvzy5rwxbeeze7p9f0ssx5vdp0rdp9f" timestamp="1684338506"&gt;35&lt;/key&gt;&lt;/foreign-keys&gt;&lt;ref-type name="Journal Article"&gt;17&lt;/ref-type&gt;&lt;contributors&gt;&lt;authors&gt;&lt;author&gt;Wang, J.&lt;/author&gt;&lt;author&gt;Tang, S.&lt;/author&gt;&lt;/authors&gt;&lt;/contributors&gt;&lt;titles&gt;&lt;title&gt;Time series classification based on arima and adaboost&lt;/title&gt;&lt;secondary-title&gt;MATEC Web of Conferences&lt;/secondary-title&gt;&lt;/titles&gt;&lt;periodical&gt;&lt;full-title&gt;MATEC Web of Conferences&lt;/full-title&gt;&lt;/periodical&gt;&lt;pages&gt;03024&lt;/pages&gt;&lt;volume&gt;309&lt;/volume&gt;&lt;number&gt;2&lt;/number&gt;&lt;dates&gt;&lt;year&gt;2020&lt;/year&gt;&lt;/dates&gt;&lt;urls&gt;&lt;/urls&gt;&lt;/record&gt;&lt;/Cite&gt;&lt;/EndNote&gt;</w:instrText>
+      </w:r>
+      <w:r>
+        <w:rPr>
+          <w:rFonts w:hint="eastAsia"/>
+          <w:lang w:val="en-US" w:eastAsia="zh-CN"/>
+        </w:rPr>
+        <w:fldChar w:fldCharType="separate"/>
+      </w:r>
+      <w:r>
+        <w:rPr>
+          <w:rFonts w:hint="eastAsia" w:asciiTheme="minorHAnsi" w:hAnsiTheme="minorHAnsi" w:eastAsiaTheme="minorEastAsia" w:cstheme="minorBidi"/>
+          <w:kern w:val="2"/>
+          <w:sz w:val="24"/>
+          <w:szCs w:val="21"/>
+          <w:vertAlign w:val="superscript"/>
+          <w:lang w:val="en-US" w:eastAsia="zh-CN" w:bidi="ar-SA"/>
+        </w:rPr>
+        <w:t>[7]</w:t>
+      </w:r>
+      <w:r>
+        <w:rPr>
+          <w:rFonts w:hint="eastAsia"/>
+          <w:lang w:val="en-US" w:eastAsia="zh-CN"/>
+        </w:rPr>
+        <w:fldChar w:fldCharType="end"/>
+      </w:r>
+      <w:r>
+        <w:rPr>
+          <w:rFonts w:hint="eastAsia"/>
+          <w:lang w:val="en-US" w:eastAsia="zh-CN"/>
+        </w:rPr>
+        <w:t>提出了一种新的时间序列分类方法，该方法使用自回归综合移动平均模型（ARIMA）特征和自适应Boosting（AdaBoost）分类，仿真结果表明该算法是可行的。在多时间序列问题中，该方法比现有的许多方法更准确</w:t>
+      </w:r>
+      <w:r>
+        <w:rPr>
+          <w:rFonts w:hint="eastAsia"/>
+          <w:lang w:eastAsia="zh-CN"/>
+        </w:rPr>
+        <w:t>。</w:t>
+      </w:r>
+      <w:r>
+        <w:rPr>
+          <w:rFonts w:hint="eastAsia"/>
+        </w:rPr>
+        <w:t>基于机器学习的算法主要是通过对时序数据进行特征提取和建模来进行分类，常见的包括支持向量机（SVM）、随机森林（Random Forest）、K近邻（K-NN）等。Jack S. Baker等</w:t>
+      </w:r>
+      <w:r>
+        <w:rPr>
+          <w:rFonts w:hint="eastAsia"/>
+        </w:rPr>
+        <w:fldChar w:fldCharType="begin"/>
+      </w:r>
+      <w:r>
+        <w:rPr>
+          <w:rFonts w:hint="eastAsia"/>
+          <w:lang w:eastAsia="zh-CN"/>
+        </w:rPr>
+        <w:instrText xml:space="preserve"> ADDIN EN.CITE &lt;EndNote&gt;&lt;Cite&gt;&lt;Author&gt;Baker&lt;/Author&gt;&lt;Year&gt;2023&lt;/Year&gt;&lt;RecNum&gt;9&lt;/RecNum&gt;&lt;DisplayText&gt;&lt;style face="superscript"&gt;[8]&lt;/style&gt;&lt;/DisplayText&gt;&lt;record&gt;&lt;rec-number&gt;9&lt;/rec-number&gt;&lt;foreign-keys&gt;&lt;key app="EN" db-id="eearzdvzy5rwxbeeze7p9f0ssx5vdp0rdp9f" timestamp="1684334355"&gt;9&lt;/key&gt;&lt;/foreign-keys&gt;&lt;ref-type name="Journal Article"&gt;17&lt;/ref-type&gt;&lt;contributors&gt;&lt;authors&gt;&lt;author&gt;Baker, Jack S&lt;/author&gt;&lt;author&gt;Park, Gilchan&lt;/author&gt;&lt;author&gt;Yu, Kwangmin&lt;/author&gt;&lt;author&gt;Ghukasyan, Ara&lt;/author&gt;&lt;author&gt;Goktas, Oktay&lt;/author&gt;&lt;author&gt;Radha, Santosh Kumar&lt;/author&gt;&lt;/authors&gt;&lt;/contributors&gt;&lt;titles&gt;&lt;title&gt;Massively parallel hybrid quantum-classical machine learning for kernelized time-series classification&lt;/title&gt;&lt;secondary-title&gt;arXiv preprint arXiv:2305.05881&lt;/secondary-title&gt;&lt;/titles&gt;&lt;periodical&gt;&lt;full-title&gt;arXiv preprint arXiv:2305.05881&lt;/full-title&gt;&lt;/periodical&gt;&lt;dates&gt;&lt;year&gt;2023&lt;/year&gt;&lt;/dates&gt;&lt;urls&gt;&lt;/urls&gt;&lt;/record&gt;&lt;/Cite&gt;&lt;/EndNote&gt;</w:instrText>
+      </w:r>
+      <w:r>
+        <w:rPr>
+          <w:rFonts w:hint="eastAsia"/>
+        </w:rPr>
+        <w:fldChar w:fldCharType="separate"/>
+      </w:r>
+      <w:r>
+        <w:rPr>
+          <w:rFonts w:hint="eastAsia" w:asciiTheme="minorHAnsi" w:hAnsiTheme="minorHAnsi" w:eastAsiaTheme="minorEastAsia" w:cstheme="minorBidi"/>
+          <w:kern w:val="2"/>
+          <w:sz w:val="24"/>
+          <w:szCs w:val="21"/>
+          <w:vertAlign w:val="superscript"/>
+          <w:lang w:val="en-US" w:eastAsia="zh-CN" w:bidi="ar-SA"/>
+        </w:rPr>
+        <w:t>[8]</w:t>
+      </w:r>
+      <w:r>
+        <w:rPr>
+          <w:rFonts w:hint="eastAsia"/>
+        </w:rPr>
+        <w:fldChar w:fldCharType="end"/>
+      </w:r>
+      <w:r>
+        <w:rPr>
+          <w:rFonts w:hint="eastAsia"/>
+        </w:rPr>
+        <w:t>提出了一种新型模型，使用时间序列哈密顿核 (TSHK) 推导了时间序列实例之间的成对时间关系，被视为端到端可学习的混合量子-经典-凸神经网络，取得了不错的效果。基于深度学习的算法主要是利用深度神经网络对时序数据进行建模和分类，常见的包括循环神经网络（RNN）、长短时记忆网络（LSTM）、卷积神经网络（CNN）等。Mehak Khan等</w:t>
+      </w:r>
+      <w:r>
+        <w:rPr>
+          <w:rFonts w:hint="eastAsia"/>
+        </w:rPr>
+        <w:fldChar w:fldCharType="begin"/>
+      </w:r>
+      <w:r>
+        <w:rPr>
+          <w:rFonts w:hint="eastAsia"/>
+          <w:lang w:eastAsia="zh-CN"/>
+        </w:rPr>
+        <w:instrText xml:space="preserve"> ADDIN EN.CITE &lt;EndNote&gt;&lt;Cite&gt;&lt;Author&gt;Khan&lt;/Author&gt;&lt;Year&gt;2021&lt;/Year&gt;&lt;RecNum&gt;10&lt;/RecNum&gt;&lt;DisplayText&gt;&lt;style face="superscript"&gt;[9]&lt;/style&gt;&lt;/DisplayText&gt;&lt;record&gt;&lt;rec-number&gt;10&lt;/rec-number&gt;&lt;foreign-keys&gt;&lt;key app="EN" db-id="eearzdvzy5rwxbeeze7p9f0ssx5vdp0rdp9f" timestamp="1684334465"&gt;10&lt;/key&gt;&lt;/foreign-keys&gt;&lt;ref-type name="Journal Article"&gt;17&lt;/ref-type&gt;&lt;contributors&gt;&lt;authors&gt;&lt;author&gt;Khan, Mehak&lt;/author&gt;&lt;author&gt;Wang, Hongzhi&lt;/author&gt;&lt;author&gt;Riaz, Adnan&lt;/author&gt;&lt;author&gt;Elfatyany, Aya&lt;/author&gt;&lt;author&gt;Karim, Sajida&lt;/author&gt;&lt;/authors&gt;&lt;/contributors&gt;&lt;titles&gt;&lt;title&gt;Bidirectional LSTM-RNN-based hybrid deep learning frameworks for univariate time series classification&lt;/title&gt;&lt;secondary-title&gt;The Journal of Supercomputing&lt;/secondary-title&gt;&lt;/titles&gt;&lt;periodical&gt;&lt;full-title&gt;The Journal of Supercomputing&lt;/full-title&gt;&lt;/periodical&gt;&lt;pages&gt;7021-7045&lt;/pages&gt;&lt;volume&gt;77&lt;/volume&gt;&lt;dates&gt;&lt;year&gt;2021&lt;/year&gt;&lt;/dates&gt;&lt;isbn&gt;0920-8542&lt;/isbn&gt;&lt;urls&gt;&lt;/urls&gt;&lt;/record&gt;&lt;/Cite&gt;&lt;/EndNote&gt;</w:instrText>
+      </w:r>
+      <w:r>
+        <w:rPr>
+          <w:rFonts w:hint="eastAsia"/>
+        </w:rPr>
+        <w:fldChar w:fldCharType="separate"/>
+      </w:r>
+      <w:r>
+        <w:rPr>
+          <w:rFonts w:hint="eastAsia" w:asciiTheme="minorHAnsi" w:hAnsiTheme="minorHAnsi" w:eastAsiaTheme="minorEastAsia" w:cstheme="minorBidi"/>
+          <w:kern w:val="2"/>
+          <w:sz w:val="24"/>
+          <w:szCs w:val="21"/>
+          <w:vertAlign w:val="superscript"/>
+          <w:lang w:val="en-US" w:eastAsia="zh-CN" w:bidi="ar-SA"/>
+        </w:rPr>
+        <w:t>[9]</w:t>
+      </w:r>
+      <w:r>
+        <w:rPr>
+          <w:rFonts w:hint="eastAsia"/>
+        </w:rPr>
+        <w:fldChar w:fldCharType="end"/>
+      </w:r>
+      <w:r>
+        <w:rPr>
+          <w:rFonts w:hint="eastAsia"/>
+        </w:rPr>
+        <w:t>在混合深度学习架构 BiLSTM-FCN 中增强了 BiLSTM 和 FCN，在探索了使用注意机制来检查其在 BiLSTM-FCN 上的效率的基础提出了另一种模型 ABiLSTM-FCN，实验结果表明效果出众。</w:t>
       </w:r>
     </w:p>
     <w:p>
@@ -4517,7 +4982,133 @@
         <w:rPr>
           <w:rFonts w:hint="eastAsia"/>
         </w:rPr>
-        <w:t>时间序列预测算法可以分为基于机理建模的算法和基于数据建模的算法，前者的代表方法有贝叶斯算法[1]、时序分析[2]、灰色模型[3]等，后者随这些年的研究又可以继续分成三类：统计方法、机器学习和深度学习。</w:t>
+        <w:t>时间序列预测算法可以分为基于机理建模的算法和基于数据建模的算法，前者的代表方法有贝叶斯算法</w:t>
+      </w:r>
+      <w:r>
+        <w:rPr>
+          <w:rFonts w:hint="eastAsia"/>
+        </w:rPr>
+        <w:fldChar w:fldCharType="begin"/>
+      </w:r>
+      <w:r>
+        <w:rPr>
+          <w:rFonts w:hint="eastAsia"/>
+          <w:lang w:eastAsia="zh-CN"/>
+        </w:rPr>
+        <w:instrText xml:space="preserve"> ADDIN EN.CITE &lt;EndNote&gt;&lt;Cite&gt;&lt;Author&gt;欧阳黜霏&lt;/Author&gt;&lt;Year&gt;2015&lt;/Year&gt;&lt;RecNum&gt;11&lt;/RecNum&gt;&lt;DisplayText&gt;&lt;style face="superscript"&gt;[10]&lt;/style&gt;&lt;/DisplayText&gt;&lt;record&gt;&lt;rec-number&gt;11&lt;/rec-number&gt;&lt;foreign-keys&gt;&lt;key app="EN" db-id="eearzdvzy5rwxbeeze7p9f0ssx5vdp0rdp9f" timestamp="1684334467"&gt;11&lt;/key&gt;&lt;/foreign-keys&gt;&lt;ref-type name="Journal Article"&gt;17&lt;/ref-type&gt;&lt;contributors&gt;&lt;authors&gt;&lt;author&gt;欧阳黜霏&lt;/author&gt;&lt;author&gt;章登义&lt;/author&gt;&lt;author&gt;吴文李&lt;/author&gt;&lt;/authors&gt;&lt;/contributors&gt;&lt;titles&gt;&lt;title&gt;一种基于非参数贝叶斯估计的 PHMM 模型&lt;/title&gt;&lt;secondary-title&gt;小型微型计算机系统&lt;/secondary-title&gt;&lt;/titles&gt;&lt;periodical&gt;&lt;full-title&gt;小型微型计算机系统&lt;/full-title&gt;&lt;/periodical&gt;&lt;pages&gt;661-664&lt;/pages&gt;&lt;volume&gt;36&lt;/volume&gt;&lt;number&gt;4&lt;/number&gt;&lt;dates&gt;&lt;year&gt;2015&lt;/year&gt;&lt;/dates&gt;&lt;urls&gt;&lt;/urls&gt;&lt;/record&gt;&lt;/Cite&gt;&lt;/EndNote&gt;</w:instrText>
+      </w:r>
+      <w:r>
+        <w:rPr>
+          <w:rFonts w:hint="eastAsia"/>
+        </w:rPr>
+        <w:fldChar w:fldCharType="separate"/>
+      </w:r>
+      <w:r>
+        <w:rPr>
+          <w:rFonts w:hint="eastAsia" w:asciiTheme="minorHAnsi" w:hAnsiTheme="minorHAnsi" w:eastAsiaTheme="minorEastAsia" w:cstheme="minorBidi"/>
+          <w:kern w:val="2"/>
+          <w:sz w:val="24"/>
+          <w:szCs w:val="21"/>
+          <w:vertAlign w:val="superscript"/>
+          <w:lang w:val="en-US" w:eastAsia="zh-CN" w:bidi="ar-SA"/>
+        </w:rPr>
+        <w:t>[10]</w:t>
+      </w:r>
+      <w:r>
+        <w:rPr>
+          <w:rFonts w:hint="eastAsia"/>
+        </w:rPr>
+        <w:fldChar w:fldCharType="end"/>
+      </w:r>
+      <w:r>
+        <w:rPr>
+          <w:rFonts w:hint="eastAsia"/>
+        </w:rPr>
+        <w:t>、时序分析</w:t>
+      </w:r>
+      <w:r>
+        <w:rPr>
+          <w:rFonts w:hint="eastAsia"/>
+        </w:rPr>
+        <w:fldChar w:fldCharType="begin"/>
+      </w:r>
+      <w:r>
+        <w:rPr>
+          <w:rFonts w:hint="eastAsia"/>
+          <w:lang w:eastAsia="zh-CN"/>
+        </w:rPr>
+        <w:instrText xml:space="preserve"> ADDIN EN.CITE &lt;EndNote&gt;&lt;Cite&gt;&lt;Author&gt;Dai&lt;/Author&gt;&lt;Year&gt;2021&lt;/Year&gt;&lt;RecNum&gt;12&lt;/RecNum&gt;&lt;DisplayText&gt;&lt;style face="superscript"&gt;[11]&lt;/style&gt;&lt;/DisplayText&gt;&lt;record&gt;&lt;rec-number&gt;12&lt;/rec-number&gt;&lt;foreign-keys&gt;&lt;key app="EN" db-id="eearzdvzy5rwxbeeze7p9f0ssx5vdp0rdp9f" timestamp="1684334470"&gt;12&lt;/key&gt;&lt;/foreign-keys&gt;&lt;ref-type name="Conference Proceedings"&gt;10&lt;/ref-type&gt;&lt;contributors&gt;&lt;authors&gt;&lt;author&gt;Dai, Yu&lt;/author&gt;&lt;author&gt;Ma, Chenyan&lt;/author&gt;&lt;author&gt;Yang, Lei&lt;/author&gt;&lt;/authors&gt;&lt;/contributors&gt;&lt;titles&gt;&lt;title&gt;A new time series analysis method for predicting the total updrs score of Parkinson&lt;/title&gt;&lt;secondary-title&gt;BASIC &amp;amp; CLINICAL PHARMACOLOGY &amp;amp; TOXICOLOGY&lt;/secondary-title&gt;&lt;/titles&gt;&lt;pages&gt;74-74&lt;/pages&gt;&lt;volume&gt;128&lt;/volume&gt;&lt;dates&gt;&lt;year&gt;2021&lt;/year&gt;&lt;/dates&gt;&lt;publisher&gt;WILEY 111 RIVER ST, HOBOKEN 07030-5774, NJ USA&lt;/publisher&gt;&lt;isbn&gt;1742-7835&lt;/isbn&gt;&lt;urls&gt;&lt;/urls&gt;&lt;/record&gt;&lt;/Cite&gt;&lt;/EndNote&gt;</w:instrText>
+      </w:r>
+      <w:r>
+        <w:rPr>
+          <w:rFonts w:hint="eastAsia"/>
+        </w:rPr>
+        <w:fldChar w:fldCharType="separate"/>
+      </w:r>
+      <w:r>
+        <w:rPr>
+          <w:rFonts w:hint="eastAsia" w:asciiTheme="minorHAnsi" w:hAnsiTheme="minorHAnsi" w:eastAsiaTheme="minorEastAsia" w:cstheme="minorBidi"/>
+          <w:kern w:val="2"/>
+          <w:sz w:val="24"/>
+          <w:szCs w:val="21"/>
+          <w:vertAlign w:val="superscript"/>
+          <w:lang w:val="en-US" w:eastAsia="zh-CN" w:bidi="ar-SA"/>
+        </w:rPr>
+        <w:t>[11]</w:t>
+      </w:r>
+      <w:r>
+        <w:rPr>
+          <w:rFonts w:hint="eastAsia"/>
+        </w:rPr>
+        <w:fldChar w:fldCharType="end"/>
+      </w:r>
+      <w:r>
+        <w:rPr>
+          <w:rFonts w:hint="eastAsia"/>
+        </w:rPr>
+        <w:t>、灰色模型</w:t>
+      </w:r>
+      <w:r>
+        <w:rPr>
+          <w:rFonts w:hint="eastAsia"/>
+        </w:rPr>
+        <w:fldChar w:fldCharType="begin"/>
+      </w:r>
+      <w:r>
+        <w:rPr>
+          <w:rFonts w:hint="eastAsia"/>
+          <w:lang w:eastAsia="zh-CN"/>
+        </w:rPr>
+        <w:instrText xml:space="preserve"> ADDIN EN.CITE &lt;EndNote&gt;&lt;Cite&gt;&lt;Author&gt;Dang&lt;/Author&gt;&lt;Year&gt;2023&lt;/Year&gt;&lt;RecNum&gt;13&lt;/RecNum&gt;&lt;DisplayText&gt;&lt;style face="superscript"&gt;[12]&lt;/style&gt;&lt;/DisplayText&gt;&lt;record&gt;&lt;rec-number&gt;13&lt;/rec-number&gt;&lt;foreign-keys&gt;&lt;key app="EN" db-id="eearzdvzy5rwxbeeze7p9f0ssx5vdp0rdp9f" timestamp="1684334499"&gt;13&lt;/key&gt;&lt;/foreign-keys&gt;&lt;ref-type name="Journal Article"&gt;17&lt;/ref-type&gt;&lt;contributors&gt;&lt;authors&gt;&lt;author&gt;Dang, Yaoguo&lt;/author&gt;&lt;author&gt;Zhang, Yifan&lt;/author&gt;&lt;author&gt;Wang, Junjie&lt;/author&gt;&lt;/authors&gt;&lt;/contributors&gt;&lt;titles&gt;&lt;title&gt;A novel multivariate grey model for forecasting periodic oscillation time series&lt;/title&gt;&lt;secondary-title&gt;Expert Systems with Applications&lt;/secondary-title&gt;&lt;/titles&gt;&lt;periodical&gt;&lt;full-title&gt;Expert Systems with Applications&lt;/full-title&gt;&lt;/periodical&gt;&lt;pages&gt;118556&lt;/pages&gt;&lt;volume&gt;211&lt;/volume&gt;&lt;dates&gt;&lt;year&gt;2023&lt;/year&gt;&lt;/dates&gt;&lt;isbn&gt;0957-4174&lt;/isbn&gt;&lt;urls&gt;&lt;/urls&gt;&lt;/record&gt;&lt;/Cite&gt;&lt;/EndNote&gt;</w:instrText>
+      </w:r>
+      <w:r>
+        <w:rPr>
+          <w:rFonts w:hint="eastAsia"/>
+        </w:rPr>
+        <w:fldChar w:fldCharType="separate"/>
+      </w:r>
+      <w:r>
+        <w:rPr>
+          <w:rFonts w:hint="eastAsia" w:asciiTheme="minorHAnsi" w:hAnsiTheme="minorHAnsi" w:eastAsiaTheme="minorEastAsia" w:cstheme="minorBidi"/>
+          <w:kern w:val="2"/>
+          <w:sz w:val="24"/>
+          <w:szCs w:val="21"/>
+          <w:vertAlign w:val="superscript"/>
+          <w:lang w:val="en-US" w:eastAsia="zh-CN" w:bidi="ar-SA"/>
+        </w:rPr>
+        <w:t>[12]</w:t>
+      </w:r>
+      <w:r>
+        <w:rPr>
+          <w:rFonts w:hint="eastAsia"/>
+        </w:rPr>
+        <w:fldChar w:fldCharType="end"/>
+      </w:r>
+      <w:r>
+        <w:rPr>
+          <w:rFonts w:hint="eastAsia"/>
+        </w:rPr>
+        <w:t>等，后者随这些年的研究又可以继续分成三类：统计方法、机器学习和深度学习。</w:t>
       </w:r>
     </w:p>
     <w:p>
@@ -4529,7 +5120,143 @@
         <w:rPr>
           <w:rFonts w:hint="eastAsia"/>
         </w:rPr>
-        <w:t>传统的统计方法中，最常见的算法是指数平均法[4]和移动平均法[5]及由它们衍生出来的其他算法。自回归滑动平均模型是应用最广，使用时间最长的算法，它具有多种变体：自回归模型，差分自回归滑动平均模型，季节性差分自回归滑动平均模型等，在各类时序预测任务中均获得了良好的表现，R Jamil利用差分自回归滑动平均模型对短期用电量进行预测，得到了较好的预测效果[6]。</w:t>
+        <w:t>传统的统计方法中，最常见的算法是指数平均法</w:t>
+      </w:r>
+      <w:r>
+        <w:rPr>
+          <w:rFonts w:hint="eastAsia"/>
+        </w:rPr>
+        <w:fldChar w:fldCharType="begin"/>
+      </w:r>
+      <w:r>
+        <w:rPr>
+          <w:rFonts w:hint="eastAsia"/>
+          <w:lang w:eastAsia="zh-CN"/>
+        </w:rPr>
+        <w:instrText xml:space="preserve"> ADDIN EN.CITE &lt;EndNote&gt;&lt;Cite&gt;&lt;Author&gt;Gardner Jr&lt;/Author&gt;&lt;Year&gt;2006&lt;/Year&gt;&lt;RecNum&gt;14&lt;/RecNum&gt;&lt;DisplayText&gt;&lt;style face="superscript"&gt;[13]&lt;/style&gt;&lt;/DisplayText&gt;&lt;record&gt;&lt;rec-number&gt;14&lt;/rec-number&gt;&lt;foreign-keys&gt;&lt;key app="EN" db-id="eearzdvzy5rwxbeeze7p9f0ssx5vdp0rdp9f" timestamp="1684334582"&gt;14&lt;/key&gt;&lt;/foreign-keys&gt;&lt;ref-type name="Journal Article"&gt;17&lt;/ref-type&gt;&lt;contributors&gt;&lt;authors&gt;&lt;author&gt;Gardner Jr, Everette S&lt;/author&gt;&lt;/authors&gt;&lt;/contributors&gt;&lt;titles&gt;&lt;title&gt;Exponential smoothing: The state of the art—Part II&lt;/title&gt;&lt;secondary-title&gt;International journal of forecasting&lt;/secondary-title&gt;&lt;/titles&gt;&lt;periodical&gt;&lt;full-title&gt;International journal of forecasting&lt;/full-title&gt;&lt;/periodical&gt;&lt;pages&gt;637-666&lt;/pages&gt;&lt;volume&gt;22&lt;/volume&gt;&lt;number&gt;4&lt;/number&gt;&lt;dates&gt;&lt;year&gt;2006&lt;/year&gt;&lt;/dates&gt;&lt;isbn&gt;0169-2070&lt;/isbn&gt;&lt;urls&gt;&lt;/urls&gt;&lt;/record&gt;&lt;/Cite&gt;&lt;/EndNote&gt;</w:instrText>
+      </w:r>
+      <w:r>
+        <w:rPr>
+          <w:rFonts w:hint="eastAsia"/>
+        </w:rPr>
+        <w:fldChar w:fldCharType="separate"/>
+      </w:r>
+      <w:r>
+        <w:rPr>
+          <w:rFonts w:hint="eastAsia" w:asciiTheme="minorHAnsi" w:hAnsiTheme="minorHAnsi" w:eastAsiaTheme="minorEastAsia" w:cstheme="minorBidi"/>
+          <w:kern w:val="2"/>
+          <w:sz w:val="24"/>
+          <w:szCs w:val="21"/>
+          <w:vertAlign w:val="superscript"/>
+          <w:lang w:val="en-US" w:eastAsia="zh-CN" w:bidi="ar-SA"/>
+        </w:rPr>
+        <w:t>[13]</w:t>
+      </w:r>
+      <w:r>
+        <w:rPr>
+          <w:rFonts w:hint="eastAsia"/>
+        </w:rPr>
+        <w:fldChar w:fldCharType="end"/>
+      </w:r>
+      <w:r>
+        <w:rPr>
+          <w:rFonts w:hint="eastAsia"/>
+        </w:rPr>
+        <w:t>和移动平均法</w:t>
+      </w:r>
+      <w:r>
+        <w:rPr>
+          <w:rFonts w:hint="eastAsia"/>
+        </w:rPr>
+        <w:fldChar w:fldCharType="begin"/>
+      </w:r>
+      <w:r>
+        <w:rPr>
+          <w:rFonts w:hint="eastAsia"/>
+          <w:lang w:eastAsia="zh-CN"/>
+        </w:rPr>
+        <w:instrText xml:space="preserve"> ADDIN EN.CITE &lt;EndNote&gt;&lt;Cite&gt;&lt;Author&gt;Yoshioka&lt;/Author&gt;&lt;Year&gt;2023&lt;/Year&gt;&lt;RecNum&gt;15&lt;/RecNum&gt;&lt;DisplayText&gt;&lt;style face="superscript"&gt;[14]&lt;/style&gt;&lt;/DisplayText&gt;&lt;record&gt;&lt;rec-number&gt;15&lt;/rec-number&gt;&lt;foreign-keys&gt;&lt;key app="EN" db-id="eearzdvzy5rwxbeeze7p9f0ssx5vdp0rdp9f" timestamp="1684334584"&gt;15&lt;/key&gt;&lt;/foreign-keys&gt;&lt;ref-type name="Journal Article"&gt;17&lt;/ref-type&gt;&lt;contributors&gt;&lt;authors&gt;&lt;author&gt;Yoshioka, Hidekazu&lt;/author&gt;&lt;author&gt;Tanaka, Tomohiro&lt;/author&gt;&lt;author&gt;Yoshioka, Yumi&lt;/author&gt;&lt;author&gt;Hashiguchi, Ayumi&lt;/author&gt;&lt;/authors&gt;&lt;/contributors&gt;&lt;titles&gt;&lt;title&gt;Stochastic optimization of a mixed moving average process for controlling non-Markovian streamflow environments&lt;/title&gt;&lt;secondary-title&gt;Applied Mathematical Modelling&lt;/secondary-title&gt;&lt;/titles&gt;&lt;periodical&gt;&lt;full-title&gt;Applied Mathematical Modelling&lt;/full-title&gt;&lt;/periodical&gt;&lt;pages&gt;490-509&lt;/pages&gt;&lt;volume&gt;116&lt;/volume&gt;&lt;dates&gt;&lt;year&gt;2023&lt;/year&gt;&lt;/dates&gt;&lt;isbn&gt;0307-904X&lt;/isbn&gt;&lt;urls&gt;&lt;/urls&gt;&lt;/record&gt;&lt;/Cite&gt;&lt;/EndNote&gt;</w:instrText>
+      </w:r>
+      <w:r>
+        <w:rPr>
+          <w:rFonts w:hint="eastAsia"/>
+        </w:rPr>
+        <w:fldChar w:fldCharType="separate"/>
+      </w:r>
+      <w:r>
+        <w:rPr>
+          <w:rFonts w:hint="eastAsia" w:asciiTheme="minorHAnsi" w:hAnsiTheme="minorHAnsi" w:eastAsiaTheme="minorEastAsia" w:cstheme="minorBidi"/>
+          <w:kern w:val="2"/>
+          <w:sz w:val="24"/>
+          <w:szCs w:val="21"/>
+          <w:vertAlign w:val="superscript"/>
+          <w:lang w:val="en-US" w:eastAsia="zh-CN" w:bidi="ar-SA"/>
+        </w:rPr>
+        <w:t>[14]</w:t>
+      </w:r>
+      <w:r>
+        <w:rPr>
+          <w:rFonts w:hint="eastAsia"/>
+        </w:rPr>
+        <w:fldChar w:fldCharType="end"/>
+      </w:r>
+      <w:r>
+        <w:rPr>
+          <w:rFonts w:hint="eastAsia"/>
+        </w:rPr>
+        <w:t>及由它们衍生出来的其他算法。自回归滑动平均模型是应用最广，使用时间最长的算法，它具有多种变体：自回归模型，差分自回归滑动平均模型，季节性差分自回归滑动平均模型等，在各类时序预测任务中均获得了良好的表现，R Jamil</w:t>
+      </w:r>
+      <w:r>
+        <w:rPr>
+          <w:rFonts w:hint="eastAsia"/>
+          <w:lang w:val="en-US" w:eastAsia="zh-CN"/>
+        </w:rPr>
+        <w:t>等</w:t>
+      </w:r>
+      <w:r>
+        <w:rPr>
+          <w:rFonts w:hint="eastAsia"/>
+          <w:lang w:val="en-US" w:eastAsia="zh-CN"/>
+        </w:rPr>
+        <w:fldChar w:fldCharType="begin"/>
+      </w:r>
+      <w:r>
+        <w:rPr>
+          <w:rFonts w:hint="eastAsia"/>
+          <w:lang w:val="en-US" w:eastAsia="zh-CN"/>
+        </w:rPr>
+        <w:instrText xml:space="preserve"> ADDIN EN.CITE &lt;EndNote&gt;&lt;Cite&gt;&lt;Author&gt;Jamil&lt;/Author&gt;&lt;Year&gt;2020&lt;/Year&gt;&lt;RecNum&gt;16&lt;/RecNum&gt;&lt;DisplayText&gt;&lt;style face="superscript"&gt;[15]&lt;/style&gt;&lt;/DisplayText&gt;&lt;record&gt;&lt;rec-number&gt;16&lt;/rec-number&gt;&lt;foreign-keys&gt;&lt;key app="EN" db-id="eearzdvzy5rwxbeeze7p9f0ssx5vdp0rdp9f" timestamp="1684334587"&gt;16&lt;/key&gt;&lt;/foreign-keys&gt;&lt;ref-type name="Journal Article"&gt;17&lt;/ref-type&gt;&lt;contributors&gt;&lt;authors&gt;&lt;author&gt;Jamil, Rehan&lt;/author&gt;&lt;/authors&gt;&lt;/contributors&gt;&lt;titles&gt;&lt;title&gt;Hydroelectricity consumption forecast for Pakistan using ARIMA modeling and supply-demand analysis for the year 2030&lt;/title&gt;&lt;secondary-title&gt;Renewable Energy&lt;/secondary-title&gt;&lt;/titles&gt;&lt;periodical&gt;&lt;full-title&gt;Renewable Energy&lt;/full-title&gt;&lt;/periodical&gt;&lt;pages&gt;1-10&lt;/pages&gt;&lt;volume&gt;154&lt;/volume&gt;&lt;dates&gt;&lt;year&gt;2020&lt;/year&gt;&lt;/dates&gt;&lt;isbn&gt;0960-1481&lt;/isbn&gt;&lt;urls&gt;&lt;/urls&gt;&lt;/record&gt;&lt;/Cite&gt;&lt;/EndNote&gt;</w:instrText>
+      </w:r>
+      <w:r>
+        <w:rPr>
+          <w:rFonts w:hint="eastAsia"/>
+          <w:lang w:val="en-US" w:eastAsia="zh-CN"/>
+        </w:rPr>
+        <w:fldChar w:fldCharType="separate"/>
+      </w:r>
+      <w:r>
+        <w:rPr>
+          <w:rFonts w:hint="eastAsia" w:asciiTheme="minorHAnsi" w:hAnsiTheme="minorHAnsi" w:eastAsiaTheme="minorEastAsia" w:cstheme="minorBidi"/>
+          <w:kern w:val="2"/>
+          <w:sz w:val="24"/>
+          <w:szCs w:val="21"/>
+          <w:vertAlign w:val="superscript"/>
+          <w:lang w:val="en-US" w:eastAsia="zh-CN" w:bidi="ar-SA"/>
+        </w:rPr>
+        <w:t>[15]</w:t>
+      </w:r>
+      <w:r>
+        <w:rPr>
+          <w:rFonts w:hint="eastAsia"/>
+          <w:lang w:val="en-US" w:eastAsia="zh-CN"/>
+        </w:rPr>
+        <w:fldChar w:fldCharType="end"/>
+      </w:r>
+      <w:r>
+        <w:rPr>
+          <w:rFonts w:hint="eastAsia"/>
+        </w:rPr>
+        <w:t>利用差分自回归滑动平均模型对短期用电量进行预测，得到了较好的预测效果。</w:t>
       </w:r>
     </w:p>
     <w:p>
@@ -4541,7 +5268,175 @@
         <w:rPr>
           <w:rFonts w:hint="eastAsia"/>
         </w:rPr>
-        <w:t>机器学习常见的算法有决策树[7]，支持向量机[8]和人工神经网络[9]等。Pano-Azucena AD等人通过支持向量机和人工神经网络相结合的方法对无相似模式的混沌时间序列进行预测，并获得了很好的效果[10]。</w:t>
+        <w:t>机器学习常见的算法有决策树</w:t>
+      </w:r>
+      <w:r>
+        <w:rPr>
+          <w:rFonts w:hint="eastAsia"/>
+        </w:rPr>
+        <w:fldChar w:fldCharType="begin"/>
+      </w:r>
+      <w:r>
+        <w:rPr>
+          <w:rFonts w:hint="eastAsia"/>
+          <w:lang w:eastAsia="zh-CN"/>
+        </w:rPr>
+        <w:instrText xml:space="preserve"> ADDIN EN.CITE &lt;EndNote&gt;&lt;Cite&gt;&lt;Author&gt;Song&lt;/Author&gt;&lt;Year&gt;2018&lt;/Year&gt;&lt;RecNum&gt;17&lt;/RecNum&gt;&lt;DisplayText&gt;&lt;style face="superscript"&gt;[16]&lt;/style&gt;&lt;/DisplayText&gt;&lt;record&gt;&lt;rec-number&gt;17&lt;/rec-number&gt;&lt;foreign-keys&gt;&lt;key app="EN" db-id="eearzdvzy5rwxbeeze7p9f0ssx5vdp0rdp9f" timestamp="1684334694"&gt;17&lt;/key&gt;&lt;/foreign-keys&gt;&lt;ref-type name="Journal Article"&gt;17&lt;/ref-type&gt;&lt;contributors&gt;&lt;authors&gt;&lt;author&gt;Song, So Young&lt;/author&gt;&lt;author&gt;Kim, Youn-Kyung&lt;/author&gt;&lt;/authors&gt;&lt;/contributors&gt;&lt;titles&gt;&lt;title&gt;A human-centered approach to green apparel advertising: Decision tree predictive modeling of consumer choice&lt;/title&gt;&lt;secondary-title&gt;Sustainability&lt;/secondary-title&gt;&lt;/titles&gt;&lt;periodical&gt;&lt;full-title&gt;Sustainability&lt;/full-title&gt;&lt;/periodical&gt;&lt;pages&gt;3688&lt;/pages&gt;&lt;volume&gt;10&lt;/volume&gt;&lt;number&gt;10&lt;/number&gt;&lt;dates&gt;&lt;year&gt;2018&lt;/year&gt;&lt;/dates&gt;&lt;isbn&gt;2071-1050&lt;/isbn&gt;&lt;urls&gt;&lt;/urls&gt;&lt;/record&gt;&lt;/Cite&gt;&lt;/EndNote&gt;</w:instrText>
+      </w:r>
+      <w:r>
+        <w:rPr>
+          <w:rFonts w:hint="eastAsia"/>
+        </w:rPr>
+        <w:fldChar w:fldCharType="separate"/>
+      </w:r>
+      <w:r>
+        <w:rPr>
+          <w:rFonts w:hint="eastAsia" w:asciiTheme="minorHAnsi" w:hAnsiTheme="minorHAnsi" w:eastAsiaTheme="minorEastAsia" w:cstheme="minorBidi"/>
+          <w:kern w:val="2"/>
+          <w:sz w:val="24"/>
+          <w:szCs w:val="21"/>
+          <w:vertAlign w:val="superscript"/>
+          <w:lang w:val="en-US" w:eastAsia="zh-CN" w:bidi="ar-SA"/>
+        </w:rPr>
+        <w:t>[16]</w:t>
+      </w:r>
+      <w:r>
+        <w:rPr>
+          <w:rFonts w:hint="eastAsia"/>
+        </w:rPr>
+        <w:fldChar w:fldCharType="end"/>
+      </w:r>
+      <w:r>
+        <w:rPr>
+          <w:rFonts w:hint="eastAsia"/>
+        </w:rPr>
+        <w:t>，支持向量机</w:t>
+      </w:r>
+      <w:r>
+        <w:rPr>
+          <w:rFonts w:hint="eastAsia"/>
+        </w:rPr>
+        <w:fldChar w:fldCharType="begin"/>
+      </w:r>
+      <w:r>
+        <w:rPr>
+          <w:rFonts w:hint="eastAsia"/>
+          <w:lang w:eastAsia="zh-CN"/>
+        </w:rPr>
+        <w:instrText xml:space="preserve"> ADDIN EN.CITE &lt;EndNote&gt;&lt;Cite&gt;&lt;Author&gt;Mogollón-Sotelo&lt;/Author&gt;&lt;Year&gt;2021&lt;/Year&gt;&lt;RecNum&gt;18&lt;/RecNum&gt;&lt;DisplayText&gt;&lt;style face="superscript"&gt;[17]&lt;/style&gt;&lt;/DisplayText&gt;&lt;record&gt;&lt;rec-number&gt;18&lt;/rec-number&gt;&lt;foreign-keys&gt;&lt;key app="EN" db-id="eearzdvzy5rwxbeeze7p9f0ssx5vdp0rdp9f" timestamp="1684334696"&gt;18&lt;/key&gt;&lt;/foreign-keys&gt;&lt;ref-type name="Journal Article"&gt;17&lt;/ref-type&gt;&lt;contributors&gt;&lt;authors&gt;&lt;author&gt;Mogollón-Sotelo, Caroline&lt;/author&gt;&lt;author&gt;Casallas, Alejandro&lt;/author&gt;&lt;author&gt;Vidal, Sergio&lt;/author&gt;&lt;author&gt;Celis, Nathalia&lt;/author&gt;&lt;author&gt;Ferro, Camilo&lt;/author&gt;&lt;author&gt;Belalcazar, Luis&lt;/author&gt;&lt;/authors&gt;&lt;/contributors&gt;&lt;titles&gt;&lt;title&gt;A support vector machine model to forecast ground-level PM 2.5 in a highly populated city with a complex terrain&lt;/title&gt;&lt;secondary-title&gt;Air Quality, Atmosphere &amp;amp; Health&lt;/secondary-title&gt;&lt;/titles&gt;&lt;periodical&gt;&lt;full-title&gt;Air Quality, Atmosphere &amp;amp; Health&lt;/full-title&gt;&lt;/periodical&gt;&lt;pages&gt;399-409&lt;/pages&gt;&lt;volume&gt;14&lt;/volume&gt;&lt;dates&gt;&lt;year&gt;2021&lt;/year&gt;&lt;/dates&gt;&lt;isbn&gt;1873-9318&lt;/isbn&gt;&lt;urls&gt;&lt;/urls&gt;&lt;/record&gt;&lt;/Cite&gt;&lt;/EndNote&gt;</w:instrText>
+      </w:r>
+      <w:r>
+        <w:rPr>
+          <w:rFonts w:hint="eastAsia"/>
+        </w:rPr>
+        <w:fldChar w:fldCharType="separate"/>
+      </w:r>
+      <w:r>
+        <w:rPr>
+          <w:rFonts w:hint="eastAsia" w:asciiTheme="minorHAnsi" w:hAnsiTheme="minorHAnsi" w:eastAsiaTheme="minorEastAsia" w:cstheme="minorBidi"/>
+          <w:kern w:val="2"/>
+          <w:sz w:val="24"/>
+          <w:szCs w:val="21"/>
+          <w:vertAlign w:val="superscript"/>
+          <w:lang w:val="en-US" w:eastAsia="zh-CN" w:bidi="ar-SA"/>
+        </w:rPr>
+        <w:t>[17]</w:t>
+      </w:r>
+      <w:r>
+        <w:rPr>
+          <w:rFonts w:hint="eastAsia"/>
+        </w:rPr>
+        <w:fldChar w:fldCharType="end"/>
+      </w:r>
+      <w:r>
+        <w:rPr>
+          <w:rFonts w:hint="eastAsia"/>
+        </w:rPr>
+        <w:t>和人工神经网络</w:t>
+      </w:r>
+      <w:r>
+        <w:rPr>
+          <w:rFonts w:hint="eastAsia"/>
+        </w:rPr>
+        <w:fldChar w:fldCharType="begin"/>
+      </w:r>
+      <w:r>
+        <w:rPr>
+          <w:rFonts w:hint="eastAsia"/>
+          <w:lang w:eastAsia="zh-CN"/>
+        </w:rPr>
+        <w:instrText xml:space="preserve"> ADDIN EN.CITE &lt;EndNote&gt;&lt;Cite&gt;&lt;Author&gt;Nikoo&lt;/Author&gt;&lt;Year&gt;2021&lt;/Year&gt;&lt;RecNum&gt;19&lt;/RecNum&gt;&lt;DisplayText&gt;&lt;style face="superscript"&gt;[18]&lt;/style&gt;&lt;/DisplayText&gt;&lt;record&gt;&lt;rec-number&gt;19&lt;/rec-number&gt;&lt;foreign-keys&gt;&lt;key app="EN" db-id="eearzdvzy5rwxbeeze7p9f0ssx5vdp0rdp9f" timestamp="1684334698"&gt;19&lt;/key&gt;&lt;/foreign-keys&gt;&lt;ref-type name="Journal Article"&gt;17&lt;/ref-type&gt;&lt;contributors&gt;&lt;authors&gt;&lt;author&gt;Nikoo, Mohammad&lt;/author&gt;&lt;author&gt;Aminnejad, Babak&lt;/author&gt;&lt;author&gt;Lork, Alireza&lt;/author&gt;&lt;/authors&gt;&lt;/contributors&gt;&lt;titles&gt;&lt;title&gt;Predicting shear strength in FRP-reinforced concrete beams using Bat algorithm-based artificial neural network&lt;/title&gt;&lt;secondary-title&gt;Advances in Materials Science and Engineering&lt;/secondary-title&gt;&lt;/titles&gt;&lt;periodical&gt;&lt;full-title&gt;Advances in Materials Science and Engineering&lt;/full-title&gt;&lt;/periodical&gt;&lt;pages&gt;1-13&lt;/pages&gt;&lt;volume&gt;2021&lt;/volume&gt;&lt;dates&gt;&lt;year&gt;2021&lt;/year&gt;&lt;/dates&gt;&lt;isbn&gt;1687-8442&lt;/isbn&gt;&lt;urls&gt;&lt;/urls&gt;&lt;/record&gt;&lt;/Cite&gt;&lt;/EndNote&gt;</w:instrText>
+      </w:r>
+      <w:r>
+        <w:rPr>
+          <w:rFonts w:hint="eastAsia"/>
+        </w:rPr>
+        <w:fldChar w:fldCharType="separate"/>
+      </w:r>
+      <w:r>
+        <w:rPr>
+          <w:rFonts w:hint="eastAsia" w:asciiTheme="minorHAnsi" w:hAnsiTheme="minorHAnsi" w:eastAsiaTheme="minorEastAsia" w:cstheme="minorBidi"/>
+          <w:kern w:val="2"/>
+          <w:sz w:val="24"/>
+          <w:szCs w:val="21"/>
+          <w:vertAlign w:val="superscript"/>
+          <w:lang w:val="en-US" w:eastAsia="zh-CN" w:bidi="ar-SA"/>
+        </w:rPr>
+        <w:t>[18]</w:t>
+      </w:r>
+      <w:r>
+        <w:rPr>
+          <w:rFonts w:hint="eastAsia"/>
+        </w:rPr>
+        <w:fldChar w:fldCharType="end"/>
+      </w:r>
+      <w:r>
+        <w:rPr>
+          <w:rFonts w:hint="eastAsia"/>
+        </w:rPr>
+        <w:t>等。Pano-Azucena AD等人通过支持向量机和人工神经网络相结合的方法对无相似模式的混沌时间序列进行预测，并获得了很好的效果</w:t>
+      </w:r>
+      <w:r>
+        <w:rPr>
+          <w:rFonts w:hint="eastAsia"/>
+        </w:rPr>
+        <w:fldChar w:fldCharType="begin"/>
+      </w:r>
+      <w:r>
+        <w:rPr>
+          <w:rFonts w:hint="eastAsia"/>
+          <w:lang w:eastAsia="zh-CN"/>
+        </w:rPr>
+        <w:instrText xml:space="preserve"> ADDIN EN.CITE &lt;EndNote&gt;&lt;Cite&gt;&lt;Author&gt;Pano-Azucena&lt;/Author&gt;&lt;Year&gt;2018&lt;/Year&gt;&lt;RecNum&gt;20&lt;/RecNum&gt;&lt;DisplayText&gt;&lt;style face="superscript"&gt;[19]&lt;/style&gt;&lt;/DisplayText&gt;&lt;record&gt;&lt;rec-number&gt;20&lt;/rec-number&gt;&lt;foreign-keys&gt;&lt;key app="EN" db-id="eearzdvzy5rwxbeeze7p9f0ssx5vdp0rdp9f" timestamp="1684334700"&gt;20&lt;/key&gt;&lt;/foreign-keys&gt;&lt;ref-type name="Conference Proceedings"&gt;10&lt;/ref-type&gt;&lt;contributors&gt;&lt;authors&gt;&lt;author&gt;Pano-Azucena, Ana Dalia&lt;/author&gt;&lt;author&gt;Tlelo-Cuautle, Esteban&lt;/author&gt;&lt;author&gt;Tan, Sheldon X-D&lt;/author&gt;&lt;/authors&gt;&lt;/contributors&gt;&lt;titles&gt;&lt;title&gt;Prediction of chaotic time series by using ANNs, ANFIS and SVMs&lt;/title&gt;&lt;secondary-title&gt;2018 7th International Conference on Modern Circuits and Systems Technologies (MOCAST)&lt;/secondary-title&gt;&lt;/titles&gt;&lt;pages&gt;1-4&lt;/pages&gt;&lt;dates&gt;&lt;year&gt;2018&lt;/year&gt;&lt;/dates&gt;&lt;publisher&gt;IEEE&lt;/publisher&gt;&lt;isbn&gt;1538647885&lt;/isbn&gt;&lt;urls&gt;&lt;/urls&gt;&lt;/record&gt;&lt;/Cite&gt;&lt;/EndNote&gt;</w:instrText>
+      </w:r>
+      <w:r>
+        <w:rPr>
+          <w:rFonts w:hint="eastAsia"/>
+        </w:rPr>
+        <w:fldChar w:fldCharType="separate"/>
+      </w:r>
+      <w:r>
+        <w:rPr>
+          <w:rFonts w:hint="eastAsia" w:asciiTheme="minorHAnsi" w:hAnsiTheme="minorHAnsi" w:eastAsiaTheme="minorEastAsia" w:cstheme="minorBidi"/>
+          <w:kern w:val="2"/>
+          <w:sz w:val="24"/>
+          <w:szCs w:val="21"/>
+          <w:vertAlign w:val="superscript"/>
+          <w:lang w:val="en-US" w:eastAsia="zh-CN" w:bidi="ar-SA"/>
+        </w:rPr>
+        <w:t>[19]</w:t>
+      </w:r>
+      <w:r>
+        <w:rPr>
+          <w:rFonts w:hint="eastAsia"/>
+        </w:rPr>
+        <w:fldChar w:fldCharType="end"/>
+      </w:r>
+      <w:r>
+        <w:rPr>
+          <w:rFonts w:hint="eastAsia"/>
+        </w:rPr>
+        <w:t>。</w:t>
       </w:r>
     </w:p>
     <w:p>
@@ -4553,7 +5448,175 @@
         <w:rPr>
           <w:rFonts w:hint="eastAsia"/>
         </w:rPr>
-        <w:t>深度学习的应用十分广泛，其不像传统统计方法和机器学习需要极为专业的数学基础的特点加速了深度学习的发展。研究时序的主流深度学习模型有随即配置网络(stochastic configuration network, SCN) [11]、递归神经网络（recursive neural network，RNN）[12]等，RNN使用上一个时间步的数据作为当前时间步的输入，具有短期记忆的能力，但在建模长期记忆性方面能力较弱，长短期记忆网络(long short-term memory，LSTM) [13]通过引入特殊的门结构去存储过去时刻的数据成功解决了这个问题，增加了对长记忆数据的预测能力。Salinas D等人提出了一种基于LSTM的时间序列预测算法[14]，适用于高通量时间序列预测。该方法不仅能给出预测结果，还能给出结果的置信区间。其算法已经集成在Amazon Sagemaker机器学习平台，对外提供预估服务的功能，取得了非常好的效果。</w:t>
+        <w:t xml:space="preserve">深度学习的应用十分广泛，其不像传统统计方法和机器学习需要极为专业的数学基础的特点加速了深度学习的发展。研究时序的主流深度学习模型有随即配置网络(stochastic configuration network, SCN) </w:t>
+      </w:r>
+      <w:r>
+        <w:rPr>
+          <w:rFonts w:hint="eastAsia"/>
+        </w:rPr>
+        <w:fldChar w:fldCharType="begin"/>
+      </w:r>
+      <w:r>
+        <w:rPr>
+          <w:rFonts w:hint="eastAsia"/>
+          <w:lang w:eastAsia="zh-CN"/>
+        </w:rPr>
+        <w:instrText xml:space="preserve"> ADDIN EN.CITE &lt;EndNote&gt;&lt;Cite&gt;&lt;Author&gt;Guo&lt;/Author&gt;&lt;Year&gt;2022&lt;/Year&gt;&lt;RecNum&gt;21&lt;/RecNum&gt;&lt;DisplayText&gt;&lt;style face="superscript"&gt;[20]&lt;/style&gt;&lt;/DisplayText&gt;&lt;record&gt;&lt;rec-number&gt;21&lt;/rec-number&gt;&lt;foreign-keys&gt;&lt;key app="EN" db-id="eearzdvzy5rwxbeeze7p9f0ssx5vdp0rdp9f" timestamp="1684334701"&gt;21&lt;/key&gt;&lt;/foreign-keys&gt;&lt;ref-type name="Journal Article"&gt;17&lt;/ref-type&gt;&lt;contributors&gt;&lt;authors&gt;&lt;author&gt;Guo, Xifeng&lt;/author&gt;&lt;author&gt;Wang, Xinlu&lt;/author&gt;&lt;author&gt;Ao, Yanshuang&lt;/author&gt;&lt;author&gt;Dai, Wei&lt;/author&gt;&lt;author&gt;Gao, Ye&lt;/author&gt;&lt;/authors&gt;&lt;/contributors&gt;&lt;titles&gt;&lt;title&gt;Short‐term photovoltaic power forecasting with adaptive stochastic configuration network ensemble&lt;/title&gt;&lt;secondary-title&gt;Wiley Interdisciplinary Reviews: Data Mining and Knowledge Discovery&lt;/secondary-title&gt;&lt;/titles&gt;&lt;periodical&gt;&lt;full-title&gt;Wiley Interdisciplinary Reviews: Data Mining and Knowledge Discovery&lt;/full-title&gt;&lt;/periodical&gt;&lt;pages&gt;e1477&lt;/pages&gt;&lt;volume&gt;12&lt;/volume&gt;&lt;number&gt;6&lt;/number&gt;&lt;dates&gt;&lt;year&gt;2022&lt;/year&gt;&lt;/dates&gt;&lt;isbn&gt;1942-4787&lt;/isbn&gt;&lt;urls&gt;&lt;/urls&gt;&lt;/record&gt;&lt;/Cite&gt;&lt;/EndNote&gt;</w:instrText>
+      </w:r>
+      <w:r>
+        <w:rPr>
+          <w:rFonts w:hint="eastAsia"/>
+        </w:rPr>
+        <w:fldChar w:fldCharType="separate"/>
+      </w:r>
+      <w:r>
+        <w:rPr>
+          <w:rFonts w:hint="eastAsia" w:asciiTheme="minorHAnsi" w:hAnsiTheme="minorHAnsi" w:eastAsiaTheme="minorEastAsia" w:cstheme="minorBidi"/>
+          <w:kern w:val="2"/>
+          <w:sz w:val="24"/>
+          <w:szCs w:val="21"/>
+          <w:vertAlign w:val="superscript"/>
+          <w:lang w:val="en-US" w:eastAsia="zh-CN" w:bidi="ar-SA"/>
+        </w:rPr>
+        <w:t>[20]</w:t>
+      </w:r>
+      <w:r>
+        <w:rPr>
+          <w:rFonts w:hint="eastAsia"/>
+        </w:rPr>
+        <w:fldChar w:fldCharType="end"/>
+      </w:r>
+      <w:r>
+        <w:rPr>
+          <w:rFonts w:hint="eastAsia"/>
+        </w:rPr>
+        <w:t>、递归神经网络（recursive neural network，RNN）</w:t>
+      </w:r>
+      <w:r>
+        <w:rPr>
+          <w:rFonts w:hint="eastAsia"/>
+        </w:rPr>
+        <w:fldChar w:fldCharType="begin"/>
+      </w:r>
+      <w:r>
+        <w:rPr>
+          <w:rFonts w:hint="eastAsia"/>
+          <w:lang w:eastAsia="zh-CN"/>
+        </w:rPr>
+        <w:instrText xml:space="preserve"> ADDIN EN.CITE &lt;EndNote&gt;&lt;Cite&gt;&lt;Author&gt;Ahmadi&lt;/Author&gt;&lt;Year&gt;2019&lt;/Year&gt;&lt;RecNum&gt;22&lt;/RecNum&gt;&lt;DisplayText&gt;&lt;style face="superscript"&gt;[21]&lt;/style&gt;&lt;/DisplayText&gt;&lt;record&gt;&lt;rec-number&gt;22&lt;/rec-number&gt;&lt;foreign-keys&gt;&lt;key app="EN" db-id="eearzdvzy5rwxbeeze7p9f0ssx5vdp0rdp9f" timestamp="1684334704"&gt;22&lt;/key&gt;&lt;/foreign-keys&gt;&lt;ref-type name="Journal Article"&gt;17&lt;/ref-type&gt;&lt;contributors&gt;&lt;authors&gt;&lt;author&gt;Ahmadi, Ahmadreza&lt;/author&gt;&lt;author&gt;Tani, Jun&lt;/author&gt;&lt;/authors&gt;&lt;/contributors&gt;&lt;titles&gt;&lt;title&gt;A novel predictive-coding-inspired variational RNN model for online prediction and recognition&lt;/title&gt;&lt;secondary-title&gt;Neural computation&lt;/secondary-title&gt;&lt;/titles&gt;&lt;periodical&gt;&lt;full-title&gt;Neural computation&lt;/full-title&gt;&lt;/periodical&gt;&lt;pages&gt;2025-2074&lt;/pages&gt;&lt;volume&gt;31&lt;/volume&gt;&lt;number&gt;11&lt;/number&gt;&lt;dates&gt;&lt;year&gt;2019&lt;/year&gt;&lt;/dates&gt;&lt;isbn&gt;0899-7667&lt;/isbn&gt;&lt;urls&gt;&lt;/urls&gt;&lt;/record&gt;&lt;/Cite&gt;&lt;/EndNote&gt;</w:instrText>
+      </w:r>
+      <w:r>
+        <w:rPr>
+          <w:rFonts w:hint="eastAsia"/>
+        </w:rPr>
+        <w:fldChar w:fldCharType="separate"/>
+      </w:r>
+      <w:r>
+        <w:rPr>
+          <w:rFonts w:hint="eastAsia" w:asciiTheme="minorHAnsi" w:hAnsiTheme="minorHAnsi" w:eastAsiaTheme="minorEastAsia" w:cstheme="minorBidi"/>
+          <w:kern w:val="2"/>
+          <w:sz w:val="24"/>
+          <w:szCs w:val="21"/>
+          <w:vertAlign w:val="superscript"/>
+          <w:lang w:val="en-US" w:eastAsia="zh-CN" w:bidi="ar-SA"/>
+        </w:rPr>
+        <w:t>[21]</w:t>
+      </w:r>
+      <w:r>
+        <w:rPr>
+          <w:rFonts w:hint="eastAsia"/>
+        </w:rPr>
+        <w:fldChar w:fldCharType="end"/>
+      </w:r>
+      <w:r>
+        <w:rPr>
+          <w:rFonts w:hint="eastAsia"/>
+        </w:rPr>
+        <w:t xml:space="preserve">等，RNN使用上一个时间步的数据作为当前时间步的输入，具有短期记忆的能力，但在建模长期记忆性方面能力较弱，长短期记忆网络(long short-term memory，LSTM) </w:t>
+      </w:r>
+      <w:r>
+        <w:rPr>
+          <w:rFonts w:hint="eastAsia"/>
+        </w:rPr>
+        <w:fldChar w:fldCharType="begin"/>
+      </w:r>
+      <w:r>
+        <w:rPr>
+          <w:rFonts w:hint="eastAsia"/>
+          <w:lang w:eastAsia="zh-CN"/>
+        </w:rPr>
+        <w:instrText xml:space="preserve"> ADDIN EN.CITE &lt;EndNote&gt;&lt;Cite&gt;&lt;Author&gt;Bak&lt;/Author&gt;&lt;Year&gt;2020&lt;/Year&gt;&lt;RecNum&gt;23&lt;/RecNum&gt;&lt;DisplayText&gt;&lt;style face="superscript"&gt;[22]&lt;/style&gt;&lt;/DisplayText&gt;&lt;record&gt;&lt;rec-number&gt;23&lt;/rec-number&gt;&lt;foreign-keys&gt;&lt;key app="EN" db-id="eearzdvzy5rwxbeeze7p9f0ssx5vdp0rdp9f" timestamp="1684335032"&gt;23&lt;/key&gt;&lt;/foreign-keys&gt;&lt;ref-type name="Journal Article"&gt;17&lt;/ref-type&gt;&lt;contributors&gt;&lt;authors&gt;&lt;author&gt;Bak, G&lt;/author&gt;&lt;author&gt;Yoon, H&lt;/author&gt;&lt;author&gt;Bae, Y&lt;/author&gt;&lt;/authors&gt;&lt;/contributors&gt;&lt;titles&gt;&lt;title&gt;Prediction of groundwater level lstm algorithm of using data-based learning&lt;/title&gt;&lt;secondary-title&gt;J. Korea institute of intelligent Systems&lt;/secondary-title&gt;&lt;/titles&gt;&lt;periodical&gt;&lt;full-title&gt;J. Korea institute of intelligent Systems&lt;/full-title&gt;&lt;/periodical&gt;&lt;pages&gt;161-166&lt;/pages&gt;&lt;volume&gt;30&lt;/volume&gt;&lt;number&gt;2&lt;/number&gt;&lt;dates&gt;&lt;year&gt;2020&lt;/year&gt;&lt;/dates&gt;&lt;urls&gt;&lt;/urls&gt;&lt;/record&gt;&lt;/Cite&gt;&lt;/EndNote&gt;</w:instrText>
+      </w:r>
+      <w:r>
+        <w:rPr>
+          <w:rFonts w:hint="eastAsia"/>
+        </w:rPr>
+        <w:fldChar w:fldCharType="separate"/>
+      </w:r>
+      <w:r>
+        <w:rPr>
+          <w:rFonts w:hint="eastAsia" w:asciiTheme="minorHAnsi" w:hAnsiTheme="minorHAnsi" w:eastAsiaTheme="minorEastAsia" w:cstheme="minorBidi"/>
+          <w:kern w:val="2"/>
+          <w:sz w:val="24"/>
+          <w:szCs w:val="21"/>
+          <w:vertAlign w:val="superscript"/>
+          <w:lang w:val="en-US" w:eastAsia="zh-CN" w:bidi="ar-SA"/>
+        </w:rPr>
+        <w:t>[22]</w:t>
+      </w:r>
+      <w:r>
+        <w:rPr>
+          <w:rFonts w:hint="eastAsia"/>
+        </w:rPr>
+        <w:fldChar w:fldCharType="end"/>
+      </w:r>
+      <w:r>
+        <w:rPr>
+          <w:rFonts w:hint="eastAsia"/>
+        </w:rPr>
+        <w:t>通过引入特殊的门结构去存储过去时刻的数据成功解决了这个问题，增加了对长记忆数据的预测能力。Salinas D等</w:t>
+      </w:r>
+      <w:r>
+        <w:rPr>
+          <w:rFonts w:hint="eastAsia"/>
+        </w:rPr>
+        <w:fldChar w:fldCharType="begin"/>
+      </w:r>
+      <w:r>
+        <w:rPr>
+          <w:rFonts w:hint="eastAsia"/>
+          <w:lang w:eastAsia="zh-CN"/>
+        </w:rPr>
+        <w:instrText xml:space="preserve"> ADDIN EN.CITE &lt;EndNote&gt;&lt;Cite&gt;&lt;Author&gt;Salinas&lt;/Author&gt;&lt;Year&gt;2020&lt;/Year&gt;&lt;RecNum&gt;24&lt;/RecNum&gt;&lt;DisplayText&gt;&lt;style face="superscript"&gt;[23]&lt;/style&gt;&lt;/DisplayText&gt;&lt;record&gt;&lt;rec-number&gt;24&lt;/rec-number&gt;&lt;foreign-keys&gt;&lt;key app="EN" db-id="eearzdvzy5rwxbeeze7p9f0ssx5vdp0rdp9f" timestamp="1684335033"&gt;24&lt;/key&gt;&lt;/foreign-keys&gt;&lt;ref-type name="Journal Article"&gt;17&lt;/ref-type&gt;&lt;contributors&gt;&lt;authors&gt;&lt;author&gt;Salinas, David&lt;/author&gt;&lt;author&gt;Flunkert, Valentin&lt;/author&gt;&lt;author&gt;Gasthaus, Jan&lt;/author&gt;&lt;author&gt;Januschowski, Tim&lt;/author&gt;&lt;/authors&gt;&lt;/contributors&gt;&lt;titles&gt;&lt;title&gt;DeepAR: Probabilistic forecasting with autoregressive recurrent networks&lt;/title&gt;&lt;secondary-title&gt;International Journal of Forecasting&lt;/secondary-title&gt;&lt;/titles&gt;&lt;periodical&gt;&lt;full-title&gt;International journal of forecasting&lt;/full-title&gt;&lt;/periodical&gt;&lt;pages&gt;1181-1191&lt;/pages&gt;&lt;volume&gt;36&lt;/volume&gt;&lt;number&gt;3&lt;/number&gt;&lt;dates&gt;&lt;year&gt;2020&lt;/year&gt;&lt;/dates&gt;&lt;isbn&gt;0169-2070&lt;/isbn&gt;&lt;urls&gt;&lt;/urls&gt;&lt;/record&gt;&lt;/Cite&gt;&lt;/EndNote&gt;</w:instrText>
+      </w:r>
+      <w:r>
+        <w:rPr>
+          <w:rFonts w:hint="eastAsia"/>
+        </w:rPr>
+        <w:fldChar w:fldCharType="separate"/>
+      </w:r>
+      <w:r>
+        <w:rPr>
+          <w:rFonts w:hint="eastAsia" w:asciiTheme="minorHAnsi" w:hAnsiTheme="minorHAnsi" w:eastAsiaTheme="minorEastAsia" w:cstheme="minorBidi"/>
+          <w:kern w:val="2"/>
+          <w:sz w:val="24"/>
+          <w:szCs w:val="21"/>
+          <w:vertAlign w:val="superscript"/>
+          <w:lang w:val="en-US" w:eastAsia="zh-CN" w:bidi="ar-SA"/>
+        </w:rPr>
+        <w:t>[23]</w:t>
+      </w:r>
+      <w:r>
+        <w:rPr>
+          <w:rFonts w:hint="eastAsia"/>
+        </w:rPr>
+        <w:fldChar w:fldCharType="end"/>
+      </w:r>
+      <w:r>
+        <w:rPr>
+          <w:rFonts w:hint="eastAsia"/>
+        </w:rPr>
+        <w:t>提出了一种基于LSTM的时间序列预测算法，适用于高通量时间序列预测。该方法不仅能给出预测结果，还能给出结果的置信区间。其算法已经集成在Amazon Sagemaker机器学习平台，对外提供预估服务的功能，取得了非常好的效果。</w:t>
       </w:r>
     </w:p>
     <w:p>
@@ -4577,7 +5640,49 @@
         <w:rPr>
           <w:rFonts w:hint="eastAsia"/>
         </w:rPr>
-        <w:t>深度学习在许多领域取得了显著的成功，包括计算机视觉（computer vision，CV）、自然语言处理（Natural Language Processing，NLP）等[15] [16]。最近，它越来越多地被用于解决时间序列相关任务，深度学习的模型效果严重依赖于数据量，因此针对时序数据的数据增强方法应需而生。</w:t>
+        <w:t>深度学习在许多领域取得了显著的成功，包括计算机视觉（computer vision，CV）、自然语言处理（Natural Language Processing，NLP）等</w:t>
+      </w:r>
+      <w:r>
+        <w:rPr>
+          <w:rFonts w:hint="eastAsia"/>
+        </w:rPr>
+        <w:fldChar w:fldCharType="begin"/>
+      </w:r>
+      <w:r>
+        <w:rPr>
+          <w:rFonts w:hint="eastAsia"/>
+          <w:lang w:eastAsia="zh-CN"/>
+        </w:rPr>
+        <w:instrText xml:space="preserve"> ADDIN EN.CITE &lt;EndNote&gt;&lt;Cite&gt;&lt;Author&gt;Brogan&lt;/Author&gt;&lt;Year&gt;2021&lt;/Year&gt;&lt;RecNum&gt;25&lt;/RecNum&gt;&lt;DisplayText&gt;&lt;style face="superscript"&gt;[24, 25]&lt;/style&gt;&lt;/DisplayText&gt;&lt;record&gt;&lt;rec-number&gt;25&lt;/rec-number&gt;&lt;foreign-keys&gt;&lt;key app="EN" db-id="eearzdvzy5rwxbeeze7p9f0ssx5vdp0rdp9f" timestamp="1684335035"&gt;25&lt;/key&gt;&lt;/foreign-keys&gt;&lt;ref-type name="Journal Article"&gt;17&lt;/ref-type&gt;&lt;contributors&gt;&lt;authors&gt;&lt;author&gt;Brogan, Daniel P&lt;/author&gt;&lt;author&gt;DiFilippo, Nicholas M&lt;/author&gt;&lt;author&gt;Jouaneh, Musa K&lt;/author&gt;&lt;/authors&gt;&lt;/contributors&gt;&lt;titles&gt;&lt;title&gt;Deep learning computer vision for robotic disassembly and servicing applications&lt;/title&gt;&lt;secondary-title&gt;Array&lt;/secondary-title&gt;&lt;/titles&gt;&lt;periodical&gt;&lt;full-title&gt;Array&lt;/full-title&gt;&lt;/periodical&gt;&lt;pages&gt;100094&lt;/pages&gt;&lt;volume&gt;12&lt;/volume&gt;&lt;dates&gt;&lt;year&gt;2021&lt;/year&gt;&lt;/dates&gt;&lt;isbn&gt;2590-0056&lt;/isbn&gt;&lt;urls&gt;&lt;/urls&gt;&lt;/record&gt;&lt;/Cite&gt;&lt;Cite&gt;&lt;Author&gt;Esposito&lt;/Author&gt;&lt;Year&gt;2022&lt;/Year&gt;&lt;RecNum&gt;26&lt;/RecNum&gt;&lt;record&gt;&lt;rec-number&gt;26&lt;/rec-number&gt;&lt;foreign-keys&gt;&lt;key app="EN" db-id="eearzdvzy5rwxbeeze7p9f0ssx5vdp0rdp9f" timestamp="1684335036"&gt;26&lt;/key&gt;&lt;/foreign-keys&gt;&lt;ref-type name="Generic"&gt;13&lt;/ref-type&gt;&lt;contributors&gt;&lt;authors&gt;&lt;author&gt;Esposito, Massimo&lt;/author&gt;&lt;author&gt;Fujita, Hamido&lt;/author&gt;&lt;author&gt;Minutolo, Aniello&lt;/author&gt;&lt;author&gt;Pota, Marco&lt;/author&gt;&lt;/authors&gt;&lt;/contributors&gt;&lt;titles&gt;&lt;title&gt;Special Issue “Deep Learning for Natural Language Processing: Emerging Methods and Applications”&lt;/title&gt;&lt;/titles&gt;&lt;pages&gt;100138&lt;/pages&gt;&lt;dates&gt;&lt;year&gt;2022&lt;/year&gt;&lt;/dates&gt;&lt;publisher&gt;Elsevier&lt;/publisher&gt;&lt;isbn&gt;2590-0056&lt;/isbn&gt;&lt;urls&gt;&lt;/urls&gt;&lt;/record&gt;&lt;/Cite&gt;&lt;/EndNote&gt;</w:instrText>
+      </w:r>
+      <w:r>
+        <w:rPr>
+          <w:rFonts w:hint="eastAsia"/>
+        </w:rPr>
+        <w:fldChar w:fldCharType="separate"/>
+      </w:r>
+      <w:r>
+        <w:rPr>
+          <w:rFonts w:hint="eastAsia" w:asciiTheme="minorHAnsi" w:hAnsiTheme="minorHAnsi" w:eastAsiaTheme="minorEastAsia" w:cstheme="minorBidi"/>
+          <w:kern w:val="2"/>
+          <w:sz w:val="24"/>
+          <w:szCs w:val="21"/>
+          <w:vertAlign w:val="superscript"/>
+          <w:lang w:val="en-US" w:eastAsia="zh-CN" w:bidi="ar-SA"/>
+        </w:rPr>
+        <w:t>[24, 25]</w:t>
+      </w:r>
+      <w:r>
+        <w:rPr>
+          <w:rFonts w:hint="eastAsia"/>
+        </w:rPr>
+        <w:fldChar w:fldCharType="end"/>
+      </w:r>
+      <w:r>
+        <w:rPr>
+          <w:rFonts w:hint="eastAsia"/>
+        </w:rPr>
+        <w:t>。最近，它越来越多地被用于解决时间序列相关任务，深度学习的模型效果严重依赖于数据量，因此针对时序数据的数据增强方法应需而生。</w:t>
       </w:r>
     </w:p>
     <w:p>
@@ -4589,7 +5694,7 @@
         <w:rPr>
           <w:rFonts w:hint="eastAsia"/>
         </w:rPr>
-        <w:t>时间序列数据增强存在一些难点，当前的其它领域的数据增强方法没有充分利用时间序列数据的固有特性。时间序列数据的一个独特特性是所谓的时间相关性。与图像数据不同，时间序列数据可以被转换到时域和频域上，并且可以在转换域中设计和实现有效的数据增强方法[17]。</w:t>
+        <w:t>时间序列数据增强存在一些难点，当前的其它领域的数据增强方法没有充分利用时间序列数据的固有特性。时间序列数据的一个独特特性是所谓的时间相关性。与图像数据不同，时间序列数据可以被转换到时域和频域上，并且可以在转换域中设计和实现有效的数据增强方法。</w:t>
       </w:r>
     </w:p>
     <w:p>
@@ -4601,7 +5706,62 @@
         <w:rPr>
           <w:rFonts w:hint="eastAsia"/>
         </w:rPr>
-        <w:t>时间序列数据最直接的数据扩充方法是时域（Time Domain）中的变换，它们中的大多数直接操纵原始输入时间序列，如注入高斯噪声或更复杂的噪声模式，如尖峰、阶梯状趋势和斜坡状趋势。Wen和Keyes将线性趋势添加到原始时间序列中,     取得了非常好地效果[18]。还有一种用于时间序列异常检测的特定数据增强方法叫做时域中的标签扩展，其通过分配异常分数或切换标签来扩展数据，在时间序列异常检测中，异常通常在连续跨度内持续足够长的时间，起点和终点有时会“模糊”。因此，在时间距离和值距离方面接近标记异常的数据点很可能是异常。在这种情况下，使用标签扩展方法将这些数据点及其标签更改为异常，为时间序列异常检测带来了性能改进。</w:t>
+        <w:t>时间序列数据最直接的数据扩充方法是时域（Time Domain）中的变换，它们中的大多数直接操纵原始输入时间序列，如注入高斯噪声或更复杂的噪声模式，如尖峰、阶梯状趋势和斜坡状趋势。Wen和Keyes将线性趋势添加到原始时间序列中</w:t>
+      </w:r>
+      <w:r>
+        <w:rPr>
+          <w:rFonts w:hint="eastAsia"/>
+          <w:lang w:eastAsia="zh-CN"/>
+        </w:rPr>
+        <w:t>，</w:t>
+      </w:r>
+      <w:r>
+        <w:rPr>
+          <w:rFonts w:hint="eastAsia"/>
+        </w:rPr>
+        <w:t>取得了非常好地效果</w:t>
+      </w:r>
+      <w:r>
+        <w:rPr>
+          <w:rFonts w:hint="eastAsia"/>
+        </w:rPr>
+        <w:fldChar w:fldCharType="begin"/>
+      </w:r>
+      <w:r>
+        <w:rPr>
+          <w:rFonts w:hint="eastAsia"/>
+          <w:lang w:eastAsia="zh-CN"/>
+        </w:rPr>
+        <w:instrText xml:space="preserve"> ADDIN EN.CITE &lt;EndNote&gt;&lt;Cite&gt;&lt;Author&gt;Wen&lt;/Author&gt;&lt;Year&gt;2019&lt;/Year&gt;&lt;RecNum&gt;27&lt;/RecNum&gt;&lt;DisplayText&gt;&lt;style face="superscript"&gt;[26]&lt;/style&gt;&lt;/DisplayText&gt;&lt;record&gt;&lt;rec-number&gt;27&lt;/rec-number&gt;&lt;foreign-keys&gt;&lt;key app="EN" db-id="eearzdvzy5rwxbeeze7p9f0ssx5vdp0rdp9f" timestamp="1684335039"&gt;27&lt;/key&gt;&lt;/foreign-keys&gt;&lt;ref-type name="Journal Article"&gt;17&lt;/ref-type&gt;&lt;contributors&gt;&lt;authors&gt;&lt;author&gt;Wen, Tailai&lt;/author&gt;&lt;author&gt;Keyes, Roy&lt;/author&gt;&lt;/authors&gt;&lt;/contributors&gt;&lt;titles&gt;&lt;title&gt;Time series anomaly detection using convolutional neural networks and transfer learning&lt;/title&gt;&lt;secondary-title&gt;arXiv preprint arXiv:1905.13628&lt;/secondary-title&gt;&lt;/titles&gt;&lt;periodical&gt;&lt;full-title&gt;arXiv preprint arXiv:1905.13628&lt;/full-title&gt;&lt;/periodical&gt;&lt;dates&gt;&lt;year&gt;2019&lt;/year&gt;&lt;/dates&gt;&lt;urls&gt;&lt;/urls&gt;&lt;/record&gt;&lt;/Cite&gt;&lt;/EndNote&gt;</w:instrText>
+      </w:r>
+      <w:r>
+        <w:rPr>
+          <w:rFonts w:hint="eastAsia"/>
+        </w:rPr>
+        <w:fldChar w:fldCharType="separate"/>
+      </w:r>
+      <w:r>
+        <w:rPr>
+          <w:rFonts w:hint="eastAsia" w:asciiTheme="minorHAnsi" w:hAnsiTheme="minorHAnsi" w:eastAsiaTheme="minorEastAsia" w:cstheme="minorBidi"/>
+          <w:kern w:val="2"/>
+          <w:sz w:val="24"/>
+          <w:szCs w:val="21"/>
+          <w:vertAlign w:val="superscript"/>
+          <w:lang w:val="en-US" w:eastAsia="zh-CN" w:bidi="ar-SA"/>
+        </w:rPr>
+        <w:t>[26]</w:t>
+      </w:r>
+      <w:r>
+        <w:rPr>
+          <w:rFonts w:hint="eastAsia"/>
+        </w:rPr>
+        <w:fldChar w:fldCharType="end"/>
+      </w:r>
+      <w:r>
+        <w:rPr>
+          <w:rFonts w:hint="eastAsia"/>
+        </w:rPr>
+        <w:t>。还有一种用于时间序列异常检测的特定数据增强方法叫做时域中的标签扩展，其通过分配异常分数或切换标签来扩展数据，在时间序列异常检测中，异常通常在连续跨度内持续足够长的时间，起点和终点有时会“模糊”。因此，在时间距离和值距离方面接近标记异常的数据点很可能是异常。在这种情况下，使用标签扩展方法将这些数据点及其标签更改为异常，为时间序列异常检测带来了性能改进。</w:t>
       </w:r>
     </w:p>
     <w:p>
@@ -4613,7 +5773,49 @@
         <w:rPr>
           <w:rFonts w:hint="eastAsia"/>
         </w:rPr>
-        <w:t>虽然大多数现有的数据增强方法都侧重于时域，但也有少数研究从时间序列的频域（Frequency Domain）角度研究数据增强。Gao等人提出利用频域中振幅谱和相位谱中的扰动，通过卷积神经网络在时间序列异常检测中进行数据增强，其通过考虑振幅谱中的原始均值和方差，将随机选择的段的振幅值替换为高斯噪声，取得了很好的效果[19]。</w:t>
+        <w:t>虽然大多数现有的数据增强方法都侧重于时域，但也有少数研究从时间序列的频域（Frequency Domain）角度研究数据增强。Gao等</w:t>
+      </w:r>
+      <w:r>
+        <w:rPr>
+          <w:rFonts w:hint="eastAsia"/>
+        </w:rPr>
+        <w:fldChar w:fldCharType="begin"/>
+      </w:r>
+      <w:r>
+        <w:rPr>
+          <w:rFonts w:hint="eastAsia"/>
+          <w:lang w:eastAsia="zh-CN"/>
+        </w:rPr>
+        <w:instrText xml:space="preserve"> ADDIN EN.CITE &lt;EndNote&gt;&lt;Cite&gt;&lt;Author&gt;Gao&lt;/Author&gt;&lt;Year&gt;2020&lt;/Year&gt;&lt;RecNum&gt;34&lt;/RecNum&gt;&lt;DisplayText&gt;&lt;style face="superscript"&gt;[27]&lt;/style&gt;&lt;/DisplayText&gt;&lt;record&gt;&lt;rec-number&gt;34&lt;/rec-number&gt;&lt;foreign-keys&gt;&lt;key app="EN" db-id="eearzdvzy5rwxbeeze7p9f0ssx5vdp0rdp9f" timestamp="1684335352"&gt;34&lt;/key&gt;&lt;/foreign-keys&gt;&lt;ref-type name="Journal Article"&gt;17&lt;/ref-type&gt;&lt;contributors&gt;&lt;authors&gt;&lt;author&gt;Gao, Jingkun&lt;/author&gt;&lt;author&gt;Song, Xiaomin&lt;/author&gt;&lt;author&gt;Wen, Qingsong&lt;/author&gt;&lt;author&gt;Wang, Pichao&lt;/author&gt;&lt;author&gt;Sun, Liang&lt;/author&gt;&lt;author&gt;Xu, Huan&lt;/author&gt;&lt;/authors&gt;&lt;/contributors&gt;&lt;titles&gt;&lt;title&gt;Robusttad: Robust time series anomaly detection via decomposition and convolutional neural networks&lt;/title&gt;&lt;secondary-title&gt;arXiv preprint arXiv:2002.09545&lt;/secondary-title&gt;&lt;/titles&gt;&lt;periodical&gt;&lt;full-title&gt;arXiv preprint arXiv:2002.09545&lt;/full-title&gt;&lt;/periodical&gt;&lt;dates&gt;&lt;year&gt;2020&lt;/year&gt;&lt;/dates&gt;&lt;urls&gt;&lt;/urls&gt;&lt;/record&gt;&lt;/Cite&gt;&lt;/EndNote&gt;</w:instrText>
+      </w:r>
+      <w:r>
+        <w:rPr>
+          <w:rFonts w:hint="eastAsia"/>
+        </w:rPr>
+        <w:fldChar w:fldCharType="separate"/>
+      </w:r>
+      <w:r>
+        <w:rPr>
+          <w:rFonts w:hint="eastAsia" w:asciiTheme="minorHAnsi" w:hAnsiTheme="minorHAnsi" w:eastAsiaTheme="minorEastAsia" w:cstheme="minorBidi"/>
+          <w:kern w:val="2"/>
+          <w:sz w:val="24"/>
+          <w:szCs w:val="21"/>
+          <w:vertAlign w:val="superscript"/>
+          <w:lang w:val="en-US" w:eastAsia="zh-CN" w:bidi="ar-SA"/>
+        </w:rPr>
+        <w:t>[27]</w:t>
+      </w:r>
+      <w:r>
+        <w:rPr>
+          <w:rFonts w:hint="eastAsia"/>
+        </w:rPr>
+        <w:fldChar w:fldCharType="end"/>
+      </w:r>
+      <w:r>
+        <w:rPr>
+          <w:rFonts w:hint="eastAsia"/>
+        </w:rPr>
+        <w:t>提出利用频域中振幅谱和相位谱中的扰动，通过卷积神经网络在时间序列异常检测中进行数据增强，其通过考虑振幅谱中的原始均值和方差，将随机选择的段的振幅值替换为高斯噪声，取得了很好的效果。</w:t>
       </w:r>
     </w:p>
     <w:p>
@@ -4625,7 +5827,49 @@
         <w:rPr>
           <w:rFonts w:hint="eastAsia"/>
         </w:rPr>
-        <w:t>还有一种将上述两种方法相结合产生的方法叫做时频分析（Time-Frequency Domain），是一种广泛应用的时间序列分析技术，也有人研究用来做时序数据的增强。Steven Eyobu等人采用短时傅里叶变换为传感器时间序列生成时频特征，并通过深度LSTM神经网络对用于人类活动分类的时频特征进行数据增强，大大提高语音识别神经网络的性能，效果显著[20]。</w:t>
+        <w:t>还有一种将上述两种方法相结合产生的方法叫做时频分析（Time-Frequency Domain），是一种广泛应用的时间序列分析技术，也有人研究用来做时序数据的增强。Steven Eyobu等</w:t>
+      </w:r>
+      <w:r>
+        <w:rPr>
+          <w:rFonts w:hint="eastAsia"/>
+        </w:rPr>
+        <w:fldChar w:fldCharType="begin"/>
+      </w:r>
+      <w:r>
+        <w:rPr>
+          <w:rFonts w:hint="eastAsia"/>
+          <w:lang w:eastAsia="zh-CN"/>
+        </w:rPr>
+        <w:instrText xml:space="preserve"> ADDIN EN.CITE &lt;EndNote&gt;&lt;Cite&gt;&lt;Author&gt;Steven Eyobu&lt;/Author&gt;&lt;Year&gt;2018&lt;/Year&gt;&lt;RecNum&gt;33&lt;/RecNum&gt;&lt;DisplayText&gt;&lt;style face="superscript"&gt;[28]&lt;/style&gt;&lt;/DisplayText&gt;&lt;record&gt;&lt;rec-number&gt;33&lt;/rec-number&gt;&lt;foreign-keys&gt;&lt;key app="EN" db-id="eearzdvzy5rwxbeeze7p9f0ssx5vdp0rdp9f" timestamp="1684335350"&gt;33&lt;/key&gt;&lt;/foreign-keys&gt;&lt;ref-type name="Journal Article"&gt;17&lt;/ref-type&gt;&lt;contributors&gt;&lt;authors&gt;&lt;author&gt;Steven Eyobu, Odongo&lt;/author&gt;&lt;author&gt;Han, Dong Seog&lt;/author&gt;&lt;/authors&gt;&lt;/contributors&gt;&lt;titles&gt;&lt;title&gt;Feature representation and data augmentation for human activity classification based on wearable IMU sensor data using a deep LSTM neural network&lt;/title&gt;&lt;secondary-title&gt;Sensors&lt;/secondary-title&gt;&lt;/titles&gt;&lt;periodical&gt;&lt;full-title&gt;Sensors&lt;/full-title&gt;&lt;/periodical&gt;&lt;pages&gt;2892&lt;/pages&gt;&lt;volume&gt;18&lt;/volume&gt;&lt;number&gt;9&lt;/number&gt;&lt;dates&gt;&lt;year&gt;2018&lt;/year&gt;&lt;/dates&gt;&lt;isbn&gt;1424-8220&lt;/isbn&gt;&lt;urls&gt;&lt;/urls&gt;&lt;/record&gt;&lt;/Cite&gt;&lt;/EndNote&gt;</w:instrText>
+      </w:r>
+      <w:r>
+        <w:rPr>
+          <w:rFonts w:hint="eastAsia"/>
+        </w:rPr>
+        <w:fldChar w:fldCharType="separate"/>
+      </w:r>
+      <w:r>
+        <w:rPr>
+          <w:rFonts w:hint="eastAsia" w:asciiTheme="minorHAnsi" w:hAnsiTheme="minorHAnsi" w:eastAsiaTheme="minorEastAsia" w:cstheme="minorBidi"/>
+          <w:kern w:val="2"/>
+          <w:sz w:val="24"/>
+          <w:szCs w:val="21"/>
+          <w:vertAlign w:val="superscript"/>
+          <w:lang w:val="en-US" w:eastAsia="zh-CN" w:bidi="ar-SA"/>
+        </w:rPr>
+        <w:t>[28]</w:t>
+      </w:r>
+      <w:r>
+        <w:rPr>
+          <w:rFonts w:hint="eastAsia"/>
+        </w:rPr>
+        <w:fldChar w:fldCharType="end"/>
+      </w:r>
+      <w:r>
+        <w:rPr>
+          <w:rFonts w:hint="eastAsia"/>
+        </w:rPr>
+        <w:t>采用短时傅里叶变换为传感器时间序列生成时频特征，并通过深度LSTM神经网络对用于人类活动分类的时频特征进行数据增强，大大提高语音识别神经网络的性能，效果显著。</w:t>
       </w:r>
     </w:p>
     <w:p>
@@ -4649,7 +5893,49 @@
         <w:rPr>
           <w:rFonts w:hint="eastAsia"/>
         </w:rPr>
-        <w:t>随着生活各个领域的数字化，智能化发展，越来越多的现象能够用数据信息来反应，对这些数据运用分析预测的方法进行处理能够清晰地了解到其中包含的信息并及时发现问题，因此分析预测系统在各个领域内便应运而生，应用十分广泛。Du等人提出了一种基于卷积神经网络的大数据分析与预测系统[21]，采用了连续模板匹配技术分析大数据的分布式数据结构, 将云服务组合大数据的信息融合处理与匹配相关检测方法、频繁项检测、高维融合数据的关联规则特征提取相结合，以此为基础搭建分析预测系统。实验结果表明,该分析预测系统的数据挖掘准确率比传统方法高出12.43 %,迭代步数更短,挖掘的时效性更高。</w:t>
+        <w:t>随着生活各个领域的数字化，智能化发展，越来越多的现象能够用数据信息来反应，对这些数据运用分析预测的方法进行处理能够清晰地了解到其中包含的信息并及时发现问题，因此分析预测系统在各个领域内便应运而生，应用十分广泛。Du等</w:t>
+      </w:r>
+      <w:r>
+        <w:rPr>
+          <w:rFonts w:hint="eastAsia"/>
+        </w:rPr>
+        <w:fldChar w:fldCharType="begin"/>
+      </w:r>
+      <w:r>
+        <w:rPr>
+          <w:rFonts w:hint="eastAsia"/>
+          <w:lang w:eastAsia="zh-CN"/>
+        </w:rPr>
+        <w:instrText xml:space="preserve"> ADDIN EN.CITE &lt;EndNote&gt;&lt;Cite&gt;&lt;Author&gt;Du&lt;/Author&gt;&lt;Year&gt;2022&lt;/Year&gt;&lt;RecNum&gt;32&lt;/RecNum&gt;&lt;DisplayText&gt;&lt;style face="superscript"&gt;[29]&lt;/style&gt;&lt;/DisplayText&gt;&lt;record&gt;&lt;rec-number&gt;32&lt;/rec-number&gt;&lt;foreign-keys&gt;&lt;key app="EN" db-id="eearzdvzy5rwxbeeze7p9f0ssx5vdp0rdp9f" timestamp="1684335348"&gt;32&lt;/key&gt;&lt;/foreign-keys&gt;&lt;ref-type name="Journal Article"&gt;17&lt;/ref-type&gt;&lt;contributors&gt;&lt;authors&gt;&lt;author&gt;Du, Xuegong&lt;/author&gt;&lt;author&gt;Cao, Xiaojun&lt;/author&gt;&lt;author&gt;Zhang, Rui&lt;/author&gt;&lt;/authors&gt;&lt;/contributors&gt;&lt;titles&gt;&lt;title&gt;Big Data Analysis and Prediction System Based on Improved Convolutional Neural Network&lt;/title&gt;&lt;secondary-title&gt;Computational Intelligence and Neuroscience&lt;/secondary-title&gt;&lt;/titles&gt;&lt;periodical&gt;&lt;full-title&gt;Computational Intelligence and Neuroscience&lt;/full-title&gt;&lt;/periodical&gt;&lt;volume&gt;2022&lt;/volume&gt;&lt;dates&gt;&lt;year&gt;2022&lt;/year&gt;&lt;/dates&gt;&lt;isbn&gt;1687-5265&lt;/isbn&gt;&lt;urls&gt;&lt;/urls&gt;&lt;/record&gt;&lt;/Cite&gt;&lt;/EndNote&gt;</w:instrText>
+      </w:r>
+      <w:r>
+        <w:rPr>
+          <w:rFonts w:hint="eastAsia"/>
+        </w:rPr>
+        <w:fldChar w:fldCharType="separate"/>
+      </w:r>
+      <w:r>
+        <w:rPr>
+          <w:rFonts w:hint="eastAsia" w:asciiTheme="minorHAnsi" w:hAnsiTheme="minorHAnsi" w:eastAsiaTheme="minorEastAsia" w:cstheme="minorBidi"/>
+          <w:kern w:val="2"/>
+          <w:sz w:val="24"/>
+          <w:szCs w:val="21"/>
+          <w:vertAlign w:val="superscript"/>
+          <w:lang w:val="en-US" w:eastAsia="zh-CN" w:bidi="ar-SA"/>
+        </w:rPr>
+        <w:t>[29]</w:t>
+      </w:r>
+      <w:r>
+        <w:rPr>
+          <w:rFonts w:hint="eastAsia"/>
+        </w:rPr>
+        <w:fldChar w:fldCharType="end"/>
+      </w:r>
+      <w:r>
+        <w:rPr>
+          <w:rFonts w:hint="eastAsia"/>
+        </w:rPr>
+        <w:t>提出了一种基于卷积神经网络的大数据分析与预测系统，采用了连续模板匹配技术分析大数据的分布式数据结构, 将云服务组合大数据的信息融合处理与匹配相关检测方法、频繁项检测、高维融合数据的关联规则特征提取相结合，以此为基础搭建分析预测系统。实验结果表明,该分析预测系统的数据挖掘准确率比传统方法高出12.43 %,迭代步数更短,挖掘的时效性更高。</w:t>
       </w:r>
     </w:p>
     <w:p>
@@ -4661,7 +5947,251 @@
         <w:rPr>
           <w:rFonts w:hint="eastAsia"/>
         </w:rPr>
-        <w:t>变压器作为电力系统的核心组成设备，其稳定运行对电力系统的稳定性有着十分重要的意义，保障变压器持续稳定运行的重点就是及时发现变压器内部缺陷或潜伏性故障，这也是电力行业长期以来关注和研究的问题[22]。导致变压器发生故障的原因多种多样，如长期的热力和氧化作用使绝缘材料失效、绝缘油的老化以及套管损坏导致短路等[23]，同时变压器发生故障的概率又相对较低，故障产生的异常时序数据较少，因此搭建能够通过少量数据分析变压器运行状态并预测可能发生的故障类型的变压器故障分析预测系统显得意义重大。Ma等人提出了一种基于多特征增强的分析预测方法，与现有的预测方法相比避免了盲目预测，显著提高预测精度和效率[24]。Qin 等人基于多元线性回归算法搭建分析预测系统实现了变压器故障发生概率、故障类型和故障位置的实时准确预测，取得了很好的效果[25]。</w:t>
+        <w:t>变压器作为电力系统的核心组成设备，其稳定运行对电力系统的稳定性有着十分重要的意义，保障变压器持续稳定运行的重点就是及时发现变压器内部缺陷或潜伏性故障，这也是电力行业长期以来关注和研究的问题</w:t>
+      </w:r>
+      <w:r>
+        <w:rPr>
+          <w:rFonts w:hint="eastAsia"/>
+        </w:rPr>
+        <w:fldChar w:fldCharType="begin"/>
+      </w:r>
+      <w:r>
+        <w:rPr>
+          <w:rFonts w:hint="eastAsia"/>
+          <w:lang w:eastAsia="zh-CN"/>
+        </w:rPr>
+        <w:instrText xml:space="preserve"> ADDIN EN.CITE &lt;EndNote&gt;&lt;Cite&gt;&lt;Author&gt;Chen&lt;/Author&gt;&lt;Year&gt;2020&lt;/Year&gt;&lt;RecNum&gt;31&lt;/RecNum&gt;&lt;DisplayText&gt;&lt;style face="superscript"&gt;[30]&lt;/style&gt;&lt;/DisplayText&gt;&lt;record&gt;&lt;rec-number&gt;31&lt;/rec-number&gt;&lt;foreign-keys&gt;&lt;key app="EN" db-id="eearzdvzy5rwxbeeze7p9f0ssx5vdp0rdp9f" timestamp="1684335343"&gt;31&lt;/key&gt;&lt;/foreign-keys&gt;&lt;ref-type name="Conference Proceedings"&gt;10&lt;/ref-type&gt;&lt;contributors&gt;&lt;authors&gt;&lt;author&gt;Chen, Guoping&lt;/author&gt;&lt;author&gt;Shi, Yujie&lt;/author&gt;&lt;author&gt;She, Haizhi&lt;/author&gt;&lt;author&gt;Qin, Yanjun&lt;/author&gt;&lt;author&gt;Zhou, Xiaohong&lt;/author&gt;&lt;author&gt;Qi, Zhengdong&lt;/author&gt;&lt;author&gt;Guo, Wenke&lt;/author&gt;&lt;/authors&gt;&lt;/contributors&gt;&lt;titles&gt;&lt;title&gt;Application of improved GM (1, m) model for transformer faults prediction&lt;/title&gt;&lt;secondary-title&gt;IOP Conference Series: Earth and Environmental Science&lt;/secondary-title&gt;&lt;/titles&gt;&lt;pages&gt;052033&lt;/pages&gt;&lt;volume&gt;558&lt;/volume&gt;&lt;number&gt;5&lt;/number&gt;&lt;dates&gt;&lt;year&gt;2020&lt;/year&gt;&lt;/dates&gt;&lt;publisher&gt;IOP Publishing&lt;/publisher&gt;&lt;isbn&gt;1755-1315&lt;/isbn&gt;&lt;urls&gt;&lt;/urls&gt;&lt;/record&gt;&lt;/Cite&gt;&lt;/EndNote&gt;</w:instrText>
+      </w:r>
+      <w:r>
+        <w:rPr>
+          <w:rFonts w:hint="eastAsia"/>
+        </w:rPr>
+        <w:fldChar w:fldCharType="separate"/>
+      </w:r>
+      <w:r>
+        <w:rPr>
+          <w:rFonts w:hint="eastAsia" w:asciiTheme="minorHAnsi" w:hAnsiTheme="minorHAnsi" w:eastAsiaTheme="minorEastAsia" w:cstheme="minorBidi"/>
+          <w:kern w:val="2"/>
+          <w:sz w:val="24"/>
+          <w:szCs w:val="21"/>
+          <w:vertAlign w:val="superscript"/>
+          <w:lang w:val="en-US" w:eastAsia="zh-CN" w:bidi="ar-SA"/>
+        </w:rPr>
+        <w:t>[30]</w:t>
+      </w:r>
+      <w:r>
+        <w:rPr>
+          <w:rFonts w:hint="eastAsia"/>
+        </w:rPr>
+        <w:fldChar w:fldCharType="end"/>
+      </w:r>
+      <w:r>
+        <w:rPr>
+          <w:rFonts w:hint="eastAsia"/>
+        </w:rPr>
+        <w:t>。导致变压器发生故障的原因多种多样，如长期的热力和氧化作用使绝缘材料失效、绝缘油的老化以及套管损坏导致短路等</w:t>
+      </w:r>
+      <w:r>
+        <w:rPr>
+          <w:rFonts w:hint="eastAsia"/>
+        </w:rPr>
+        <w:fldChar w:fldCharType="begin"/>
+      </w:r>
+      <w:r>
+        <w:rPr>
+          <w:rFonts w:hint="eastAsia"/>
+          <w:lang w:eastAsia="zh-CN"/>
+        </w:rPr>
+        <w:instrText xml:space="preserve"> ADDIN EN.CITE &lt;EndNote&gt;&lt;Cite&gt;&lt;Author&gt;郑富春&lt;/Author&gt;&lt;Year&gt;2012&lt;/Year&gt;&lt;RecNum&gt;30&lt;/RecNum&gt;&lt;DisplayText&gt;&lt;style face="superscript"&gt;[31]&lt;/style&gt;&lt;/DisplayText&gt;&lt;record&gt;&lt;rec-number&gt;30&lt;/rec-number&gt;&lt;foreign-keys&gt;&lt;key app="EN" db-id="eearzdvzy5rwxbeeze7p9f0ssx5vdp0rdp9f" timestamp="1684335341"&gt;30&lt;/key&gt;&lt;/foreign-keys&gt;&lt;ref-type name="Journal Article"&gt;17&lt;/ref-type&gt;&lt;contributors&gt;&lt;authors&gt;&lt;author&gt;郑富春&lt;/author&gt;&lt;author&gt;廖晓东&lt;/author&gt;&lt;/authors&gt;&lt;/contributors&gt;&lt;titles&gt;&lt;title&gt;变压器故障分析与预防&lt;/title&gt;&lt;secondary-title&gt;科技传播&lt;/secondary-title&gt;&lt;/titles&gt;&lt;periodical&gt;&lt;full-title&gt;科技传播&lt;/full-title&gt;&lt;/periodical&gt;&lt;pages&gt;120-120&lt;/pages&gt;&lt;number&gt;4&lt;/number&gt;&lt;dates&gt;&lt;year&gt;2012&lt;/year&gt;&lt;/dates&gt;&lt;urls&gt;&lt;/urls&gt;&lt;/record&gt;&lt;/Cite&gt;&lt;/EndNote&gt;</w:instrText>
+      </w:r>
+      <w:r>
+        <w:rPr>
+          <w:rFonts w:hint="eastAsia"/>
+        </w:rPr>
+        <w:fldChar w:fldCharType="separate"/>
+      </w:r>
+      <w:r>
+        <w:rPr>
+          <w:rFonts w:hint="eastAsia" w:asciiTheme="minorHAnsi" w:hAnsiTheme="minorHAnsi" w:eastAsiaTheme="minorEastAsia" w:cstheme="minorBidi"/>
+          <w:kern w:val="2"/>
+          <w:sz w:val="24"/>
+          <w:szCs w:val="21"/>
+          <w:vertAlign w:val="superscript"/>
+          <w:lang w:val="en-US" w:eastAsia="zh-CN" w:bidi="ar-SA"/>
+        </w:rPr>
+        <w:t>[31]</w:t>
+      </w:r>
+      <w:r>
+        <w:rPr>
+          <w:rFonts w:hint="eastAsia"/>
+        </w:rPr>
+        <w:fldChar w:fldCharType="end"/>
+      </w:r>
+      <w:r>
+        <w:rPr>
+          <w:rFonts w:hint="eastAsia"/>
+        </w:rPr>
+        <w:t>，同时变压器发生故障的概率又相对较低，故障产生的异常时序数据较少，因此搭建能够通过少量数据分析变压器运行状态并预测可能发生的故障类型的变压器故障分析预测系统显得意义重大。Ma等人提出了一种基于多特征增强的分析预测方法，与现有的预测方法相比避免了盲目预测，显著提高预测精度和效率</w:t>
+      </w:r>
+      <w:r>
+        <w:rPr>
+          <w:rFonts w:hint="eastAsia"/>
+        </w:rPr>
+        <w:fldChar w:fldCharType="begin"/>
+      </w:r>
+      <w:r>
+        <w:rPr>
+          <w:rFonts w:hint="eastAsia"/>
+          <w:lang w:eastAsia="zh-CN"/>
+        </w:rPr>
+        <w:instrText xml:space="preserve"> ADDIN EN.CITE &lt;EndNote&gt;&lt;Cite&gt;&lt;Author&gt;Ma&lt;/Author&gt;&lt;Year&gt;2021&lt;/Year&gt;&lt;RecNum&gt;29&lt;/RecNum&gt;&lt;DisplayText&gt;&lt;style face="superscript"&gt;[32]&lt;/style&gt;&lt;/DisplayText&gt;&lt;record&gt;&lt;rec-number&gt;29&lt;/rec-number&gt;&lt;foreign-keys&gt;&lt;key app="EN" db-id="eearzdvzy5rwxbeeze7p9f0ssx5vdp0rdp9f" timestamp="1684335339"&gt;29&lt;/key&gt;&lt;/foreign-keys&gt;&lt;ref-type name="Journal Article"&gt;17&lt;/ref-type&gt;&lt;contributors&gt;&lt;authors&gt;&lt;author&gt;Ma, Xin&lt;/author&gt;&lt;author&gt;Hu, Hao&lt;/author&gt;&lt;author&gt;Shang, Yizi&lt;/author&gt;&lt;/authors&gt;&lt;/contributors&gt;&lt;titles&gt;&lt;title&gt;A new method for transformer fault prediction based on multifeature enhancement and refined long short-term memory&lt;/title&gt;&lt;secondary-title&gt;IEEE Transactions on Instrumentation and Measurement&lt;/secondary-title&gt;&lt;/titles&gt;&lt;periodical&gt;&lt;full-title&gt;IEEE Transactions on Instrumentation and Measurement&lt;/full-title&gt;&lt;/periodical&gt;&lt;pages&gt;1-11&lt;/pages&gt;&lt;volume&gt;70&lt;/volume&gt;&lt;dates&gt;&lt;year&gt;2021&lt;/year&gt;&lt;/dates&gt;&lt;isbn&gt;0018-9456&lt;/isbn&gt;&lt;urls&gt;&lt;/urls&gt;&lt;/record&gt;&lt;/Cite&gt;&lt;/EndNote&gt;</w:instrText>
+      </w:r>
+      <w:r>
+        <w:rPr>
+          <w:rFonts w:hint="eastAsia"/>
+        </w:rPr>
+        <w:fldChar w:fldCharType="separate"/>
+      </w:r>
+      <w:r>
+        <w:rPr>
+          <w:rFonts w:hint="eastAsia" w:asciiTheme="minorHAnsi" w:hAnsiTheme="minorHAnsi" w:eastAsiaTheme="minorEastAsia" w:cstheme="minorBidi"/>
+          <w:kern w:val="2"/>
+          <w:sz w:val="24"/>
+          <w:szCs w:val="21"/>
+          <w:vertAlign w:val="superscript"/>
+          <w:lang w:val="en-US" w:eastAsia="zh-CN" w:bidi="ar-SA"/>
+        </w:rPr>
+        <w:t>[32]</w:t>
+      </w:r>
+      <w:r>
+        <w:rPr>
+          <w:rFonts w:hint="eastAsia"/>
+        </w:rPr>
+        <w:fldChar w:fldCharType="end"/>
+      </w:r>
+      <w:r>
+        <w:rPr>
+          <w:rFonts w:hint="eastAsia"/>
+        </w:rPr>
+        <w:t>。Qin 等人基于多元线性回归算法搭建分析预测系统实现了变压器故障发生概率、故障类型和故障位置的实时准确预测，取得了很好的效果</w:t>
+      </w:r>
+      <w:r>
+        <w:rPr>
+          <w:rFonts w:hint="eastAsia"/>
+        </w:rPr>
+        <w:fldChar w:fldCharType="begin"/>
+      </w:r>
+      <w:r>
+        <w:rPr>
+          <w:rFonts w:hint="eastAsia"/>
+          <w:lang w:eastAsia="zh-CN"/>
+        </w:rPr>
+        <w:instrText xml:space="preserve"> ADDIN EN.CITE </w:instrText>
+      </w:r>
+      <w:r>
+        <w:rPr>
+          <w:rFonts w:hint="eastAsia"/>
+          <w:lang w:eastAsia="zh-CN"/>
+        </w:rPr>
+        <w:fldChar w:fldCharType="begin">
+          <w:fldData xml:space="preserve">PEVuZE5vdGU+PENpdGU+PEF1dGhvcj5KaWFmZW5nPC9BdXRob3I+PFllYXI+MjAxOTwvWWVhcj48
+UmVjTnVtPjI4PC9SZWNOdW0+PERpc3BsYXlUZXh0PjxzdHlsZSBmYWNlPSJzdXBlcnNjcmlwdCI+
+WzMzXTwvc3R5bGU+PC9EaXNwbGF5VGV4dD48cmVjb3JkPjxyZWMtbnVtYmVyPjI4PC9yZWMtbnVt
+YmVyPjxmb3JlaWduLWtleXM+PGtleSBhcHA9IkVOIiBkYi1pZD0iZWVhcnpkdnp5NXJ3eGJlZXpl
+N3A5ZjBzc3g1dmRwMHJkcDlmIiB0aW1lc3RhbXA9IjE2ODQzMzUzMzUiPjI4PC9rZXk+PC9mb3Jl
+aWduLWtleXM+PHJlZi10eXBlIG5hbWU9IkNvbmZlcmVuY2UgUHJvY2VlZGluZ3MiPjEwPC9yZWYt
+dHlwZT48Y29udHJpYnV0b3JzPjxhdXRob3JzPjxhdXRob3I+SmlhZmVuZywgUWluPC9hdXRob3I+
+PGF1dGhvcj5DaGFvLCBaaG91PC9hdXRob3I+PGF1dGhvcj5Mb25nbG9uZywgTGk8L2F1dGhvcj48
+YXV0aG9yPkRlbWVuZywgQmFpPC9hdXRob3I+PGF1dGhvcj5XZW5qaWUsIFpoZW5nPC9hdXRob3I+
+PC9hdXRob3JzPjwvY29udHJpYnV0b3JzPjx0aXRsZXM+PHRpdGxlPlRyYW5zZm9ybWVyIEZhdWx0
+IFByZWRpY3Rpb24gTWV0aG9kIEJhc2VkIG9uIE11bHRpcGxlIExpbmVhciBSZWdyZXNzaW9uPC90
+aXRsZT48c2Vjb25kYXJ5LXRpdGxlPklPUCBDb25mZXJlbmNlIFNlcmllczogTWF0ZXJpYWxzIFNj
+aWVuY2UgYW5kIEVuZ2luZWVyaW5nPC9zZWNvbmRhcnktdGl0bGU+PC90aXRsZXM+PHBhZ2VzPjAx
+MjAzNzwvcGFnZXM+PHZvbHVtZT40ODY8L3ZvbHVtZT48bnVtYmVyPjE8L251bWJlcj48ZGF0ZXM+
+PHllYXI+MjAxOTwveWVhcj48L2RhdGVzPjxwdWJsaXNoZXI+SU9QIFB1Ymxpc2hpbmc8L3B1Ymxp
+c2hlcj48aXNibj4xNzU3LTg5OVg8L2lzYm4+PHVybHM+PC91cmxzPjwvcmVjb3JkPjwvQ2l0ZT48
+Q2l0ZT48QXV0aG9yPkppYWZlbmc8L0F1dGhvcj48WWVhcj4yMDE5PC9ZZWFyPjxSZWNOdW0+Mjg8
+L1JlY051bT48cmVjb3JkPjxyZWMtbnVtYmVyPjI4PC9yZWMtbnVtYmVyPjxmb3JlaWduLWtleXM+
+PGtleSBhcHA9IkVOIiBkYi1pZD0iZWVhcnpkdnp5NXJ3eGJlZXplN3A5ZjBzc3g1dmRwMHJkcDlm
+IiB0aW1lc3RhbXA9IjE2ODQzMzUzMzUiPjI4PC9rZXk+PC9mb3JlaWduLWtleXM+PHJlZi10eXBl
+IG5hbWU9IkNvbmZlcmVuY2UgUHJvY2VlZGluZ3MiPjEwPC9yZWYtdHlwZT48Y29udHJpYnV0b3Jz
+PjxhdXRob3JzPjxhdXRob3I+SmlhZmVuZywgUWluPC9hdXRob3I+PGF1dGhvcj5DaGFvLCBaaG91
+PC9hdXRob3I+PGF1dGhvcj5Mb25nbG9uZywgTGk8L2F1dGhvcj48YXV0aG9yPkRlbWVuZywgQmFp
+PC9hdXRob3I+PGF1dGhvcj5XZW5qaWUsIFpoZW5nPC9hdXRob3I+PC9hdXRob3JzPjwvY29udHJp
+YnV0b3JzPjx0aXRsZXM+PHRpdGxlPlRyYW5zZm9ybWVyIEZhdWx0IFByZWRpY3Rpb24gTWV0aG9k
+IEJhc2VkIG9uIE11bHRpcGxlIExpbmVhciBSZWdyZXNzaW9uPC90aXRsZT48c2Vjb25kYXJ5LXRp
+dGxlPklPUCBDb25mZXJlbmNlIFNlcmllczogTWF0ZXJpYWxzIFNjaWVuY2UgYW5kIEVuZ2luZWVy
+aW5nPC9zZWNvbmRhcnktdGl0bGU+PC90aXRsZXM+PHBhZ2VzPjAxMjAzNzwvcGFnZXM+PHZvbHVt
+ZT40ODY8L3ZvbHVtZT48bnVtYmVyPjE8L251bWJlcj48ZGF0ZXM+PHllYXI+MjAxOTwveWVhcj48
+L2RhdGVzPjxwdWJsaXNoZXI+SU9QIFB1Ymxpc2hpbmc8L3B1Ymxpc2hlcj48aXNibj4xNzU3LTg5
+OVg8L2lzYm4+PHVybHM+PC91cmxzPjwvcmVjb3JkPjwvQ2l0ZT48Q2l0ZT48QXV0aG9yPkppYWZl
+bmc8L0F1dGhvcj48WWVhcj4yMDE5PC9ZZWFyPjxSZWNOdW0+Mjg8L1JlY051bT48cmVjb3JkPjxy
+ZWMtbnVtYmVyPjI4PC9yZWMtbnVtYmVyPjxmb3JlaWduLWtleXM+PGtleSBhcHA9IkVOIiBkYi1p
+ZD0iZWVhcnpkdnp5NXJ3eGJlZXplN3A5ZjBzc3g1dmRwMHJkcDlmIiB0aW1lc3RhbXA9IjE2ODQz
+MzUzMzUiPjI4PC9rZXk+PC9mb3JlaWduLWtleXM+PHJlZi10eXBlIG5hbWU9IkNvbmZlcmVuY2Ug
+UHJvY2VlZGluZ3MiPjEwPC9yZWYtdHlwZT48Y29udHJpYnV0b3JzPjxhdXRob3JzPjxhdXRob3I+
+SmlhZmVuZywgUWluPC9hdXRob3I+PGF1dGhvcj5DaGFvLCBaaG91PC9hdXRob3I+PGF1dGhvcj5M
+b25nbG9uZywgTGk8L2F1dGhvcj48YXV0aG9yPkRlbWVuZywgQmFpPC9hdXRob3I+PGF1dGhvcj5X
+ZW5qaWUsIFpoZW5nPC9hdXRob3I+PC9hdXRob3JzPjwvY29udHJpYnV0b3JzPjx0aXRsZXM+PHRp
+dGxlPlRyYW5zZm9ybWVyIEZhdWx0IFByZWRpY3Rpb24gTWV0aG9kIEJhc2VkIG9uIE11bHRpcGxl
+IExpbmVhciBSZWdyZXNzaW9uPC90aXRsZT48c2Vjb25kYXJ5LXRpdGxlPklPUCBDb25mZXJlbmNl
+IFNlcmllczogTWF0ZXJpYWxzIFNjaWVuY2UgYW5kIEVuZ2luZWVyaW5nPC9zZWNvbmRhcnktdGl0
+bGU+PC90aXRsZXM+PHBhZ2VzPjAxMjAzNzwvcGFnZXM+PHZvbHVtZT40ODY8L3ZvbHVtZT48bnVt
+YmVyPjE8L251bWJlcj48ZGF0ZXM+PHllYXI+MjAxOTwveWVhcj48L2RhdGVzPjxwdWJsaXNoZXI+
+SU9QIFB1Ymxpc2hpbmc8L3B1Ymxpc2hlcj48aXNibj4xNzU3LTg5OVg8L2lzYm4+PHVybHM+PC91
+cmxzPjwvcmVjb3JkPjwvQ2l0ZT48L0VuZE5vdGU+AA==
+</w:fldData>
+        </w:fldChar>
+      </w:r>
+      <w:r>
+        <w:rPr>
+          <w:rFonts w:hint="eastAsia"/>
+          <w:lang w:eastAsia="zh-CN"/>
+        </w:rPr>
+        <w:instrText xml:space="preserve"> ADDIN EN.CITE.DATA </w:instrText>
+      </w:r>
+      <w:r>
+        <w:rPr>
+          <w:rFonts w:hint="eastAsia"/>
+          <w:lang w:eastAsia="zh-CN"/>
+        </w:rPr>
+        <w:fldChar w:fldCharType="separate"/>
+      </w:r>
+      <w:r>
+        <w:rPr>
+          <w:rFonts w:hint="eastAsia"/>
+          <w:lang w:eastAsia="zh-CN"/>
+        </w:rPr>
+        <w:fldChar w:fldCharType="end"/>
+      </w:r>
+      <w:r>
+        <w:rPr>
+          <w:rFonts w:hint="eastAsia"/>
+        </w:rPr>
+        <w:fldChar w:fldCharType="separate"/>
+      </w:r>
+      <w:r>
+        <w:rPr>
+          <w:rFonts w:hint="eastAsia" w:asciiTheme="minorHAnsi" w:hAnsiTheme="minorHAnsi" w:eastAsiaTheme="minorEastAsia" w:cstheme="minorBidi"/>
+          <w:kern w:val="2"/>
+          <w:sz w:val="24"/>
+          <w:szCs w:val="21"/>
+          <w:vertAlign w:val="superscript"/>
+          <w:lang w:val="en-US" w:eastAsia="zh-CN" w:bidi="ar-SA"/>
+        </w:rPr>
+        <w:t>[33]</w:t>
+      </w:r>
+      <w:r>
+        <w:rPr>
+          <w:rFonts w:hint="eastAsia"/>
+        </w:rPr>
+        <w:fldChar w:fldCharType="end"/>
+      </w:r>
+      <w:r>
+        <w:rPr>
+          <w:rFonts w:hint="eastAsia"/>
+        </w:rPr>
+        <w:t>。</w:t>
       </w:r>
     </w:p>
     <w:p>
@@ -4921,7 +6451,7 @@
     </w:p>
     <w:p>
       <w:pPr>
-        <w:pStyle w:val="56"/>
+        <w:pStyle w:val="57"/>
       </w:pPr>
     </w:p>
     <w:p>
@@ -4993,7 +6523,7 @@
     </w:p>
     <w:p>
       <w:pPr>
-        <w:pStyle w:val="47"/>
+        <w:pStyle w:val="48"/>
       </w:pPr>
       <w:commentRangeStart w:id="1"/>
       <w:r>
@@ -5015,7 +6545,7 @@
                     </pic:cNvPicPr>
                   </pic:nvPicPr>
                   <pic:blipFill>
-                    <a:blip r:embed="rId15" cstate="print">
+                    <a:blip r:embed="rId16" cstate="print">
                       <a:extLst>
                         <a:ext uri="{28A0092B-C50C-407E-A947-70E740481C1C}">
                           <a14:useLocalDpi xmlns:a14="http://schemas.microsoft.com/office/drawing/2010/main" val="0"/>
@@ -5053,7 +6583,7 @@
     </w:p>
     <w:p>
       <w:pPr>
-        <w:pStyle w:val="34"/>
+        <w:pStyle w:val="35"/>
       </w:pPr>
       <w:r>
         <w:rPr>
@@ -5172,7 +6702,7 @@
     </w:p>
     <w:p>
       <w:pPr>
-        <w:pStyle w:val="31"/>
+        <w:pStyle w:val="32"/>
       </w:pPr>
       <w:bookmarkStart w:id="14" w:name="_Ref135242046"/>
       <w:r>
@@ -5188,7 +6718,7 @@
     </w:p>
     <w:tbl>
       <w:tblPr>
-        <w:tblStyle w:val="18"/>
+        <w:tblStyle w:val="19"/>
         <w:tblW w:w="5000" w:type="pct"/>
         <w:tblInd w:w="0" w:type="dxa"/>
         <w:tblBorders>
@@ -5242,7 +6772,7 @@
           </w:tcPr>
           <w:p>
             <w:pPr>
-              <w:pStyle w:val="47"/>
+              <w:pStyle w:val="48"/>
             </w:pPr>
             <w:r>
               <w:rPr>
@@ -5268,7 +6798,7 @@
           </w:tcPr>
           <w:p>
             <w:pPr>
-              <w:pStyle w:val="47"/>
+              <w:pStyle w:val="48"/>
             </w:pPr>
             <w:r>
               <w:rPr>
@@ -5294,7 +6824,7 @@
           </w:tcPr>
           <w:p>
             <w:pPr>
-              <w:pStyle w:val="47"/>
+              <w:pStyle w:val="48"/>
             </w:pPr>
             <w:r>
               <w:rPr>
@@ -5320,7 +6850,7 @@
           </w:tcPr>
           <w:p>
             <w:pPr>
-              <w:pStyle w:val="47"/>
+              <w:pStyle w:val="48"/>
             </w:pPr>
             <w:r>
               <w:rPr>
@@ -5346,7 +6876,7 @@
           </w:tcPr>
           <w:p>
             <w:pPr>
-              <w:pStyle w:val="47"/>
+              <w:pStyle w:val="48"/>
             </w:pPr>
             <w:r>
               <w:rPr>
@@ -5372,7 +6902,7 @@
           </w:tcPr>
           <w:p>
             <w:pPr>
-              <w:pStyle w:val="47"/>
+              <w:pStyle w:val="48"/>
             </w:pPr>
             <w:r>
               <w:rPr>
@@ -5407,7 +6937,7 @@
           </w:tcPr>
           <w:p>
             <w:pPr>
-              <w:pStyle w:val="47"/>
+              <w:pStyle w:val="48"/>
             </w:pPr>
             <w:r>
               <w:rPr>
@@ -5424,7 +6954,7 @@
           </w:tcPr>
           <w:p>
             <w:pPr>
-              <w:pStyle w:val="47"/>
+              <w:pStyle w:val="48"/>
             </w:pPr>
             <w:r>
               <w:rPr>
@@ -5441,7 +6971,7 @@
           </w:tcPr>
           <w:p>
             <w:pPr>
-              <w:pStyle w:val="47"/>
+              <w:pStyle w:val="48"/>
             </w:pPr>
             <w:r>
               <w:rPr>
@@ -5458,7 +6988,7 @@
           </w:tcPr>
           <w:p>
             <w:pPr>
-              <w:pStyle w:val="47"/>
+              <w:pStyle w:val="48"/>
             </w:pPr>
             <w:r>
               <w:rPr>
@@ -5475,7 +7005,7 @@
           </w:tcPr>
           <w:p>
             <w:pPr>
-              <w:pStyle w:val="47"/>
+              <w:pStyle w:val="48"/>
             </w:pPr>
             <w:r>
               <w:rPr>
@@ -5492,7 +7022,7 @@
           </w:tcPr>
           <w:p>
             <w:pPr>
-              <w:pStyle w:val="47"/>
+              <w:pStyle w:val="48"/>
             </w:pPr>
             <w:r>
               <w:rPr>
@@ -5527,7 +7057,7 @@
           </w:tcPr>
           <w:p>
             <w:pPr>
-              <w:pStyle w:val="47"/>
+              <w:pStyle w:val="48"/>
             </w:pPr>
             <w:r>
               <w:rPr>
@@ -5544,7 +7074,7 @@
           </w:tcPr>
           <w:p>
             <w:pPr>
-              <w:pStyle w:val="47"/>
+              <w:pStyle w:val="48"/>
             </w:pPr>
             <w:r>
               <w:rPr>
@@ -5561,7 +7091,7 @@
           </w:tcPr>
           <w:p>
             <w:pPr>
-              <w:pStyle w:val="47"/>
+              <w:pStyle w:val="48"/>
             </w:pPr>
             <w:r>
               <w:rPr>
@@ -5578,7 +7108,7 @@
           </w:tcPr>
           <w:p>
             <w:pPr>
-              <w:pStyle w:val="47"/>
+              <w:pStyle w:val="48"/>
             </w:pPr>
             <w:r>
               <w:rPr>
@@ -5595,7 +7125,7 @@
           </w:tcPr>
           <w:p>
             <w:pPr>
-              <w:pStyle w:val="47"/>
+              <w:pStyle w:val="48"/>
             </w:pPr>
             <w:r>
               <w:rPr>
@@ -5612,7 +7142,7 @@
           </w:tcPr>
           <w:p>
             <w:pPr>
-              <w:pStyle w:val="47"/>
+              <w:pStyle w:val="48"/>
             </w:pPr>
             <w:r>
               <w:rPr>
@@ -5647,7 +7177,7 @@
           </w:tcPr>
           <w:p>
             <w:pPr>
-              <w:pStyle w:val="47"/>
+              <w:pStyle w:val="48"/>
             </w:pPr>
           </w:p>
         </w:tc>
@@ -5657,7 +7187,7 @@
           </w:tcPr>
           <w:p>
             <w:pPr>
-              <w:pStyle w:val="47"/>
+              <w:pStyle w:val="48"/>
             </w:pPr>
             <w:r>
               <w:rPr>
@@ -5674,7 +7204,7 @@
           </w:tcPr>
           <w:p>
             <w:pPr>
-              <w:pStyle w:val="47"/>
+              <w:pStyle w:val="48"/>
             </w:pPr>
             <w:r>
               <w:rPr>
@@ -5691,7 +7221,7 @@
           </w:tcPr>
           <w:p>
             <w:pPr>
-              <w:pStyle w:val="47"/>
+              <w:pStyle w:val="48"/>
             </w:pPr>
           </w:p>
         </w:tc>
@@ -5701,7 +7231,7 @@
           </w:tcPr>
           <w:p>
             <w:pPr>
-              <w:pStyle w:val="47"/>
+              <w:pStyle w:val="48"/>
             </w:pPr>
           </w:p>
         </w:tc>
@@ -5711,7 +7241,7 @@
           </w:tcPr>
           <w:p>
             <w:pPr>
-              <w:pStyle w:val="47"/>
+              <w:pStyle w:val="48"/>
             </w:pPr>
             <w:r>
               <w:rPr>
@@ -5746,7 +7276,7 @@
           </w:tcPr>
           <w:p>
             <w:pPr>
-              <w:pStyle w:val="47"/>
+              <w:pStyle w:val="48"/>
             </w:pPr>
           </w:p>
         </w:tc>
@@ -5756,7 +7286,7 @@
           </w:tcPr>
           <w:p>
             <w:pPr>
-              <w:pStyle w:val="47"/>
+              <w:pStyle w:val="48"/>
             </w:pPr>
             <w:r>
               <w:rPr>
@@ -5773,7 +7303,7 @@
           </w:tcPr>
           <w:p>
             <w:pPr>
-              <w:pStyle w:val="47"/>
+              <w:pStyle w:val="48"/>
             </w:pPr>
             <w:r>
               <w:rPr>
@@ -5789,7 +7319,7 @@
           </w:tcPr>
           <w:p>
             <w:pPr>
-              <w:pStyle w:val="47"/>
+              <w:pStyle w:val="48"/>
             </w:pPr>
           </w:p>
         </w:tc>
@@ -5799,7 +7329,7 @@
           </w:tcPr>
           <w:p>
             <w:pPr>
-              <w:pStyle w:val="47"/>
+              <w:pStyle w:val="48"/>
             </w:pPr>
           </w:p>
         </w:tc>
@@ -5809,7 +7339,7 @@
           </w:tcPr>
           <w:p>
             <w:pPr>
-              <w:pStyle w:val="47"/>
+              <w:pStyle w:val="48"/>
             </w:pPr>
             <w:r>
               <w:rPr>
@@ -5844,7 +7374,7 @@
           </w:tcPr>
           <w:p>
             <w:pPr>
-              <w:pStyle w:val="47"/>
+              <w:pStyle w:val="48"/>
             </w:pPr>
           </w:p>
         </w:tc>
@@ -5854,7 +7384,7 @@
           </w:tcPr>
           <w:p>
             <w:pPr>
-              <w:pStyle w:val="47"/>
+              <w:pStyle w:val="48"/>
             </w:pPr>
           </w:p>
         </w:tc>
@@ -5864,7 +7394,7 @@
           </w:tcPr>
           <w:p>
             <w:pPr>
-              <w:pStyle w:val="47"/>
+              <w:pStyle w:val="48"/>
             </w:pPr>
           </w:p>
         </w:tc>
@@ -5874,7 +7404,7 @@
           </w:tcPr>
           <w:p>
             <w:pPr>
-              <w:pStyle w:val="47"/>
+              <w:pStyle w:val="48"/>
             </w:pPr>
           </w:p>
         </w:tc>
@@ -5884,7 +7414,7 @@
           </w:tcPr>
           <w:p>
             <w:pPr>
-              <w:pStyle w:val="47"/>
+              <w:pStyle w:val="48"/>
             </w:pPr>
           </w:p>
         </w:tc>
@@ -5894,7 +7424,7 @@
           </w:tcPr>
           <w:p>
             <w:pPr>
-              <w:pStyle w:val="47"/>
+              <w:pStyle w:val="48"/>
             </w:pPr>
             <w:r>
               <w:rPr>
@@ -5929,7 +7459,7 @@
           </w:tcPr>
           <w:p>
             <w:pPr>
-              <w:pStyle w:val="47"/>
+              <w:pStyle w:val="48"/>
             </w:pPr>
           </w:p>
         </w:tc>
@@ -5939,7 +7469,7 @@
           </w:tcPr>
           <w:p>
             <w:pPr>
-              <w:pStyle w:val="47"/>
+              <w:pStyle w:val="48"/>
             </w:pPr>
           </w:p>
         </w:tc>
@@ -5949,7 +7479,7 @@
           </w:tcPr>
           <w:p>
             <w:pPr>
-              <w:pStyle w:val="47"/>
+              <w:pStyle w:val="48"/>
             </w:pPr>
           </w:p>
         </w:tc>
@@ -5959,7 +7489,7 @@
           </w:tcPr>
           <w:p>
             <w:pPr>
-              <w:pStyle w:val="47"/>
+              <w:pStyle w:val="48"/>
             </w:pPr>
           </w:p>
         </w:tc>
@@ -5969,7 +7499,7 @@
           </w:tcPr>
           <w:p>
             <w:pPr>
-              <w:pStyle w:val="47"/>
+              <w:pStyle w:val="48"/>
             </w:pPr>
           </w:p>
         </w:tc>
@@ -5979,7 +7509,7 @@
           </w:tcPr>
           <w:p>
             <w:pPr>
-              <w:pStyle w:val="47"/>
+              <w:pStyle w:val="48"/>
             </w:pPr>
             <w:r>
               <w:rPr>
@@ -6786,7 +8316,7 @@
     </w:p>
     <w:p>
       <w:pPr>
-        <w:pStyle w:val="47"/>
+        <w:pStyle w:val="48"/>
       </w:pPr>
       <w:commentRangeStart w:id="5"/>
       <w:r>
@@ -6808,7 +8338,7 @@
                     </pic:cNvPicPr>
                   </pic:nvPicPr>
                   <pic:blipFill>
-                    <a:blip r:embed="rId16" cstate="print">
+                    <a:blip r:embed="rId17" cstate="print">
                       <a:extLst>
                         <a:ext uri="{28A0092B-C50C-407E-A947-70E740481C1C}">
                           <a14:useLocalDpi xmlns:a14="http://schemas.microsoft.com/office/drawing/2010/main" val="0"/>
@@ -6846,7 +8376,7 @@
     </w:p>
     <w:p>
       <w:pPr>
-        <w:pStyle w:val="34"/>
+        <w:pStyle w:val="35"/>
       </w:pPr>
       <w:bookmarkStart w:id="18" w:name="_Ref135242149"/>
       <w:r>
@@ -7102,7 +8632,7 @@
     </w:p>
     <w:p>
       <w:pPr>
-        <w:pStyle w:val="56"/>
+        <w:pStyle w:val="57"/>
       </w:pPr>
       <w:bookmarkStart w:id="20" w:name="_Toc129168070"/>
     </w:p>
@@ -7253,7 +8783,7 @@
     </w:p>
     <w:p>
       <w:pPr>
-        <w:pStyle w:val="47"/>
+        <w:pStyle w:val="48"/>
         <w:rPr>
           <w:sz w:val="24"/>
           <w:szCs w:val="24"/>
@@ -7509,7 +9039,7 @@
     </w:p>
     <w:p>
       <w:pPr>
-        <w:pStyle w:val="47"/>
+        <w:pStyle w:val="48"/>
       </w:pPr>
       <w:r>
         <w:drawing>
@@ -7530,7 +9060,7 @@
                     </pic:cNvPicPr>
                   </pic:nvPicPr>
                   <pic:blipFill>
-                    <a:blip r:embed="rId17"/>
+                    <a:blip r:embed="rId18"/>
                     <a:stretch>
                       <a:fillRect/>
                     </a:stretch>
@@ -7557,7 +9087,7 @@
     </w:p>
     <w:p>
       <w:pPr>
-        <w:pStyle w:val="34"/>
+        <w:pStyle w:val="35"/>
       </w:pPr>
       <w:bookmarkStart w:id="25" w:name="_Ref135242197"/>
       <w:r>
@@ -7598,7 +9128,7 @@
     </w:p>
     <w:p>
       <w:pPr>
-        <w:pStyle w:val="23"/>
+        <w:pStyle w:val="24"/>
         <w:rPr>
           <w:rFonts w:hint="eastAsia"/>
           <w:i/>
@@ -7789,7 +9319,7 @@
     </w:p>
     <w:p>
       <w:pPr>
-        <w:pStyle w:val="47"/>
+        <w:pStyle w:val="48"/>
         <w:rPr>
           <w:rFonts w:hAnsi="Cambria Math"/>
           <w:sz w:val="24"/>
@@ -7823,7 +9353,7 @@
     </w:p>
     <w:p>
       <w:pPr>
-        <w:pStyle w:val="47"/>
+        <w:pStyle w:val="48"/>
         <w:rPr>
           <w:rFonts w:hAnsi="Cambria Math"/>
           <w:sz w:val="24"/>
@@ -7878,7 +9408,7 @@
     </w:p>
     <w:p>
       <w:pPr>
-        <w:pStyle w:val="47"/>
+        <w:pStyle w:val="48"/>
         <w:rPr>
           <w:rFonts w:hAnsi="Cambria Math"/>
           <w:sz w:val="24"/>
@@ -7924,7 +9454,7 @@
     </w:p>
     <w:p>
       <w:pPr>
-        <w:pStyle w:val="47"/>
+        <w:pStyle w:val="48"/>
       </w:pPr>
       <w:commentRangeStart w:id="8"/>
       <w:r>
@@ -7946,7 +9476,7 @@
                     </pic:cNvPicPr>
                   </pic:nvPicPr>
                   <pic:blipFill>
-                    <a:blip r:embed="rId18"/>
+                    <a:blip r:embed="rId19"/>
                     <a:stretch>
                       <a:fillRect/>
                     </a:stretch>
@@ -7977,7 +9507,7 @@
     </w:p>
     <w:p>
       <w:pPr>
-        <w:pStyle w:val="34"/>
+        <w:pStyle w:val="35"/>
       </w:pPr>
       <w:bookmarkStart w:id="28" w:name="_Ref135242281"/>
       <w:r>
@@ -8246,7 +9776,7 @@
     </w:p>
     <w:p>
       <w:pPr>
-        <w:pStyle w:val="47"/>
+        <w:pStyle w:val="48"/>
       </w:pPr>
       <m:oMathPara>
         <m:oMath>
@@ -8489,7 +10019,7 @@
     </w:p>
     <w:p>
       <w:pPr>
-        <w:pStyle w:val="47"/>
+        <w:pStyle w:val="48"/>
       </w:pPr>
       <m:oMathPara>
         <m:oMath>
@@ -9208,7 +10738,7 @@
     </w:p>
     <w:p>
       <w:pPr>
-        <w:pStyle w:val="47"/>
+        <w:pStyle w:val="48"/>
       </w:pPr>
       <w:commentRangeStart w:id="12"/>
       <w:r>
@@ -9230,7 +10760,7 @@
                     </pic:cNvPicPr>
                   </pic:nvPicPr>
                   <pic:blipFill>
-                    <a:blip r:embed="rId19" cstate="print">
+                    <a:blip r:embed="rId20" cstate="print">
                       <a:extLst>
                         <a:ext uri="{28A0092B-C50C-407E-A947-70E740481C1C}">
                           <a14:useLocalDpi xmlns:a14="http://schemas.microsoft.com/office/drawing/2010/main" val="0"/>
@@ -9268,7 +10798,7 @@
     </w:p>
     <w:p>
       <w:pPr>
-        <w:pStyle w:val="34"/>
+        <w:pStyle w:val="35"/>
       </w:pPr>
       <w:bookmarkStart w:id="35" w:name="_Ref135242325"/>
       <w:r>
@@ -9389,7 +10919,7 @@
     </w:p>
     <w:p>
       <w:pPr>
-        <w:pStyle w:val="47"/>
+        <w:pStyle w:val="48"/>
       </w:pPr>
       <m:oMathPara>
         <m:oMath>
@@ -9827,7 +11357,7 @@
     </w:p>
     <w:p>
       <w:pPr>
-        <w:pStyle w:val="47"/>
+        <w:pStyle w:val="48"/>
       </w:pPr>
       <w:r>
         <w:drawing>
@@ -9848,7 +11378,7 @@
                     </pic:cNvPicPr>
                   </pic:nvPicPr>
                   <pic:blipFill>
-                    <a:blip r:embed="rId20"/>
+                    <a:blip r:embed="rId21"/>
                     <a:stretch>
                       <a:fillRect/>
                     </a:stretch>
@@ -9871,7 +11401,7 @@
     </w:p>
     <w:p>
       <w:pPr>
-        <w:pStyle w:val="34"/>
+        <w:pStyle w:val="35"/>
       </w:pPr>
       <w:bookmarkStart w:id="41" w:name="_Ref135242371"/>
       <w:r>
@@ -9951,7 +11481,7 @@
     </w:p>
     <w:p>
       <w:pPr>
-        <w:pStyle w:val="47"/>
+        <w:pStyle w:val="48"/>
       </w:pPr>
       <w:commentRangeStart w:id="15"/>
       <w:r>
@@ -9973,7 +11503,7 @@
                     </pic:cNvPicPr>
                   </pic:nvPicPr>
                   <pic:blipFill>
-                    <a:blip r:embed="rId21"/>
+                    <a:blip r:embed="rId22"/>
                     <a:stretch>
                       <a:fillRect/>
                     </a:stretch>
@@ -10000,7 +11530,7 @@
     </w:p>
     <w:p>
       <w:pPr>
-        <w:pStyle w:val="34"/>
+        <w:pStyle w:val="35"/>
       </w:pPr>
       <w:bookmarkStart w:id="43" w:name="_Ref135242419"/>
       <w:r>
@@ -10049,7 +11579,7 @@
     </w:p>
     <w:p>
       <w:pPr>
-        <w:pStyle w:val="47"/>
+        <w:pStyle w:val="48"/>
       </w:pPr>
       <m:oMathPara>
         <m:oMath>
@@ -10358,7 +11888,7 @@
     </w:p>
     <w:p>
       <w:pPr>
-        <w:pStyle w:val="47"/>
+        <w:pStyle w:val="48"/>
       </w:pPr>
       <m:oMathPara>
         <m:oMath>
@@ -10730,7 +12260,7 @@
     </w:p>
     <w:p>
       <w:pPr>
-        <w:pStyle w:val="47"/>
+        <w:pStyle w:val="48"/>
       </w:pPr>
       <w:r>
         <w:drawing>
@@ -10751,7 +12281,7 @@
                     </pic:cNvPicPr>
                   </pic:nvPicPr>
                   <pic:blipFill>
-                    <a:blip r:embed="rId22"/>
+                    <a:blip r:embed="rId23"/>
                     <a:stretch>
                       <a:fillRect/>
                     </a:stretch>
@@ -10774,7 +12304,7 @@
     </w:p>
     <w:p>
       <w:pPr>
-        <w:pStyle w:val="34"/>
+        <w:pStyle w:val="35"/>
       </w:pPr>
       <w:bookmarkStart w:id="46" w:name="_Ref135242446"/>
       <w:r>
@@ -10812,7 +12342,7 @@
     </w:p>
     <w:p>
       <w:pPr>
-        <w:pStyle w:val="47"/>
+        <w:pStyle w:val="48"/>
         <w:rPr>
           <w:rFonts w:hAnsi="Cambria Math"/>
           <w:sz w:val="24"/>
@@ -11047,7 +12577,7 @@
     </w:p>
     <w:p>
       <w:pPr>
-        <w:pStyle w:val="47"/>
+        <w:pStyle w:val="48"/>
       </w:pPr>
       <w:r>
         <w:t xml:space="preserve">  </w:t>
@@ -11327,7 +12857,7 @@
     </w:p>
     <w:p>
       <w:pPr>
-        <w:pStyle w:val="56"/>
+        <w:pStyle w:val="57"/>
       </w:pPr>
     </w:p>
     <w:p>
@@ -11415,7 +12945,7 @@
     </w:p>
     <w:p>
       <w:pPr>
-        <w:pStyle w:val="47"/>
+        <w:pStyle w:val="48"/>
       </w:pPr>
       <w:r>
         <w:drawing>
@@ -11436,7 +12966,7 @@
                     </pic:cNvPicPr>
                   </pic:nvPicPr>
                   <pic:blipFill>
-                    <a:blip r:embed="rId23"/>
+                    <a:blip r:embed="rId24"/>
                     <a:stretch>
                       <a:fillRect/>
                     </a:stretch>
@@ -11459,7 +12989,7 @@
     </w:p>
     <w:p>
       <w:pPr>
-        <w:pStyle w:val="34"/>
+        <w:pStyle w:val="35"/>
       </w:pPr>
       <w:bookmarkStart w:id="51" w:name="_Ref135242468"/>
       <w:r>
@@ -11578,7 +13108,7 @@
     </w:p>
     <w:p>
       <w:pPr>
-        <w:pStyle w:val="47"/>
+        <w:pStyle w:val="48"/>
       </w:pPr>
       <w:r>
         <w:drawing>
@@ -11599,7 +13129,7 @@
                     </pic:cNvPicPr>
                   </pic:nvPicPr>
                   <pic:blipFill>
-                    <a:blip r:embed="rId24"/>
+                    <a:blip r:embed="rId25"/>
                     <a:stretch>
                       <a:fillRect/>
                     </a:stretch>
@@ -11622,7 +13152,7 @@
     </w:p>
     <w:p>
       <w:pPr>
-        <w:pStyle w:val="34"/>
+        <w:pStyle w:val="35"/>
       </w:pPr>
       <w:bookmarkStart w:id="53" w:name="_Ref135242486"/>
       <w:r>
@@ -11705,7 +13235,7 @@
     </w:p>
     <w:p>
       <w:pPr>
-        <w:pStyle w:val="47"/>
+        <w:pStyle w:val="48"/>
       </w:pPr>
       <w:r>
         <w:drawing>
@@ -11726,7 +13256,7 @@
                     </pic:cNvPicPr>
                   </pic:nvPicPr>
                   <pic:blipFill>
-                    <a:blip r:embed="rId25"/>
+                    <a:blip r:embed="rId26"/>
                     <a:stretch>
                       <a:fillRect/>
                     </a:stretch>
@@ -11749,7 +13279,7 @@
     </w:p>
     <w:p>
       <w:pPr>
-        <w:pStyle w:val="34"/>
+        <w:pStyle w:val="35"/>
       </w:pPr>
       <w:bookmarkStart w:id="55" w:name="_Ref135242512"/>
       <w:r>
@@ -11807,7 +13337,7 @@
     </w:p>
     <w:tbl>
       <w:tblPr>
-        <w:tblStyle w:val="52"/>
+        <w:tblStyle w:val="53"/>
         <w:tblW w:w="5001" w:type="pct"/>
         <w:jc w:val="center"/>
         <w:tblLayout w:type="fixed"/>
@@ -11842,7 +13372,7 @@
           </w:tcPr>
           <w:p>
             <w:pPr>
-              <w:pStyle w:val="47"/>
+              <w:pStyle w:val="48"/>
             </w:pPr>
             <w:r>
               <w:drawing>
@@ -11863,7 +13393,7 @@
                           </pic:cNvPicPr>
                         </pic:nvPicPr>
                         <pic:blipFill>
-                          <a:blip r:embed="rId26"/>
+                          <a:blip r:embed="rId27"/>
                           <a:stretch>
                             <a:fillRect/>
                           </a:stretch>
@@ -11892,7 +13422,7 @@
           </w:tcPr>
           <w:p>
             <w:pPr>
-              <w:pStyle w:val="47"/>
+              <w:pStyle w:val="48"/>
             </w:pPr>
             <w:r>
               <w:drawing>
@@ -11913,7 +13443,7 @@
                           </pic:cNvPicPr>
                         </pic:nvPicPr>
                         <pic:blipFill>
-                          <a:blip r:embed="rId27"/>
+                          <a:blip r:embed="rId28"/>
                           <a:stretch>
                             <a:fillRect/>
                           </a:stretch>
@@ -11956,7 +13486,7 @@
           </w:tcPr>
           <w:p>
             <w:pPr>
-              <w:pStyle w:val="47"/>
+              <w:pStyle w:val="48"/>
             </w:pPr>
             <w:r>
               <w:rPr>
@@ -11973,7 +13503,7 @@
           </w:tcPr>
           <w:p>
             <w:pPr>
-              <w:pStyle w:val="47"/>
+              <w:pStyle w:val="48"/>
             </w:pPr>
             <w:r>
               <w:rPr>
@@ -11987,7 +13517,7 @@
     </w:tbl>
     <w:p>
       <w:pPr>
-        <w:pStyle w:val="34"/>
+        <w:pStyle w:val="35"/>
       </w:pPr>
       <w:bookmarkStart w:id="56" w:name="_Ref135242534"/>
       <w:r>
@@ -12058,7 +13588,7 @@
     </w:p>
     <w:p>
       <w:pPr>
-        <w:pStyle w:val="47"/>
+        <w:pStyle w:val="48"/>
       </w:pPr>
       <w:r>
         <w:drawing>
@@ -12079,7 +13609,7 @@
                     </pic:cNvPicPr>
                   </pic:nvPicPr>
                   <pic:blipFill>
-                    <a:blip r:embed="rId28"/>
+                    <a:blip r:embed="rId29"/>
                     <a:stretch>
                       <a:fillRect/>
                     </a:stretch>
@@ -12102,7 +13632,7 @@
     </w:p>
     <w:p>
       <w:pPr>
-        <w:pStyle w:val="34"/>
+        <w:pStyle w:val="35"/>
       </w:pPr>
       <w:bookmarkStart w:id="58" w:name="_Ref135242567"/>
       <w:r>
@@ -12160,7 +13690,7 @@
     </w:p>
     <w:tbl>
       <w:tblPr>
-        <w:tblStyle w:val="52"/>
+        <w:tblStyle w:val="53"/>
         <w:tblW w:w="5001" w:type="pct"/>
         <w:jc w:val="center"/>
         <w:tblLayout w:type="fixed"/>
@@ -12195,7 +13725,7 @@
           </w:tcPr>
           <w:p>
             <w:pPr>
-              <w:pStyle w:val="47"/>
+              <w:pStyle w:val="48"/>
             </w:pPr>
             <w:r>
               <w:drawing>
@@ -12216,7 +13746,7 @@
                           </pic:cNvPicPr>
                         </pic:nvPicPr>
                         <pic:blipFill>
-                          <a:blip r:embed="rId29"/>
+                          <a:blip r:embed="rId30"/>
                           <a:stretch>
                             <a:fillRect/>
                           </a:stretch>
@@ -12245,7 +13775,7 @@
           </w:tcPr>
           <w:p>
             <w:pPr>
-              <w:pStyle w:val="47"/>
+              <w:pStyle w:val="48"/>
             </w:pPr>
             <w:r>
               <w:drawing>
@@ -12266,7 +13796,7 @@
                           </pic:cNvPicPr>
                         </pic:nvPicPr>
                         <pic:blipFill>
-                          <a:blip r:embed="rId30"/>
+                          <a:blip r:embed="rId31"/>
                           <a:stretch>
                             <a:fillRect/>
                           </a:stretch>
@@ -12309,7 +13839,7 @@
           </w:tcPr>
           <w:p>
             <w:pPr>
-              <w:pStyle w:val="47"/>
+              <w:pStyle w:val="48"/>
             </w:pPr>
             <w:r>
               <w:rPr>
@@ -12326,7 +13856,7 @@
           </w:tcPr>
           <w:p>
             <w:pPr>
-              <w:pStyle w:val="47"/>
+              <w:pStyle w:val="48"/>
             </w:pPr>
             <w:r>
               <w:rPr>
@@ -12340,7 +13870,7 @@
     </w:tbl>
     <w:p>
       <w:pPr>
-        <w:pStyle w:val="34"/>
+        <w:pStyle w:val="35"/>
       </w:pPr>
       <w:bookmarkStart w:id="59" w:name="_Ref135242585"/>
       <w:r>
@@ -12439,7 +13969,7 @@
     </w:p>
     <w:tbl>
       <w:tblPr>
-        <w:tblStyle w:val="52"/>
+        <w:tblStyle w:val="53"/>
         <w:tblW w:w="5001" w:type="pct"/>
         <w:jc w:val="center"/>
         <w:tblLayout w:type="fixed"/>
@@ -12474,7 +14004,7 @@
           </w:tcPr>
           <w:p>
             <w:pPr>
-              <w:pStyle w:val="47"/>
+              <w:pStyle w:val="48"/>
             </w:pPr>
             <w:r>
               <w:drawing>
@@ -12495,7 +14025,7 @@
                           </pic:cNvPicPr>
                         </pic:nvPicPr>
                         <pic:blipFill>
-                          <a:blip r:embed="rId31"/>
+                          <a:blip r:embed="rId32"/>
                           <a:stretch>
                             <a:fillRect/>
                           </a:stretch>
@@ -12524,7 +14054,7 @@
           </w:tcPr>
           <w:p>
             <w:pPr>
-              <w:pStyle w:val="47"/>
+              <w:pStyle w:val="48"/>
             </w:pPr>
             <w:r>
               <w:drawing>
@@ -12545,7 +14075,7 @@
                           </pic:cNvPicPr>
                         </pic:nvPicPr>
                         <pic:blipFill>
-                          <a:blip r:embed="rId32"/>
+                          <a:blip r:embed="rId33"/>
                           <a:stretch>
                             <a:fillRect/>
                           </a:stretch>
@@ -12588,7 +14118,7 @@
           </w:tcPr>
           <w:p>
             <w:pPr>
-              <w:pStyle w:val="47"/>
+              <w:pStyle w:val="48"/>
             </w:pPr>
             <w:r>
               <w:rPr>
@@ -12605,7 +14135,7 @@
           </w:tcPr>
           <w:p>
             <w:pPr>
-              <w:pStyle w:val="47"/>
+              <w:pStyle w:val="48"/>
             </w:pPr>
             <w:r>
               <w:rPr>
@@ -12619,7 +14149,7 @@
     </w:tbl>
     <w:p>
       <w:pPr>
-        <w:pStyle w:val="34"/>
+        <w:pStyle w:val="35"/>
       </w:pPr>
       <w:bookmarkStart w:id="61" w:name="_Ref135242631"/>
       <w:r>
@@ -12677,7 +14207,7 @@
     </w:p>
     <w:p>
       <w:pPr>
-        <w:pStyle w:val="47"/>
+        <w:pStyle w:val="48"/>
       </w:pPr>
       <w:r>
         <w:drawing>
@@ -12698,7 +14228,7 @@
                     </pic:cNvPicPr>
                   </pic:nvPicPr>
                   <pic:blipFill>
-                    <a:blip r:embed="rId33"/>
+                    <a:blip r:embed="rId34"/>
                     <a:stretch>
                       <a:fillRect/>
                     </a:stretch>
@@ -12721,7 +14251,7 @@
     </w:p>
     <w:p>
       <w:pPr>
-        <w:pStyle w:val="34"/>
+        <w:pStyle w:val="35"/>
       </w:pPr>
       <w:bookmarkStart w:id="62" w:name="_Ref135242644"/>
       <w:r>
@@ -12795,7 +14325,7 @@
     </w:p>
     <w:p>
       <w:pPr>
-        <w:pStyle w:val="47"/>
+        <w:pStyle w:val="48"/>
       </w:pPr>
       <w:r>
         <w:drawing>
@@ -12816,7 +14346,7 @@
                     </pic:cNvPicPr>
                   </pic:nvPicPr>
                   <pic:blipFill>
-                    <a:blip r:embed="rId34"/>
+                    <a:blip r:embed="rId35"/>
                     <a:stretch>
                       <a:fillRect/>
                     </a:stretch>
@@ -12839,7 +14369,7 @@
     </w:p>
     <w:p>
       <w:pPr>
-        <w:pStyle w:val="34"/>
+        <w:pStyle w:val="35"/>
       </w:pPr>
       <w:bookmarkStart w:id="63" w:name="_Ref135242655"/>
       <w:r>
@@ -12916,250 +14446,7 @@
     </w:p>
     <w:tbl>
       <w:tblPr>
-        <w:tblStyle w:val="52"/>
-        <w:tblW w:w="5001" w:type="pct"/>
-        <w:jc w:val="center"/>
-        <w:tblLayout w:type="fixed"/>
-        <w:tblCellMar>
-          <w:top w:w="0" w:type="dxa"/>
-          <w:left w:w="0" w:type="dxa"/>
-          <w:bottom w:w="0" w:type="dxa"/>
-          <w:right w:w="0" w:type="dxa"/>
-        </w:tblCellMar>
-      </w:tblPr>
-      <w:tblGrid>
-        <w:gridCol w:w="4536"/>
-        <w:gridCol w:w="4536"/>
-      </w:tblGrid>
-      <w:tr>
-        <w:trPr>
-          <w:trHeight w:val="283" w:hRule="atLeast"/>
-          <w:jc w:val="center"/>
-        </w:trPr>
-        <w:tc>
-          <w:tcPr>
-            <w:tcW w:w="2500" w:type="pct"/>
-            <w:vAlign w:val="center"/>
-          </w:tcPr>
-          <w:p>
-            <w:pPr>
-              <w:pStyle w:val="47"/>
-            </w:pPr>
-            <w:r>
-              <w:drawing>
-                <wp:inline distT="0" distB="0" distL="0" distR="0">
-                  <wp:extent cx="2575560" cy="1248410"/>
-                  <wp:effectExtent l="0" t="0" r="0" b="8890"/>
-                  <wp:docPr id="1102449585" name="图片 1102449585"/>
-                  <wp:cNvGraphicFramePr>
-                    <a:graphicFrameLocks xmlns:a="http://schemas.openxmlformats.org/drawingml/2006/main" noChangeAspect="1"/>
-                  </wp:cNvGraphicFramePr>
-                  <a:graphic xmlns:a="http://schemas.openxmlformats.org/drawingml/2006/main">
-                    <a:graphicData uri="http://schemas.openxmlformats.org/drawingml/2006/picture">
-                      <pic:pic xmlns:pic="http://schemas.openxmlformats.org/drawingml/2006/picture">
-                        <pic:nvPicPr>
-                          <pic:cNvPr id="1102449585" name="图片 1102449585"/>
-                          <pic:cNvPicPr>
-                            <a:picLocks noChangeAspect="1"/>
-                          </pic:cNvPicPr>
-                        </pic:nvPicPr>
-                        <pic:blipFill>
-                          <a:blip r:embed="rId35"/>
-                          <a:stretch>
-                            <a:fillRect/>
-                          </a:stretch>
-                        </pic:blipFill>
-                        <pic:spPr>
-                          <a:xfrm>
-                            <a:off x="0" y="0"/>
-                            <a:ext cx="2612004" cy="1266548"/>
-                          </a:xfrm>
-                          <a:prstGeom prst="rect">
-                            <a:avLst/>
-                          </a:prstGeom>
-                        </pic:spPr>
-                      </pic:pic>
-                    </a:graphicData>
-                  </a:graphic>
-                </wp:inline>
-              </w:drawing>
-            </w:r>
-          </w:p>
-        </w:tc>
-        <w:tc>
-          <w:tcPr>
-            <w:tcW w:w="2500" w:type="pct"/>
-            <w:vAlign w:val="center"/>
-          </w:tcPr>
-          <w:p>
-            <w:pPr>
-              <w:pStyle w:val="47"/>
-            </w:pPr>
-            <w:r>
-              <w:drawing>
-                <wp:inline distT="0" distB="0" distL="0" distR="0">
-                  <wp:extent cx="2798445" cy="1239520"/>
-                  <wp:effectExtent l="0" t="0" r="1905" b="0"/>
-                  <wp:docPr id="1163019704" name="图片 1163019704"/>
-                  <wp:cNvGraphicFramePr>
-                    <a:graphicFrameLocks xmlns:a="http://schemas.openxmlformats.org/drawingml/2006/main" noChangeAspect="1"/>
-                  </wp:cNvGraphicFramePr>
-                  <a:graphic xmlns:a="http://schemas.openxmlformats.org/drawingml/2006/main">
-                    <a:graphicData uri="http://schemas.openxmlformats.org/drawingml/2006/picture">
-                      <pic:pic xmlns:pic="http://schemas.openxmlformats.org/drawingml/2006/picture">
-                        <pic:nvPicPr>
-                          <pic:cNvPr id="1163019704" name="图片 1163019704"/>
-                          <pic:cNvPicPr>
-                            <a:picLocks noChangeAspect="1"/>
-                          </pic:cNvPicPr>
-                        </pic:nvPicPr>
-                        <pic:blipFill>
-                          <a:blip r:embed="rId36"/>
-                          <a:stretch>
-                            <a:fillRect/>
-                          </a:stretch>
-                        </pic:blipFill>
-                        <pic:spPr>
-                          <a:xfrm>
-                            <a:off x="0" y="0"/>
-                            <a:ext cx="2811179" cy="1245039"/>
-                          </a:xfrm>
-                          <a:prstGeom prst="rect">
-                            <a:avLst/>
-                          </a:prstGeom>
-                        </pic:spPr>
-                      </pic:pic>
-                    </a:graphicData>
-                  </a:graphic>
-                </wp:inline>
-              </w:drawing>
-            </w:r>
-          </w:p>
-        </w:tc>
-      </w:tr>
-      <w:tr>
-        <w:tblPrEx>
-          <w:tblCellMar>
-            <w:top w:w="0" w:type="dxa"/>
-            <w:left w:w="0" w:type="dxa"/>
-            <w:bottom w:w="0" w:type="dxa"/>
-            <w:right w:w="0" w:type="dxa"/>
-          </w:tblCellMar>
-        </w:tblPrEx>
-        <w:trPr>
-          <w:trHeight w:val="283" w:hRule="atLeast"/>
-          <w:jc w:val="center"/>
-        </w:trPr>
-        <w:tc>
-          <w:tcPr>
-            <w:tcW w:w="2500" w:type="pct"/>
-            <w:vAlign w:val="center"/>
-          </w:tcPr>
-          <w:p>
-            <w:pPr>
-              <w:pStyle w:val="47"/>
-            </w:pPr>
-            <w:r>
-              <w:rPr>
-                <w:rFonts w:hint="eastAsia"/>
-              </w:rPr>
-              <w:t>（a）故障数据展示</w:t>
-            </w:r>
-          </w:p>
-        </w:tc>
-        <w:tc>
-          <w:tcPr>
-            <w:tcW w:w="2500" w:type="pct"/>
-            <w:vAlign w:val="center"/>
-          </w:tcPr>
-          <w:p>
-            <w:pPr>
-              <w:pStyle w:val="47"/>
-            </w:pPr>
-            <w:r>
-              <w:rPr>
-                <w:rFonts w:hint="eastAsia"/>
-              </w:rPr>
-              <w:t>（b）故障统计分析</w:t>
-            </w:r>
-          </w:p>
-        </w:tc>
-      </w:tr>
-    </w:tbl>
-    <w:p>
-      <w:pPr>
-        <w:pStyle w:val="34"/>
-      </w:pPr>
-      <w:bookmarkStart w:id="65" w:name="_Ref135242813"/>
-      <w:r>
-        <w:rPr>
-          <w:rFonts w:hint="eastAsia"/>
-        </w:rPr>
-        <w:t>线圈时序数据故障分析界面</w:t>
-      </w:r>
-      <w:bookmarkEnd w:id="65"/>
-    </w:p>
-    <w:p>
-      <w:pPr>
-        <w:pStyle w:val="5"/>
-      </w:pPr>
-      <w:bookmarkStart w:id="66" w:name="_Toc135244273"/>
-      <w:r>
-        <w:rPr>
-          <w:rFonts w:hint="eastAsia"/>
-        </w:rPr>
-        <w:t>故障数据增强</w:t>
-      </w:r>
-      <w:bookmarkEnd w:id="66"/>
-    </w:p>
-    <w:p>
-      <w:pPr>
-        <w:pStyle w:val="3"/>
-        <w:ind w:firstLine="480"/>
-      </w:pPr>
-      <w:r>
-        <w:rPr>
-          <w:rFonts w:hint="eastAsia"/>
-        </w:rPr>
-        <w:t>故障数据增强界面如</w:t>
-      </w:r>
-      <w:r>
-        <w:fldChar w:fldCharType="begin"/>
-      </w:r>
-      <w:r>
-        <w:instrText xml:space="preserve"> </w:instrText>
-      </w:r>
-      <w:r>
-        <w:rPr>
-          <w:rFonts w:hint="eastAsia"/>
-        </w:rPr>
-        <w:instrText xml:space="preserve">REF _Ref135242942 \n \h</w:instrText>
-      </w:r>
-      <w:r>
-        <w:instrText xml:space="preserve"> </w:instrText>
-      </w:r>
-      <w:r>
-        <w:fldChar w:fldCharType="separate"/>
-      </w:r>
-      <w:r>
-        <w:rPr>
-          <w:rFonts w:hint="eastAsia"/>
-        </w:rPr>
-        <w:t>图4-11</w:t>
-      </w:r>
-      <w:r>
-        <w:fldChar w:fldCharType="end"/>
-      </w:r>
-      <w:r>
-        <w:rPr>
-          <w:rFonts w:hint="eastAsia"/>
-        </w:rPr>
-        <w:t>所示，首先用户上传故障时序数据文件，系统支持上传xls，xlsx和csv文件，文件成功上传后系统会根据不同参量的噪声因子对故障数据进行增强并生成新的故障数据同时支持用户下载数据增强结果，下载文件格式统一为xlsx格式，上传的故障样本和增强结果会以曲线图的形式展示，可交互式曲线图可以将用户鼠标停留位置的各个参量数值以表格的形式显示在曲线图上方。</w:t>
-      </w:r>
-    </w:p>
-    <w:tbl>
-      <w:tblPr>
-        <w:tblStyle w:val="52"/>
+        <w:tblStyle w:val="53"/>
         <w:tblW w:w="5001" w:type="pct"/>
         <w:jc w:val="center"/>
         <w:tblLayout w:type="fixed"/>
@@ -13194,14 +14481,14 @@
           </w:tcPr>
           <w:p>
             <w:pPr>
-              <w:pStyle w:val="47"/>
+              <w:pStyle w:val="48"/>
             </w:pPr>
             <w:r>
               <w:drawing>
                 <wp:inline distT="0" distB="0" distL="0" distR="0">
-                  <wp:extent cx="2261235" cy="1399540"/>
-                  <wp:effectExtent l="0" t="0" r="5715" b="0"/>
-                  <wp:docPr id="1954081375" name="图片 1954081375"/>
+                  <wp:extent cx="2575560" cy="1248410"/>
+                  <wp:effectExtent l="0" t="0" r="0" b="8890"/>
+                  <wp:docPr id="1102449585" name="图片 1102449585"/>
                   <wp:cNvGraphicFramePr>
                     <a:graphicFrameLocks xmlns:a="http://schemas.openxmlformats.org/drawingml/2006/main" noChangeAspect="1"/>
                   </wp:cNvGraphicFramePr>
@@ -13209,7 +14496,57 @@
                     <a:graphicData uri="http://schemas.openxmlformats.org/drawingml/2006/picture">
                       <pic:pic xmlns:pic="http://schemas.openxmlformats.org/drawingml/2006/picture">
                         <pic:nvPicPr>
-                          <pic:cNvPr id="1954081375" name="图片 1954081375"/>
+                          <pic:cNvPr id="1102449585" name="图片 1102449585"/>
+                          <pic:cNvPicPr>
+                            <a:picLocks noChangeAspect="1"/>
+                          </pic:cNvPicPr>
+                        </pic:nvPicPr>
+                        <pic:blipFill>
+                          <a:blip r:embed="rId36"/>
+                          <a:stretch>
+                            <a:fillRect/>
+                          </a:stretch>
+                        </pic:blipFill>
+                        <pic:spPr>
+                          <a:xfrm>
+                            <a:off x="0" y="0"/>
+                            <a:ext cx="2612004" cy="1266548"/>
+                          </a:xfrm>
+                          <a:prstGeom prst="rect">
+                            <a:avLst/>
+                          </a:prstGeom>
+                        </pic:spPr>
+                      </pic:pic>
+                    </a:graphicData>
+                  </a:graphic>
+                </wp:inline>
+              </w:drawing>
+            </w:r>
+          </w:p>
+        </w:tc>
+        <w:tc>
+          <w:tcPr>
+            <w:tcW w:w="2500" w:type="pct"/>
+            <w:vAlign w:val="center"/>
+          </w:tcPr>
+          <w:p>
+            <w:pPr>
+              <w:pStyle w:val="48"/>
+            </w:pPr>
+            <w:r>
+              <w:drawing>
+                <wp:inline distT="0" distB="0" distL="0" distR="0">
+                  <wp:extent cx="2798445" cy="1239520"/>
+                  <wp:effectExtent l="0" t="0" r="1905" b="0"/>
+                  <wp:docPr id="1163019704" name="图片 1163019704"/>
+                  <wp:cNvGraphicFramePr>
+                    <a:graphicFrameLocks xmlns:a="http://schemas.openxmlformats.org/drawingml/2006/main" noChangeAspect="1"/>
+                  </wp:cNvGraphicFramePr>
+                  <a:graphic xmlns:a="http://schemas.openxmlformats.org/drawingml/2006/main">
+                    <a:graphicData uri="http://schemas.openxmlformats.org/drawingml/2006/picture">
+                      <pic:pic xmlns:pic="http://schemas.openxmlformats.org/drawingml/2006/picture">
+                        <pic:nvPicPr>
+                          <pic:cNvPr id="1163019704" name="图片 1163019704"/>
                           <pic:cNvPicPr>
                             <a:picLocks noChangeAspect="1"/>
                           </pic:cNvPicPr>
@@ -13223,57 +14560,7 @@
                         <pic:spPr>
                           <a:xfrm>
                             <a:off x="0" y="0"/>
-                            <a:ext cx="2304411" cy="1426600"/>
-                          </a:xfrm>
-                          <a:prstGeom prst="rect">
-                            <a:avLst/>
-                          </a:prstGeom>
-                        </pic:spPr>
-                      </pic:pic>
-                    </a:graphicData>
-                  </a:graphic>
-                </wp:inline>
-              </w:drawing>
-            </w:r>
-          </w:p>
-        </w:tc>
-        <w:tc>
-          <w:tcPr>
-            <w:tcW w:w="2500" w:type="pct"/>
-            <w:vAlign w:val="center"/>
-          </w:tcPr>
-          <w:p>
-            <w:pPr>
-              <w:pStyle w:val="47"/>
-            </w:pPr>
-            <w:r>
-              <w:drawing>
-                <wp:inline distT="0" distB="0" distL="0" distR="0">
-                  <wp:extent cx="2921000" cy="1064260"/>
-                  <wp:effectExtent l="0" t="0" r="0" b="2540"/>
-                  <wp:docPr id="761791493" name="图片 761791493"/>
-                  <wp:cNvGraphicFramePr>
-                    <a:graphicFrameLocks xmlns:a="http://schemas.openxmlformats.org/drawingml/2006/main" noChangeAspect="1"/>
-                  </wp:cNvGraphicFramePr>
-                  <a:graphic xmlns:a="http://schemas.openxmlformats.org/drawingml/2006/main">
-                    <a:graphicData uri="http://schemas.openxmlformats.org/drawingml/2006/picture">
-                      <pic:pic xmlns:pic="http://schemas.openxmlformats.org/drawingml/2006/picture">
-                        <pic:nvPicPr>
-                          <pic:cNvPr id="761791493" name="图片 761791493"/>
-                          <pic:cNvPicPr>
-                            <a:picLocks noChangeAspect="1"/>
-                          </pic:cNvPicPr>
-                        </pic:nvPicPr>
-                        <pic:blipFill>
-                          <a:blip r:embed="rId38"/>
-                          <a:stretch>
-                            <a:fillRect/>
-                          </a:stretch>
-                        </pic:blipFill>
-                        <pic:spPr>
-                          <a:xfrm>
-                            <a:off x="0" y="0"/>
-                            <a:ext cx="2945570" cy="1073656"/>
+                            <a:ext cx="2811179" cy="1245039"/>
                           </a:xfrm>
                           <a:prstGeom prst="rect">
                             <a:avLst/>
@@ -13308,13 +14595,13 @@
           </w:tcPr>
           <w:p>
             <w:pPr>
-              <w:pStyle w:val="47"/>
+              <w:pStyle w:val="48"/>
             </w:pPr>
             <w:r>
               <w:rPr>
                 <w:rFonts w:hint="eastAsia"/>
               </w:rPr>
-              <w:t>（a）上传故障样本展示</w:t>
+              <w:t>（a）故障数据展示</w:t>
             </w:r>
           </w:p>
         </w:tc>
@@ -13325,7 +14612,258 @@
           </w:tcPr>
           <w:p>
             <w:pPr>
-              <w:pStyle w:val="47"/>
+              <w:pStyle w:val="48"/>
+            </w:pPr>
+            <w:r>
+              <w:rPr>
+                <w:rFonts w:hint="eastAsia"/>
+              </w:rPr>
+              <w:t>（b）故障统计分析</w:t>
+            </w:r>
+          </w:p>
+        </w:tc>
+      </w:tr>
+    </w:tbl>
+    <w:p>
+      <w:pPr>
+        <w:pStyle w:val="35"/>
+      </w:pPr>
+      <w:bookmarkStart w:id="65" w:name="_Ref135242813"/>
+      <w:r>
+        <w:rPr>
+          <w:rFonts w:hint="eastAsia"/>
+        </w:rPr>
+        <w:t>线圈时序数据故障分析界面</w:t>
+      </w:r>
+      <w:bookmarkEnd w:id="65"/>
+    </w:p>
+    <w:p>
+      <w:pPr>
+        <w:pStyle w:val="5"/>
+      </w:pPr>
+      <w:bookmarkStart w:id="66" w:name="_Toc135244273"/>
+      <w:r>
+        <w:rPr>
+          <w:rFonts w:hint="eastAsia"/>
+        </w:rPr>
+        <w:t>故障数据增强</w:t>
+      </w:r>
+      <w:bookmarkEnd w:id="66"/>
+    </w:p>
+    <w:p>
+      <w:pPr>
+        <w:pStyle w:val="3"/>
+        <w:ind w:firstLine="480"/>
+      </w:pPr>
+      <w:r>
+        <w:rPr>
+          <w:rFonts w:hint="eastAsia"/>
+        </w:rPr>
+        <w:t>故障数据增强界面如</w:t>
+      </w:r>
+      <w:r>
+        <w:fldChar w:fldCharType="begin"/>
+      </w:r>
+      <w:r>
+        <w:instrText xml:space="preserve"> </w:instrText>
+      </w:r>
+      <w:r>
+        <w:rPr>
+          <w:rFonts w:hint="eastAsia"/>
+        </w:rPr>
+        <w:instrText xml:space="preserve">REF _Ref135242942 \n \h</w:instrText>
+      </w:r>
+      <w:r>
+        <w:instrText xml:space="preserve"> </w:instrText>
+      </w:r>
+      <w:r>
+        <w:fldChar w:fldCharType="separate"/>
+      </w:r>
+      <w:r>
+        <w:rPr>
+          <w:rFonts w:hint="eastAsia"/>
+        </w:rPr>
+        <w:t>图4-11</w:t>
+      </w:r>
+      <w:r>
+        <w:fldChar w:fldCharType="end"/>
+      </w:r>
+      <w:r>
+        <w:rPr>
+          <w:rFonts w:hint="eastAsia"/>
+        </w:rPr>
+        <w:t>所示，首先用户上传故障时序数据文件，系统支持上传xls，xlsx和csv文件，文件成功上传后系统会根据不同参量的噪声因子对故障数据进行增强并生成新的故障数据同时支持用户下载数据增强结果，下载文件格式统一为xlsx格式，上传的故障样本和增强结果会以曲线图的形式展示，可交互式曲线图可以将用户鼠标停留位置的各个参量数值以表格的形式显示在曲线图上方。</w:t>
+      </w:r>
+    </w:p>
+    <w:tbl>
+      <w:tblPr>
+        <w:tblStyle w:val="53"/>
+        <w:tblW w:w="5001" w:type="pct"/>
+        <w:jc w:val="center"/>
+        <w:tblLayout w:type="fixed"/>
+        <w:tblCellMar>
+          <w:top w:w="0" w:type="dxa"/>
+          <w:left w:w="0" w:type="dxa"/>
+          <w:bottom w:w="0" w:type="dxa"/>
+          <w:right w:w="0" w:type="dxa"/>
+        </w:tblCellMar>
+      </w:tblPr>
+      <w:tblGrid>
+        <w:gridCol w:w="4536"/>
+        <w:gridCol w:w="4536"/>
+      </w:tblGrid>
+      <w:tr>
+        <w:tblPrEx>
+          <w:tblCellMar>
+            <w:top w:w="0" w:type="dxa"/>
+            <w:left w:w="0" w:type="dxa"/>
+            <w:bottom w:w="0" w:type="dxa"/>
+            <w:right w:w="0" w:type="dxa"/>
+          </w:tblCellMar>
+        </w:tblPrEx>
+        <w:trPr>
+          <w:trHeight w:val="283" w:hRule="atLeast"/>
+          <w:jc w:val="center"/>
+        </w:trPr>
+        <w:tc>
+          <w:tcPr>
+            <w:tcW w:w="2500" w:type="pct"/>
+            <w:vAlign w:val="center"/>
+          </w:tcPr>
+          <w:p>
+            <w:pPr>
+              <w:pStyle w:val="48"/>
+            </w:pPr>
+            <w:r>
+              <w:drawing>
+                <wp:inline distT="0" distB="0" distL="0" distR="0">
+                  <wp:extent cx="2261235" cy="1399540"/>
+                  <wp:effectExtent l="0" t="0" r="5715" b="0"/>
+                  <wp:docPr id="1954081375" name="图片 1954081375"/>
+                  <wp:cNvGraphicFramePr>
+                    <a:graphicFrameLocks xmlns:a="http://schemas.openxmlformats.org/drawingml/2006/main" noChangeAspect="1"/>
+                  </wp:cNvGraphicFramePr>
+                  <a:graphic xmlns:a="http://schemas.openxmlformats.org/drawingml/2006/main">
+                    <a:graphicData uri="http://schemas.openxmlformats.org/drawingml/2006/picture">
+                      <pic:pic xmlns:pic="http://schemas.openxmlformats.org/drawingml/2006/picture">
+                        <pic:nvPicPr>
+                          <pic:cNvPr id="1954081375" name="图片 1954081375"/>
+                          <pic:cNvPicPr>
+                            <a:picLocks noChangeAspect="1"/>
+                          </pic:cNvPicPr>
+                        </pic:nvPicPr>
+                        <pic:blipFill>
+                          <a:blip r:embed="rId38"/>
+                          <a:stretch>
+                            <a:fillRect/>
+                          </a:stretch>
+                        </pic:blipFill>
+                        <pic:spPr>
+                          <a:xfrm>
+                            <a:off x="0" y="0"/>
+                            <a:ext cx="2304411" cy="1426600"/>
+                          </a:xfrm>
+                          <a:prstGeom prst="rect">
+                            <a:avLst/>
+                          </a:prstGeom>
+                        </pic:spPr>
+                      </pic:pic>
+                    </a:graphicData>
+                  </a:graphic>
+                </wp:inline>
+              </w:drawing>
+            </w:r>
+          </w:p>
+        </w:tc>
+        <w:tc>
+          <w:tcPr>
+            <w:tcW w:w="2500" w:type="pct"/>
+            <w:vAlign w:val="center"/>
+          </w:tcPr>
+          <w:p>
+            <w:pPr>
+              <w:pStyle w:val="48"/>
+            </w:pPr>
+            <w:r>
+              <w:drawing>
+                <wp:inline distT="0" distB="0" distL="0" distR="0">
+                  <wp:extent cx="2921000" cy="1064260"/>
+                  <wp:effectExtent l="0" t="0" r="0" b="2540"/>
+                  <wp:docPr id="761791493" name="图片 761791493"/>
+                  <wp:cNvGraphicFramePr>
+                    <a:graphicFrameLocks xmlns:a="http://schemas.openxmlformats.org/drawingml/2006/main" noChangeAspect="1"/>
+                  </wp:cNvGraphicFramePr>
+                  <a:graphic xmlns:a="http://schemas.openxmlformats.org/drawingml/2006/main">
+                    <a:graphicData uri="http://schemas.openxmlformats.org/drawingml/2006/picture">
+                      <pic:pic xmlns:pic="http://schemas.openxmlformats.org/drawingml/2006/picture">
+                        <pic:nvPicPr>
+                          <pic:cNvPr id="761791493" name="图片 761791493"/>
+                          <pic:cNvPicPr>
+                            <a:picLocks noChangeAspect="1"/>
+                          </pic:cNvPicPr>
+                        </pic:nvPicPr>
+                        <pic:blipFill>
+                          <a:blip r:embed="rId39"/>
+                          <a:stretch>
+                            <a:fillRect/>
+                          </a:stretch>
+                        </pic:blipFill>
+                        <pic:spPr>
+                          <a:xfrm>
+                            <a:off x="0" y="0"/>
+                            <a:ext cx="2945570" cy="1073656"/>
+                          </a:xfrm>
+                          <a:prstGeom prst="rect">
+                            <a:avLst/>
+                          </a:prstGeom>
+                        </pic:spPr>
+                      </pic:pic>
+                    </a:graphicData>
+                  </a:graphic>
+                </wp:inline>
+              </w:drawing>
+            </w:r>
+          </w:p>
+        </w:tc>
+      </w:tr>
+      <w:tr>
+        <w:tblPrEx>
+          <w:tblCellMar>
+            <w:top w:w="0" w:type="dxa"/>
+            <w:left w:w="0" w:type="dxa"/>
+            <w:bottom w:w="0" w:type="dxa"/>
+            <w:right w:w="0" w:type="dxa"/>
+          </w:tblCellMar>
+        </w:tblPrEx>
+        <w:trPr>
+          <w:trHeight w:val="283" w:hRule="atLeast"/>
+          <w:jc w:val="center"/>
+        </w:trPr>
+        <w:tc>
+          <w:tcPr>
+            <w:tcW w:w="2500" w:type="pct"/>
+            <w:vAlign w:val="center"/>
+          </w:tcPr>
+          <w:p>
+            <w:pPr>
+              <w:pStyle w:val="48"/>
+            </w:pPr>
+            <w:r>
+              <w:rPr>
+                <w:rFonts w:hint="eastAsia"/>
+              </w:rPr>
+              <w:t>（a）上传故障样本展示</w:t>
+            </w:r>
+          </w:p>
+        </w:tc>
+        <w:tc>
+          <w:tcPr>
+            <w:tcW w:w="2500" w:type="pct"/>
+            <w:vAlign w:val="center"/>
+          </w:tcPr>
+          <w:p>
+            <w:pPr>
+              <w:pStyle w:val="48"/>
             </w:pPr>
             <w:r>
               <w:rPr>
@@ -13339,7 +14877,7 @@
     </w:tbl>
     <w:p>
       <w:pPr>
-        <w:pStyle w:val="34"/>
+        <w:pStyle w:val="35"/>
       </w:pPr>
       <w:bookmarkStart w:id="67" w:name="_Ref135242942"/>
       <w:r>
@@ -13451,7 +14989,7 @@
     </w:p>
     <w:p>
       <w:pPr>
-        <w:pStyle w:val="31"/>
+        <w:pStyle w:val="32"/>
       </w:pPr>
       <w:bookmarkStart w:id="70" w:name="_Ref135242992"/>
       <w:r>
@@ -13464,7 +15002,7 @@
     </w:p>
     <w:tbl>
       <w:tblPr>
-        <w:tblStyle w:val="18"/>
+        <w:tblStyle w:val="19"/>
         <w:tblW w:w="5000" w:type="pct"/>
         <w:tblInd w:w="0" w:type="dxa"/>
         <w:tblBorders>
@@ -13520,7 +15058,7 @@
           </w:tcPr>
           <w:p>
             <w:pPr>
-              <w:pStyle w:val="47"/>
+              <w:pStyle w:val="48"/>
             </w:pPr>
             <w:r>
               <w:rPr>
@@ -13545,7 +15083,7 @@
           </w:tcPr>
           <w:p>
             <w:pPr>
-              <w:pStyle w:val="47"/>
+              <w:pStyle w:val="48"/>
             </w:pPr>
             <w:r>
               <w:rPr>
@@ -13579,7 +15117,7 @@
           </w:tcPr>
           <w:p>
             <w:pPr>
-              <w:pStyle w:val="47"/>
+              <w:pStyle w:val="48"/>
             </w:pPr>
             <w:r>
               <w:rPr>
@@ -13595,7 +15133,7 @@
           </w:tcPr>
           <w:p>
             <w:pPr>
-              <w:pStyle w:val="47"/>
+              <w:pStyle w:val="48"/>
             </w:pPr>
             <w:r>
               <w:rPr>
@@ -13629,7 +15167,7 @@
           </w:tcPr>
           <w:p>
             <w:pPr>
-              <w:pStyle w:val="47"/>
+              <w:pStyle w:val="48"/>
             </w:pPr>
             <w:r>
               <w:rPr>
@@ -13645,7 +15183,7 @@
           </w:tcPr>
           <w:p>
             <w:pPr>
-              <w:pStyle w:val="47"/>
+              <w:pStyle w:val="48"/>
             </w:pPr>
             <w:r>
               <w:rPr>
@@ -13679,7 +15217,7 @@
           </w:tcPr>
           <w:p>
             <w:pPr>
-              <w:pStyle w:val="47"/>
+              <w:pStyle w:val="48"/>
             </w:pPr>
             <w:r>
               <w:rPr>
@@ -13695,7 +15233,7 @@
           </w:tcPr>
           <w:p>
             <w:pPr>
-              <w:pStyle w:val="47"/>
+              <w:pStyle w:val="48"/>
             </w:pPr>
             <w:r>
               <w:rPr>
@@ -13729,7 +15267,7 @@
           </w:tcPr>
           <w:p>
             <w:pPr>
-              <w:pStyle w:val="47"/>
+              <w:pStyle w:val="48"/>
             </w:pPr>
             <w:r>
               <w:rPr>
@@ -13745,7 +15283,7 @@
           </w:tcPr>
           <w:p>
             <w:pPr>
-              <w:pStyle w:val="47"/>
+              <w:pStyle w:val="48"/>
             </w:pPr>
             <w:r>
               <w:rPr>
@@ -13779,7 +15317,7 @@
           </w:tcPr>
           <w:p>
             <w:pPr>
-              <w:pStyle w:val="47"/>
+              <w:pStyle w:val="48"/>
             </w:pPr>
             <w:r>
               <w:rPr>
@@ -13795,7 +15333,7 @@
           </w:tcPr>
           <w:p>
             <w:pPr>
-              <w:pStyle w:val="47"/>
+              <w:pStyle w:val="48"/>
             </w:pPr>
             <w:r>
               <w:rPr>
@@ -13833,7 +15371,7 @@
     </w:p>
     <w:p>
       <w:pPr>
-        <w:pStyle w:val="23"/>
+        <w:pStyle w:val="24"/>
       </w:pPr>
       <m:oMathPara>
         <m:oMath>
@@ -14560,7 +16098,7 @@
     </w:p>
     <w:tbl>
       <w:tblPr>
-        <w:tblStyle w:val="52"/>
+        <w:tblStyle w:val="53"/>
         <w:tblW w:w="5001" w:type="pct"/>
         <w:jc w:val="center"/>
         <w:tblLayout w:type="fixed"/>
@@ -14576,6 +16114,14 @@
         <w:gridCol w:w="4536"/>
       </w:tblGrid>
       <w:tr>
+        <w:tblPrEx>
+          <w:tblCellMar>
+            <w:top w:w="0" w:type="dxa"/>
+            <w:left w:w="0" w:type="dxa"/>
+            <w:bottom w:w="0" w:type="dxa"/>
+            <w:right w:w="0" w:type="dxa"/>
+          </w:tblCellMar>
+        </w:tblPrEx>
         <w:trPr>
           <w:trHeight w:val="283" w:hRule="atLeast"/>
           <w:jc w:val="center"/>
@@ -14587,7 +16133,7 @@
           </w:tcPr>
           <w:p>
             <w:pPr>
-              <w:pStyle w:val="47"/>
+              <w:pStyle w:val="48"/>
             </w:pPr>
             <w:r>
               <w:drawing>
@@ -14608,7 +16154,7 @@
                           </pic:cNvPicPr>
                         </pic:nvPicPr>
                         <pic:blipFill>
-                          <a:blip r:embed="rId39"/>
+                          <a:blip r:embed="rId40"/>
                           <a:stretch>
                             <a:fillRect/>
                           </a:stretch>
@@ -14641,7 +16187,7 @@
           </w:tcPr>
           <w:p>
             <w:pPr>
-              <w:pStyle w:val="47"/>
+              <w:pStyle w:val="48"/>
             </w:pPr>
             <w:r>
               <w:drawing>
@@ -14662,7 +16208,7 @@
                           </pic:cNvPicPr>
                         </pic:nvPicPr>
                         <pic:blipFill>
-                          <a:blip r:embed="rId40"/>
+                          <a:blip r:embed="rId41"/>
                           <a:stretch>
                             <a:fillRect/>
                           </a:stretch>
@@ -14709,7 +16255,7 @@
           </w:tcPr>
           <w:p>
             <w:pPr>
-              <w:pStyle w:val="47"/>
+              <w:pStyle w:val="48"/>
             </w:pPr>
             <w:r>
               <w:rPr>
@@ -14726,7 +16272,7 @@
           </w:tcPr>
           <w:p>
             <w:pPr>
-              <w:pStyle w:val="47"/>
+              <w:pStyle w:val="48"/>
             </w:pPr>
             <w:r>
               <w:rPr>
@@ -14740,7 +16286,7 @@
     </w:tbl>
     <w:p>
       <w:pPr>
-        <w:pStyle w:val="34"/>
+        <w:pStyle w:val="35"/>
       </w:pPr>
       <w:bookmarkStart w:id="71" w:name="_Ref135243101"/>
       <w:r>
@@ -14820,7 +16366,7 @@
     </w:p>
     <w:p>
       <w:pPr>
-        <w:pStyle w:val="31"/>
+        <w:pStyle w:val="32"/>
       </w:pPr>
       <w:bookmarkStart w:id="72" w:name="_Ref135243206"/>
       <w:r>
@@ -14833,7 +16379,7 @@
     </w:p>
     <w:tbl>
       <w:tblPr>
-        <w:tblStyle w:val="18"/>
+        <w:tblStyle w:val="19"/>
         <w:tblW w:w="5000" w:type="pct"/>
         <w:tblInd w:w="0" w:type="dxa"/>
         <w:tblBorders>
@@ -14889,7 +16435,7 @@
           </w:tcPr>
           <w:p>
             <w:pPr>
-              <w:pStyle w:val="47"/>
+              <w:pStyle w:val="48"/>
             </w:pPr>
             <w:r>
               <w:rPr>
@@ -14914,7 +16460,7 @@
           </w:tcPr>
           <w:p>
             <w:pPr>
-              <w:pStyle w:val="47"/>
+              <w:pStyle w:val="48"/>
             </w:pPr>
             <w:r>
               <w:rPr>
@@ -14948,7 +16494,7 @@
           </w:tcPr>
           <w:p>
             <w:pPr>
-              <w:pStyle w:val="47"/>
+              <w:pStyle w:val="48"/>
             </w:pPr>
             <w:r>
               <w:rPr>
@@ -14964,7 +16510,7 @@
           </w:tcPr>
           <w:p>
             <w:pPr>
-              <w:pStyle w:val="47"/>
+              <w:pStyle w:val="48"/>
             </w:pPr>
             <w:r>
               <w:rPr>
@@ -14998,7 +16544,7 @@
           </w:tcPr>
           <w:p>
             <w:pPr>
-              <w:pStyle w:val="47"/>
+              <w:pStyle w:val="48"/>
             </w:pPr>
             <w:r>
               <w:rPr>
@@ -15014,7 +16560,7 @@
           </w:tcPr>
           <w:p>
             <w:pPr>
-              <w:pStyle w:val="47"/>
+              <w:pStyle w:val="48"/>
             </w:pPr>
             <w:r>
               <w:rPr>
@@ -15048,7 +16594,7 @@
           </w:tcPr>
           <w:p>
             <w:pPr>
-              <w:pStyle w:val="47"/>
+              <w:pStyle w:val="48"/>
             </w:pPr>
             <w:r>
               <w:rPr>
@@ -15064,7 +16610,7 @@
           </w:tcPr>
           <w:p>
             <w:pPr>
-              <w:pStyle w:val="47"/>
+              <w:pStyle w:val="48"/>
             </w:pPr>
             <w:r>
               <w:rPr>
@@ -15098,7 +16644,7 @@
           </w:tcPr>
           <w:p>
             <w:pPr>
-              <w:pStyle w:val="47"/>
+              <w:pStyle w:val="48"/>
             </w:pPr>
             <w:r>
               <w:rPr>
@@ -15114,7 +16660,7 @@
           </w:tcPr>
           <w:p>
             <w:pPr>
-              <w:pStyle w:val="47"/>
+              <w:pStyle w:val="48"/>
             </w:pPr>
             <w:r>
               <w:rPr>
@@ -15230,7 +16776,7 @@
     </w:p>
     <w:tbl>
       <w:tblPr>
-        <w:tblStyle w:val="52"/>
+        <w:tblStyle w:val="53"/>
         <w:tblW w:w="5001" w:type="pct"/>
         <w:jc w:val="center"/>
         <w:tblLayout w:type="fixed"/>
@@ -15257,7 +16803,7 @@
           </w:tcPr>
           <w:p>
             <w:pPr>
-              <w:pStyle w:val="47"/>
+              <w:pStyle w:val="48"/>
             </w:pPr>
             <w:r>
               <w:drawing>
@@ -15278,7 +16824,7 @@
                           </pic:cNvPicPr>
                         </pic:nvPicPr>
                         <pic:blipFill>
-                          <a:blip r:embed="rId41"/>
+                          <a:blip r:embed="rId42"/>
                           <a:stretch>
                             <a:fillRect/>
                           </a:stretch>
@@ -15307,7 +16853,7 @@
           </w:tcPr>
           <w:p>
             <w:pPr>
-              <w:pStyle w:val="47"/>
+              <w:pStyle w:val="48"/>
             </w:pPr>
             <w:r>
               <w:drawing>
@@ -15328,7 +16874,7 @@
                           </pic:cNvPicPr>
                         </pic:nvPicPr>
                         <pic:blipFill>
-                          <a:blip r:embed="rId42"/>
+                          <a:blip r:embed="rId43"/>
                           <a:stretch>
                             <a:fillRect/>
                           </a:stretch>
@@ -15371,7 +16917,7 @@
           </w:tcPr>
           <w:p>
             <w:pPr>
-              <w:pStyle w:val="47"/>
+              <w:pStyle w:val="48"/>
             </w:pPr>
             <w:r>
               <w:rPr>
@@ -15388,7 +16934,7 @@
           </w:tcPr>
           <w:p>
             <w:pPr>
-              <w:pStyle w:val="47"/>
+              <w:pStyle w:val="48"/>
             </w:pPr>
             <w:r>
               <w:rPr>
@@ -15402,7 +16948,7 @@
     </w:tbl>
     <w:p>
       <w:pPr>
-        <w:pStyle w:val="34"/>
+        <w:pStyle w:val="35"/>
       </w:pPr>
       <w:bookmarkStart w:id="73" w:name="_Ref135243307"/>
       <w:r>
@@ -15561,7 +17107,7 @@
     </w:p>
     <w:p>
       <w:pPr>
-        <w:pStyle w:val="31"/>
+        <w:pStyle w:val="32"/>
       </w:pPr>
       <w:bookmarkStart w:id="75" w:name="_Ref135243344"/>
       <w:r>
@@ -15574,7 +17120,7 @@
     </w:p>
     <w:tbl>
       <w:tblPr>
-        <w:tblStyle w:val="18"/>
+        <w:tblStyle w:val="19"/>
         <w:tblW w:w="5000" w:type="pct"/>
         <w:tblInd w:w="0" w:type="dxa"/>
         <w:tblBorders>
@@ -15630,7 +17176,7 @@
           </w:tcPr>
           <w:p>
             <w:pPr>
-              <w:pStyle w:val="47"/>
+              <w:pStyle w:val="48"/>
             </w:pPr>
             <w:r>
               <w:rPr>
@@ -15655,7 +17201,7 @@
           </w:tcPr>
           <w:p>
             <w:pPr>
-              <w:pStyle w:val="47"/>
+              <w:pStyle w:val="48"/>
             </w:pPr>
             <w:r>
               <w:rPr>
@@ -15689,7 +17235,7 @@
           </w:tcPr>
           <w:p>
             <w:pPr>
-              <w:pStyle w:val="47"/>
+              <w:pStyle w:val="48"/>
             </w:pPr>
             <w:r>
               <w:rPr>
@@ -15705,7 +17251,7 @@
           </w:tcPr>
           <w:p>
             <w:pPr>
-              <w:pStyle w:val="47"/>
+              <w:pStyle w:val="48"/>
             </w:pPr>
             <w:r>
               <w:rPr>
@@ -15742,7 +17288,7 @@
           </w:tcPr>
           <w:p>
             <w:pPr>
-              <w:pStyle w:val="47"/>
+              <w:pStyle w:val="48"/>
             </w:pPr>
             <w:r>
               <w:rPr>
@@ -15758,7 +17304,7 @@
           </w:tcPr>
           <w:p>
             <w:pPr>
-              <w:pStyle w:val="47"/>
+              <w:pStyle w:val="48"/>
             </w:pPr>
             <w:r>
               <w:rPr>
@@ -15795,7 +17341,7 @@
           </w:tcPr>
           <w:p>
             <w:pPr>
-              <w:pStyle w:val="47"/>
+              <w:pStyle w:val="48"/>
             </w:pPr>
             <w:r>
               <w:rPr>
@@ -15811,7 +17357,7 @@
           </w:tcPr>
           <w:p>
             <w:pPr>
-              <w:pStyle w:val="47"/>
+              <w:pStyle w:val="48"/>
             </w:pPr>
             <w:r>
               <w:rPr>
@@ -15848,7 +17394,7 @@
           </w:tcPr>
           <w:p>
             <w:pPr>
-              <w:pStyle w:val="47"/>
+              <w:pStyle w:val="48"/>
             </w:pPr>
             <w:r>
               <w:rPr>
@@ -15864,7 +17410,7 @@
           </w:tcPr>
           <w:p>
             <w:pPr>
-              <w:pStyle w:val="47"/>
+              <w:pStyle w:val="48"/>
             </w:pPr>
             <w:r>
               <w:rPr>
@@ -15901,7 +17447,7 @@
           </w:tcPr>
           <w:p>
             <w:pPr>
-              <w:pStyle w:val="47"/>
+              <w:pStyle w:val="48"/>
             </w:pPr>
             <w:r>
               <w:rPr>
@@ -15917,7 +17463,7 @@
           </w:tcPr>
           <w:p>
             <w:pPr>
-              <w:pStyle w:val="47"/>
+              <w:pStyle w:val="48"/>
             </w:pPr>
             <w:r>
               <w:rPr>
@@ -16000,7 +17546,7 @@
     </w:p>
     <w:p>
       <w:pPr>
-        <w:pStyle w:val="31"/>
+        <w:pStyle w:val="32"/>
       </w:pPr>
       <w:bookmarkStart w:id="76" w:name="_Ref135243381"/>
       <w:r>
@@ -16024,7 +17570,7 @@
     </w:p>
     <w:tbl>
       <w:tblPr>
-        <w:tblStyle w:val="18"/>
+        <w:tblStyle w:val="19"/>
         <w:tblW w:w="5000" w:type="pct"/>
         <w:tblInd w:w="0" w:type="dxa"/>
         <w:tblBorders>
@@ -16083,7 +17629,7 @@
           </w:tcPr>
           <w:p>
             <w:pPr>
-              <w:pStyle w:val="47"/>
+              <w:pStyle w:val="48"/>
             </w:pPr>
             <w:r>
               <w:rPr>
@@ -16117,7 +17663,7 @@
           </w:tcPr>
           <w:p>
             <w:pPr>
-              <w:pStyle w:val="47"/>
+              <w:pStyle w:val="48"/>
             </w:pPr>
             <w:r>
               <w:t>f1-score</w:t>
@@ -16139,7 +17685,7 @@
           </w:tcPr>
           <w:p>
             <w:pPr>
-              <w:pStyle w:val="47"/>
+              <w:pStyle w:val="48"/>
             </w:pPr>
             <w:r>
               <w:t>precision</w:t>
@@ -16161,7 +17707,7 @@
           </w:tcPr>
           <w:p>
             <w:pPr>
-              <w:pStyle w:val="47"/>
+              <w:pStyle w:val="48"/>
             </w:pPr>
             <w:r>
               <w:t>recall</w:t>
@@ -16183,7 +17729,7 @@
           </w:tcPr>
           <w:p>
             <w:pPr>
-              <w:pStyle w:val="47"/>
+              <w:pStyle w:val="48"/>
             </w:pPr>
             <w:r>
               <w:rPr>
@@ -16220,7 +17766,7 @@
           </w:tcPr>
           <w:p>
             <w:pPr>
-              <w:pStyle w:val="47"/>
+              <w:pStyle w:val="48"/>
             </w:pPr>
             <w:r>
               <w:rPr>
@@ -16239,7 +17785,7 @@
           </w:tcPr>
           <w:p>
             <w:pPr>
-              <w:pStyle w:val="47"/>
+              <w:pStyle w:val="48"/>
             </w:pPr>
             <w:r>
               <w:t>0.4915</w:t>
@@ -16252,7 +17798,7 @@
           </w:tcPr>
           <w:p>
             <w:pPr>
-              <w:pStyle w:val="47"/>
+              <w:pStyle w:val="48"/>
             </w:pPr>
             <w:r>
               <w:t>0.3883</w:t>
@@ -16265,7 +17811,7 @@
           </w:tcPr>
           <w:p>
             <w:pPr>
-              <w:pStyle w:val="47"/>
+              <w:pStyle w:val="48"/>
             </w:pPr>
             <w:r>
               <w:t>0.6694</w:t>
@@ -16278,7 +17824,7 @@
           </w:tcPr>
           <w:p>
             <w:pPr>
-              <w:pStyle w:val="47"/>
+              <w:pStyle w:val="48"/>
             </w:pPr>
             <w:r>
               <w:t>1.5946</w:t>
@@ -16309,7 +17855,7 @@
           </w:tcPr>
           <w:p>
             <w:pPr>
-              <w:pStyle w:val="47"/>
+              <w:pStyle w:val="48"/>
             </w:pPr>
             <w:r>
               <w:rPr>
@@ -16328,7 +17874,7 @@
           </w:tcPr>
           <w:p>
             <w:pPr>
-              <w:pStyle w:val="47"/>
+              <w:pStyle w:val="48"/>
             </w:pPr>
             <w:r>
               <w:t>0.6384</w:t>
@@ -16341,7 +17887,7 @@
           </w:tcPr>
           <w:p>
             <w:pPr>
-              <w:pStyle w:val="47"/>
+              <w:pStyle w:val="48"/>
             </w:pPr>
             <w:r>
               <w:t>0.5396</w:t>
@@ -16354,7 +17900,7 @@
           </w:tcPr>
           <w:p>
             <w:pPr>
-              <w:pStyle w:val="47"/>
+              <w:pStyle w:val="48"/>
             </w:pPr>
             <w:r>
               <w:t>0.7814</w:t>
@@ -16367,7 +17913,7 @@
           </w:tcPr>
           <w:p>
             <w:pPr>
-              <w:pStyle w:val="47"/>
+              <w:pStyle w:val="48"/>
             </w:pPr>
             <w:r>
               <w:t>2.8451</w:t>
@@ -16398,7 +17944,7 @@
           </w:tcPr>
           <w:p>
             <w:pPr>
-              <w:pStyle w:val="47"/>
+              <w:pStyle w:val="48"/>
             </w:pPr>
             <w:r>
               <w:t>150</w:t>
@@ -16411,7 +17957,7 @@
           </w:tcPr>
           <w:p>
             <w:pPr>
-              <w:pStyle w:val="47"/>
+              <w:pStyle w:val="48"/>
             </w:pPr>
             <w:r>
               <w:t>0.7269</w:t>
@@ -16424,7 +17970,7 @@
           </w:tcPr>
           <w:p>
             <w:pPr>
-              <w:pStyle w:val="47"/>
+              <w:pStyle w:val="48"/>
             </w:pPr>
             <w:r>
               <w:t>0.6847</w:t>
@@ -16437,7 +17983,7 @@
           </w:tcPr>
           <w:p>
             <w:pPr>
-              <w:pStyle w:val="47"/>
+              <w:pStyle w:val="48"/>
             </w:pPr>
             <w:r>
               <w:t>0.7746</w:t>
@@ -16450,7 +17996,7 @@
           </w:tcPr>
           <w:p>
             <w:pPr>
-              <w:pStyle w:val="47"/>
+              <w:pStyle w:val="48"/>
             </w:pPr>
             <w:r>
               <w:t>4.0731</w:t>
@@ -16481,7 +18027,7 @@
           </w:tcPr>
           <w:p>
             <w:pPr>
-              <w:pStyle w:val="47"/>
+              <w:pStyle w:val="48"/>
             </w:pPr>
             <w:r>
               <w:rPr>
@@ -16500,7 +18046,7 @@
           </w:tcPr>
           <w:p>
             <w:pPr>
-              <w:pStyle w:val="47"/>
+              <w:pStyle w:val="48"/>
             </w:pPr>
             <w:r>
               <w:t>0.8141</w:t>
@@ -16513,7 +18059,7 @@
           </w:tcPr>
           <w:p>
             <w:pPr>
-              <w:pStyle w:val="47"/>
+              <w:pStyle w:val="48"/>
             </w:pPr>
             <w:r>
               <w:rPr>
@@ -16532,7 +18078,7 @@
           </w:tcPr>
           <w:p>
             <w:pPr>
-              <w:pStyle w:val="47"/>
+              <w:pStyle w:val="48"/>
             </w:pPr>
             <w:r>
               <w:t>0.7817</w:t>
@@ -16545,7 +18091,7 @@
           </w:tcPr>
           <w:p>
             <w:pPr>
-              <w:pStyle w:val="47"/>
+              <w:pStyle w:val="48"/>
             </w:pPr>
             <w:r>
               <w:t>5.5392</w:t>
@@ -16576,7 +18122,7 @@
           </w:tcPr>
           <w:p>
             <w:pPr>
-              <w:pStyle w:val="47"/>
+              <w:pStyle w:val="48"/>
             </w:pPr>
             <w:r>
               <w:t>250</w:t>
@@ -16589,7 +18135,7 @@
           </w:tcPr>
           <w:p>
             <w:pPr>
-              <w:pStyle w:val="47"/>
+              <w:pStyle w:val="48"/>
             </w:pPr>
             <w:r>
               <w:rPr>
@@ -16608,7 +18154,7 @@
           </w:tcPr>
           <w:p>
             <w:pPr>
-              <w:pStyle w:val="47"/>
+              <w:pStyle w:val="48"/>
             </w:pPr>
             <w:r>
               <w:rPr>
@@ -16627,7 +18173,7 @@
           </w:tcPr>
           <w:p>
             <w:pPr>
-              <w:pStyle w:val="47"/>
+              <w:pStyle w:val="48"/>
             </w:pPr>
             <w:r>
               <w:t>0.9068</w:t>
@@ -16640,7 +18186,7 @@
           </w:tcPr>
           <w:p>
             <w:pPr>
-              <w:pStyle w:val="47"/>
+              <w:pStyle w:val="48"/>
             </w:pPr>
             <w:r>
               <w:t>7.0449</w:t>
@@ -16671,7 +18217,7 @@
           </w:tcPr>
           <w:p>
             <w:pPr>
-              <w:pStyle w:val="47"/>
+              <w:pStyle w:val="48"/>
             </w:pPr>
             <w:r>
               <w:rPr>
@@ -16690,7 +18236,7 @@
           </w:tcPr>
           <w:p>
             <w:pPr>
-              <w:pStyle w:val="47"/>
+              <w:pStyle w:val="48"/>
             </w:pPr>
             <w:r>
               <w:rPr>
@@ -16709,7 +18255,7 @@
           </w:tcPr>
           <w:p>
             <w:pPr>
-              <w:pStyle w:val="47"/>
+              <w:pStyle w:val="48"/>
             </w:pPr>
             <w:r>
               <w:rPr>
@@ -16728,7 +18274,7 @@
           </w:tcPr>
           <w:p>
             <w:pPr>
-              <w:pStyle w:val="47"/>
+              <w:pStyle w:val="48"/>
             </w:pPr>
             <w:r>
               <w:t>0.9066</w:t>
@@ -16741,7 +18287,7 @@
           </w:tcPr>
           <w:p>
             <w:pPr>
-              <w:pStyle w:val="47"/>
+              <w:pStyle w:val="48"/>
             </w:pPr>
             <w:r>
               <w:t>8.4188</w:t>
@@ -16772,7 +18318,7 @@
           </w:tcPr>
           <w:p>
             <w:pPr>
-              <w:pStyle w:val="47"/>
+              <w:pStyle w:val="48"/>
             </w:pPr>
             <w:r>
               <w:t>350</w:t>
@@ -16785,7 +18331,7 @@
           </w:tcPr>
           <w:p>
             <w:pPr>
-              <w:pStyle w:val="47"/>
+              <w:pStyle w:val="48"/>
             </w:pPr>
             <w:r>
               <w:rPr>
@@ -16804,7 +18350,7 @@
           </w:tcPr>
           <w:p>
             <w:pPr>
-              <w:pStyle w:val="47"/>
+              <w:pStyle w:val="48"/>
             </w:pPr>
             <w:r>
               <w:rPr>
@@ -16823,7 +18369,7 @@
           </w:tcPr>
           <w:p>
             <w:pPr>
-              <w:pStyle w:val="47"/>
+              <w:pStyle w:val="48"/>
             </w:pPr>
             <w:r>
               <w:t>0.9127</w:t>
@@ -16836,7 +18382,7 @@
           </w:tcPr>
           <w:p>
             <w:pPr>
-              <w:pStyle w:val="47"/>
+              <w:pStyle w:val="48"/>
             </w:pPr>
             <w:r>
               <w:rPr>
@@ -16873,7 +18419,7 @@
           </w:tcPr>
           <w:p>
             <w:pPr>
-              <w:pStyle w:val="47"/>
+              <w:pStyle w:val="48"/>
             </w:pPr>
             <w:r>
               <w:rPr>
@@ -16892,7 +18438,7 @@
           </w:tcPr>
           <w:p>
             <w:pPr>
-              <w:pStyle w:val="47"/>
+              <w:pStyle w:val="48"/>
             </w:pPr>
             <w:r>
               <w:rPr>
@@ -16911,7 +18457,7 @@
           </w:tcPr>
           <w:p>
             <w:pPr>
-              <w:pStyle w:val="47"/>
+              <w:pStyle w:val="48"/>
             </w:pPr>
             <w:r>
               <w:rPr>
@@ -16930,7 +18476,7 @@
           </w:tcPr>
           <w:p>
             <w:pPr>
-              <w:pStyle w:val="47"/>
+              <w:pStyle w:val="48"/>
             </w:pPr>
             <w:r>
               <w:t>0.9128</w:t>
@@ -16943,7 +18489,7 @@
           </w:tcPr>
           <w:p>
             <w:pPr>
-              <w:pStyle w:val="47"/>
+              <w:pStyle w:val="48"/>
             </w:pPr>
             <w:r>
               <w:rPr>
@@ -17071,7 +18617,7 @@
     </w:p>
     <w:p>
       <w:pPr>
-        <w:pStyle w:val="31"/>
+        <w:pStyle w:val="32"/>
       </w:pPr>
       <w:bookmarkStart w:id="78" w:name="_Ref135243426"/>
       <w:r>
@@ -17084,7 +18630,7 @@
     </w:p>
     <w:tbl>
       <w:tblPr>
-        <w:tblStyle w:val="18"/>
+        <w:tblStyle w:val="19"/>
         <w:tblW w:w="5000" w:type="pct"/>
         <w:tblInd w:w="0" w:type="dxa"/>
         <w:tblBorders>
@@ -17143,7 +18689,7 @@
           </w:tcPr>
           <w:p>
             <w:pPr>
-              <w:pStyle w:val="47"/>
+              <w:pStyle w:val="48"/>
             </w:pPr>
             <w:r>
               <w:rPr>
@@ -17185,7 +18731,7 @@
           </w:tcPr>
           <w:p>
             <w:pPr>
-              <w:pStyle w:val="47"/>
+              <w:pStyle w:val="48"/>
             </w:pPr>
             <w:r>
               <w:t>f1-score</w:t>
@@ -17207,7 +18753,7 @@
           </w:tcPr>
           <w:p>
             <w:pPr>
-              <w:pStyle w:val="47"/>
+              <w:pStyle w:val="48"/>
             </w:pPr>
             <w:r>
               <w:t>precision</w:t>
@@ -17229,7 +18775,7 @@
           </w:tcPr>
           <w:p>
             <w:pPr>
-              <w:pStyle w:val="47"/>
+              <w:pStyle w:val="48"/>
             </w:pPr>
             <w:r>
               <w:t>recall</w:t>
@@ -17251,7 +18797,7 @@
           </w:tcPr>
           <w:p>
             <w:pPr>
-              <w:pStyle w:val="47"/>
+              <w:pStyle w:val="48"/>
             </w:pPr>
             <w:r>
               <w:rPr>
@@ -17288,7 +18834,7 @@
           </w:tcPr>
           <w:p>
             <w:pPr>
-              <w:pStyle w:val="47"/>
+              <w:pStyle w:val="48"/>
             </w:pPr>
             <w:r>
               <w:rPr>
@@ -17307,7 +18853,7 @@
           </w:tcPr>
           <w:p>
             <w:pPr>
-              <w:pStyle w:val="47"/>
+              <w:pStyle w:val="48"/>
             </w:pPr>
             <w:r>
               <w:t>0.8315</w:t>
@@ -17320,7 +18866,7 @@
           </w:tcPr>
           <w:p>
             <w:pPr>
-              <w:pStyle w:val="47"/>
+              <w:pStyle w:val="48"/>
             </w:pPr>
             <w:r>
               <w:t>0.8241</w:t>
@@ -17333,7 +18879,7 @@
           </w:tcPr>
           <w:p>
             <w:pPr>
-              <w:pStyle w:val="47"/>
+              <w:pStyle w:val="48"/>
             </w:pPr>
             <w:r>
               <w:t>0.8390</w:t>
@@ -17346,7 +18892,7 @@
           </w:tcPr>
           <w:p>
             <w:pPr>
-              <w:pStyle w:val="47"/>
+              <w:pStyle w:val="48"/>
             </w:pPr>
             <w:r>
               <w:t>7.3832</w:t>
@@ -17377,7 +18923,7 @@
           </w:tcPr>
           <w:p>
             <w:pPr>
-              <w:pStyle w:val="47"/>
+              <w:pStyle w:val="48"/>
             </w:pPr>
             <w:r>
               <w:rPr>
@@ -17396,7 +18942,7 @@
           </w:tcPr>
           <w:p>
             <w:pPr>
-              <w:pStyle w:val="47"/>
+              <w:pStyle w:val="48"/>
             </w:pPr>
             <w:r>
               <w:t>0.8954</w:t>
@@ -17409,7 +18955,7 @@
           </w:tcPr>
           <w:p>
             <w:pPr>
-              <w:pStyle w:val="47"/>
+              <w:pStyle w:val="48"/>
             </w:pPr>
             <w:r>
               <w:t>0.8891</w:t>
@@ -17422,7 +18968,7 @@
           </w:tcPr>
           <w:p>
             <w:pPr>
-              <w:pStyle w:val="47"/>
+              <w:pStyle w:val="48"/>
             </w:pPr>
             <w:r>
               <w:t>0.9017</w:t>
@@ -17435,7 +18981,7 @@
           </w:tcPr>
           <w:p>
             <w:pPr>
-              <w:pStyle w:val="47"/>
+              <w:pStyle w:val="48"/>
             </w:pPr>
             <w:r>
               <w:t>7.3759</w:t>
@@ -17466,7 +19012,7 @@
           </w:tcPr>
           <w:p>
             <w:pPr>
-              <w:pStyle w:val="47"/>
+              <w:pStyle w:val="48"/>
             </w:pPr>
             <w:r>
               <w:rPr>
@@ -17485,7 +19031,7 @@
           </w:tcPr>
           <w:p>
             <w:pPr>
-              <w:pStyle w:val="47"/>
+              <w:pStyle w:val="48"/>
             </w:pPr>
             <w:r>
               <w:t>0.9213</w:t>
@@ -17498,7 +19044,7 @@
           </w:tcPr>
           <w:p>
             <w:pPr>
-              <w:pStyle w:val="47"/>
+              <w:pStyle w:val="48"/>
             </w:pPr>
             <w:r>
               <w:t>0.9045</w:t>
@@ -17511,7 +19057,7 @@
           </w:tcPr>
           <w:p>
             <w:pPr>
-              <w:pStyle w:val="47"/>
+              <w:pStyle w:val="48"/>
             </w:pPr>
             <w:r>
               <w:t>0.9387</w:t>
@@ -17524,7 +19070,7 @@
           </w:tcPr>
           <w:p>
             <w:pPr>
-              <w:pStyle w:val="47"/>
+              <w:pStyle w:val="48"/>
             </w:pPr>
             <w:r>
               <w:t>7.3554</w:t>
@@ -17555,7 +19101,7 @@
           </w:tcPr>
           <w:p>
             <w:pPr>
-              <w:pStyle w:val="47"/>
+              <w:pStyle w:val="48"/>
             </w:pPr>
             <w:r>
               <w:t>0.0010</w:t>
@@ -17568,7 +19114,7 @@
           </w:tcPr>
           <w:p>
             <w:pPr>
-              <w:pStyle w:val="47"/>
+              <w:pStyle w:val="48"/>
             </w:pPr>
             <w:r>
               <w:rPr>
@@ -17587,7 +19133,7 @@
           </w:tcPr>
           <w:p>
             <w:pPr>
-              <w:pStyle w:val="47"/>
+              <w:pStyle w:val="48"/>
             </w:pPr>
             <w:r>
               <w:rPr>
@@ -17606,7 +19152,7 @@
           </w:tcPr>
           <w:p>
             <w:pPr>
-              <w:pStyle w:val="47"/>
+              <w:pStyle w:val="48"/>
             </w:pPr>
             <w:r>
               <w:t>0.9068</w:t>
@@ -17619,7 +19165,7 @@
           </w:tcPr>
           <w:p>
             <w:pPr>
-              <w:pStyle w:val="47"/>
+              <w:pStyle w:val="48"/>
             </w:pPr>
             <w:r>
               <w:t>7.0449</w:t>
@@ -17650,7 +19196,7 @@
           </w:tcPr>
           <w:p>
             <w:pPr>
-              <w:pStyle w:val="47"/>
+              <w:pStyle w:val="48"/>
             </w:pPr>
             <w:r>
               <w:rPr>
@@ -17669,7 +19215,7 @@
           </w:tcPr>
           <w:p>
             <w:pPr>
-              <w:pStyle w:val="47"/>
+              <w:pStyle w:val="48"/>
             </w:pPr>
             <w:r>
               <w:rPr>
@@ -17688,7 +19234,7 @@
           </w:tcPr>
           <w:p>
             <w:pPr>
-              <w:pStyle w:val="47"/>
+              <w:pStyle w:val="48"/>
             </w:pPr>
             <w:r>
               <w:rPr>
@@ -17707,7 +19253,7 @@
           </w:tcPr>
           <w:p>
             <w:pPr>
-              <w:pStyle w:val="47"/>
+              <w:pStyle w:val="48"/>
             </w:pPr>
             <w:r>
               <w:t>0.8976</w:t>
@@ -17720,7 +19266,7 @@
           </w:tcPr>
           <w:p>
             <w:pPr>
-              <w:pStyle w:val="47"/>
+              <w:pStyle w:val="48"/>
             </w:pPr>
             <w:r>
               <w:t>7.4524</w:t>
@@ -17865,7 +19411,7 @@
     </w:p>
     <w:p>
       <w:pPr>
-        <w:pStyle w:val="31"/>
+        <w:pStyle w:val="32"/>
       </w:pPr>
       <w:bookmarkStart w:id="80" w:name="_Ref135243477"/>
       <w:r>
@@ -17887,7 +19433,7 @@
     </w:p>
     <w:tbl>
       <w:tblPr>
-        <w:tblStyle w:val="18"/>
+        <w:tblStyle w:val="19"/>
         <w:tblW w:w="5000" w:type="pct"/>
         <w:tblInd w:w="0" w:type="dxa"/>
         <w:tblBorders>
@@ -17922,12 +19468,6 @@
             <w:insideH w:val="none" w:color="auto" w:sz="0" w:space="0"/>
             <w:insideV w:val="none" w:color="auto" w:sz="0" w:space="0"/>
           </w:tblBorders>
-          <w:tblCellMar>
-            <w:top w:w="0" w:type="dxa"/>
-            <w:left w:w="108" w:type="dxa"/>
-            <w:bottom w:w="0" w:type="dxa"/>
-            <w:right w:w="108" w:type="dxa"/>
-          </w:tblCellMar>
         </w:tblPrEx>
         <w:tc>
           <w:tcPr>
@@ -17945,7 +19485,7 @@
           </w:tcPr>
           <w:p>
             <w:pPr>
-              <w:pStyle w:val="47"/>
+              <w:pStyle w:val="48"/>
             </w:pPr>
             <w:r>
               <w:t>max_iter</w:t>
@@ -17967,7 +19507,7 @@
           </w:tcPr>
           <w:p>
             <w:pPr>
-              <w:pStyle w:val="47"/>
+              <w:pStyle w:val="48"/>
             </w:pPr>
             <w:r>
               <w:rPr>
@@ -17992,7 +19532,7 @@
           </w:tcPr>
           <w:p>
             <w:pPr>
-              <w:pStyle w:val="47"/>
+              <w:pStyle w:val="48"/>
             </w:pPr>
             <w:commentRangeStart w:id="18"/>
             <w:r>
@@ -18022,7 +19562,7 @@
           </w:tcPr>
           <w:p>
             <w:pPr>
-              <w:pStyle w:val="47"/>
+              <w:pStyle w:val="48"/>
             </w:pPr>
             <w:r>
               <w:rPr>
@@ -18059,7 +19599,7 @@
           </w:tcPr>
           <w:p>
             <w:pPr>
-              <w:pStyle w:val="47"/>
+              <w:pStyle w:val="48"/>
             </w:pPr>
             <w:r>
               <w:rPr>
@@ -18078,7 +19618,7 @@
           </w:tcPr>
           <w:p>
             <w:pPr>
-              <w:pStyle w:val="47"/>
+              <w:pStyle w:val="48"/>
             </w:pPr>
             <m:oMathPara>
               <m:oMath>
@@ -18526,7 +20066,7 @@
           </w:tcPr>
           <w:p>
             <w:pPr>
-              <w:pStyle w:val="47"/>
+              <w:pStyle w:val="48"/>
             </w:pPr>
             <w:r>
               <w:rPr>
@@ -18545,7 +20085,7 @@
           </w:tcPr>
           <w:p>
             <w:pPr>
-              <w:pStyle w:val="47"/>
+              <w:pStyle w:val="48"/>
             </w:pPr>
             <w:r>
               <w:rPr>
@@ -18582,7 +20122,7 @@
           </w:tcPr>
           <w:p>
             <w:pPr>
-              <w:pStyle w:val="47"/>
+              <w:pStyle w:val="48"/>
             </w:pPr>
             <w:r>
               <w:rPr>
@@ -18601,7 +20141,7 @@
           </w:tcPr>
           <w:p>
             <w:pPr>
-              <w:pStyle w:val="47"/>
+              <w:pStyle w:val="48"/>
             </w:pPr>
             <m:oMathPara>
               <m:oMath>
@@ -19036,7 +20576,7 @@
           </w:tcPr>
           <w:p>
             <w:pPr>
-              <w:pStyle w:val="47"/>
+              <w:pStyle w:val="48"/>
             </w:pPr>
             <w:r>
               <w:rPr>
@@ -19055,7 +20595,7 @@
           </w:tcPr>
           <w:p>
             <w:pPr>
-              <w:pStyle w:val="47"/>
+              <w:pStyle w:val="48"/>
             </w:pPr>
             <w:r>
               <w:rPr>
@@ -19092,7 +20632,7 @@
           </w:tcPr>
           <w:p>
             <w:pPr>
-              <w:pStyle w:val="47"/>
+              <w:pStyle w:val="48"/>
             </w:pPr>
             <w:r>
               <w:t>3000</w:t>
@@ -19105,7 +20645,7 @@
           </w:tcPr>
           <w:p>
             <w:pPr>
-              <w:pStyle w:val="47"/>
+              <w:pStyle w:val="48"/>
             </w:pPr>
             <m:oMathPara>
               <m:oMath>
@@ -19540,7 +21080,7 @@
           </w:tcPr>
           <w:p>
             <w:pPr>
-              <w:pStyle w:val="47"/>
+              <w:pStyle w:val="48"/>
             </w:pPr>
             <w:r>
               <w:rPr>
@@ -19559,7 +21099,7 @@
           </w:tcPr>
           <w:p>
             <w:pPr>
-              <w:pStyle w:val="47"/>
+              <w:pStyle w:val="48"/>
             </w:pPr>
             <w:r>
               <w:rPr>
@@ -19596,7 +21136,7 @@
           </w:tcPr>
           <w:p>
             <w:pPr>
-              <w:pStyle w:val="47"/>
+              <w:pStyle w:val="48"/>
             </w:pPr>
             <w:r>
               <w:rPr>
@@ -19615,7 +21155,7 @@
           </w:tcPr>
           <w:p>
             <w:pPr>
-              <w:pStyle w:val="47"/>
+              <w:pStyle w:val="48"/>
             </w:pPr>
             <m:oMathPara>
               <m:oMath>
@@ -20050,7 +21590,7 @@
           </w:tcPr>
           <w:p>
             <w:pPr>
-              <w:pStyle w:val="47"/>
+              <w:pStyle w:val="48"/>
             </w:pPr>
             <w:r>
               <w:rPr>
@@ -20069,7 +21609,7 @@
           </w:tcPr>
           <w:p>
             <w:pPr>
-              <w:pStyle w:val="47"/>
+              <w:pStyle w:val="48"/>
             </w:pPr>
             <w:r>
               <w:rPr>
@@ -20106,7 +21646,7 @@
           </w:tcPr>
           <w:p>
             <w:pPr>
-              <w:pStyle w:val="47"/>
+              <w:pStyle w:val="48"/>
             </w:pPr>
             <w:r>
               <w:rPr>
@@ -20125,7 +21665,7 @@
           </w:tcPr>
           <w:p>
             <w:pPr>
-              <w:pStyle w:val="47"/>
+              <w:pStyle w:val="48"/>
             </w:pPr>
             <m:oMathPara>
               <m:oMath>
@@ -20560,7 +22100,7 @@
           </w:tcPr>
           <w:p>
             <w:pPr>
-              <w:pStyle w:val="47"/>
+              <w:pStyle w:val="48"/>
             </w:pPr>
             <w:r>
               <w:rPr>
@@ -20579,7 +22119,7 @@
           </w:tcPr>
           <w:p>
             <w:pPr>
-              <w:pStyle w:val="47"/>
+              <w:pStyle w:val="48"/>
             </w:pPr>
             <w:r>
               <w:rPr>
@@ -20725,7 +22265,7 @@
     </w:p>
     <w:p>
       <w:pPr>
-        <w:pStyle w:val="31"/>
+        <w:pStyle w:val="32"/>
       </w:pPr>
       <w:bookmarkStart w:id="81" w:name="_Ref135243608"/>
       <w:r>
@@ -20738,7 +22278,7 @@
     </w:p>
     <w:tbl>
       <w:tblPr>
-        <w:tblStyle w:val="18"/>
+        <w:tblStyle w:val="19"/>
         <w:tblW w:w="5000" w:type="pct"/>
         <w:tblInd w:w="0" w:type="dxa"/>
         <w:tblBorders>
@@ -20772,12 +22312,6 @@
             <w:insideH w:val="none" w:color="auto" w:sz="0" w:space="0"/>
             <w:insideV w:val="none" w:color="auto" w:sz="0" w:space="0"/>
           </w:tblBorders>
-          <w:tblCellMar>
-            <w:top w:w="0" w:type="dxa"/>
-            <w:left w:w="108" w:type="dxa"/>
-            <w:bottom w:w="0" w:type="dxa"/>
-            <w:right w:w="108" w:type="dxa"/>
-          </w:tblCellMar>
         </w:tblPrEx>
         <w:tc>
           <w:tcPr>
@@ -20795,7 +22329,7 @@
           </w:tcPr>
           <w:p>
             <w:pPr>
-              <w:pStyle w:val="47"/>
+              <w:pStyle w:val="48"/>
             </w:pPr>
             <w:r>
               <w:rPr>
@@ -20820,7 +22354,7 @@
           </w:tcPr>
           <w:p>
             <w:pPr>
-              <w:pStyle w:val="47"/>
+              <w:pStyle w:val="48"/>
             </w:pPr>
             <w:commentRangeStart w:id="20"/>
             <w:r>
@@ -20850,7 +22384,7 @@
           </w:tcPr>
           <w:p>
             <w:pPr>
-              <w:pStyle w:val="47"/>
+              <w:pStyle w:val="48"/>
             </w:pPr>
             <w:r>
               <w:t>R^2</w:t>
@@ -20881,7 +22415,7 @@
           </w:tcPr>
           <w:p>
             <w:pPr>
-              <w:pStyle w:val="47"/>
+              <w:pStyle w:val="48"/>
             </w:pPr>
             <w:r>
               <w:rPr>
@@ -20897,7 +22431,7 @@
           </w:tcPr>
           <w:p>
             <w:pPr>
-              <w:pStyle w:val="47"/>
+              <w:pStyle w:val="48"/>
             </w:pPr>
             <m:oMathPara>
               <m:oMath>
@@ -21086,7 +22620,7 @@
           </w:tcPr>
           <w:p>
             <w:pPr>
-              <w:pStyle w:val="47"/>
+              <w:pStyle w:val="48"/>
             </w:pPr>
             <m:oMathPara>
               <m:oMath>
@@ -21293,7 +22827,7 @@
           </w:tcPr>
           <w:p>
             <w:pPr>
-              <w:pStyle w:val="47"/>
+              <w:pStyle w:val="48"/>
             </w:pPr>
             <w:r>
               <w:rPr>
@@ -21309,7 +22843,7 @@
           </w:tcPr>
           <w:p>
             <w:pPr>
-              <w:pStyle w:val="47"/>
+              <w:pStyle w:val="48"/>
             </w:pPr>
             <m:oMathPara>
               <m:oMath>
@@ -21498,7 +23032,7 @@
           </w:tcPr>
           <w:p>
             <w:pPr>
-              <w:pStyle w:val="47"/>
+              <w:pStyle w:val="48"/>
             </w:pPr>
             <m:oMathPara>
               <m:oMath>
@@ -21705,7 +23239,7 @@
           </w:tcPr>
           <w:p>
             <w:pPr>
-              <w:pStyle w:val="47"/>
+              <w:pStyle w:val="48"/>
             </w:pPr>
             <w:r>
               <w:rPr>
@@ -21721,7 +23255,7 @@
           </w:tcPr>
           <w:p>
             <w:pPr>
-              <w:pStyle w:val="47"/>
+              <w:pStyle w:val="48"/>
             </w:pPr>
             <m:oMathPara>
               <m:oMath>
@@ -21910,7 +23444,7 @@
           </w:tcPr>
           <w:p>
             <w:pPr>
-              <w:pStyle w:val="47"/>
+              <w:pStyle w:val="48"/>
             </w:pPr>
             <m:oMathPara>
               <m:oMath>
@@ -22117,7 +23651,7 @@
           </w:tcPr>
           <w:p>
             <w:pPr>
-              <w:pStyle w:val="47"/>
+              <w:pStyle w:val="48"/>
             </w:pPr>
             <w:r>
               <w:rPr>
@@ -22133,7 +23667,7 @@
           </w:tcPr>
           <w:p>
             <w:pPr>
-              <w:pStyle w:val="47"/>
+              <w:pStyle w:val="48"/>
             </w:pPr>
             <m:oMathPara>
               <m:oMath>
@@ -22322,7 +23856,7 @@
           </w:tcPr>
           <w:p>
             <w:pPr>
-              <w:pStyle w:val="47"/>
+              <w:pStyle w:val="48"/>
             </w:pPr>
             <m:oMathPara>
               <m:oMath>
@@ -22529,7 +24063,7 @@
           </w:tcPr>
           <w:p>
             <w:pPr>
-              <w:pStyle w:val="47"/>
+              <w:pStyle w:val="48"/>
             </w:pPr>
             <w:r>
               <w:rPr>
@@ -22545,7 +24079,7 @@
           </w:tcPr>
           <w:p>
             <w:pPr>
-              <w:pStyle w:val="47"/>
+              <w:pStyle w:val="48"/>
             </w:pPr>
             <m:oMathPara>
               <m:oMath>
@@ -22734,7 +24268,7 @@
           </w:tcPr>
           <w:p>
             <w:pPr>
-              <w:pStyle w:val="47"/>
+              <w:pStyle w:val="48"/>
             </w:pPr>
             <m:oMathPara>
               <m:oMath>
@@ -22941,7 +24475,7 @@
           </w:tcPr>
           <w:p>
             <w:pPr>
-              <w:pStyle w:val="47"/>
+              <w:pStyle w:val="48"/>
             </w:pPr>
             <w:r>
               <w:rPr>
@@ -22957,7 +24491,7 @@
           </w:tcPr>
           <w:p>
             <w:pPr>
-              <w:pStyle w:val="47"/>
+              <w:pStyle w:val="48"/>
             </w:pPr>
             <m:oMathPara>
               <m:oMath>
@@ -23146,7 +24680,7 @@
           </w:tcPr>
           <w:p>
             <w:pPr>
-              <w:pStyle w:val="47"/>
+              <w:pStyle w:val="48"/>
             </w:pPr>
             <m:oMathPara>
               <m:oMath>
@@ -23375,7 +24909,7 @@
     </w:p>
     <w:p>
       <w:pPr>
-        <w:pStyle w:val="47"/>
+        <w:pStyle w:val="48"/>
       </w:pPr>
       <m:oMathPara>
         <m:oMath>
@@ -23940,7 +25474,7 @@
     </w:p>
     <w:p>
       <w:pPr>
-        <w:pStyle w:val="31"/>
+        <w:pStyle w:val="32"/>
       </w:pPr>
       <w:bookmarkStart w:id="82" w:name="_Ref135243688"/>
       <w:r>
@@ -23953,7 +25487,7 @@
     </w:p>
     <w:tbl>
       <w:tblPr>
-        <w:tblStyle w:val="18"/>
+        <w:tblStyle w:val="19"/>
         <w:tblW w:w="5000" w:type="pct"/>
         <w:tblInd w:w="0" w:type="dxa"/>
         <w:tblBorders>
@@ -24009,7 +25543,7 @@
           </w:tcPr>
           <w:p>
             <w:pPr>
-              <w:pStyle w:val="47"/>
+              <w:pStyle w:val="48"/>
             </w:pPr>
             <w:r>
               <w:rPr>
@@ -24034,7 +25568,7 @@
           </w:tcPr>
           <w:p>
             <w:pPr>
-              <w:pStyle w:val="47"/>
+              <w:pStyle w:val="48"/>
             </w:pPr>
             <w:r>
               <w:rPr>
@@ -24068,7 +25602,7 @@
           </w:tcPr>
           <w:p>
             <w:pPr>
-              <w:pStyle w:val="47"/>
+              <w:pStyle w:val="48"/>
             </w:pPr>
             <w:r>
               <w:rPr>
@@ -24084,7 +25618,7 @@
           </w:tcPr>
           <w:p>
             <w:pPr>
-              <w:pStyle w:val="47"/>
+              <w:pStyle w:val="48"/>
             </w:pPr>
             <w:r>
               <w:rPr>
@@ -24118,7 +25652,7 @@
           </w:tcPr>
           <w:p>
             <w:pPr>
-              <w:pStyle w:val="47"/>
+              <w:pStyle w:val="48"/>
             </w:pPr>
             <w:r>
               <w:rPr>
@@ -24134,7 +25668,7 @@
           </w:tcPr>
           <w:p>
             <w:pPr>
-              <w:pStyle w:val="47"/>
+              <w:pStyle w:val="48"/>
             </w:pPr>
             <w:r>
               <w:rPr>
@@ -24168,7 +25702,7 @@
           </w:tcPr>
           <w:p>
             <w:pPr>
-              <w:pStyle w:val="47"/>
+              <w:pStyle w:val="48"/>
             </w:pPr>
             <w:r>
               <w:rPr>
@@ -24184,7 +25718,7 @@
           </w:tcPr>
           <w:p>
             <w:pPr>
-              <w:pStyle w:val="47"/>
+              <w:pStyle w:val="48"/>
             </w:pPr>
             <w:r>
               <w:rPr>
@@ -24218,7 +25752,7 @@
           </w:tcPr>
           <w:p>
             <w:pPr>
-              <w:pStyle w:val="47"/>
+              <w:pStyle w:val="48"/>
             </w:pPr>
             <w:r>
               <w:rPr>
@@ -24234,7 +25768,7 @@
           </w:tcPr>
           <w:p>
             <w:pPr>
-              <w:pStyle w:val="47"/>
+              <w:pStyle w:val="48"/>
             </w:pPr>
             <w:r>
               <w:rPr>
@@ -24314,7 +25848,7 @@
     </w:p>
     <w:p>
       <w:pPr>
-        <w:pStyle w:val="31"/>
+        <w:pStyle w:val="32"/>
       </w:pPr>
       <w:bookmarkStart w:id="83" w:name="_Ref135243724"/>
       <w:r>
@@ -24327,7 +25861,7 @@
     </w:p>
     <w:tbl>
       <w:tblPr>
-        <w:tblStyle w:val="18"/>
+        <w:tblStyle w:val="19"/>
         <w:tblW w:w="5000" w:type="pct"/>
         <w:tblInd w:w="0" w:type="dxa"/>
         <w:tblBorders>
@@ -24385,7 +25919,7 @@
           </w:tcPr>
           <w:p>
             <w:pPr>
-              <w:pStyle w:val="47"/>
+              <w:pStyle w:val="48"/>
             </w:pPr>
             <w:r>
               <w:rPr>
@@ -24410,7 +25944,7 @@
           </w:tcPr>
           <w:p>
             <w:pPr>
-              <w:pStyle w:val="47"/>
+              <w:pStyle w:val="48"/>
             </w:pPr>
             <w:r>
               <w:rPr>
@@ -24435,7 +25969,7 @@
           </w:tcPr>
           <w:p>
             <w:pPr>
-              <w:pStyle w:val="47"/>
+              <w:pStyle w:val="48"/>
             </w:pPr>
             <w:r>
               <w:rPr>
@@ -24472,7 +26006,7 @@
           </w:tcPr>
           <w:p>
             <w:pPr>
-              <w:pStyle w:val="47"/>
+              <w:pStyle w:val="48"/>
             </w:pPr>
             <w:r>
               <w:rPr>
@@ -24509,7 +26043,7 @@
           </w:tcPr>
           <w:p>
             <w:pPr>
-              <w:pStyle w:val="47"/>
+              <w:pStyle w:val="48"/>
             </w:pPr>
             <w:r>
               <w:rPr>
@@ -24528,7 +26062,7 @@
           </w:tcPr>
           <w:p>
             <w:pPr>
-              <w:pStyle w:val="47"/>
+              <w:pStyle w:val="48"/>
             </w:pPr>
             <m:oMathPara>
               <m:oMath>
@@ -24963,7 +26497,7 @@
           </w:tcPr>
           <w:p>
             <w:pPr>
-              <w:pStyle w:val="47"/>
+              <w:pStyle w:val="48"/>
             </w:pPr>
             <w:r>
               <w:t>0.8021</w:t>
@@ -24976,7 +26510,7 @@
           </w:tcPr>
           <w:p>
             <w:pPr>
-              <w:pStyle w:val="47"/>
+              <w:pStyle w:val="48"/>
             </w:pPr>
             <w:r>
               <w:rPr>
@@ -25013,7 +26547,7 @@
           </w:tcPr>
           <w:p>
             <w:pPr>
-              <w:pStyle w:val="47"/>
+              <w:pStyle w:val="48"/>
             </w:pPr>
             <w:r>
               <w:rPr>
@@ -25032,7 +26566,7 @@
           </w:tcPr>
           <w:p>
             <w:pPr>
-              <w:pStyle w:val="47"/>
+              <w:pStyle w:val="48"/>
             </w:pPr>
             <m:oMathPara>
               <m:oMath>
@@ -25467,7 +27001,7 @@
           </w:tcPr>
           <w:p>
             <w:pPr>
-              <w:pStyle w:val="47"/>
+              <w:pStyle w:val="48"/>
             </w:pPr>
             <w:r>
               <w:rPr>
@@ -25486,7 +27020,7 @@
           </w:tcPr>
           <w:p>
             <w:pPr>
-              <w:pStyle w:val="47"/>
+              <w:pStyle w:val="48"/>
             </w:pPr>
             <w:r>
               <w:rPr>
@@ -25523,7 +27057,7 @@
           </w:tcPr>
           <w:p>
             <w:pPr>
-              <w:pStyle w:val="47"/>
+              <w:pStyle w:val="48"/>
             </w:pPr>
             <w:r>
               <w:rPr>
@@ -25542,7 +27076,7 @@
           </w:tcPr>
           <w:p>
             <w:pPr>
-              <w:pStyle w:val="47"/>
+              <w:pStyle w:val="48"/>
             </w:pPr>
             <m:oMathPara>
               <m:oMath>
@@ -25977,7 +27511,7 @@
           </w:tcPr>
           <w:p>
             <w:pPr>
-              <w:pStyle w:val="47"/>
+              <w:pStyle w:val="48"/>
             </w:pPr>
             <w:r>
               <w:rPr>
@@ -25996,7 +27530,7 @@
           </w:tcPr>
           <w:p>
             <w:pPr>
-              <w:pStyle w:val="47"/>
+              <w:pStyle w:val="48"/>
             </w:pPr>
             <w:r>
               <w:t>37.55</w:t>
@@ -26027,7 +27561,7 @@
           </w:tcPr>
           <w:p>
             <w:pPr>
-              <w:pStyle w:val="47"/>
+              <w:pStyle w:val="48"/>
             </w:pPr>
             <w:r>
               <w:t>1200</w:t>
@@ -26040,7 +27574,7 @@
           </w:tcPr>
           <w:p>
             <w:pPr>
-              <w:pStyle w:val="47"/>
+              <w:pStyle w:val="48"/>
             </w:pPr>
             <m:oMathPara>
               <m:oMath>
@@ -26475,7 +28009,7 @@
           </w:tcPr>
           <w:p>
             <w:pPr>
-              <w:pStyle w:val="47"/>
+              <w:pStyle w:val="48"/>
             </w:pPr>
             <w:r>
               <w:rPr>
@@ -26494,7 +28028,7 @@
           </w:tcPr>
           <w:p>
             <w:pPr>
-              <w:pStyle w:val="47"/>
+              <w:pStyle w:val="48"/>
             </w:pPr>
             <w:r>
               <w:rPr>
@@ -26623,7 +28157,7 @@
     </w:p>
     <w:p>
       <w:pPr>
-        <w:pStyle w:val="31"/>
+        <w:pStyle w:val="32"/>
       </w:pPr>
       <w:bookmarkStart w:id="84" w:name="_Ref135243767"/>
       <w:r>
@@ -26636,7 +28170,7 @@
     </w:p>
     <w:tbl>
       <w:tblPr>
-        <w:tblStyle w:val="18"/>
+        <w:tblStyle w:val="19"/>
         <w:tblW w:w="5000" w:type="pct"/>
         <w:tblInd w:w="0" w:type="dxa"/>
         <w:tblBorders>
@@ -26694,7 +28228,7 @@
           </w:tcPr>
           <w:p>
             <w:pPr>
-              <w:pStyle w:val="47"/>
+              <w:pStyle w:val="48"/>
             </w:pPr>
             <w:r>
               <w:rPr>
@@ -26719,7 +28253,7 @@
           </w:tcPr>
           <w:p>
             <w:pPr>
-              <w:pStyle w:val="47"/>
+              <w:pStyle w:val="48"/>
             </w:pPr>
             <w:r>
               <w:rPr>
@@ -26753,7 +28287,7 @@
           </w:tcPr>
           <w:p>
             <w:pPr>
-              <w:pStyle w:val="47"/>
+              <w:pStyle w:val="48"/>
             </w:pPr>
             <w:r>
               <w:t>precision</w:t>
@@ -26775,7 +28309,7 @@
           </w:tcPr>
           <w:p>
             <w:pPr>
-              <w:pStyle w:val="47"/>
+              <w:pStyle w:val="48"/>
             </w:pPr>
             <w:r>
               <w:t>recall</w:t>
@@ -26806,7 +28340,7 @@
           </w:tcPr>
           <w:p>
             <w:pPr>
-              <w:pStyle w:val="47"/>
+              <w:pStyle w:val="48"/>
             </w:pPr>
             <w:r>
               <w:t>100</w:t>
@@ -26834,7 +28368,7 @@
           </w:tcPr>
           <w:p>
             <w:pPr>
-              <w:pStyle w:val="47"/>
+              <w:pStyle w:val="48"/>
             </w:pPr>
             <w:r>
               <w:rPr>
@@ -26853,7 +28387,7 @@
           </w:tcPr>
           <w:p>
             <w:pPr>
-              <w:pStyle w:val="47"/>
+              <w:pStyle w:val="48"/>
             </w:pPr>
             <w:r>
               <w:rPr>
@@ -26872,7 +28406,7 @@
           </w:tcPr>
           <w:p>
             <w:pPr>
-              <w:pStyle w:val="47"/>
+              <w:pStyle w:val="48"/>
             </w:pPr>
             <w:r>
               <w:rPr>
@@ -26909,7 +28443,7 @@
           </w:tcPr>
           <w:p>
             <w:pPr>
-              <w:pStyle w:val="47"/>
+              <w:pStyle w:val="48"/>
             </w:pPr>
             <w:r>
               <w:t>100</w:t>
@@ -26923,7 +28457,7 @@
           </w:p>
           <w:p>
             <w:pPr>
-              <w:pStyle w:val="47"/>
+              <w:pStyle w:val="48"/>
             </w:pPr>
             <w:r>
               <w:rPr>
@@ -26943,7 +28477,7 @@
           </w:p>
           <w:p>
             <w:pPr>
-              <w:pStyle w:val="47"/>
+              <w:pStyle w:val="48"/>
             </w:pPr>
             <w:r>
               <w:rPr>
@@ -26968,7 +28502,7 @@
           </w:tcPr>
           <w:p>
             <w:pPr>
-              <w:pStyle w:val="47"/>
+              <w:pStyle w:val="48"/>
             </w:pPr>
             <w:r>
               <w:rPr>
@@ -26987,7 +28521,7 @@
           </w:tcPr>
           <w:p>
             <w:pPr>
-              <w:pStyle w:val="47"/>
+              <w:pStyle w:val="48"/>
             </w:pPr>
             <w:r>
               <w:rPr>
@@ -27006,7 +28540,7 @@
           </w:tcPr>
           <w:p>
             <w:pPr>
-              <w:pStyle w:val="47"/>
+              <w:pStyle w:val="48"/>
             </w:pPr>
             <w:r>
               <w:rPr>
@@ -27043,7 +28577,7 @@
           </w:tcPr>
           <w:p>
             <w:pPr>
-              <w:pStyle w:val="47"/>
+              <w:pStyle w:val="48"/>
             </w:pPr>
             <w:r>
               <w:t>100</w:t>
@@ -27057,7 +28591,7 @@
           </w:p>
           <w:p>
             <w:pPr>
-              <w:pStyle w:val="47"/>
+              <w:pStyle w:val="48"/>
             </w:pPr>
             <w:r>
               <w:rPr>
@@ -27077,7 +28611,7 @@
           </w:p>
           <w:p>
             <w:pPr>
-              <w:pStyle w:val="47"/>
+              <w:pStyle w:val="48"/>
             </w:pPr>
             <w:r>
               <w:rPr>
@@ -27102,7 +28636,7 @@
           </w:tcPr>
           <w:p>
             <w:pPr>
-              <w:pStyle w:val="47"/>
+              <w:pStyle w:val="48"/>
             </w:pPr>
             <w:r>
               <w:rPr>
@@ -27121,7 +28655,7 @@
           </w:tcPr>
           <w:p>
             <w:pPr>
-              <w:pStyle w:val="47"/>
+              <w:pStyle w:val="48"/>
             </w:pPr>
             <w:r>
               <w:rPr>
@@ -27140,7 +28674,7 @@
           </w:tcPr>
           <w:p>
             <w:pPr>
-              <w:pStyle w:val="47"/>
+              <w:pStyle w:val="48"/>
             </w:pPr>
             <w:r>
               <w:rPr>
@@ -27164,6 +28698,12 @@
             <w:insideH w:val="none" w:color="auto" w:sz="0" w:space="0"/>
             <w:insideV w:val="none" w:color="auto" w:sz="0" w:space="0"/>
           </w:tblBorders>
+          <w:tblCellMar>
+            <w:top w:w="0" w:type="dxa"/>
+            <w:left w:w="108" w:type="dxa"/>
+            <w:bottom w:w="0" w:type="dxa"/>
+            <w:right w:w="108" w:type="dxa"/>
+          </w:tblCellMar>
         </w:tblPrEx>
         <w:tc>
           <w:tcPr>
@@ -27171,7 +28711,7 @@
           </w:tcPr>
           <w:p>
             <w:pPr>
-              <w:pStyle w:val="47"/>
+              <w:pStyle w:val="48"/>
             </w:pPr>
             <w:r>
               <w:t>100</w:t>
@@ -27185,7 +28725,7 @@
           </w:p>
           <w:p>
             <w:pPr>
-              <w:pStyle w:val="47"/>
+              <w:pStyle w:val="48"/>
             </w:pPr>
             <w:r>
               <w:rPr>
@@ -27205,7 +28745,7 @@
           </w:p>
           <w:p>
             <w:pPr>
-              <w:pStyle w:val="47"/>
+              <w:pStyle w:val="48"/>
             </w:pPr>
             <w:r>
               <w:rPr>
@@ -27230,7 +28770,7 @@
           </w:tcPr>
           <w:p>
             <w:pPr>
-              <w:pStyle w:val="47"/>
+              <w:pStyle w:val="48"/>
             </w:pPr>
             <w:r>
               <w:rPr>
@@ -27249,7 +28789,7 @@
           </w:tcPr>
           <w:p>
             <w:pPr>
-              <w:pStyle w:val="47"/>
+              <w:pStyle w:val="48"/>
             </w:pPr>
             <w:r>
               <w:rPr>
@@ -27268,7 +28808,7 @@
           </w:tcPr>
           <w:p>
             <w:pPr>
-              <w:pStyle w:val="47"/>
+              <w:pStyle w:val="48"/>
             </w:pPr>
             <w:r>
               <w:rPr>
@@ -27354,7 +28894,7 @@
     </w:p>
     <w:p>
       <w:pPr>
-        <w:pStyle w:val="56"/>
+        <w:pStyle w:val="57"/>
       </w:pPr>
     </w:p>
     <w:p>
@@ -27477,12 +29017,16 @@
     </w:p>
     <w:p>
       <w:pPr>
-        <w:pStyle w:val="56"/>
-      </w:pPr>
-    </w:p>
-    <w:p>
-      <w:pPr>
-        <w:pStyle w:val="43"/>
+        <w:pStyle w:val="57"/>
+      </w:pPr>
+    </w:p>
+    <w:p>
+      <w:pPr>
+        <w:pStyle w:val="44"/>
+        <w:rPr>
+          <w:rFonts w:hint="eastAsia" w:eastAsiaTheme="minorEastAsia"/>
+          <w:lang w:eastAsia="zh-CN"/>
+        </w:rPr>
       </w:pPr>
       <w:bookmarkStart w:id="89" w:name="_Toc135244281"/>
       <w:r>
@@ -27492,32 +29036,1219 @@
         <w:t>参 考 文 献</w:t>
       </w:r>
       <w:bookmarkEnd w:id="89"/>
-      <w:bookmarkStart w:id="90" w:name="_Ref105578645"/>
-    </w:p>
-    <w:p>
-      <w:pPr>
-        <w:rPr>
-          <w:color w:val="FF0000"/>
-        </w:rPr>
-      </w:pPr>
-      <w:r>
-        <w:rPr>
-          <w:rFonts w:hint="eastAsia"/>
-          <w:color w:val="FF0000"/>
-        </w:rPr>
-        <w:t>注意参考文献的符号均为半角符号，例如：(),.[]</w:t>
-      </w:r>
-    </w:p>
-    <w:p>
-      <w:pPr>
-        <w:pStyle w:val="53"/>
-        <w:ind w:left="462" w:hanging="462"/>
-      </w:pPr>
-      <w:r>
-        <w:rPr>
-          <w:rFonts w:hint="eastAsia"/>
-        </w:rPr>
-        <w:t>曹敏.GB/T</w:t>
+    </w:p>
+    <w:p>
+      <w:pPr>
+        <w:pStyle w:val="62"/>
+        <w:bidi w:val="0"/>
+        <w:ind w:left="0" w:firstLine="0"/>
+        <w:rPr>
+          <w:rFonts w:ascii="Times New Roman" w:hAnsi="Times New Roman" w:cs="Times New Roman" w:eastAsiaTheme="minorEastAsia"/>
+          <w:kern w:val="2"/>
+          <w:sz w:val="24"/>
+          <w:szCs w:val="21"/>
+          <w:lang w:val="en-US" w:eastAsia="zh-CN" w:bidi="ar-SA"/>
+        </w:rPr>
+      </w:pPr>
+      <w:r>
+        <w:rPr>
+          <w:rFonts w:hint="eastAsia" w:eastAsiaTheme="minorEastAsia"/>
+          <w:lang w:eastAsia="zh-CN"/>
+        </w:rPr>
+        <w:fldChar w:fldCharType="begin"/>
+      </w:r>
+      <w:r>
+        <w:rPr>
+          <w:rFonts w:hint="eastAsia"/>
+          <w:lang w:eastAsia="zh-CN"/>
+        </w:rPr>
+        <w:instrText xml:space="preserve"> ADDIN EN.REFLIST </w:instrText>
+      </w:r>
+      <w:r>
+        <w:rPr>
+          <w:rFonts w:hint="eastAsia" w:eastAsiaTheme="minorEastAsia"/>
+          <w:lang w:eastAsia="zh-CN"/>
+        </w:rPr>
+        <w:fldChar w:fldCharType="separate"/>
+      </w:r>
+      <w:r>
+        <w:rPr>
+          <w:rFonts w:ascii="Times New Roman" w:hAnsi="Times New Roman" w:cs="Times New Roman" w:eastAsiaTheme="minorEastAsia"/>
+          <w:kern w:val="2"/>
+          <w:sz w:val="24"/>
+          <w:szCs w:val="21"/>
+          <w:lang w:val="en-US" w:eastAsia="zh-CN" w:bidi="ar-SA"/>
+        </w:rPr>
+        <w:t>[1]</w:t>
+      </w:r>
+      <w:r>
+        <w:rPr>
+          <w:rFonts w:ascii="Times New Roman" w:hAnsi="Times New Roman" w:cs="Times New Roman" w:eastAsiaTheme="minorEastAsia"/>
+          <w:kern w:val="2"/>
+          <w:sz w:val="24"/>
+          <w:szCs w:val="21"/>
+          <w:lang w:val="en-US" w:eastAsia="zh-CN" w:bidi="ar-SA"/>
+        </w:rPr>
+        <w:tab/>
+        <w:t>Zhang C, Zhou T, Wen Q, et al. TFAD: A Decomposition Time Series Anomaly Detection Architecture with Time-Frequency Analysis; proceedings of the Proceedings of the 31st ACM International Conference on Information &amp; Knowledge Management, F, 2022 [C].</w:t>
+      </w:r>
+    </w:p>
+    <w:p>
+      <w:pPr>
+        <w:pStyle w:val="62"/>
+        <w:bidi w:val="0"/>
+        <w:ind w:left="0" w:firstLine="0"/>
+        <w:rPr>
+          <w:rFonts w:ascii="Times New Roman" w:hAnsi="Times New Roman" w:cs="Times New Roman" w:eastAsiaTheme="minorEastAsia"/>
+          <w:kern w:val="2"/>
+          <w:sz w:val="24"/>
+          <w:szCs w:val="21"/>
+          <w:lang w:val="en-US" w:eastAsia="zh-CN" w:bidi="ar-SA"/>
+        </w:rPr>
+      </w:pPr>
+      <w:r>
+        <w:rPr>
+          <w:rFonts w:ascii="Times New Roman" w:hAnsi="Times New Roman" w:cs="Times New Roman" w:eastAsiaTheme="minorEastAsia"/>
+          <w:kern w:val="2"/>
+          <w:sz w:val="24"/>
+          <w:szCs w:val="21"/>
+          <w:lang w:val="en-US" w:eastAsia="zh-CN" w:bidi="ar-SA"/>
+        </w:rPr>
+        <w:t>[2]</w:t>
+      </w:r>
+      <w:r>
+        <w:rPr>
+          <w:rFonts w:ascii="Times New Roman" w:hAnsi="Times New Roman" w:cs="Times New Roman" w:eastAsiaTheme="minorEastAsia"/>
+          <w:kern w:val="2"/>
+          <w:sz w:val="24"/>
+          <w:szCs w:val="21"/>
+          <w:lang w:val="en-US" w:eastAsia="zh-CN" w:bidi="ar-SA"/>
+        </w:rPr>
+        <w:tab/>
+        <w:t>Zhang C, Song D, Chen Y, et al. A deep neural network for unsupervised anomaly detection and diagnosis in multivariate time series data; proceedings of the Proceedings of the AAAI conference on artificial intelligence, F, 2019 [C].</w:t>
+      </w:r>
+    </w:p>
+    <w:p>
+      <w:pPr>
+        <w:pStyle w:val="62"/>
+        <w:bidi w:val="0"/>
+        <w:ind w:left="0" w:firstLine="0"/>
+        <w:rPr>
+          <w:rFonts w:ascii="Times New Roman" w:hAnsi="Times New Roman" w:cs="Times New Roman" w:eastAsiaTheme="minorEastAsia"/>
+          <w:kern w:val="2"/>
+          <w:sz w:val="24"/>
+          <w:szCs w:val="21"/>
+          <w:lang w:val="en-US" w:eastAsia="zh-CN" w:bidi="ar-SA"/>
+        </w:rPr>
+      </w:pPr>
+      <w:r>
+        <w:rPr>
+          <w:rFonts w:ascii="Times New Roman" w:hAnsi="Times New Roman" w:cs="Times New Roman" w:eastAsiaTheme="minorEastAsia"/>
+          <w:kern w:val="2"/>
+          <w:sz w:val="24"/>
+          <w:szCs w:val="21"/>
+          <w:lang w:val="en-US" w:eastAsia="zh-CN" w:bidi="ar-SA"/>
+        </w:rPr>
+        <w:t>[3]</w:t>
+      </w:r>
+      <w:r>
+        <w:rPr>
+          <w:rFonts w:ascii="Times New Roman" w:hAnsi="Times New Roman" w:cs="Times New Roman" w:eastAsiaTheme="minorEastAsia"/>
+          <w:kern w:val="2"/>
+          <w:sz w:val="24"/>
+          <w:szCs w:val="21"/>
+          <w:lang w:val="en-US" w:eastAsia="zh-CN" w:bidi="ar-SA"/>
+        </w:rPr>
+        <w:tab/>
+        <w:t xml:space="preserve">Wu T, Ortiz J. RLAD: Time Series Anomaly Detection through Reinforcement Learning and Active Learning [J]. 2021, </w:t>
+      </w:r>
+    </w:p>
+    <w:p>
+      <w:pPr>
+        <w:pStyle w:val="62"/>
+        <w:bidi w:val="0"/>
+        <w:ind w:left="0" w:firstLine="0"/>
+        <w:rPr>
+          <w:rFonts w:ascii="Times New Roman" w:hAnsi="Times New Roman" w:cs="Times New Roman" w:eastAsiaTheme="minorEastAsia"/>
+          <w:kern w:val="2"/>
+          <w:sz w:val="24"/>
+          <w:szCs w:val="21"/>
+          <w:lang w:val="en-US" w:eastAsia="zh-CN" w:bidi="ar-SA"/>
+        </w:rPr>
+      </w:pPr>
+      <w:r>
+        <w:rPr>
+          <w:rFonts w:ascii="Times New Roman" w:hAnsi="Times New Roman" w:cs="Times New Roman" w:eastAsiaTheme="minorEastAsia"/>
+          <w:kern w:val="2"/>
+          <w:sz w:val="24"/>
+          <w:szCs w:val="21"/>
+          <w:lang w:val="en-US" w:eastAsia="zh-CN" w:bidi="ar-SA"/>
+        </w:rPr>
+        <w:t>[4]</w:t>
+      </w:r>
+      <w:r>
+        <w:rPr>
+          <w:rFonts w:ascii="Times New Roman" w:hAnsi="Times New Roman" w:cs="Times New Roman" w:eastAsiaTheme="minorEastAsia"/>
+          <w:kern w:val="2"/>
+          <w:sz w:val="24"/>
+          <w:szCs w:val="21"/>
+          <w:lang w:val="en-US" w:eastAsia="zh-CN" w:bidi="ar-SA"/>
+        </w:rPr>
+        <w:tab/>
+        <w:t>Cai B, Huang G, Samadiani N, et al. Efficient Time Series Clustering by Minimizing Dynamic Time Warping Utilization [J]. IEEE Access, 2021, PP(99): 1-.</w:t>
+      </w:r>
+    </w:p>
+    <w:p>
+      <w:pPr>
+        <w:pStyle w:val="62"/>
+        <w:bidi w:val="0"/>
+        <w:ind w:left="0" w:firstLine="0"/>
+        <w:rPr>
+          <w:rFonts w:ascii="Times New Roman" w:hAnsi="Times New Roman" w:cs="Times New Roman" w:eastAsiaTheme="minorEastAsia"/>
+          <w:kern w:val="2"/>
+          <w:sz w:val="24"/>
+          <w:szCs w:val="21"/>
+          <w:lang w:val="en-US" w:eastAsia="zh-CN" w:bidi="ar-SA"/>
+        </w:rPr>
+      </w:pPr>
+      <w:r>
+        <w:rPr>
+          <w:rFonts w:ascii="Times New Roman" w:hAnsi="Times New Roman" w:cs="Times New Roman" w:eastAsiaTheme="minorEastAsia"/>
+          <w:kern w:val="2"/>
+          <w:sz w:val="24"/>
+          <w:szCs w:val="21"/>
+          <w:lang w:val="en-US" w:eastAsia="zh-CN" w:bidi="ar-SA"/>
+        </w:rPr>
+        <w:t>[5]</w:t>
+      </w:r>
+      <w:r>
+        <w:rPr>
+          <w:rFonts w:ascii="Times New Roman" w:hAnsi="Times New Roman" w:cs="Times New Roman" w:eastAsiaTheme="minorEastAsia"/>
+          <w:kern w:val="2"/>
+          <w:sz w:val="24"/>
+          <w:szCs w:val="21"/>
+          <w:lang w:val="en-US" w:eastAsia="zh-CN" w:bidi="ar-SA"/>
+        </w:rPr>
+        <w:tab/>
+        <w:t>Putri G H, Read M N, Koprinska I, et al. ChronoClust: Density-based clustering and cluster tracking in high-dimensional time-series data [J]. Knowledge-Based Systems, 2019, 174(JUN.15): 9-26.</w:t>
+      </w:r>
+    </w:p>
+    <w:p>
+      <w:pPr>
+        <w:pStyle w:val="62"/>
+        <w:bidi w:val="0"/>
+        <w:ind w:left="0" w:firstLine="0"/>
+        <w:rPr>
+          <w:rFonts w:ascii="Times New Roman" w:hAnsi="Times New Roman" w:cs="Times New Roman" w:eastAsiaTheme="minorEastAsia"/>
+          <w:kern w:val="2"/>
+          <w:sz w:val="24"/>
+          <w:szCs w:val="21"/>
+          <w:lang w:val="en-US" w:eastAsia="zh-CN" w:bidi="ar-SA"/>
+        </w:rPr>
+      </w:pPr>
+      <w:r>
+        <w:rPr>
+          <w:rFonts w:ascii="Times New Roman" w:hAnsi="Times New Roman" w:cs="Times New Roman" w:eastAsiaTheme="minorEastAsia"/>
+          <w:kern w:val="2"/>
+          <w:sz w:val="24"/>
+          <w:szCs w:val="21"/>
+          <w:lang w:val="en-US" w:eastAsia="zh-CN" w:bidi="ar-SA"/>
+        </w:rPr>
+        <w:t>[6]</w:t>
+      </w:r>
+      <w:r>
+        <w:rPr>
+          <w:rFonts w:ascii="Times New Roman" w:hAnsi="Times New Roman" w:cs="Times New Roman" w:eastAsiaTheme="minorEastAsia"/>
+          <w:kern w:val="2"/>
+          <w:sz w:val="24"/>
+          <w:szCs w:val="21"/>
+          <w:lang w:val="en-US" w:eastAsia="zh-CN" w:bidi="ar-SA"/>
+        </w:rPr>
+        <w:tab/>
+        <w:t xml:space="preserve">Agrawal R, Faloutsos C. Swami: "efficient similarity search in sequence databases [J]. </w:t>
+      </w:r>
+    </w:p>
+    <w:p>
+      <w:pPr>
+        <w:pStyle w:val="62"/>
+        <w:bidi w:val="0"/>
+        <w:ind w:left="0" w:firstLine="0"/>
+        <w:rPr>
+          <w:rFonts w:ascii="Times New Roman" w:hAnsi="Times New Roman" w:cs="Times New Roman" w:eastAsiaTheme="minorEastAsia"/>
+          <w:kern w:val="2"/>
+          <w:sz w:val="24"/>
+          <w:szCs w:val="21"/>
+          <w:lang w:val="en-US" w:eastAsia="zh-CN" w:bidi="ar-SA"/>
+        </w:rPr>
+      </w:pPr>
+      <w:r>
+        <w:rPr>
+          <w:rFonts w:ascii="Times New Roman" w:hAnsi="Times New Roman" w:cs="Times New Roman" w:eastAsiaTheme="minorEastAsia"/>
+          <w:kern w:val="2"/>
+          <w:sz w:val="24"/>
+          <w:szCs w:val="21"/>
+          <w:lang w:val="en-US" w:eastAsia="zh-CN" w:bidi="ar-SA"/>
+        </w:rPr>
+        <w:t>[7]</w:t>
+      </w:r>
+      <w:r>
+        <w:rPr>
+          <w:rFonts w:ascii="Times New Roman" w:hAnsi="Times New Roman" w:cs="Times New Roman" w:eastAsiaTheme="minorEastAsia"/>
+          <w:kern w:val="2"/>
+          <w:sz w:val="24"/>
+          <w:szCs w:val="21"/>
+          <w:lang w:val="en-US" w:eastAsia="zh-CN" w:bidi="ar-SA"/>
+        </w:rPr>
+        <w:tab/>
+        <w:t>Wang J, Tang S. Time series classification based on arima and adaboost [J]. MATEC Web of Conferences, 2020, 309(2): 03024.</w:t>
+      </w:r>
+    </w:p>
+    <w:p>
+      <w:pPr>
+        <w:pStyle w:val="62"/>
+        <w:bidi w:val="0"/>
+        <w:ind w:left="0" w:firstLine="0"/>
+        <w:rPr>
+          <w:rFonts w:ascii="Times New Roman" w:hAnsi="Times New Roman" w:cs="Times New Roman" w:eastAsiaTheme="minorEastAsia"/>
+          <w:kern w:val="2"/>
+          <w:sz w:val="24"/>
+          <w:szCs w:val="21"/>
+          <w:lang w:val="en-US" w:eastAsia="zh-CN" w:bidi="ar-SA"/>
+        </w:rPr>
+      </w:pPr>
+      <w:r>
+        <w:rPr>
+          <w:rFonts w:ascii="Times New Roman" w:hAnsi="Times New Roman" w:cs="Times New Roman" w:eastAsiaTheme="minorEastAsia"/>
+          <w:kern w:val="2"/>
+          <w:sz w:val="24"/>
+          <w:szCs w:val="21"/>
+          <w:lang w:val="en-US" w:eastAsia="zh-CN" w:bidi="ar-SA"/>
+        </w:rPr>
+        <w:t>[8]</w:t>
+      </w:r>
+      <w:r>
+        <w:rPr>
+          <w:rFonts w:ascii="Times New Roman" w:hAnsi="Times New Roman" w:cs="Times New Roman" w:eastAsiaTheme="minorEastAsia"/>
+          <w:kern w:val="2"/>
+          <w:sz w:val="24"/>
+          <w:szCs w:val="21"/>
+          <w:lang w:val="en-US" w:eastAsia="zh-CN" w:bidi="ar-SA"/>
+        </w:rPr>
+        <w:tab/>
+        <w:t xml:space="preserve">Baker J S, Park G, Yu K, et al. Massively parallel hybrid quantum-classical machine learning for kernelized time-series classification [J]. arXiv preprint arXiv:230505881, 2023, </w:t>
+      </w:r>
+    </w:p>
+    <w:p>
+      <w:pPr>
+        <w:pStyle w:val="62"/>
+        <w:bidi w:val="0"/>
+        <w:ind w:left="0" w:firstLine="0"/>
+        <w:rPr>
+          <w:rFonts w:ascii="Times New Roman" w:hAnsi="Times New Roman" w:cs="Times New Roman" w:eastAsiaTheme="minorEastAsia"/>
+          <w:kern w:val="2"/>
+          <w:sz w:val="24"/>
+          <w:szCs w:val="21"/>
+          <w:lang w:val="en-US" w:eastAsia="zh-CN" w:bidi="ar-SA"/>
+        </w:rPr>
+      </w:pPr>
+      <w:r>
+        <w:rPr>
+          <w:rFonts w:ascii="Times New Roman" w:hAnsi="Times New Roman" w:cs="Times New Roman" w:eastAsiaTheme="minorEastAsia"/>
+          <w:kern w:val="2"/>
+          <w:sz w:val="24"/>
+          <w:szCs w:val="21"/>
+          <w:lang w:val="en-US" w:eastAsia="zh-CN" w:bidi="ar-SA"/>
+        </w:rPr>
+        <w:t>[9]</w:t>
+      </w:r>
+      <w:r>
+        <w:rPr>
+          <w:rFonts w:ascii="Times New Roman" w:hAnsi="Times New Roman" w:cs="Times New Roman" w:eastAsiaTheme="minorEastAsia"/>
+          <w:kern w:val="2"/>
+          <w:sz w:val="24"/>
+          <w:szCs w:val="21"/>
+          <w:lang w:val="en-US" w:eastAsia="zh-CN" w:bidi="ar-SA"/>
+        </w:rPr>
+        <w:tab/>
+        <w:t>Khan M, Wang H, Riaz A, et al. Bidirectional LSTM-RNN-based hybrid deep learning frameworks for univariate time series classification [J]. The Journal of Supercomputing, 2021, 77(7021-45.</w:t>
+      </w:r>
+    </w:p>
+    <w:p>
+      <w:pPr>
+        <w:pStyle w:val="62"/>
+        <w:bidi w:val="0"/>
+        <w:ind w:left="0" w:firstLine="0"/>
+        <w:rPr>
+          <w:rFonts w:ascii="Times New Roman" w:hAnsi="Times New Roman" w:cs="Times New Roman" w:eastAsiaTheme="minorEastAsia"/>
+          <w:kern w:val="2"/>
+          <w:sz w:val="24"/>
+          <w:szCs w:val="21"/>
+          <w:lang w:val="en-US" w:eastAsia="zh-CN" w:bidi="ar-SA"/>
+        </w:rPr>
+      </w:pPr>
+      <w:r>
+        <w:rPr>
+          <w:rFonts w:ascii="Times New Roman" w:hAnsi="Times New Roman" w:cs="Times New Roman" w:eastAsiaTheme="minorEastAsia"/>
+          <w:kern w:val="2"/>
+          <w:sz w:val="24"/>
+          <w:szCs w:val="21"/>
+          <w:lang w:val="en-US" w:eastAsia="zh-CN" w:bidi="ar-SA"/>
+        </w:rPr>
+        <w:t>[10]</w:t>
+      </w:r>
+      <w:r>
+        <w:rPr>
+          <w:rFonts w:ascii="Times New Roman" w:hAnsi="Times New Roman" w:cs="Times New Roman" w:eastAsiaTheme="minorEastAsia"/>
+          <w:kern w:val="2"/>
+          <w:sz w:val="24"/>
+          <w:szCs w:val="21"/>
+          <w:lang w:val="en-US" w:eastAsia="zh-CN" w:bidi="ar-SA"/>
+        </w:rPr>
+        <w:tab/>
+        <w:t>欧阳黜霏, 章登义, 吴文李. 一种基于非参数贝叶斯估计的 PHMM 模型 [J]. 小型微型计算机系统, 2015, 36(4): 661-4.</w:t>
+      </w:r>
+    </w:p>
+    <w:p>
+      <w:pPr>
+        <w:pStyle w:val="62"/>
+        <w:bidi w:val="0"/>
+        <w:ind w:left="0" w:firstLine="0"/>
+        <w:rPr>
+          <w:rFonts w:ascii="Times New Roman" w:hAnsi="Times New Roman" w:cs="Times New Roman" w:eastAsiaTheme="minorEastAsia"/>
+          <w:kern w:val="2"/>
+          <w:sz w:val="24"/>
+          <w:szCs w:val="21"/>
+          <w:lang w:val="en-US" w:eastAsia="zh-CN" w:bidi="ar-SA"/>
+        </w:rPr>
+      </w:pPr>
+      <w:r>
+        <w:rPr>
+          <w:rFonts w:ascii="Times New Roman" w:hAnsi="Times New Roman" w:cs="Times New Roman" w:eastAsiaTheme="minorEastAsia"/>
+          <w:kern w:val="2"/>
+          <w:sz w:val="24"/>
+          <w:szCs w:val="21"/>
+          <w:lang w:val="en-US" w:eastAsia="zh-CN" w:bidi="ar-SA"/>
+        </w:rPr>
+        <w:t>[11]</w:t>
+      </w:r>
+      <w:r>
+        <w:rPr>
+          <w:rFonts w:ascii="Times New Roman" w:hAnsi="Times New Roman" w:cs="Times New Roman" w:eastAsiaTheme="minorEastAsia"/>
+          <w:kern w:val="2"/>
+          <w:sz w:val="24"/>
+          <w:szCs w:val="21"/>
+          <w:lang w:val="en-US" w:eastAsia="zh-CN" w:bidi="ar-SA"/>
+        </w:rPr>
+        <w:tab/>
+        <w:t>Dai Y, Ma C, Yang L. A new time series analysis method for predicting the total updrs score of Parkinson; proceedings of the BASIC &amp; CLINICAL PHARMACOLOGY &amp; TOXICOLOGY, F, 2021 [C]. WILEY 111 RIVER ST, HOBOKEN 07030-5774, NJ USA.</w:t>
+      </w:r>
+    </w:p>
+    <w:p>
+      <w:pPr>
+        <w:pStyle w:val="62"/>
+        <w:bidi w:val="0"/>
+        <w:ind w:left="0" w:firstLine="0"/>
+        <w:rPr>
+          <w:rFonts w:ascii="Times New Roman" w:hAnsi="Times New Roman" w:cs="Times New Roman" w:eastAsiaTheme="minorEastAsia"/>
+          <w:kern w:val="2"/>
+          <w:sz w:val="24"/>
+          <w:szCs w:val="21"/>
+          <w:lang w:val="en-US" w:eastAsia="zh-CN" w:bidi="ar-SA"/>
+        </w:rPr>
+      </w:pPr>
+      <w:r>
+        <w:rPr>
+          <w:rFonts w:ascii="Times New Roman" w:hAnsi="Times New Roman" w:cs="Times New Roman" w:eastAsiaTheme="minorEastAsia"/>
+          <w:kern w:val="2"/>
+          <w:sz w:val="24"/>
+          <w:szCs w:val="21"/>
+          <w:lang w:val="en-US" w:eastAsia="zh-CN" w:bidi="ar-SA"/>
+        </w:rPr>
+        <w:t>[12]</w:t>
+      </w:r>
+      <w:r>
+        <w:rPr>
+          <w:rFonts w:ascii="Times New Roman" w:hAnsi="Times New Roman" w:cs="Times New Roman" w:eastAsiaTheme="minorEastAsia"/>
+          <w:kern w:val="2"/>
+          <w:sz w:val="24"/>
+          <w:szCs w:val="21"/>
+          <w:lang w:val="en-US" w:eastAsia="zh-CN" w:bidi="ar-SA"/>
+        </w:rPr>
+        <w:tab/>
+        <w:t>Dang Y, Zhang Y, Wang J. A novel multivariate grey model for forecasting periodic oscillation time series [J]. Expert Systems with Applications, 2023, 211(118556.</w:t>
+      </w:r>
+    </w:p>
+    <w:p>
+      <w:pPr>
+        <w:pStyle w:val="62"/>
+        <w:bidi w:val="0"/>
+        <w:ind w:left="0" w:firstLine="0"/>
+        <w:rPr>
+          <w:rFonts w:ascii="Times New Roman" w:hAnsi="Times New Roman" w:cs="Times New Roman" w:eastAsiaTheme="minorEastAsia"/>
+          <w:kern w:val="2"/>
+          <w:sz w:val="24"/>
+          <w:szCs w:val="21"/>
+          <w:lang w:val="en-US" w:eastAsia="zh-CN" w:bidi="ar-SA"/>
+        </w:rPr>
+      </w:pPr>
+      <w:r>
+        <w:rPr>
+          <w:rFonts w:ascii="Times New Roman" w:hAnsi="Times New Roman" w:cs="Times New Roman" w:eastAsiaTheme="minorEastAsia"/>
+          <w:kern w:val="2"/>
+          <w:sz w:val="24"/>
+          <w:szCs w:val="21"/>
+          <w:lang w:val="en-US" w:eastAsia="zh-CN" w:bidi="ar-SA"/>
+        </w:rPr>
+        <w:t>[13]</w:t>
+      </w:r>
+      <w:r>
+        <w:rPr>
+          <w:rFonts w:ascii="Times New Roman" w:hAnsi="Times New Roman" w:cs="Times New Roman" w:eastAsiaTheme="minorEastAsia"/>
+          <w:kern w:val="2"/>
+          <w:sz w:val="24"/>
+          <w:szCs w:val="21"/>
+          <w:lang w:val="en-US" w:eastAsia="zh-CN" w:bidi="ar-SA"/>
+        </w:rPr>
+        <w:tab/>
+        <w:t>Gardner Jr E S. Exponential smoothing: The state of the art—Part II [J]. International journal of forecasting, 2006, 22(4): 637-66.</w:t>
+      </w:r>
+    </w:p>
+    <w:p>
+      <w:pPr>
+        <w:pStyle w:val="62"/>
+        <w:bidi w:val="0"/>
+        <w:ind w:left="0" w:firstLine="0"/>
+        <w:rPr>
+          <w:rFonts w:ascii="Times New Roman" w:hAnsi="Times New Roman" w:cs="Times New Roman" w:eastAsiaTheme="minorEastAsia"/>
+          <w:kern w:val="2"/>
+          <w:sz w:val="24"/>
+          <w:szCs w:val="21"/>
+          <w:lang w:val="en-US" w:eastAsia="zh-CN" w:bidi="ar-SA"/>
+        </w:rPr>
+      </w:pPr>
+      <w:r>
+        <w:rPr>
+          <w:rFonts w:ascii="Times New Roman" w:hAnsi="Times New Roman" w:cs="Times New Roman" w:eastAsiaTheme="minorEastAsia"/>
+          <w:kern w:val="2"/>
+          <w:sz w:val="24"/>
+          <w:szCs w:val="21"/>
+          <w:lang w:val="en-US" w:eastAsia="zh-CN" w:bidi="ar-SA"/>
+        </w:rPr>
+        <w:t>[14]</w:t>
+      </w:r>
+      <w:r>
+        <w:rPr>
+          <w:rFonts w:ascii="Times New Roman" w:hAnsi="Times New Roman" w:cs="Times New Roman" w:eastAsiaTheme="minorEastAsia"/>
+          <w:kern w:val="2"/>
+          <w:sz w:val="24"/>
+          <w:szCs w:val="21"/>
+          <w:lang w:val="en-US" w:eastAsia="zh-CN" w:bidi="ar-SA"/>
+        </w:rPr>
+        <w:tab/>
+        <w:t>Yoshioka H, Tanaka T, Yoshioka Y, et al. Stochastic optimization of a mixed moving average process for controlling non-Markovian streamflow environments [J]. Applied Mathematical Modelling, 2023, 116(490-509.</w:t>
+      </w:r>
+    </w:p>
+    <w:p>
+      <w:pPr>
+        <w:pStyle w:val="62"/>
+        <w:bidi w:val="0"/>
+        <w:ind w:left="0" w:firstLine="0"/>
+        <w:rPr>
+          <w:rFonts w:ascii="Times New Roman" w:hAnsi="Times New Roman" w:cs="Times New Roman" w:eastAsiaTheme="minorEastAsia"/>
+          <w:kern w:val="2"/>
+          <w:sz w:val="24"/>
+          <w:szCs w:val="21"/>
+          <w:lang w:val="en-US" w:eastAsia="zh-CN" w:bidi="ar-SA"/>
+        </w:rPr>
+      </w:pPr>
+      <w:r>
+        <w:rPr>
+          <w:rFonts w:ascii="Times New Roman" w:hAnsi="Times New Roman" w:cs="Times New Roman" w:eastAsiaTheme="minorEastAsia"/>
+          <w:kern w:val="2"/>
+          <w:sz w:val="24"/>
+          <w:szCs w:val="21"/>
+          <w:lang w:val="en-US" w:eastAsia="zh-CN" w:bidi="ar-SA"/>
+        </w:rPr>
+        <w:t>[15]</w:t>
+      </w:r>
+      <w:r>
+        <w:rPr>
+          <w:rFonts w:ascii="Times New Roman" w:hAnsi="Times New Roman" w:cs="Times New Roman" w:eastAsiaTheme="minorEastAsia"/>
+          <w:kern w:val="2"/>
+          <w:sz w:val="24"/>
+          <w:szCs w:val="21"/>
+          <w:lang w:val="en-US" w:eastAsia="zh-CN" w:bidi="ar-SA"/>
+        </w:rPr>
+        <w:tab/>
+        <w:t>Jamil R. Hydroelectricity consumption forecast for Pakistan using ARIMA modeling and supply-demand analysis for the year 2030 [J]. Renewable Energy, 2020, 154(1-10.</w:t>
+      </w:r>
+    </w:p>
+    <w:p>
+      <w:pPr>
+        <w:pStyle w:val="62"/>
+        <w:bidi w:val="0"/>
+        <w:ind w:left="0" w:firstLine="0"/>
+        <w:rPr>
+          <w:rFonts w:ascii="Times New Roman" w:hAnsi="Times New Roman" w:cs="Times New Roman" w:eastAsiaTheme="minorEastAsia"/>
+          <w:kern w:val="2"/>
+          <w:sz w:val="24"/>
+          <w:szCs w:val="21"/>
+          <w:lang w:val="en-US" w:eastAsia="zh-CN" w:bidi="ar-SA"/>
+        </w:rPr>
+      </w:pPr>
+      <w:r>
+        <w:rPr>
+          <w:rFonts w:ascii="Times New Roman" w:hAnsi="Times New Roman" w:cs="Times New Roman" w:eastAsiaTheme="minorEastAsia"/>
+          <w:kern w:val="2"/>
+          <w:sz w:val="24"/>
+          <w:szCs w:val="21"/>
+          <w:lang w:val="en-US" w:eastAsia="zh-CN" w:bidi="ar-SA"/>
+        </w:rPr>
+        <w:t>[16]</w:t>
+      </w:r>
+      <w:r>
+        <w:rPr>
+          <w:rFonts w:ascii="Times New Roman" w:hAnsi="Times New Roman" w:cs="Times New Roman" w:eastAsiaTheme="minorEastAsia"/>
+          <w:kern w:val="2"/>
+          <w:sz w:val="24"/>
+          <w:szCs w:val="21"/>
+          <w:lang w:val="en-US" w:eastAsia="zh-CN" w:bidi="ar-SA"/>
+        </w:rPr>
+        <w:tab/>
+        <w:t>Song S Y, Kim Y-K. A human-centered approach to green apparel advertising: Decision tree predictive modeling of consumer choice [J]. Sustainability, 2018, 10(10): 3688.</w:t>
+      </w:r>
+    </w:p>
+    <w:p>
+      <w:pPr>
+        <w:pStyle w:val="62"/>
+        <w:bidi w:val="0"/>
+        <w:ind w:left="0" w:firstLine="0"/>
+        <w:rPr>
+          <w:rFonts w:ascii="Times New Roman" w:hAnsi="Times New Roman" w:cs="Times New Roman" w:eastAsiaTheme="minorEastAsia"/>
+          <w:kern w:val="2"/>
+          <w:sz w:val="24"/>
+          <w:szCs w:val="21"/>
+          <w:lang w:val="en-US" w:eastAsia="zh-CN" w:bidi="ar-SA"/>
+        </w:rPr>
+      </w:pPr>
+      <w:r>
+        <w:rPr>
+          <w:rFonts w:ascii="Times New Roman" w:hAnsi="Times New Roman" w:cs="Times New Roman" w:eastAsiaTheme="minorEastAsia"/>
+          <w:kern w:val="2"/>
+          <w:sz w:val="24"/>
+          <w:szCs w:val="21"/>
+          <w:lang w:val="en-US" w:eastAsia="zh-CN" w:bidi="ar-SA"/>
+        </w:rPr>
+        <w:t>[17]</w:t>
+      </w:r>
+      <w:r>
+        <w:rPr>
+          <w:rFonts w:ascii="Times New Roman" w:hAnsi="Times New Roman" w:cs="Times New Roman" w:eastAsiaTheme="minorEastAsia"/>
+          <w:kern w:val="2"/>
+          <w:sz w:val="24"/>
+          <w:szCs w:val="21"/>
+          <w:lang w:val="en-US" w:eastAsia="zh-CN" w:bidi="ar-SA"/>
+        </w:rPr>
+        <w:tab/>
+        <w:t>Mogollón-Sotelo C, Casallas A, Vidal S, et al. A support vector machine model to forecast ground-level PM 2.5 in a highly populated city with a complex terrain [J]. Air Quality, Atmosphere &amp; Health, 2021, 14(399-409.</w:t>
+      </w:r>
+    </w:p>
+    <w:p>
+      <w:pPr>
+        <w:pStyle w:val="62"/>
+        <w:bidi w:val="0"/>
+        <w:ind w:left="0" w:firstLine="0"/>
+        <w:rPr>
+          <w:rFonts w:ascii="Times New Roman" w:hAnsi="Times New Roman" w:cs="Times New Roman" w:eastAsiaTheme="minorEastAsia"/>
+          <w:kern w:val="2"/>
+          <w:sz w:val="24"/>
+          <w:szCs w:val="21"/>
+          <w:lang w:val="en-US" w:eastAsia="zh-CN" w:bidi="ar-SA"/>
+        </w:rPr>
+      </w:pPr>
+      <w:r>
+        <w:rPr>
+          <w:rFonts w:ascii="Times New Roman" w:hAnsi="Times New Roman" w:cs="Times New Roman" w:eastAsiaTheme="minorEastAsia"/>
+          <w:kern w:val="2"/>
+          <w:sz w:val="24"/>
+          <w:szCs w:val="21"/>
+          <w:lang w:val="en-US" w:eastAsia="zh-CN" w:bidi="ar-SA"/>
+        </w:rPr>
+        <w:t>[18]</w:t>
+      </w:r>
+      <w:r>
+        <w:rPr>
+          <w:rFonts w:ascii="Times New Roman" w:hAnsi="Times New Roman" w:cs="Times New Roman" w:eastAsiaTheme="minorEastAsia"/>
+          <w:kern w:val="2"/>
+          <w:sz w:val="24"/>
+          <w:szCs w:val="21"/>
+          <w:lang w:val="en-US" w:eastAsia="zh-CN" w:bidi="ar-SA"/>
+        </w:rPr>
+        <w:tab/>
+        <w:t>Nikoo M, Aminnejad B, Lork A. Predicting shear strength in FRP-reinforced concrete beams using Bat algorithm-based artificial neural network [J]. Advances in Materials Science and Engineering, 2021, 2021(1-13.</w:t>
+      </w:r>
+    </w:p>
+    <w:p>
+      <w:pPr>
+        <w:pStyle w:val="62"/>
+        <w:bidi w:val="0"/>
+        <w:ind w:left="0" w:firstLine="0"/>
+        <w:rPr>
+          <w:rFonts w:ascii="Times New Roman" w:hAnsi="Times New Roman" w:cs="Times New Roman" w:eastAsiaTheme="minorEastAsia"/>
+          <w:kern w:val="2"/>
+          <w:sz w:val="24"/>
+          <w:szCs w:val="21"/>
+          <w:lang w:val="en-US" w:eastAsia="zh-CN" w:bidi="ar-SA"/>
+        </w:rPr>
+      </w:pPr>
+      <w:r>
+        <w:rPr>
+          <w:rFonts w:ascii="Times New Roman" w:hAnsi="Times New Roman" w:cs="Times New Roman" w:eastAsiaTheme="minorEastAsia"/>
+          <w:kern w:val="2"/>
+          <w:sz w:val="24"/>
+          <w:szCs w:val="21"/>
+          <w:lang w:val="en-US" w:eastAsia="zh-CN" w:bidi="ar-SA"/>
+        </w:rPr>
+        <w:t>[19]</w:t>
+      </w:r>
+      <w:r>
+        <w:rPr>
+          <w:rFonts w:ascii="Times New Roman" w:hAnsi="Times New Roman" w:cs="Times New Roman" w:eastAsiaTheme="minorEastAsia"/>
+          <w:kern w:val="2"/>
+          <w:sz w:val="24"/>
+          <w:szCs w:val="21"/>
+          <w:lang w:val="en-US" w:eastAsia="zh-CN" w:bidi="ar-SA"/>
+        </w:rPr>
+        <w:tab/>
+        <w:t>Pano-Azucena A D, Tlelo-Cuautle E, Tan S X-D. Prediction of chaotic time series by using ANNs, ANFIS and SVMs; proceedings of the 2018 7th International Conference on Modern Circuits and Systems Technologies (MOCAST), F, 2018 [C]. IEEE.</w:t>
+      </w:r>
+    </w:p>
+    <w:p>
+      <w:pPr>
+        <w:pStyle w:val="62"/>
+        <w:bidi w:val="0"/>
+        <w:ind w:left="0" w:firstLine="0"/>
+        <w:rPr>
+          <w:rFonts w:ascii="Times New Roman" w:hAnsi="Times New Roman" w:cs="Times New Roman" w:eastAsiaTheme="minorEastAsia"/>
+          <w:kern w:val="2"/>
+          <w:sz w:val="24"/>
+          <w:szCs w:val="21"/>
+          <w:lang w:val="en-US" w:eastAsia="zh-CN" w:bidi="ar-SA"/>
+        </w:rPr>
+      </w:pPr>
+      <w:r>
+        <w:rPr>
+          <w:rFonts w:ascii="Times New Roman" w:hAnsi="Times New Roman" w:cs="Times New Roman" w:eastAsiaTheme="minorEastAsia"/>
+          <w:kern w:val="2"/>
+          <w:sz w:val="24"/>
+          <w:szCs w:val="21"/>
+          <w:lang w:val="en-US" w:eastAsia="zh-CN" w:bidi="ar-SA"/>
+        </w:rPr>
+        <w:t>[20]</w:t>
+      </w:r>
+      <w:r>
+        <w:rPr>
+          <w:rFonts w:ascii="Times New Roman" w:hAnsi="Times New Roman" w:cs="Times New Roman" w:eastAsiaTheme="minorEastAsia"/>
+          <w:kern w:val="2"/>
+          <w:sz w:val="24"/>
+          <w:szCs w:val="21"/>
+          <w:lang w:val="en-US" w:eastAsia="zh-CN" w:bidi="ar-SA"/>
+        </w:rPr>
+        <w:tab/>
+        <w:t>Guo X, Wang X, Ao Y, et al. Short‐term photovoltaic power forecasting with adaptive stochastic configuration network ensemble [J]. Wiley Interdisciplinary Reviews: Data Mining and Knowledge Discovery, 2022, 12(6): e1477.</w:t>
+      </w:r>
+    </w:p>
+    <w:p>
+      <w:pPr>
+        <w:pStyle w:val="62"/>
+        <w:bidi w:val="0"/>
+        <w:ind w:left="0" w:firstLine="0"/>
+        <w:rPr>
+          <w:rFonts w:ascii="Times New Roman" w:hAnsi="Times New Roman" w:cs="Times New Roman" w:eastAsiaTheme="minorEastAsia"/>
+          <w:kern w:val="2"/>
+          <w:sz w:val="24"/>
+          <w:szCs w:val="21"/>
+          <w:lang w:val="en-US" w:eastAsia="zh-CN" w:bidi="ar-SA"/>
+        </w:rPr>
+      </w:pPr>
+      <w:r>
+        <w:rPr>
+          <w:rFonts w:ascii="Times New Roman" w:hAnsi="Times New Roman" w:cs="Times New Roman" w:eastAsiaTheme="minorEastAsia"/>
+          <w:kern w:val="2"/>
+          <w:sz w:val="24"/>
+          <w:szCs w:val="21"/>
+          <w:lang w:val="en-US" w:eastAsia="zh-CN" w:bidi="ar-SA"/>
+        </w:rPr>
+        <w:t>[21]</w:t>
+      </w:r>
+      <w:r>
+        <w:rPr>
+          <w:rFonts w:ascii="Times New Roman" w:hAnsi="Times New Roman" w:cs="Times New Roman" w:eastAsiaTheme="minorEastAsia"/>
+          <w:kern w:val="2"/>
+          <w:sz w:val="24"/>
+          <w:szCs w:val="21"/>
+          <w:lang w:val="en-US" w:eastAsia="zh-CN" w:bidi="ar-SA"/>
+        </w:rPr>
+        <w:tab/>
+        <w:t>Ahmadi A, Tani J. A novel predictive-coding-inspired variational RNN model for online prediction and recognition [J]. Neural computation, 2019, 31(11): 2025-74.</w:t>
+      </w:r>
+    </w:p>
+    <w:p>
+      <w:pPr>
+        <w:pStyle w:val="62"/>
+        <w:bidi w:val="0"/>
+        <w:ind w:left="0" w:firstLine="0"/>
+        <w:rPr>
+          <w:rFonts w:ascii="Times New Roman" w:hAnsi="Times New Roman" w:cs="Times New Roman" w:eastAsiaTheme="minorEastAsia"/>
+          <w:kern w:val="2"/>
+          <w:sz w:val="24"/>
+          <w:szCs w:val="21"/>
+          <w:lang w:val="en-US" w:eastAsia="zh-CN" w:bidi="ar-SA"/>
+        </w:rPr>
+      </w:pPr>
+      <w:r>
+        <w:rPr>
+          <w:rFonts w:ascii="Times New Roman" w:hAnsi="Times New Roman" w:cs="Times New Roman" w:eastAsiaTheme="minorEastAsia"/>
+          <w:kern w:val="2"/>
+          <w:sz w:val="24"/>
+          <w:szCs w:val="21"/>
+          <w:lang w:val="en-US" w:eastAsia="zh-CN" w:bidi="ar-SA"/>
+        </w:rPr>
+        <w:t>[22]</w:t>
+      </w:r>
+      <w:r>
+        <w:rPr>
+          <w:rFonts w:ascii="Times New Roman" w:hAnsi="Times New Roman" w:cs="Times New Roman" w:eastAsiaTheme="minorEastAsia"/>
+          <w:kern w:val="2"/>
+          <w:sz w:val="24"/>
+          <w:szCs w:val="21"/>
+          <w:lang w:val="en-US" w:eastAsia="zh-CN" w:bidi="ar-SA"/>
+        </w:rPr>
+        <w:tab/>
+        <w:t>Bak G, Yoon H, Bae Y. Prediction of groundwater level lstm algorithm of using data-based learning [J]. J Korea institute of intelligent Systems, 2020, 30(2): 161-6.</w:t>
+      </w:r>
+    </w:p>
+    <w:p>
+      <w:pPr>
+        <w:pStyle w:val="62"/>
+        <w:bidi w:val="0"/>
+        <w:ind w:left="0" w:firstLine="0"/>
+        <w:rPr>
+          <w:rFonts w:ascii="Times New Roman" w:hAnsi="Times New Roman" w:cs="Times New Roman" w:eastAsiaTheme="minorEastAsia"/>
+          <w:kern w:val="2"/>
+          <w:sz w:val="24"/>
+          <w:szCs w:val="21"/>
+          <w:lang w:val="en-US" w:eastAsia="zh-CN" w:bidi="ar-SA"/>
+        </w:rPr>
+      </w:pPr>
+      <w:r>
+        <w:rPr>
+          <w:rFonts w:ascii="Times New Roman" w:hAnsi="Times New Roman" w:cs="Times New Roman" w:eastAsiaTheme="minorEastAsia"/>
+          <w:kern w:val="2"/>
+          <w:sz w:val="24"/>
+          <w:szCs w:val="21"/>
+          <w:lang w:val="en-US" w:eastAsia="zh-CN" w:bidi="ar-SA"/>
+        </w:rPr>
+        <w:t>[23]</w:t>
+      </w:r>
+      <w:r>
+        <w:rPr>
+          <w:rFonts w:ascii="Times New Roman" w:hAnsi="Times New Roman" w:cs="Times New Roman" w:eastAsiaTheme="minorEastAsia"/>
+          <w:kern w:val="2"/>
+          <w:sz w:val="24"/>
+          <w:szCs w:val="21"/>
+          <w:lang w:val="en-US" w:eastAsia="zh-CN" w:bidi="ar-SA"/>
+        </w:rPr>
+        <w:tab/>
+        <w:t>Salinas D, Flunkert V, Gasthaus J, et al. DeepAR: Probabilistic forecasting with autoregressive recurrent networks [J]. International Journal of Forecasting, 2020, 36(3): 1181-91.</w:t>
+      </w:r>
+    </w:p>
+    <w:p>
+      <w:pPr>
+        <w:pStyle w:val="62"/>
+        <w:bidi w:val="0"/>
+        <w:ind w:left="0" w:firstLine="0"/>
+        <w:rPr>
+          <w:rFonts w:ascii="Times New Roman" w:hAnsi="Times New Roman" w:cs="Times New Roman" w:eastAsiaTheme="minorEastAsia"/>
+          <w:kern w:val="2"/>
+          <w:sz w:val="24"/>
+          <w:szCs w:val="21"/>
+          <w:lang w:val="en-US" w:eastAsia="zh-CN" w:bidi="ar-SA"/>
+        </w:rPr>
+      </w:pPr>
+      <w:r>
+        <w:rPr>
+          <w:rFonts w:ascii="Times New Roman" w:hAnsi="Times New Roman" w:cs="Times New Roman" w:eastAsiaTheme="minorEastAsia"/>
+          <w:kern w:val="2"/>
+          <w:sz w:val="24"/>
+          <w:szCs w:val="21"/>
+          <w:lang w:val="en-US" w:eastAsia="zh-CN" w:bidi="ar-SA"/>
+        </w:rPr>
+        <w:t>[24]</w:t>
+      </w:r>
+      <w:r>
+        <w:rPr>
+          <w:rFonts w:ascii="Times New Roman" w:hAnsi="Times New Roman" w:cs="Times New Roman" w:eastAsiaTheme="minorEastAsia"/>
+          <w:kern w:val="2"/>
+          <w:sz w:val="24"/>
+          <w:szCs w:val="21"/>
+          <w:lang w:val="en-US" w:eastAsia="zh-CN" w:bidi="ar-SA"/>
+        </w:rPr>
+        <w:tab/>
+        <w:t>Brogan D P, DiFilippo N M, Jouaneh M K. Deep learning computer vision for robotic disassembly and servicing applications [J]. Array, 2021, 12(100094.</w:t>
+      </w:r>
+    </w:p>
+    <w:p>
+      <w:pPr>
+        <w:pStyle w:val="62"/>
+        <w:bidi w:val="0"/>
+        <w:ind w:left="0" w:firstLine="0"/>
+        <w:rPr>
+          <w:rFonts w:ascii="Times New Roman" w:hAnsi="Times New Roman" w:cs="Times New Roman" w:eastAsiaTheme="minorEastAsia"/>
+          <w:kern w:val="2"/>
+          <w:sz w:val="24"/>
+          <w:szCs w:val="21"/>
+          <w:lang w:val="en-US" w:eastAsia="zh-CN" w:bidi="ar-SA"/>
+        </w:rPr>
+      </w:pPr>
+      <w:r>
+        <w:rPr>
+          <w:rFonts w:ascii="Times New Roman" w:hAnsi="Times New Roman" w:cs="Times New Roman" w:eastAsiaTheme="minorEastAsia"/>
+          <w:kern w:val="2"/>
+          <w:sz w:val="24"/>
+          <w:szCs w:val="21"/>
+          <w:lang w:val="en-US" w:eastAsia="zh-CN" w:bidi="ar-SA"/>
+        </w:rPr>
+        <w:t>[25]</w:t>
+      </w:r>
+      <w:r>
+        <w:rPr>
+          <w:rFonts w:ascii="Times New Roman" w:hAnsi="Times New Roman" w:cs="Times New Roman" w:eastAsiaTheme="minorEastAsia"/>
+          <w:kern w:val="2"/>
+          <w:sz w:val="24"/>
+          <w:szCs w:val="21"/>
+          <w:lang w:val="en-US" w:eastAsia="zh-CN" w:bidi="ar-SA"/>
+        </w:rPr>
+        <w:tab/>
+        <w:t>Esposito M, Fujita H, Minutolo A, et al. Special Issue “Deep Learning for Natural Language Processing: Emerging Methods and Applications” [M]. Elsevier. 2022: 100138.</w:t>
+      </w:r>
+    </w:p>
+    <w:p>
+      <w:pPr>
+        <w:pStyle w:val="62"/>
+        <w:bidi w:val="0"/>
+        <w:ind w:left="0" w:firstLine="0"/>
+        <w:rPr>
+          <w:rFonts w:ascii="Times New Roman" w:hAnsi="Times New Roman" w:cs="Times New Roman" w:eastAsiaTheme="minorEastAsia"/>
+          <w:kern w:val="2"/>
+          <w:sz w:val="24"/>
+          <w:szCs w:val="21"/>
+          <w:lang w:val="en-US" w:eastAsia="zh-CN" w:bidi="ar-SA"/>
+        </w:rPr>
+      </w:pPr>
+      <w:r>
+        <w:rPr>
+          <w:rFonts w:ascii="Times New Roman" w:hAnsi="Times New Roman" w:cs="Times New Roman" w:eastAsiaTheme="minorEastAsia"/>
+          <w:kern w:val="2"/>
+          <w:sz w:val="24"/>
+          <w:szCs w:val="21"/>
+          <w:lang w:val="en-US" w:eastAsia="zh-CN" w:bidi="ar-SA"/>
+        </w:rPr>
+        <w:t>[26]</w:t>
+      </w:r>
+      <w:r>
+        <w:rPr>
+          <w:rFonts w:ascii="Times New Roman" w:hAnsi="Times New Roman" w:cs="Times New Roman" w:eastAsiaTheme="minorEastAsia"/>
+          <w:kern w:val="2"/>
+          <w:sz w:val="24"/>
+          <w:szCs w:val="21"/>
+          <w:lang w:val="en-US" w:eastAsia="zh-CN" w:bidi="ar-SA"/>
+        </w:rPr>
+        <w:tab/>
+        <w:t xml:space="preserve">Wen T, Keyes R. Time series anomaly detection using convolutional neural networks and transfer learning [J]. arXiv preprint arXiv:190513628, 2019, </w:t>
+      </w:r>
+    </w:p>
+    <w:p>
+      <w:pPr>
+        <w:pStyle w:val="62"/>
+        <w:bidi w:val="0"/>
+        <w:ind w:left="0" w:firstLine="0"/>
+        <w:rPr>
+          <w:rFonts w:ascii="Times New Roman" w:hAnsi="Times New Roman" w:cs="Times New Roman" w:eastAsiaTheme="minorEastAsia"/>
+          <w:kern w:val="2"/>
+          <w:sz w:val="24"/>
+          <w:szCs w:val="21"/>
+          <w:lang w:val="en-US" w:eastAsia="zh-CN" w:bidi="ar-SA"/>
+        </w:rPr>
+      </w:pPr>
+      <w:r>
+        <w:rPr>
+          <w:rFonts w:ascii="Times New Roman" w:hAnsi="Times New Roman" w:cs="Times New Roman" w:eastAsiaTheme="minorEastAsia"/>
+          <w:kern w:val="2"/>
+          <w:sz w:val="24"/>
+          <w:szCs w:val="21"/>
+          <w:lang w:val="en-US" w:eastAsia="zh-CN" w:bidi="ar-SA"/>
+        </w:rPr>
+        <w:t>[27]</w:t>
+      </w:r>
+      <w:r>
+        <w:rPr>
+          <w:rFonts w:ascii="Times New Roman" w:hAnsi="Times New Roman" w:cs="Times New Roman" w:eastAsiaTheme="minorEastAsia"/>
+          <w:kern w:val="2"/>
+          <w:sz w:val="24"/>
+          <w:szCs w:val="21"/>
+          <w:lang w:val="en-US" w:eastAsia="zh-CN" w:bidi="ar-SA"/>
+        </w:rPr>
+        <w:tab/>
+        <w:t xml:space="preserve">Gao J, Song X, Wen Q, et al. Robusttad: Robust time series anomaly detection via decomposition and convolutional neural networks [J]. arXiv preprint arXiv:200209545, 2020, </w:t>
+      </w:r>
+    </w:p>
+    <w:p>
+      <w:pPr>
+        <w:pStyle w:val="62"/>
+        <w:bidi w:val="0"/>
+        <w:ind w:left="0" w:firstLine="0"/>
+        <w:rPr>
+          <w:rFonts w:ascii="Times New Roman" w:hAnsi="Times New Roman" w:cs="Times New Roman" w:eastAsiaTheme="minorEastAsia"/>
+          <w:kern w:val="2"/>
+          <w:sz w:val="24"/>
+          <w:szCs w:val="21"/>
+          <w:lang w:val="en-US" w:eastAsia="zh-CN" w:bidi="ar-SA"/>
+        </w:rPr>
+      </w:pPr>
+      <w:r>
+        <w:rPr>
+          <w:rFonts w:ascii="Times New Roman" w:hAnsi="Times New Roman" w:cs="Times New Roman" w:eastAsiaTheme="minorEastAsia"/>
+          <w:kern w:val="2"/>
+          <w:sz w:val="24"/>
+          <w:szCs w:val="21"/>
+          <w:lang w:val="en-US" w:eastAsia="zh-CN" w:bidi="ar-SA"/>
+        </w:rPr>
+        <w:t>[28]</w:t>
+      </w:r>
+      <w:r>
+        <w:rPr>
+          <w:rFonts w:ascii="Times New Roman" w:hAnsi="Times New Roman" w:cs="Times New Roman" w:eastAsiaTheme="minorEastAsia"/>
+          <w:kern w:val="2"/>
+          <w:sz w:val="24"/>
+          <w:szCs w:val="21"/>
+          <w:lang w:val="en-US" w:eastAsia="zh-CN" w:bidi="ar-SA"/>
+        </w:rPr>
+        <w:tab/>
+        <w:t>Steven Eyobu O, Han D S. Feature representation and data augmentation for human activity classification based on wearable IMU sensor data using a deep LSTM neural network [J]. Sensors, 2018, 18(9): 2892.</w:t>
+      </w:r>
+    </w:p>
+    <w:p>
+      <w:pPr>
+        <w:pStyle w:val="62"/>
+        <w:bidi w:val="0"/>
+        <w:ind w:left="0" w:firstLine="0"/>
+        <w:rPr>
+          <w:rFonts w:ascii="Times New Roman" w:hAnsi="Times New Roman" w:cs="Times New Roman" w:eastAsiaTheme="minorEastAsia"/>
+          <w:kern w:val="2"/>
+          <w:sz w:val="24"/>
+          <w:szCs w:val="21"/>
+          <w:lang w:val="en-US" w:eastAsia="zh-CN" w:bidi="ar-SA"/>
+        </w:rPr>
+      </w:pPr>
+      <w:r>
+        <w:rPr>
+          <w:rFonts w:ascii="Times New Roman" w:hAnsi="Times New Roman" w:cs="Times New Roman" w:eastAsiaTheme="minorEastAsia"/>
+          <w:kern w:val="2"/>
+          <w:sz w:val="24"/>
+          <w:szCs w:val="21"/>
+          <w:lang w:val="en-US" w:eastAsia="zh-CN" w:bidi="ar-SA"/>
+        </w:rPr>
+        <w:t>[29]</w:t>
+      </w:r>
+      <w:r>
+        <w:rPr>
+          <w:rFonts w:ascii="Times New Roman" w:hAnsi="Times New Roman" w:cs="Times New Roman" w:eastAsiaTheme="minorEastAsia"/>
+          <w:kern w:val="2"/>
+          <w:sz w:val="24"/>
+          <w:szCs w:val="21"/>
+          <w:lang w:val="en-US" w:eastAsia="zh-CN" w:bidi="ar-SA"/>
+        </w:rPr>
+        <w:tab/>
+        <w:t>Du X, Cao X, Zhang R. Big Data Analysis and Prediction System Based on Improved Convolutional Neural Network [J]. Computational Intelligence and Neuroscience, 2022, 2022(</w:t>
+      </w:r>
+    </w:p>
+    <w:p>
+      <w:pPr>
+        <w:pStyle w:val="62"/>
+        <w:bidi w:val="0"/>
+        <w:ind w:left="0" w:firstLine="0"/>
+        <w:rPr>
+          <w:rFonts w:ascii="Times New Roman" w:hAnsi="Times New Roman" w:cs="Times New Roman" w:eastAsiaTheme="minorEastAsia"/>
+          <w:kern w:val="2"/>
+          <w:sz w:val="24"/>
+          <w:szCs w:val="21"/>
+          <w:lang w:val="en-US" w:eastAsia="zh-CN" w:bidi="ar-SA"/>
+        </w:rPr>
+      </w:pPr>
+      <w:r>
+        <w:rPr>
+          <w:rFonts w:ascii="Times New Roman" w:hAnsi="Times New Roman" w:cs="Times New Roman" w:eastAsiaTheme="minorEastAsia"/>
+          <w:kern w:val="2"/>
+          <w:sz w:val="24"/>
+          <w:szCs w:val="21"/>
+          <w:lang w:val="en-US" w:eastAsia="zh-CN" w:bidi="ar-SA"/>
+        </w:rPr>
+        <w:t>[30]</w:t>
+      </w:r>
+      <w:r>
+        <w:rPr>
+          <w:rFonts w:ascii="Times New Roman" w:hAnsi="Times New Roman" w:cs="Times New Roman" w:eastAsiaTheme="minorEastAsia"/>
+          <w:kern w:val="2"/>
+          <w:sz w:val="24"/>
+          <w:szCs w:val="21"/>
+          <w:lang w:val="en-US" w:eastAsia="zh-CN" w:bidi="ar-SA"/>
+        </w:rPr>
+        <w:tab/>
+        <w:t>Chen G, Shi Y, She H, et al. Application of improved GM (1, m) model for transformer faults prediction; proceedings of the IOP Conference Series: Earth and Environmental Science, F, 2020 [C]. IOP Publishing.</w:t>
+      </w:r>
+    </w:p>
+    <w:p>
+      <w:pPr>
+        <w:pStyle w:val="62"/>
+        <w:bidi w:val="0"/>
+        <w:ind w:left="0" w:firstLine="0"/>
+        <w:rPr>
+          <w:rFonts w:ascii="Times New Roman" w:hAnsi="Times New Roman" w:cs="Times New Roman" w:eastAsiaTheme="minorEastAsia"/>
+          <w:kern w:val="2"/>
+          <w:sz w:val="24"/>
+          <w:szCs w:val="21"/>
+          <w:lang w:val="en-US" w:eastAsia="zh-CN" w:bidi="ar-SA"/>
+        </w:rPr>
+      </w:pPr>
+      <w:r>
+        <w:rPr>
+          <w:rFonts w:ascii="Times New Roman" w:hAnsi="Times New Roman" w:cs="Times New Roman" w:eastAsiaTheme="minorEastAsia"/>
+          <w:kern w:val="2"/>
+          <w:sz w:val="24"/>
+          <w:szCs w:val="21"/>
+          <w:lang w:val="en-US" w:eastAsia="zh-CN" w:bidi="ar-SA"/>
+        </w:rPr>
+        <w:t>[31]</w:t>
+      </w:r>
+      <w:r>
+        <w:rPr>
+          <w:rFonts w:ascii="Times New Roman" w:hAnsi="Times New Roman" w:cs="Times New Roman" w:eastAsiaTheme="minorEastAsia"/>
+          <w:kern w:val="2"/>
+          <w:sz w:val="24"/>
+          <w:szCs w:val="21"/>
+          <w:lang w:val="en-US" w:eastAsia="zh-CN" w:bidi="ar-SA"/>
+        </w:rPr>
+        <w:tab/>
+        <w:t>郑富春, 廖晓东. 变压器故障分析与预防 [J]. 科技传播, 2012, 4): 120-.</w:t>
+      </w:r>
+    </w:p>
+    <w:p>
+      <w:pPr>
+        <w:pStyle w:val="62"/>
+        <w:bidi w:val="0"/>
+        <w:ind w:left="0" w:firstLine="0"/>
+        <w:rPr>
+          <w:rFonts w:ascii="Times New Roman" w:hAnsi="Times New Roman" w:cs="Times New Roman" w:eastAsiaTheme="minorEastAsia"/>
+          <w:kern w:val="2"/>
+          <w:sz w:val="24"/>
+          <w:szCs w:val="21"/>
+          <w:lang w:val="en-US" w:eastAsia="zh-CN" w:bidi="ar-SA"/>
+        </w:rPr>
+      </w:pPr>
+      <w:r>
+        <w:rPr>
+          <w:rFonts w:ascii="Times New Roman" w:hAnsi="Times New Roman" w:cs="Times New Roman" w:eastAsiaTheme="minorEastAsia"/>
+          <w:kern w:val="2"/>
+          <w:sz w:val="24"/>
+          <w:szCs w:val="21"/>
+          <w:lang w:val="en-US" w:eastAsia="zh-CN" w:bidi="ar-SA"/>
+        </w:rPr>
+        <w:t>[32]</w:t>
+      </w:r>
+      <w:r>
+        <w:rPr>
+          <w:rFonts w:ascii="Times New Roman" w:hAnsi="Times New Roman" w:cs="Times New Roman" w:eastAsiaTheme="minorEastAsia"/>
+          <w:kern w:val="2"/>
+          <w:sz w:val="24"/>
+          <w:szCs w:val="21"/>
+          <w:lang w:val="en-US" w:eastAsia="zh-CN" w:bidi="ar-SA"/>
+        </w:rPr>
+        <w:tab/>
+        <w:t>Ma X, Hu H, Shang Y. A new method for transformer fault prediction based on multifeature enhancement and refined long short-term memory [J]. IEEE Transactions on Instrumentation and Measurement, 2021, 70(1-11.</w:t>
+      </w:r>
+    </w:p>
+    <w:p>
+      <w:pPr>
+        <w:pStyle w:val="62"/>
+        <w:bidi w:val="0"/>
+        <w:ind w:left="0" w:firstLine="0"/>
+        <w:rPr>
+          <w:rFonts w:ascii="Times New Roman" w:hAnsi="Times New Roman" w:cs="Times New Roman" w:eastAsiaTheme="minorEastAsia"/>
+          <w:kern w:val="2"/>
+          <w:sz w:val="24"/>
+          <w:szCs w:val="21"/>
+          <w:lang w:val="en-US" w:eastAsia="zh-CN" w:bidi="ar-SA"/>
+        </w:rPr>
+      </w:pPr>
+      <w:r>
+        <w:rPr>
+          <w:rFonts w:ascii="Times New Roman" w:hAnsi="Times New Roman" w:cs="Times New Roman" w:eastAsiaTheme="minorEastAsia"/>
+          <w:kern w:val="2"/>
+          <w:sz w:val="24"/>
+          <w:szCs w:val="21"/>
+          <w:lang w:val="en-US" w:eastAsia="zh-CN" w:bidi="ar-SA"/>
+        </w:rPr>
+        <w:t>[33]</w:t>
+      </w:r>
+      <w:r>
+        <w:rPr>
+          <w:rFonts w:ascii="Times New Roman" w:hAnsi="Times New Roman" w:cs="Times New Roman" w:eastAsiaTheme="minorEastAsia"/>
+          <w:kern w:val="2"/>
+          <w:sz w:val="24"/>
+          <w:szCs w:val="21"/>
+          <w:lang w:val="en-US" w:eastAsia="zh-CN" w:bidi="ar-SA"/>
+        </w:rPr>
+        <w:tab/>
+        <w:t>Jiafeng Q, Chao Z, Longlong L, et al. Transformer Fault Prediction Method Based on Multiple Linear Regression; proceedings of the IOP Conference Series: Materials Science and Engineering, F, 2019 [C]. IOP Publishing.</w:t>
+      </w:r>
+    </w:p>
+    <w:p>
+      <w:pPr>
+        <w:rPr>
+          <w:rFonts w:ascii="Times New Roman" w:hAnsi="Times New Roman" w:cs="Times New Roman" w:eastAsiaTheme="minorEastAsia"/>
+          <w:kern w:val="2"/>
+          <w:sz w:val="24"/>
+          <w:szCs w:val="21"/>
+          <w:lang w:val="en-US" w:eastAsia="zh-CN" w:bidi="ar-SA"/>
+        </w:rPr>
+      </w:pPr>
+      <w:r>
+        <w:rPr>
+          <w:rFonts w:ascii="Times New Roman" w:hAnsi="Times New Roman" w:cs="Times New Roman" w:eastAsiaTheme="minorEastAsia"/>
+          <w:kern w:val="2"/>
+          <w:sz w:val="24"/>
+          <w:szCs w:val="21"/>
+          <w:lang w:val="en-US" w:eastAsia="zh-CN" w:bidi="ar-SA"/>
+        </w:rPr>
+        <w:br w:type="page"/>
+      </w:r>
+    </w:p>
+    <w:p>
+      <w:pPr>
+        <w:pStyle w:val="57"/>
+      </w:pPr>
+    </w:p>
+    <w:p>
+      <w:pPr>
+        <w:pStyle w:val="44"/>
+      </w:pPr>
+      <w:bookmarkStart w:id="90" w:name="_Toc129734304"/>
+      <w:r>
+        <w:rPr>
+          <w:rFonts w:hint="eastAsia"/>
+        </w:rPr>
+        <w:t xml:space="preserve">致 </w:t>
       </w:r>
       <w:r>
         <w:t xml:space="preserve"> </w:t>
@@ -27526,235 +30257,120 @@
         <w:rPr>
           <w:rFonts w:hint="eastAsia"/>
         </w:rPr>
-        <w:t>7714-2015《信息与文献 参考文献著录规则》标准解析[J].科技与出版,2015(09):41-44.DOI:10.16510/j.cnki.kjycb.2015.09.013.</w:t>
-      </w:r>
-    </w:p>
-    <w:p>
-      <w:pPr>
-        <w:pStyle w:val="53"/>
-        <w:ind w:left="462" w:hanging="462"/>
-      </w:pPr>
-      <w:r>
-        <w:rPr>
-          <w:rFonts w:hint="eastAsia"/>
-        </w:rPr>
-        <w:t>上海交通大学.</w:t>
-      </w:r>
-      <w:r>
-        <w:t xml:space="preserve"> </w:t>
-      </w:r>
-      <w:r>
-        <w:rPr>
-          <w:rFonts w:hint="eastAsia"/>
-        </w:rPr>
-        <w:t>上海交通大学博士、硕士学位论文撰写要求</w:t>
-      </w:r>
-      <w:r>
-        <w:t>[R/OL]</w:t>
-      </w:r>
-      <w:r>
-        <w:rPr>
-          <w:rFonts w:hint="eastAsia"/>
-        </w:rPr>
-        <w:t>.</w:t>
-      </w:r>
-      <w:r>
-        <w:t xml:space="preserve"> https://gk.sjtu.edu.cn/Data/View/648</w:t>
-      </w:r>
-    </w:p>
-    <w:p>
-      <w:pPr>
-        <w:pStyle w:val="53"/>
-        <w:ind w:left="462" w:hanging="462"/>
-      </w:pPr>
-      <w:r>
-        <w:rPr>
-          <w:rFonts w:hint="eastAsia"/>
-        </w:rPr>
-        <w:t>上海交通大学研究生院.</w:t>
-      </w:r>
-      <w:r>
-        <w:t xml:space="preserve"> </w:t>
-      </w:r>
-      <w:r>
-        <w:rPr>
-          <w:rFonts w:hint="eastAsia"/>
-        </w:rPr>
-        <w:t>上海交通大学研究生学位论文写作模板</w:t>
-      </w:r>
-      <w:r>
-        <w:t>[R/OL]</w:t>
-      </w:r>
-      <w:r>
-        <w:rPr>
-          <w:rFonts w:hint="eastAsia"/>
-        </w:rPr>
-        <w:t>.</w:t>
-      </w:r>
-      <w:r>
-        <w:t xml:space="preserve"> https://www.gs.sjtu.edu.cn/info/1136/8374.htm</w:t>
-      </w:r>
-    </w:p>
-    <w:p>
-      <w:pPr>
-        <w:pStyle w:val="53"/>
-        <w:ind w:left="462" w:hanging="462"/>
-      </w:pPr>
-      <w:r>
-        <w:rPr>
-          <w:rFonts w:hint="eastAsia"/>
-        </w:rPr>
-        <w:t>一周进步.</w:t>
-      </w:r>
-      <w:r>
-        <w:t xml:space="preserve"> </w:t>
-      </w:r>
-      <w:r>
-        <w:rPr>
-          <w:rFonts w:hint="eastAsia"/>
-        </w:rPr>
-        <w:t>Word教程</w:t>
-      </w:r>
-      <w:r>
-        <w:t>[R/OL]</w:t>
-      </w:r>
-      <w:r>
-        <w:rPr>
-          <w:rFonts w:hint="eastAsia"/>
-        </w:rPr>
-        <w:t>.</w:t>
-      </w:r>
-      <w:r>
-        <w:t xml:space="preserve"> https://www.bilibili.com/video/BV1t64y1x7GA?p=29</w:t>
-      </w:r>
-    </w:p>
-    <w:p>
-      <w:pPr>
-        <w:pStyle w:val="53"/>
-        <w:ind w:left="462" w:hanging="462"/>
-      </w:pPr>
-      <w:r>
-        <w:rPr>
-          <w:rFonts w:hint="eastAsia"/>
-        </w:rPr>
-        <w:t>部落窝教育.</w:t>
-      </w:r>
-      <w:r>
-        <w:t xml:space="preserve"> </w:t>
-      </w:r>
-      <w:r>
-        <w:rPr>
-          <w:rFonts w:hint="eastAsia"/>
-        </w:rPr>
-        <w:t>word模板应用：定制一个日常专属模板</w:t>
-      </w:r>
-      <w:r>
-        <w:t>[R/OL]</w:t>
-      </w:r>
-      <w:r>
-        <w:rPr>
-          <w:rFonts w:hint="eastAsia"/>
-        </w:rPr>
-        <w:t xml:space="preserve">. </w:t>
-      </w:r>
-      <w:r>
-        <w:t>https://zhuanlan.zhihu.com/p/84232386</w:t>
-      </w:r>
-    </w:p>
-    <w:p>
-      <w:pPr>
-        <w:pStyle w:val="53"/>
-        <w:ind w:left="462" w:hanging="462"/>
-      </w:pPr>
-      <w:r>
-        <w:rPr>
-          <w:rFonts w:hint="eastAsia"/>
-        </w:rPr>
-        <w:t>阿德.</w:t>
-      </w:r>
-      <w:r>
-        <w:t xml:space="preserve"> </w:t>
-      </w:r>
-      <w:r>
-        <w:rPr>
-          <w:rFonts w:hint="eastAsia"/>
-        </w:rPr>
-        <w:t>更加灵活的word多级列表——listnum域</w:t>
-      </w:r>
-      <w:r>
-        <w:t>[R/OL]</w:t>
-      </w:r>
-      <w:r>
-        <w:rPr>
-          <w:rFonts w:hint="eastAsia"/>
-        </w:rPr>
-        <w:t>.</w:t>
-      </w:r>
-      <w:r>
-        <w:t xml:space="preserve"> https://zhuanlan.zhihu.com/p/55280481</w:t>
-      </w:r>
-    </w:p>
-    <w:p>
-      <w:pPr>
-        <w:pStyle w:val="53"/>
-        <w:ind w:left="462" w:hanging="462"/>
-      </w:pPr>
-      <w:r>
-        <w:rPr>
-          <w:rFonts w:hint="eastAsia"/>
-        </w:rPr>
-        <w:t>大情的博客.</w:t>
-      </w:r>
-      <w:r>
-        <w:t xml:space="preserve"> </w:t>
-      </w:r>
-      <w:r>
-        <w:rPr>
-          <w:rFonts w:hint="eastAsia"/>
-        </w:rPr>
-        <w:t>学位论文模板：2. 段落样式与页面格式</w:t>
-      </w:r>
-      <w:r>
-        <w:t>[R/OL]</w:t>
-      </w:r>
-      <w:r>
-        <w:rPr>
-          <w:rFonts w:hint="eastAsia"/>
-        </w:rPr>
-        <w:t>.</w:t>
-      </w:r>
-      <w:r>
-        <w:t xml:space="preserve"> https://wangdaqing.popsy.site</w:t>
-      </w:r>
-    </w:p>
-    <w:bookmarkEnd w:id="90"/>
-    <w:p>
-      <w:pPr>
-        <w:jc w:val="left"/>
-        <w:rPr>
-          <w:rFonts w:ascii="Arial Unicode MS" w:hAnsi="Arial Unicode MS" w:eastAsia="黑体"/>
-          <w:b/>
-          <w:sz w:val="32"/>
-        </w:rPr>
-      </w:pPr>
-      <w:r>
-        <w:br w:type="page"/>
-      </w:r>
-    </w:p>
-    <w:p>
-      <w:pPr>
-        <w:pStyle w:val="56"/>
-      </w:pPr>
+        <w:t>谢</w:t>
+      </w:r>
+      <w:bookmarkEnd w:id="90"/>
     </w:p>
     <w:p>
       <w:pPr>
         <w:pStyle w:val="3"/>
         <w:ind w:firstLine="480"/>
       </w:pPr>
+      <w:r>
+        <w:rPr>
+          <w:rFonts w:hint="eastAsia"/>
+        </w:rPr>
+        <w:t>饮水思源，爱国荣校！</w:t>
+      </w:r>
+    </w:p>
+    <w:p>
+      <w:pPr>
+        <w:pStyle w:val="3"/>
+        <w:ind w:firstLine="480"/>
+      </w:pPr>
+      <w:bookmarkStart w:id="92" w:name="_GoBack"/>
+      <w:bookmarkEnd w:id="92"/>
+    </w:p>
+    <w:p>
+      <w:pPr>
+        <w:pStyle w:val="3"/>
+        <w:ind w:firstLine="480"/>
+      </w:pPr>
+    </w:p>
+    <w:p>
+      <w:pPr>
+        <w:pStyle w:val="3"/>
+        <w:ind w:firstLine="480"/>
+      </w:pPr>
+    </w:p>
+    <w:p>
+      <w:pPr>
+        <w:pStyle w:val="3"/>
+        <w:ind w:firstLine="480"/>
+        <w:sectPr>
+          <w:headerReference r:id="rId10" w:type="default"/>
+          <w:type w:val="oddPage"/>
+          <w:pgSz w:w="11906" w:h="16838"/>
+          <w:pgMar w:top="2211" w:right="1418" w:bottom="2155" w:left="1418" w:header="851" w:footer="992" w:gutter="0"/>
+          <w:cols w:space="425" w:num="1"/>
+          <w:docGrid w:type="lines" w:linePitch="312" w:charSpace="0"/>
+        </w:sectPr>
+      </w:pPr>
+    </w:p>
+    <w:p>
+      <w:pPr>
+        <w:pStyle w:val="57"/>
+      </w:pPr>
+    </w:p>
+    <w:p>
+      <w:pPr>
+        <w:pStyle w:val="44"/>
+        <w:outlineLvl w:val="9"/>
+      </w:pPr>
+      <w:r>
+        <w:t>SHANGHAI JIAOTONG UNIVERSITY BACHELOR'S THESIS TEMPLATE</w:t>
+      </w:r>
+    </w:p>
+    <w:p>
+      <w:pPr>
+        <w:pStyle w:val="3"/>
+        <w:ind w:firstLine="480"/>
+      </w:pPr>
+      <w:r>
+        <w:t>As a primary means of demonstrating research findings for undergraduate students, dissertation is a systematic and standardized record of the new inventions, theories or insights obtained by the author in the research work. It can not only function as an important reference when students pursue further studies, but also contribute to scientific research and social development.</w:t>
+      </w:r>
+    </w:p>
+    <w:p>
+      <w:pPr>
+        <w:pStyle w:val="3"/>
+        <w:ind w:firstLine="480"/>
+      </w:pPr>
+      <w:r>
+        <w:t>This template is therefore made to improve the quality of undergraduates’ dissertation and to further standardize it both in content and in format.</w:t>
+      </w:r>
+    </w:p>
+    <w:p>
+      <w:pPr>
+        <w:pStyle w:val="62"/>
+        <w:bidi w:val="0"/>
+        <w:ind w:left="0" w:firstLine="0"/>
+        <w:rPr>
+          <w:rFonts w:ascii="Times New Roman" w:hAnsi="Times New Roman" w:cs="Times New Roman" w:eastAsiaTheme="minorEastAsia"/>
+          <w:kern w:val="2"/>
+          <w:sz w:val="24"/>
+          <w:szCs w:val="21"/>
+          <w:lang w:val="en-US" w:eastAsia="zh-CN" w:bidi="ar-SA"/>
+        </w:rPr>
+      </w:pPr>
+    </w:p>
+    <w:p>
+      <w:pPr>
+        <w:rPr>
+          <w:rFonts w:hint="eastAsia" w:eastAsiaTheme="minorEastAsia"/>
+          <w:lang w:eastAsia="zh-CN"/>
+        </w:rPr>
+      </w:pPr>
+      <w:r>
+        <w:rPr>
+          <w:rFonts w:hint="eastAsia" w:eastAsiaTheme="minorEastAsia"/>
+          <w:lang w:eastAsia="zh-CN"/>
+        </w:rPr>
+        <w:fldChar w:fldCharType="end"/>
+      </w:r>
     </w:p>
     <w:sectPr>
-      <w:headerReference r:id="rId10" w:type="default"/>
-      <w:footerReference r:id="rId11" w:type="default"/>
+      <w:headerReference r:id="rId11" w:type="default"/>
+      <w:footerReference r:id="rId12" w:type="default"/>
       <w:type w:val="oddPage"/>
       <w:pgSz w:w="11906" w:h="16838"/>
       <w:pgMar w:top="2211" w:right="1418" w:bottom="2155" w:left="1418" w:header="851" w:footer="992" w:gutter="0"/>
@@ -28180,8 +30796,6 @@
         </w:rPr>
         <w:t>Epoch换成图，只要最后一个混淆矩阵，短时的要不删掉</w:t>
       </w:r>
-      <w:bookmarkStart w:id="92" w:name="_GoBack"/>
-      <w:bookmarkEnd w:id="92"/>
     </w:p>
   </w:comment>
 </w:comments>
@@ -28189,29 +30803,29 @@
 
 <file path=word/commentsExtended.xml><?xml version="1.0" encoding="utf-8"?>
 <w15:commentsEx xmlns:wpc="http://schemas.microsoft.com/office/word/2010/wordprocessingCanvas" xmlns:mc="http://schemas.openxmlformats.org/markup-compatibility/2006" xmlns:o="urn:schemas-microsoft-com:office:office" xmlns:r="http://schemas.openxmlformats.org/officeDocument/2006/relationships" xmlns:m="http://schemas.openxmlformats.org/officeDocument/2006/math" xmlns:v="urn:schemas-microsoft-com:vml" xmlns:wp14="http://schemas.microsoft.com/office/word/2010/wordprocessingDrawing" xmlns:wp="http://schemas.openxmlformats.org/drawingml/2006/wordprocessingDrawing" xmlns:w="http://schemas.openxmlformats.org/wordprocessingml/2006/main" xmlns:w14="http://schemas.microsoft.com/office/word/2010/wordml" xmlns:w15="http://schemas.microsoft.com/office/word/2012/wordml" xmlns:w10="urn:schemas-microsoft-com:office:word" xmlns:wpg="http://schemas.microsoft.com/office/word/2010/wordprocessingGroup" xmlns:wpi="http://schemas.microsoft.com/office/word/2010/wordprocessingInk" xmlns:wne="http://schemas.microsoft.com/office/word/2006/wordml" xmlns:wps="http://schemas.microsoft.com/office/word/2010/wordprocessingShape" xmlns:wpsCustomData="http://www.wps.cn/officeDocument/2013/wpsCustomData" mc:Ignorable="w14 w15 wp14">
-  <w15:commentEx w15:paraId="729A4CF6" w15:done="0"/>
-  <w15:commentEx w15:paraId="3BE62279" w15:done="0"/>
-  <w15:commentEx w15:paraId="0EA3122D" w15:done="0"/>
-  <w15:commentEx w15:paraId="55302695" w15:done="0"/>
-  <w15:commentEx w15:paraId="77F64ABB" w15:done="0"/>
-  <w15:commentEx w15:paraId="45C650DF" w15:done="0"/>
-  <w15:commentEx w15:paraId="604143D7" w15:done="0"/>
-  <w15:commentEx w15:paraId="5466005F" w15:done="0"/>
-  <w15:commentEx w15:paraId="08BF3DDE" w15:done="0"/>
-  <w15:commentEx w15:paraId="35C22A73" w15:done="0"/>
-  <w15:commentEx w15:paraId="025C1C45" w15:done="0"/>
-  <w15:commentEx w15:paraId="6DC82A66" w15:done="0"/>
-  <w15:commentEx w15:paraId="391A51D1" w15:done="0"/>
-  <w15:commentEx w15:paraId="56262F44" w15:done="0"/>
-  <w15:commentEx w15:paraId="4EB35D0A" w15:done="0"/>
-  <w15:commentEx w15:paraId="6E0E3BED" w15:done="0"/>
-  <w15:commentEx w15:paraId="088068ED" w15:done="0"/>
-  <w15:commentEx w15:paraId="57366D69" w15:done="0"/>
-  <w15:commentEx w15:paraId="549965E1" w15:done="0"/>
-  <w15:commentEx w15:paraId="24247B7B" w15:done="0"/>
-  <w15:commentEx w15:paraId="2A3E2EEC" w15:done="0"/>
-  <w15:commentEx w15:paraId="5BA82779" w15:done="0"/>
-  <w15:commentEx w15:paraId="49750F27" w15:done="0"/>
+  <w15:commentEx w15:paraId="44622467" w15:done="0"/>
+  <w15:commentEx w15:paraId="1C87632E" w15:done="0"/>
+  <w15:commentEx w15:paraId="292F3974" w15:done="0"/>
+  <w15:commentEx w15:paraId="4BBD6226" w15:done="0"/>
+  <w15:commentEx w15:paraId="6F170AB1" w15:done="0"/>
+  <w15:commentEx w15:paraId="66C960D2" w15:done="0"/>
+  <w15:commentEx w15:paraId="606D5B9C" w15:done="0"/>
+  <w15:commentEx w15:paraId="413601C9" w15:done="0"/>
+  <w15:commentEx w15:paraId="58C03FA1" w15:done="0"/>
+  <w15:commentEx w15:paraId="5BA530F0" w15:done="0"/>
+  <w15:commentEx w15:paraId="6B5D27EA" w15:done="0"/>
+  <w15:commentEx w15:paraId="5E723FED" w15:done="0"/>
+  <w15:commentEx w15:paraId="53150378" w15:done="0"/>
+  <w15:commentEx w15:paraId="279426DE" w15:done="0"/>
+  <w15:commentEx w15:paraId="0F412573" w15:done="0"/>
+  <w15:commentEx w15:paraId="6FC53D4A" w15:done="0"/>
+  <w15:commentEx w15:paraId="520365BE" w15:done="0"/>
+  <w15:commentEx w15:paraId="4AE47F57" w15:done="0"/>
+  <w15:commentEx w15:paraId="23CE2FCF" w15:done="0"/>
+  <w15:commentEx w15:paraId="0797333E" w15:done="0"/>
+  <w15:commentEx w15:paraId="602873BE" w15:done="0"/>
+  <w15:commentEx w15:paraId="323402FD" w15:done="0"/>
+  <w15:commentEx w15:paraId="6FAE2D9B" w15:done="0"/>
 </w15:commentsEx>
 </file>
 
@@ -28450,7 +31064,7 @@
         <w:sz w:val="21"/>
         <w:szCs w:val="21"/>
       </w:rPr>
-      <w:t>目  录</w:t>
+      <w:t>致  谢</w:t>
     </w:r>
     <w:r>
       <w:rPr>
@@ -28521,7 +31135,7 @@
         <w:sz w:val="21"/>
         <w:szCs w:val="21"/>
       </w:rPr>
-      <w:t>第四章</w:t>
+      <w:t>第五章</w:t>
     </w:r>
     <w:r>
       <w:rPr>
@@ -28563,7 +31177,7 @@
         <w:sz w:val="21"/>
         <w:szCs w:val="21"/>
       </w:rPr>
-      <w:t>系统实现</w:t>
+      <w:t>总结</w:t>
     </w:r>
     <w:r>
       <w:rPr>
@@ -28577,6 +31191,90 @@
 </file>
 
 <file path=word/header3.xml><?xml version="1.0" encoding="utf-8"?>
+<w:hdr xmlns:wpc="http://schemas.microsoft.com/office/word/2010/wordprocessingCanvas" xmlns:mc="http://schemas.openxmlformats.org/markup-compatibility/2006" xmlns:o="urn:schemas-microsoft-com:office:office" xmlns:r="http://schemas.openxmlformats.org/officeDocument/2006/relationships" xmlns:m="http://schemas.openxmlformats.org/officeDocument/2006/math" xmlns:v="urn:schemas-microsoft-com:vml" xmlns:wp14="http://schemas.microsoft.com/office/word/2010/wordprocessingDrawing" xmlns:wp="http://schemas.openxmlformats.org/drawingml/2006/wordprocessingDrawing" xmlns:w10="urn:schemas-microsoft-com:office:word" xmlns:w="http://schemas.openxmlformats.org/wordprocessingml/2006/main" xmlns:w14="http://schemas.microsoft.com/office/word/2010/wordml" xmlns:w15="http://schemas.microsoft.com/office/word/2012/wordml" xmlns:wpg="http://schemas.microsoft.com/office/word/2010/wordprocessingGroup" xmlns:wpi="http://schemas.microsoft.com/office/word/2010/wordprocessingInk" xmlns:wne="http://schemas.microsoft.com/office/word/2006/wordml" xmlns:wps="http://schemas.microsoft.com/office/word/2010/wordprocessingShape" xmlns:wpsCustomData="http://www.wps.cn/officeDocument/2013/wpsCustomData" mc:Ignorable="w14 w15 wp14">
+  <w:p>
+    <w:pPr>
+      <w:pStyle w:val="12"/>
+      <w:pBdr>
+        <w:bottom w:val="thinThickSmallGap" w:color="auto" w:sz="24" w:space="1"/>
+      </w:pBdr>
+      <w:tabs>
+        <w:tab w:val="right" w:pos="8786"/>
+        <w:tab w:val="clear" w:pos="4153"/>
+        <w:tab w:val="clear" w:pos="8306"/>
+      </w:tabs>
+      <w:jc w:val="both"/>
+    </w:pPr>
+    <w:r>
+      <w:rPr>
+        <w:rFonts w:hint="eastAsia"/>
+        <w:sz w:val="21"/>
+        <w:szCs w:val="21"/>
+      </w:rPr>
+      <w:t>上海交通大学学位论文</w:t>
+    </w:r>
+    <w:r>
+      <w:rPr>
+        <w:sz w:val="21"/>
+        <w:szCs w:val="21"/>
+      </w:rPr>
+      <w:ptab w:relativeTo="margin" w:alignment="right" w:leader="none"/>
+    </w:r>
+    <w:r>
+      <w:rPr>
+        <w:sz w:val="21"/>
+        <w:szCs w:val="21"/>
+      </w:rPr>
+      <w:fldChar w:fldCharType="begin"/>
+    </w:r>
+    <w:r>
+      <w:rPr>
+        <w:sz w:val="21"/>
+        <w:szCs w:val="21"/>
+      </w:rPr>
+      <w:instrText xml:space="preserve"> STYLEREF  "</w:instrText>
+    </w:r>
+    <w:r>
+      <w:rPr>
+        <w:rFonts w:hint="eastAsia"/>
+        <w:sz w:val="21"/>
+        <w:szCs w:val="21"/>
+      </w:rPr>
+      <w:instrText xml:space="preserve">三号</w:instrText>
+    </w:r>
+    <w:r>
+      <w:rPr>
+        <w:sz w:val="21"/>
+        <w:szCs w:val="21"/>
+      </w:rPr>
+      <w:instrText xml:space="preserve">标题"  \* MERGEFORMAT </w:instrText>
+    </w:r>
+    <w:r>
+      <w:rPr>
+        <w:sz w:val="21"/>
+        <w:szCs w:val="21"/>
+      </w:rPr>
+      <w:fldChar w:fldCharType="separate"/>
+    </w:r>
+    <w:r>
+      <w:rPr>
+        <w:sz w:val="21"/>
+        <w:szCs w:val="21"/>
+      </w:rPr>
+      <w:t>致  谢</w:t>
+    </w:r>
+    <w:r>
+      <w:rPr>
+        <w:sz w:val="21"/>
+        <w:szCs w:val="21"/>
+      </w:rPr>
+      <w:fldChar w:fldCharType="end"/>
+    </w:r>
+  </w:p>
+</w:hdr>
+</file>
+
+<file path=word/header4.xml><?xml version="1.0" encoding="utf-8"?>
 <w:hdr xmlns:wpc="http://schemas.microsoft.com/office/word/2010/wordprocessingCanvas" xmlns:mc="http://schemas.openxmlformats.org/markup-compatibility/2006" xmlns:o="urn:schemas-microsoft-com:office:office" xmlns:r="http://schemas.openxmlformats.org/officeDocument/2006/relationships" xmlns:m="http://schemas.openxmlformats.org/officeDocument/2006/math" xmlns:v="urn:schemas-microsoft-com:vml" xmlns:wp14="http://schemas.microsoft.com/office/word/2010/wordprocessingDrawing" xmlns:wp="http://schemas.openxmlformats.org/drawingml/2006/wordprocessingDrawing" xmlns:w10="urn:schemas-microsoft-com:office:word" xmlns:w="http://schemas.openxmlformats.org/wordprocessingml/2006/main" xmlns:w14="http://schemas.microsoft.com/office/word/2010/wordml" xmlns:w15="http://schemas.microsoft.com/office/word/2012/wordml" xmlns:wpg="http://schemas.microsoft.com/office/word/2010/wordprocessingGroup" xmlns:wpi="http://schemas.microsoft.com/office/word/2010/wordprocessingInk" xmlns:wne="http://schemas.microsoft.com/office/word/2006/wordml" xmlns:wps="http://schemas.microsoft.com/office/word/2010/wordprocessingShape" xmlns:wpsCustomData="http://www.wps.cn/officeDocument/2013/wpsCustomData" mc:Ignorable="w14 w15 wp14">
   <w:p>
     <w:pPr>
@@ -28997,7 +31695,7 @@
       <w:start w:val="1"/>
       <w:numFmt w:val="decimal"/>
       <w:lvlRestart w:val="1"/>
-      <w:pStyle w:val="34"/>
+      <w:pStyle w:val="35"/>
       <w:isLgl/>
       <w:suff w:val="space"/>
       <w:lvlText w:val="图%1-%5"/>
@@ -29013,7 +31711,7 @@
       <w:start w:val="1"/>
       <w:numFmt w:val="decimal"/>
       <w:lvlRestart w:val="1"/>
-      <w:pStyle w:val="31"/>
+      <w:pStyle w:val="32"/>
       <w:isLgl/>
       <w:suff w:val="space"/>
       <w:lvlText w:val="表%1-%6"/>
@@ -29060,7 +31758,7 @@
       <w:start w:val="1"/>
       <w:numFmt w:val="decimal"/>
       <w:lvlRestart w:val="1"/>
-      <w:pStyle w:val="53"/>
+      <w:pStyle w:val="54"/>
       <w:lvlText w:val="[%9]"/>
       <w:lvlJc w:val="left"/>
       <w:pPr>
@@ -29308,7 +32006,7 @@
     <w:lsdException w:uiPriority="39" w:semiHidden="0" w:name="toc 1"/>
     <w:lsdException w:qFormat="1" w:uiPriority="39" w:semiHidden="0" w:name="toc 2"/>
     <w:lsdException w:uiPriority="39" w:semiHidden="0" w:name="toc 3"/>
-    <w:lsdException w:uiPriority="39" w:semiHidden="0" w:name="toc 4"/>
+    <w:lsdException w:qFormat="1" w:uiPriority="39" w:semiHidden="0" w:name="toc 4"/>
     <w:lsdException w:uiPriority="39" w:name="toc 5"/>
     <w:lsdException w:uiPriority="39" w:name="toc 6"/>
     <w:lsdException w:uiPriority="39" w:name="toc 7"/>
@@ -29316,7 +32014,7 @@
     <w:lsdException w:uiPriority="39" w:name="toc 9"/>
     <w:lsdException w:qFormat="1" w:uiPriority="99" w:name="Normal Indent"/>
     <w:lsdException w:uiPriority="99" w:name="footnote text"/>
-    <w:lsdException w:unhideWhenUsed="0" w:uiPriority="0" w:name="annotation text"/>
+    <w:lsdException w:qFormat="1" w:unhideWhenUsed="0" w:uiPriority="0" w:name="annotation text"/>
     <w:lsdException w:qFormat="1" w:uiPriority="99" w:semiHidden="0" w:name="header"/>
     <w:lsdException w:uiPriority="99" w:semiHidden="0" w:name="footer"/>
     <w:lsdException w:uiPriority="99" w:name="index heading"/>
@@ -29436,7 +32134,7 @@
     <w:lsdException w:uiPriority="99" w:name="Balloon Text"/>
     <w:lsdException w:qFormat="1" w:unhideWhenUsed="0" w:uiPriority="39" w:semiHidden="0" w:name="Table Grid"/>
     <w:lsdException w:uiPriority="99" w:name="Table Theme"/>
-    <w:lsdException w:unhideWhenUsed="0" w:uiPriority="99" w:name="Placeholder Text"/>
+    <w:lsdException w:qFormat="1" w:unhideWhenUsed="0" w:uiPriority="99" w:name="Placeholder Text"/>
     <w:lsdException w:unhideWhenUsed="0" w:uiPriority="60" w:semiHidden="0" w:name="Light Shading"/>
     <w:lsdException w:unhideWhenUsed="0" w:uiPriority="61" w:semiHidden="0" w:name="Light List"/>
     <w:lsdException w:unhideWhenUsed="0" w:uiPriority="62" w:semiHidden="0" w:name="Light Grid"/>
@@ -29555,7 +32253,7 @@
   <w:style w:type="paragraph" w:styleId="2">
     <w:name w:val="heading 1"/>
     <w:next w:val="3"/>
-    <w:link w:val="25"/>
+    <w:link w:val="26"/>
     <w:qFormat/>
     <w:uiPriority w:val="0"/>
     <w:pPr>
@@ -29582,7 +32280,7 @@
   <w:style w:type="paragraph" w:styleId="4">
     <w:name w:val="heading 2"/>
     <w:next w:val="3"/>
-    <w:link w:val="26"/>
+    <w:link w:val="27"/>
     <w:qFormat/>
     <w:uiPriority w:val="0"/>
     <w:pPr>
@@ -29608,7 +32306,7 @@
   <w:style w:type="paragraph" w:styleId="5">
     <w:name w:val="heading 3"/>
     <w:next w:val="3"/>
-    <w:link w:val="27"/>
+    <w:link w:val="28"/>
     <w:qFormat/>
     <w:uiPriority w:val="0"/>
     <w:pPr>
@@ -29634,7 +32332,7 @@
   <w:style w:type="paragraph" w:styleId="6">
     <w:name w:val="heading 4"/>
     <w:next w:val="3"/>
-    <w:link w:val="58"/>
+    <w:link w:val="59"/>
     <w:qFormat/>
     <w:uiPriority w:val="0"/>
     <w:pPr>
@@ -29657,14 +32355,14 @@
       <w:lang w:val="en-US" w:eastAsia="zh-CN" w:bidi="ar-SA"/>
     </w:rPr>
   </w:style>
-  <w:style w:type="character" w:default="1" w:styleId="19">
+  <w:style w:type="character" w:default="1" w:styleId="20">
     <w:name w:val="Default Paragraph Font"/>
     <w:semiHidden/>
     <w:unhideWhenUsed/>
     <w:qFormat/>
     <w:uiPriority w:val="1"/>
   </w:style>
-  <w:style w:type="table" w:default="1" w:styleId="17">
+  <w:style w:type="table" w:default="1" w:styleId="18">
     <w:name w:val="Normal Table"/>
     <w:semiHidden/>
     <w:unhideWhenUsed/>
@@ -29680,7 +32378,7 @@
   </w:style>
   <w:style w:type="paragraph" w:customStyle="1" w:styleId="3">
     <w:name w:val="0_缩进正文"/>
-    <w:link w:val="46"/>
+    <w:link w:val="47"/>
     <w:qFormat/>
     <w:uiPriority w:val="0"/>
     <w:pPr>
@@ -29724,8 +32422,9 @@
   <w:style w:type="paragraph" w:styleId="9">
     <w:name w:val="annotation text"/>
     <w:basedOn w:val="1"/>
-    <w:link w:val="51"/>
+    <w:link w:val="52"/>
     <w:semiHidden/>
+    <w:qFormat/>
     <w:uiPriority w:val="0"/>
     <w:pPr>
       <w:widowControl w:val="0"/>
@@ -29754,7 +32453,7 @@
   <w:style w:type="paragraph" w:styleId="11">
     <w:name w:val="footer"/>
     <w:basedOn w:val="1"/>
-    <w:link w:val="38"/>
+    <w:link w:val="39"/>
     <w:unhideWhenUsed/>
     <w:uiPriority w:val="99"/>
     <w:pPr>
@@ -29773,7 +32472,7 @@
   <w:style w:type="paragraph" w:styleId="12">
     <w:name w:val="header"/>
     <w:basedOn w:val="1"/>
-    <w:link w:val="37"/>
+    <w:link w:val="38"/>
     <w:unhideWhenUsed/>
     <w:qFormat/>
     <w:uiPriority w:val="99"/>
@@ -29815,6 +32514,7 @@
     <w:basedOn w:val="1"/>
     <w:next w:val="1"/>
     <w:unhideWhenUsed/>
+    <w:qFormat/>
     <w:uiPriority w:val="39"/>
     <w:pPr>
       <w:tabs>
@@ -29845,10 +32545,45 @@
     </w:rPr>
   </w:style>
   <w:style w:type="paragraph" w:styleId="16">
+    <w:name w:val="HTML Preformatted"/>
+    <w:basedOn w:val="1"/>
+    <w:semiHidden/>
+    <w:unhideWhenUsed/>
+    <w:uiPriority w:val="99"/>
+    <w:pPr>
+      <w:tabs>
+        <w:tab w:val="left" w:pos="916"/>
+        <w:tab w:val="left" w:pos="1832"/>
+        <w:tab w:val="left" w:pos="2748"/>
+        <w:tab w:val="left" w:pos="3664"/>
+        <w:tab w:val="left" w:pos="4580"/>
+        <w:tab w:val="left" w:pos="5496"/>
+        <w:tab w:val="left" w:pos="6412"/>
+        <w:tab w:val="left" w:pos="7328"/>
+        <w:tab w:val="left" w:pos="8244"/>
+        <w:tab w:val="left" w:pos="9160"/>
+        <w:tab w:val="left" w:pos="10076"/>
+        <w:tab w:val="left" w:pos="10992"/>
+        <w:tab w:val="left" w:pos="11908"/>
+        <w:tab w:val="left" w:pos="12824"/>
+        <w:tab w:val="left" w:pos="13740"/>
+        <w:tab w:val="left" w:pos="14656"/>
+      </w:tabs>
+      <w:jc w:val="left"/>
+    </w:pPr>
+    <w:rPr>
+      <w:rFonts w:hint="eastAsia" w:ascii="宋体" w:hAnsi="宋体" w:eastAsia="宋体" w:cs="宋体"/>
+      <w:kern w:val="0"/>
+      <w:sz w:val="24"/>
+      <w:szCs w:val="24"/>
+      <w:lang w:val="en-US" w:eastAsia="zh-CN" w:bidi="ar"/>
+    </w:rPr>
+  </w:style>
+  <w:style w:type="paragraph" w:styleId="17">
     <w:name w:val="annotation subject"/>
     <w:basedOn w:val="9"/>
     <w:next w:val="9"/>
-    <w:link w:val="59"/>
+    <w:link w:val="60"/>
     <w:semiHidden/>
     <w:unhideWhenUsed/>
     <w:qFormat/>
@@ -29863,9 +32598,9 @@
       <w:szCs w:val="21"/>
     </w:rPr>
   </w:style>
-  <w:style w:type="table" w:styleId="18">
+  <w:style w:type="table" w:styleId="19">
     <w:name w:val="Table Grid"/>
-    <w:basedOn w:val="17"/>
+    <w:basedOn w:val="18"/>
     <w:qFormat/>
     <w:uiPriority w:val="39"/>
     <w:tblPr>
@@ -29893,9 +32628,9 @@
       </w:tcPr>
     </w:tblStylePr>
   </w:style>
-  <w:style w:type="character" w:styleId="20">
+  <w:style w:type="character" w:styleId="21">
     <w:name w:val="FollowedHyperlink"/>
-    <w:basedOn w:val="19"/>
+    <w:basedOn w:val="20"/>
     <w:semiHidden/>
     <w:unhideWhenUsed/>
     <w:uiPriority w:val="99"/>
@@ -29909,9 +32644,9 @@
       </w14:textFill>
     </w:rPr>
   </w:style>
-  <w:style w:type="character" w:styleId="21">
+  <w:style w:type="character" w:styleId="22">
     <w:name w:val="Hyperlink"/>
-    <w:basedOn w:val="19"/>
+    <w:basedOn w:val="20"/>
     <w:unhideWhenUsed/>
     <w:uiPriority w:val="99"/>
     <w:rPr>
@@ -29924,9 +32659,9 @@
       </w14:textFill>
     </w:rPr>
   </w:style>
-  <w:style w:type="character" w:styleId="22">
+  <w:style w:type="character" w:styleId="23">
     <w:name w:val="annotation reference"/>
-    <w:basedOn w:val="19"/>
+    <w:basedOn w:val="20"/>
     <w:semiHidden/>
     <w:unhideWhenUsed/>
     <w:uiPriority w:val="99"/>
@@ -29935,10 +32670,10 @@
       <w:szCs w:val="21"/>
     </w:rPr>
   </w:style>
-  <w:style w:type="paragraph" w:customStyle="1" w:styleId="23">
+  <w:style w:type="paragraph" w:customStyle="1" w:styleId="24">
     <w:name w:val="公式"/>
     <w:next w:val="3"/>
-    <w:link w:val="24"/>
+    <w:link w:val="25"/>
     <w:qFormat/>
     <w:uiPriority w:val="1"/>
     <w:pPr>
@@ -29956,19 +32691,21 @@
       <w:lang w:val="en-US" w:eastAsia="zh-CN" w:bidi="ar-SA"/>
     </w:rPr>
   </w:style>
-  <w:style w:type="character" w:customStyle="1" w:styleId="24">
+  <w:style w:type="character" w:customStyle="1" w:styleId="25">
     <w:name w:val="公式 字符"/>
-    <w:basedOn w:val="19"/>
-    <w:link w:val="23"/>
+    <w:basedOn w:val="20"/>
+    <w:link w:val="24"/>
+    <w:qFormat/>
     <w:uiPriority w:val="1"/>
     <w:rPr>
       <w:sz w:val="24"/>
     </w:rPr>
   </w:style>
-  <w:style w:type="character" w:customStyle="1" w:styleId="25">
+  <w:style w:type="character" w:customStyle="1" w:styleId="26">
     <w:name w:val="标题 1 字符"/>
-    <w:basedOn w:val="19"/>
+    <w:basedOn w:val="20"/>
     <w:link w:val="2"/>
+    <w:qFormat/>
     <w:uiPriority w:val="0"/>
     <w:rPr>
       <w:rFonts w:ascii="黑体" w:hAnsi="黑体" w:eastAsia="黑体"/>
@@ -29979,9 +32716,9 @@
       <w:szCs w:val="44"/>
     </w:rPr>
   </w:style>
-  <w:style w:type="character" w:customStyle="1" w:styleId="26">
+  <w:style w:type="character" w:customStyle="1" w:styleId="27">
     <w:name w:val="标题 2 字符"/>
-    <w:basedOn w:val="19"/>
+    <w:basedOn w:val="20"/>
     <w:link w:val="4"/>
     <w:qFormat/>
     <w:uiPriority w:val="0"/>
@@ -29993,10 +32730,11 @@
       <w:szCs w:val="32"/>
     </w:rPr>
   </w:style>
-  <w:style w:type="character" w:customStyle="1" w:styleId="27">
+  <w:style w:type="character" w:customStyle="1" w:styleId="28">
     <w:name w:val="标题 3 字符"/>
-    <w:basedOn w:val="19"/>
+    <w:basedOn w:val="20"/>
     <w:link w:val="5"/>
+    <w:qFormat/>
     <w:uiPriority w:val="0"/>
     <w:rPr>
       <w:rFonts w:ascii="黑体" w:hAnsi="黑体" w:eastAsia="黑体"/>
@@ -30006,10 +32744,10 @@
       <w:szCs w:val="32"/>
     </w:rPr>
   </w:style>
-  <w:style w:type="paragraph" w:customStyle="1" w:styleId="28">
+  <w:style w:type="paragraph" w:customStyle="1" w:styleId="29">
     <w:name w:val="1_Fig.1-1"/>
     <w:next w:val="3"/>
-    <w:link w:val="29"/>
+    <w:link w:val="30"/>
     <w:qFormat/>
     <w:uiPriority w:val="2"/>
     <w:pPr>
@@ -30024,29 +32762,30 @@
       <w:lang w:val="en-US" w:eastAsia="zh-CN" w:bidi="ar-SA"/>
     </w:rPr>
   </w:style>
-  <w:style w:type="character" w:customStyle="1" w:styleId="29">
+  <w:style w:type="character" w:customStyle="1" w:styleId="30">
     <w:name w:val="1_Fig.1-1 字符"/>
-    <w:basedOn w:val="19"/>
-    <w:link w:val="28"/>
+    <w:basedOn w:val="20"/>
+    <w:link w:val="29"/>
+    <w:qFormat/>
     <w:uiPriority w:val="0"/>
     <w:rPr>
       <w:rFonts w:eastAsia="楷体"/>
     </w:rPr>
   </w:style>
-  <w:style w:type="character" w:customStyle="1" w:styleId="30">
+  <w:style w:type="character" w:customStyle="1" w:styleId="31">
     <w:name w:val="2_表1-1 字符"/>
-    <w:basedOn w:val="19"/>
-    <w:link w:val="31"/>
+    <w:basedOn w:val="20"/>
+    <w:link w:val="32"/>
     <w:qFormat/>
     <w:uiPriority w:val="0"/>
     <w:rPr>
       <w:b/>
     </w:rPr>
   </w:style>
-  <w:style w:type="paragraph" w:customStyle="1" w:styleId="31">
+  <w:style w:type="paragraph" w:customStyle="1" w:styleId="32">
     <w:name w:val="2_表1-1"/>
     <w:next w:val="3"/>
-    <w:link w:val="30"/>
+    <w:link w:val="31"/>
     <w:qFormat/>
     <w:uiPriority w:val="0"/>
     <w:pPr>
@@ -30067,20 +32806,20 @@
       <w:lang w:val="en-US" w:eastAsia="zh-CN" w:bidi="ar-SA"/>
     </w:rPr>
   </w:style>
-  <w:style w:type="character" w:customStyle="1" w:styleId="32">
+  <w:style w:type="character" w:customStyle="1" w:styleId="33">
     <w:name w:val="2_Tab.1-1 字符"/>
-    <w:basedOn w:val="30"/>
-    <w:link w:val="33"/>
+    <w:basedOn w:val="31"/>
+    <w:link w:val="34"/>
     <w:qFormat/>
     <w:uiPriority w:val="0"/>
     <w:rPr>
       <w:rFonts w:eastAsia="楷体"/>
     </w:rPr>
   </w:style>
-  <w:style w:type="paragraph" w:customStyle="1" w:styleId="33">
+  <w:style w:type="paragraph" w:customStyle="1" w:styleId="34">
     <w:name w:val="2_Tab.1-1"/>
     <w:next w:val="3"/>
-    <w:link w:val="32"/>
+    <w:link w:val="33"/>
     <w:qFormat/>
     <w:uiPriority w:val="2"/>
     <w:pPr>
@@ -30095,10 +32834,10 @@
       <w:lang w:val="en-US" w:eastAsia="zh-CN" w:bidi="ar-SA"/>
     </w:rPr>
   </w:style>
-  <w:style w:type="paragraph" w:customStyle="1" w:styleId="34">
+  <w:style w:type="paragraph" w:customStyle="1" w:styleId="35">
     <w:name w:val="1_图1-1"/>
     <w:next w:val="3"/>
-    <w:link w:val="35"/>
+    <w:link w:val="36"/>
     <w:qFormat/>
     <w:uiPriority w:val="0"/>
     <w:pPr>
@@ -30118,18 +32857,19 @@
       <w:lang w:val="en-US" w:eastAsia="zh-CN" w:bidi="ar-SA"/>
     </w:rPr>
   </w:style>
-  <w:style w:type="character" w:customStyle="1" w:styleId="35">
+  <w:style w:type="character" w:customStyle="1" w:styleId="36">
     <w:name w:val="1_图1-1 字符"/>
-    <w:basedOn w:val="19"/>
-    <w:link w:val="34"/>
+    <w:basedOn w:val="20"/>
+    <w:link w:val="35"/>
+    <w:qFormat/>
     <w:uiPriority w:val="0"/>
     <w:rPr>
       <w:b/>
     </w:rPr>
   </w:style>
-  <w:style w:type="table" w:customStyle="1" w:styleId="36">
+  <w:style w:type="table" w:customStyle="1" w:styleId="37">
     <w:name w:val="网格型浅色1"/>
-    <w:basedOn w:val="17"/>
+    <w:basedOn w:val="18"/>
     <w:uiPriority w:val="40"/>
     <w:pPr>
       <w:jc w:val="both"/>
@@ -30148,10 +32888,11 @@
       <w:vAlign w:val="center"/>
     </w:tcPr>
   </w:style>
-  <w:style w:type="character" w:customStyle="1" w:styleId="37">
+  <w:style w:type="character" w:customStyle="1" w:styleId="38">
     <w:name w:val="页眉 字符"/>
-    <w:basedOn w:val="19"/>
+    <w:basedOn w:val="20"/>
     <w:link w:val="12"/>
+    <w:qFormat/>
     <w:uiPriority w:val="99"/>
     <w:rPr>
       <w:rFonts w:ascii="Times New Roman" w:hAnsi="Times New Roman" w:eastAsia="宋体"/>
@@ -30159,9 +32900,9 @@
       <w:szCs w:val="18"/>
     </w:rPr>
   </w:style>
-  <w:style w:type="character" w:customStyle="1" w:styleId="38">
+  <w:style w:type="character" w:customStyle="1" w:styleId="39">
     <w:name w:val="页脚 字符"/>
-    <w:basedOn w:val="19"/>
+    <w:basedOn w:val="20"/>
     <w:link w:val="11"/>
     <w:qFormat/>
     <w:uiPriority w:val="99"/>
@@ -30171,9 +32912,9 @@
       <w:szCs w:val="18"/>
     </w:rPr>
   </w:style>
-  <w:style w:type="paragraph" w:customStyle="1" w:styleId="39">
+  <w:style w:type="paragraph" w:customStyle="1" w:styleId="40">
     <w:name w:val="中文扉页"/>
-    <w:link w:val="40"/>
+    <w:link w:val="41"/>
     <w:qFormat/>
     <w:uiPriority w:val="2"/>
     <w:pPr>
@@ -30189,10 +32930,10 @@
       <w:lang w:val="en-US" w:eastAsia="zh-CN" w:bidi="ar-SA"/>
     </w:rPr>
   </w:style>
-  <w:style w:type="character" w:customStyle="1" w:styleId="40">
+  <w:style w:type="character" w:customStyle="1" w:styleId="41">
     <w:name w:val="中文扉页 字符"/>
-    <w:basedOn w:val="19"/>
-    <w:link w:val="39"/>
+    <w:basedOn w:val="20"/>
+    <w:link w:val="40"/>
     <w:qFormat/>
     <w:uiPriority w:val="2"/>
     <w:rPr>
@@ -30201,9 +32942,9 @@
       <w:sz w:val="28"/>
     </w:rPr>
   </w:style>
-  <w:style w:type="paragraph" w:customStyle="1" w:styleId="41">
+  <w:style w:type="paragraph" w:customStyle="1" w:styleId="42">
     <w:name w:val="英文扉页"/>
-    <w:link w:val="42"/>
+    <w:link w:val="43"/>
     <w:qFormat/>
     <w:uiPriority w:val="2"/>
     <w:pPr>
@@ -30219,20 +32960,21 @@
       <w:lang w:val="en-US" w:eastAsia="zh-CN" w:bidi="ar-SA"/>
     </w:rPr>
   </w:style>
-  <w:style w:type="character" w:customStyle="1" w:styleId="42">
+  <w:style w:type="character" w:customStyle="1" w:styleId="43">
     <w:name w:val="英文扉页 字符"/>
-    <w:basedOn w:val="19"/>
-    <w:link w:val="41"/>
+    <w:basedOn w:val="20"/>
+    <w:link w:val="42"/>
+    <w:qFormat/>
     <w:uiPriority w:val="2"/>
     <w:rPr>
       <w:b/>
       <w:sz w:val="32"/>
     </w:rPr>
   </w:style>
-  <w:style w:type="paragraph" w:customStyle="1" w:styleId="43">
+  <w:style w:type="paragraph" w:customStyle="1" w:styleId="44">
     <w:name w:val="三号标题"/>
     <w:next w:val="3"/>
-    <w:link w:val="44"/>
+    <w:link w:val="45"/>
     <w:qFormat/>
     <w:uiPriority w:val="0"/>
     <w:pPr>
@@ -30249,10 +32991,11 @@
       <w:lang w:val="en-US" w:eastAsia="zh-CN" w:bidi="ar-SA"/>
     </w:rPr>
   </w:style>
-  <w:style w:type="character" w:customStyle="1" w:styleId="44">
+  <w:style w:type="character" w:customStyle="1" w:styleId="45">
     <w:name w:val="三号标题 字符"/>
-    <w:basedOn w:val="19"/>
-    <w:link w:val="43"/>
+    <w:basedOn w:val="20"/>
+    <w:link w:val="44"/>
+    <w:qFormat/>
     <w:uiPriority w:val="0"/>
     <w:rPr>
       <w:rFonts w:ascii="Arial" w:hAnsi="Arial" w:eastAsia="黑体"/>
@@ -30260,7 +33003,7 @@
       <w:sz w:val="32"/>
     </w:rPr>
   </w:style>
-  <w:style w:type="paragraph" w:styleId="45">
+  <w:style w:type="paragraph" w:styleId="46">
     <w:name w:val="List Paragraph"/>
     <w:basedOn w:val="1"/>
     <w:semiHidden/>
@@ -30270,9 +33013,9 @@
       <w:ind w:firstLine="420" w:firstLineChars="200"/>
     </w:pPr>
   </w:style>
-  <w:style w:type="character" w:customStyle="1" w:styleId="46">
+  <w:style w:type="character" w:customStyle="1" w:styleId="47">
     <w:name w:val="0_缩进正文 字符"/>
-    <w:basedOn w:val="19"/>
+    <w:basedOn w:val="20"/>
     <w:link w:val="3"/>
     <w:qFormat/>
     <w:uiPriority w:val="0"/>
@@ -30280,10 +33023,10 @@
       <w:sz w:val="24"/>
     </w:rPr>
   </w:style>
-  <w:style w:type="paragraph" w:customStyle="1" w:styleId="47">
+  <w:style w:type="paragraph" w:customStyle="1" w:styleId="48">
     <w:name w:val="居中"/>
     <w:next w:val="3"/>
-    <w:link w:val="48"/>
+    <w:link w:val="49"/>
     <w:qFormat/>
     <w:uiPriority w:val="0"/>
     <w:pPr>
@@ -30298,13 +33041,13 @@
       <w:lang w:val="en-US" w:eastAsia="zh-CN" w:bidi="ar-SA"/>
     </w:rPr>
   </w:style>
-  <w:style w:type="character" w:customStyle="1" w:styleId="48">
+  <w:style w:type="character" w:customStyle="1" w:styleId="49">
     <w:name w:val="居中 字符"/>
-    <w:basedOn w:val="19"/>
-    <w:link w:val="47"/>
+    <w:basedOn w:val="20"/>
+    <w:link w:val="48"/>
     <w:uiPriority w:val="0"/>
   </w:style>
-  <w:style w:type="paragraph" w:customStyle="1" w:styleId="49">
+  <w:style w:type="paragraph" w:customStyle="1" w:styleId="50">
     <w:name w:val="TOC 标题1"/>
     <w:basedOn w:val="2"/>
     <w:next w:val="1"/>
@@ -30328,35 +33071,38 @@
       <w:szCs w:val="32"/>
     </w:rPr>
   </w:style>
-  <w:style w:type="character" w:styleId="50">
+  <w:style w:type="character" w:styleId="51">
     <w:name w:val="Placeholder Text"/>
-    <w:basedOn w:val="19"/>
+    <w:basedOn w:val="20"/>
     <w:semiHidden/>
+    <w:qFormat/>
     <w:uiPriority w:val="99"/>
     <w:rPr>
       <w:color w:val="808080"/>
     </w:rPr>
   </w:style>
-  <w:style w:type="character" w:customStyle="1" w:styleId="51">
+  <w:style w:type="character" w:customStyle="1" w:styleId="52">
     <w:name w:val="批注文字 字符"/>
-    <w:basedOn w:val="19"/>
+    <w:basedOn w:val="20"/>
     <w:link w:val="9"/>
     <w:semiHidden/>
+    <w:qFormat/>
     <w:uiPriority w:val="0"/>
     <w:rPr>
       <w:rFonts w:ascii="Times New Roman" w:hAnsi="Times New Roman" w:eastAsia="宋体" w:cs="Times New Roman"/>
       <w:szCs w:val="20"/>
     </w:rPr>
   </w:style>
-  <w:style w:type="table" w:customStyle="1" w:styleId="52">
+  <w:style w:type="table" w:customStyle="1" w:styleId="53">
     <w:name w:val="无边框表格"/>
-    <w:basedOn w:val="17"/>
+    <w:basedOn w:val="18"/>
+    <w:qFormat/>
     <w:uiPriority w:val="99"/>
   </w:style>
-  <w:style w:type="paragraph" w:customStyle="1" w:styleId="53">
+  <w:style w:type="paragraph" w:customStyle="1" w:styleId="54">
     <w:name w:val="文献"/>
     <w:basedOn w:val="3"/>
-    <w:link w:val="54"/>
+    <w:link w:val="55"/>
     <w:qFormat/>
     <w:uiPriority w:val="0"/>
     <w:pPr>
@@ -30371,30 +33117,31 @@
       <w:sz w:val="21"/>
     </w:rPr>
   </w:style>
-  <w:style w:type="character" w:customStyle="1" w:styleId="54">
+  <w:style w:type="character" w:customStyle="1" w:styleId="55">
     <w:name w:val="文献 字符"/>
-    <w:basedOn w:val="46"/>
-    <w:link w:val="53"/>
+    <w:basedOn w:val="47"/>
+    <w:link w:val="54"/>
     <w:uiPriority w:val="0"/>
     <w:rPr>
       <w:sz w:val="24"/>
     </w:rPr>
   </w:style>
-  <w:style w:type="character" w:customStyle="1" w:styleId="55">
+  <w:style w:type="character" w:customStyle="1" w:styleId="56">
     <w:name w:val="未处理的提及1"/>
-    <w:basedOn w:val="19"/>
+    <w:basedOn w:val="20"/>
     <w:semiHidden/>
     <w:unhideWhenUsed/>
+    <w:qFormat/>
     <w:uiPriority w:val="99"/>
     <w:rPr>
       <w:color w:val="605E5C"/>
       <w:shd w:val="clear" w:color="auto" w:fill="E1DFDD"/>
     </w:rPr>
   </w:style>
-  <w:style w:type="paragraph" w:customStyle="1" w:styleId="56">
+  <w:style w:type="paragraph" w:customStyle="1" w:styleId="57">
     <w:name w:val="段前24磅"/>
     <w:basedOn w:val="3"/>
-    <w:link w:val="57"/>
+    <w:link w:val="58"/>
     <w:qFormat/>
     <w:uiPriority w:val="1"/>
     <w:pPr>
@@ -30403,19 +33150,20 @@
       <w:jc w:val="center"/>
     </w:pPr>
   </w:style>
-  <w:style w:type="character" w:customStyle="1" w:styleId="57">
+  <w:style w:type="character" w:customStyle="1" w:styleId="58">
     <w:name w:val="段前24磅 字符"/>
-    <w:basedOn w:val="46"/>
-    <w:link w:val="56"/>
+    <w:basedOn w:val="47"/>
+    <w:link w:val="57"/>
     <w:uiPriority w:val="1"/>
     <w:rPr>
       <w:sz w:val="24"/>
     </w:rPr>
   </w:style>
-  <w:style w:type="character" w:customStyle="1" w:styleId="58">
+  <w:style w:type="character" w:customStyle="1" w:styleId="59">
     <w:name w:val="标题 4 字符"/>
-    <w:basedOn w:val="19"/>
+    <w:basedOn w:val="20"/>
     <w:link w:val="6"/>
+    <w:qFormat/>
     <w:uiPriority w:val="0"/>
     <w:rPr>
       <w:rFonts w:cstheme="majorBidi"/>
@@ -30424,17 +33172,60 @@
       <w:szCs w:val="28"/>
     </w:rPr>
   </w:style>
-  <w:style w:type="character" w:customStyle="1" w:styleId="59">
+  <w:style w:type="character" w:customStyle="1" w:styleId="60">
     <w:name w:val="批注主题 字符"/>
-    <w:basedOn w:val="51"/>
-    <w:link w:val="16"/>
+    <w:basedOn w:val="52"/>
+    <w:link w:val="17"/>
     <w:semiHidden/>
+    <w:qFormat/>
     <w:uiPriority w:val="99"/>
     <w:rPr>
       <w:rFonts w:ascii="Times New Roman" w:hAnsi="Times New Roman" w:eastAsia="宋体" w:cs="Times New Roman"/>
       <w:b/>
       <w:bCs/>
       <w:szCs w:val="20"/>
+    </w:rPr>
+  </w:style>
+  <w:style w:type="paragraph" w:customStyle="1" w:styleId="61">
+    <w:name w:val="EndNote Bibliography Title"/>
+    <w:uiPriority w:val="0"/>
+    <w:pPr>
+      <w:pBdr>
+        <w:top w:val="none" w:color="auto" w:sz="8" w:space="0"/>
+        <w:left w:val="none" w:color="auto" w:sz="8" w:space="0"/>
+        <w:bottom w:val="none" w:color="auto" w:sz="8" w:space="0"/>
+        <w:right w:val="none" w:color="auto" w:sz="8" w:space="0"/>
+        <w:between w:val="none" w:color="auto" w:sz="8" w:space="0"/>
+      </w:pBdr>
+      <w:jc w:val="center"/>
+    </w:pPr>
+    <w:rPr>
+      <w:rFonts w:ascii="Times New Roman" w:hAnsi="Times New Roman" w:cs="Times New Roman" w:eastAsiaTheme="minorEastAsia"/>
+      <w:kern w:val="2"/>
+      <w:sz w:val="24"/>
+      <w:szCs w:val="21"/>
+      <w:lang w:val="en-US" w:eastAsia="zh-CN" w:bidi="ar-SA"/>
+    </w:rPr>
+  </w:style>
+  <w:style w:type="paragraph" w:customStyle="1" w:styleId="62">
+    <w:name w:val="EndNote Bibliography"/>
+    <w:uiPriority w:val="0"/>
+    <w:pPr>
+      <w:pBdr>
+        <w:top w:val="none" w:color="auto" w:sz="8" w:space="0"/>
+        <w:left w:val="none" w:color="auto" w:sz="8" w:space="0"/>
+        <w:bottom w:val="none" w:color="auto" w:sz="8" w:space="0"/>
+        <w:right w:val="none" w:color="auto" w:sz="8" w:space="0"/>
+        <w:between w:val="none" w:color="auto" w:sz="8" w:space="0"/>
+      </w:pBdr>
+      <w:jc w:val="both"/>
+    </w:pPr>
+    <w:rPr>
+      <w:rFonts w:ascii="Times New Roman" w:hAnsi="Times New Roman" w:cs="Times New Roman" w:eastAsiaTheme="minorEastAsia"/>
+      <w:kern w:val="2"/>
+      <w:sz w:val="24"/>
+      <w:szCs w:val="21"/>
+      <w:lang w:val="en-US" w:eastAsia="zh-CN" w:bidi="ar-SA"/>
     </w:rPr>
   </w:style>
 </w:styles>
@@ -30542,7 +33333,6 @@
 
 <file path=word/glossary/settings.xml><?xml version="1.0" encoding="utf-8"?>
 <w:settings xmlns:mc="http://schemas.openxmlformats.org/markup-compatibility/2006" xmlns:o="urn:schemas-microsoft-com:office:office" xmlns:r="http://schemas.openxmlformats.org/officeDocument/2006/relationships" xmlns:m="http://schemas.openxmlformats.org/officeDocument/2006/math" xmlns:v="urn:schemas-microsoft-com:vml" xmlns:w10="urn:schemas-microsoft-com:office:word" xmlns:w="http://schemas.openxmlformats.org/wordprocessingml/2006/main" xmlns:w14="http://schemas.microsoft.com/office/word/2010/wordml" xmlns:sl="http://schemas.openxmlformats.org/schemaLibrary/2006/main" xmlns:wpsCustomData="http://www.wps.cn/officeDocument/2013/wpsCustomData" mc:Ignorable="w14">
-  <w:doNotDisplayPageBoundaries w:val="1"/>
   <w:bordersDoNotSurroundHeader w:val="1"/>
   <w:bordersDoNotSurroundFooter w:val="1"/>
   <w:defaultTabStop w:val="420"/>
